--- a/Project_3_Buckets/Relatorio.docx
+++ b/Project_3_Buckets/Relatorio.docx
@@ -22,7 +22,7 @@
           <w:szCs w:val="40"/>
           <w:lang w:val="pt-PT"/>
         </w:rPr>
-        <w:t xml:space="preserve">Análise Temporal - Projeto </w:t>
+        <w:t>Análise Temporal</w:t>
       </w:r>
       <w:r>
         <w:rPr>
@@ -33,7 +33,51 @@
           <w:szCs w:val="40"/>
           <w:lang w:val="pt-PT"/>
         </w:rPr>
-        <w:t>3</w:t>
+        <w:t xml:space="preserve"> e Espacial</w:t>
+      </w:r>
+      <w:r>
+        <w:rPr>
+          <w:rFonts w:ascii="Times New Roman" w:hAnsi="Times New Roman" w:cs="Times New Roman"/>
+          <w:b/>
+          <w:bCs/>
+          <w:sz w:val="40"/>
+          <w:szCs w:val="40"/>
+          <w:lang w:val="pt-PT"/>
+        </w:rPr>
+        <w:t xml:space="preserve"> </w:t>
+      </w:r>
+      <w:r>
+        <w:rPr>
+          <w:rFonts w:ascii="Times New Roman" w:hAnsi="Times New Roman" w:cs="Times New Roman"/>
+          <w:b/>
+          <w:bCs/>
+          <w:sz w:val="40"/>
+          <w:szCs w:val="40"/>
+          <w:lang w:val="pt-PT"/>
+        </w:rPr>
+        <w:t>–</w:t>
+      </w:r>
+      <w:r>
+        <w:rPr>
+          <w:rFonts w:ascii="Times New Roman" w:hAnsi="Times New Roman" w:cs="Times New Roman"/>
+          <w:b/>
+          <w:bCs/>
+          <w:sz w:val="40"/>
+          <w:szCs w:val="40"/>
+          <w:lang w:val="pt-PT"/>
+        </w:rPr>
+        <w:t xml:space="preserve"> </w:t>
+      </w:r>
+      <w:r>
+        <w:rPr>
+          <w:rFonts w:ascii="Times New Roman" w:hAnsi="Times New Roman" w:cs="Times New Roman"/>
+          <w:b/>
+          <w:bCs/>
+          <w:sz w:val="40"/>
+          <w:szCs w:val="40"/>
+          <w:lang w:val="pt-PT"/>
+        </w:rPr>
+        <w:t>Problema A</w:t>
       </w:r>
     </w:p>
     <w:p>
@@ -220,27 +264,7 @@
                 <w:szCs w:val="18"/>
                 <w:lang w:val="pt-PT"/>
               </w:rPr>
-              <w:t>Recursive Sort (</w:t>
-            </w:r>
-            <w:proofErr w:type="spellStart"/>
-            <w:r>
-              <w:rPr>
-                <w:rFonts w:ascii="Times New Roman" w:hAnsi="Times New Roman" w:cs="Times New Roman"/>
-                <w:sz w:val="18"/>
-                <w:szCs w:val="18"/>
-                <w:lang w:val="pt-PT"/>
-              </w:rPr>
-              <w:t>ns</w:t>
-            </w:r>
-            <w:proofErr w:type="spellEnd"/>
-            <w:r>
-              <w:rPr>
-                <w:rFonts w:ascii="Times New Roman" w:hAnsi="Times New Roman" w:cs="Times New Roman"/>
-                <w:sz w:val="18"/>
-                <w:szCs w:val="18"/>
-                <w:lang w:val="pt-PT"/>
-              </w:rPr>
-              <w:t>)</w:t>
+              <w:t>Recursive Sort (ns)</w:t>
             </w:r>
           </w:p>
         </w:tc>
@@ -259,45 +283,14 @@
                 <w:lang w:val="pt-PT"/>
               </w:rPr>
             </w:pPr>
-            <w:proofErr w:type="spellStart"/>
-            <w:r>
-              <w:rPr>
-                <w:rFonts w:ascii="Times New Roman" w:hAnsi="Times New Roman" w:cs="Times New Roman"/>
-                <w:sz w:val="18"/>
-                <w:szCs w:val="18"/>
-                <w:lang w:val="pt-PT"/>
-              </w:rPr>
-              <w:t>Quick</w:t>
-            </w:r>
-            <w:proofErr w:type="spellEnd"/>
-            <w:r>
-              <w:rPr>
-                <w:rFonts w:ascii="Times New Roman" w:hAnsi="Times New Roman" w:cs="Times New Roman"/>
-                <w:sz w:val="18"/>
-                <w:szCs w:val="18"/>
-                <w:lang w:val="pt-PT"/>
-              </w:rPr>
-              <w:t xml:space="preserve"> Sort (</w:t>
-            </w:r>
-            <w:proofErr w:type="spellStart"/>
-            <w:r>
-              <w:rPr>
-                <w:rFonts w:ascii="Times New Roman" w:hAnsi="Times New Roman" w:cs="Times New Roman"/>
-                <w:sz w:val="18"/>
-                <w:szCs w:val="18"/>
-                <w:lang w:val="pt-PT"/>
-              </w:rPr>
-              <w:t>ns</w:t>
-            </w:r>
-            <w:proofErr w:type="spellEnd"/>
-            <w:r>
-              <w:rPr>
-                <w:rFonts w:ascii="Times New Roman" w:hAnsi="Times New Roman" w:cs="Times New Roman"/>
-                <w:sz w:val="18"/>
-                <w:szCs w:val="18"/>
-                <w:lang w:val="pt-PT"/>
-              </w:rPr>
-              <w:t>)</w:t>
+            <w:r>
+              <w:rPr>
+                <w:rFonts w:ascii="Times New Roman" w:hAnsi="Times New Roman" w:cs="Times New Roman"/>
+                <w:sz w:val="18"/>
+                <w:szCs w:val="18"/>
+                <w:lang w:val="pt-PT"/>
+              </w:rPr>
+              <w:t>Quick Sort (ns)</w:t>
             </w:r>
           </w:p>
         </w:tc>
@@ -4353,36 +4346,34 @@
           <w:szCs w:val="24"/>
           <w:lang w:val="pt-PT"/>
         </w:rPr>
-        <w:t>. Podemos então fazer uma estimativa muito crude que a complexidade talvez seja algo da ordem ~</w:t>
-      </w:r>
-      <w:proofErr w:type="spellStart"/>
-      <w:r>
-        <w:rPr>
-          <w:rFonts w:ascii="Times New Roman" w:hAnsi="Times New Roman" w:cs="Times New Roman"/>
-          <w:sz w:val="24"/>
-          <w:szCs w:val="24"/>
-          <w:lang w:val="pt-PT"/>
-        </w:rPr>
-        <w:t>nlogn</w:t>
-      </w:r>
-      <w:proofErr w:type="spellEnd"/>
-      <w:r>
-        <w:rPr>
-          <w:rFonts w:ascii="Times New Roman" w:hAnsi="Times New Roman" w:cs="Times New Roman"/>
-          <w:sz w:val="24"/>
-          <w:szCs w:val="24"/>
-          <w:lang w:val="pt-PT"/>
-        </w:rPr>
-        <w:t>.</w:t>
-      </w:r>
-      <w:r>
-        <w:rPr>
-          <w:rFonts w:ascii="Times New Roman" w:hAnsi="Times New Roman" w:cs="Times New Roman"/>
-          <w:sz w:val="24"/>
-          <w:szCs w:val="24"/>
-          <w:lang w:val="pt-PT"/>
-        </w:rPr>
-        <w:t xml:space="preserve"> O gráfico II também apresenta uma “reta” que aparenta ser mais inclinada que uma função linear, mas menos inclinada que uma parábola</w:t>
+        <w:t>. Podemos então fazer uma estimativa muito crude que a complexidade talvez seja algo da ordem ~nlogn.</w:t>
+      </w:r>
+      <w:r>
+        <w:rPr>
+          <w:rFonts w:ascii="Times New Roman" w:hAnsi="Times New Roman" w:cs="Times New Roman"/>
+          <w:sz w:val="24"/>
+          <w:szCs w:val="24"/>
+          <w:lang w:val="pt-PT"/>
+        </w:rPr>
+        <w:t xml:space="preserve"> O gráfico II também apresenta uma “reta” que aparenta ser mais inclinada que uma </w:t>
+      </w:r>
+      <w:r>
+        <w:rPr>
+          <w:rFonts w:ascii="Times New Roman" w:hAnsi="Times New Roman" w:cs="Times New Roman"/>
+          <w:sz w:val="24"/>
+          <w:szCs w:val="24"/>
+          <w:lang w:val="pt-PT"/>
+        </w:rPr>
+        <w:t>complexidade</w:t>
+      </w:r>
+      <w:r>
+        <w:rPr>
+          <w:rFonts w:ascii="Times New Roman" w:hAnsi="Times New Roman" w:cs="Times New Roman"/>
+          <w:sz w:val="24"/>
+          <w:szCs w:val="24"/>
+          <w:lang w:val="pt-PT"/>
+        </w:rPr>
+        <w:t xml:space="preserve"> linear, mas menos inclinada que uma parábola</w:t>
       </w:r>
       <w:r>
         <w:rPr>
@@ -4448,25 +4439,16 @@
           <w:szCs w:val="24"/>
           <w:lang w:val="pt-PT"/>
         </w:rPr>
-        <w:t xml:space="preserve">n. Uma vez para determinar os limites, outra para gerar e distribuir as strings pelos baldes, e por fim outra para por as strings todas dos baldes “filhos” por ordem. Dada esta análise podemos concluir que uma chamada ao método vai pelo menos percorrer </w:t>
-      </w:r>
-      <w:r>
-        <w:rPr>
-          <w:rFonts w:ascii="Times New Roman" w:hAnsi="Times New Roman" w:cs="Times New Roman"/>
-          <w:sz w:val="24"/>
-          <w:szCs w:val="24"/>
-          <w:lang w:val="pt-PT"/>
-        </w:rPr>
-        <w:t>3</w:t>
-      </w:r>
-      <w:r>
-        <w:rPr>
-          <w:rFonts w:ascii="Times New Roman" w:hAnsi="Times New Roman" w:cs="Times New Roman"/>
-          <w:sz w:val="24"/>
-          <w:szCs w:val="24"/>
-          <w:lang w:val="pt-PT"/>
-        </w:rPr>
-        <w:t>n elementos (assintoticamente n). Para além disto ao ordenar cada balde “filho” a função apela à recursividade, chamando-se a si própria para ordenar os seus baldes.</w:t>
+        <w:t>n. Uma vez para determinar os limites, outra para gerar e distribuir as strings pelos baldes, e por fim outra para por as strings todas dos baldes “filhos” por ordem.</w:t>
+      </w:r>
+      <w:r>
+        <w:rPr>
+          <w:rFonts w:ascii="Times New Roman" w:hAnsi="Times New Roman" w:cs="Times New Roman"/>
+          <w:sz w:val="24"/>
+          <w:szCs w:val="24"/>
+          <w:lang w:val="pt-PT"/>
+        </w:rPr>
+        <w:t xml:space="preserve"> Podemos assumir que o caso base, que é ativado assim que o tamanho da array chega a um determinado valor (por exemplo 10), é executado em tempo constante, pois este executa o algoritmo insertion sort para um valor constante de elementos (pois este não é executado assintoticamente).</w:t>
       </w:r>
     </w:p>
     <w:p>
@@ -4487,7 +4469,46 @@
           <w:szCs w:val="24"/>
           <w:lang w:val="pt-PT"/>
         </w:rPr>
-        <w:t>No caso médio podemos assumir que para cada profundidade, ou seja o index na string que a função está a percorrer, vão haver k elementos: k sendo o número de caracteres únicos nas strings dadas, isto claro parte do princípio que todos os caracteres têm uma distribuição uniforme, e a chance de encontrar cada um é igual.</w:t>
+        <w:t xml:space="preserve">Dada esta análise podemos concluir que uma chamada ao método vai pelo menos percorrer </w:t>
+      </w:r>
+      <w:r>
+        <w:rPr>
+          <w:rFonts w:ascii="Times New Roman" w:hAnsi="Times New Roman" w:cs="Times New Roman"/>
+          <w:sz w:val="24"/>
+          <w:szCs w:val="24"/>
+          <w:lang w:val="pt-PT"/>
+        </w:rPr>
+        <w:t>3</w:t>
+      </w:r>
+      <w:r>
+        <w:rPr>
+          <w:rFonts w:ascii="Times New Roman" w:hAnsi="Times New Roman" w:cs="Times New Roman"/>
+          <w:sz w:val="24"/>
+          <w:szCs w:val="24"/>
+          <w:lang w:val="pt-PT"/>
+        </w:rPr>
+        <w:t>n elementos (assintoticamente n). Para além disto ao ordenar cada balde “filho” a função apela à recursividade, chamando-se a si própria para ordenar os seus baldes.</w:t>
+      </w:r>
+    </w:p>
+    <w:p>
+      <w:pPr>
+        <w:ind w:firstLine="720"/>
+        <w:jc w:val="both"/>
+        <w:rPr>
+          <w:rFonts w:ascii="Times New Roman" w:hAnsi="Times New Roman" w:cs="Times New Roman"/>
+          <w:sz w:val="24"/>
+          <w:szCs w:val="24"/>
+          <w:lang w:val="pt-PT"/>
+        </w:rPr>
+      </w:pPr>
+      <w:r>
+        <w:rPr>
+          <w:rFonts w:ascii="Times New Roman" w:hAnsi="Times New Roman" w:cs="Times New Roman"/>
+          <w:sz w:val="24"/>
+          <w:szCs w:val="24"/>
+          <w:lang w:val="pt-PT"/>
+        </w:rPr>
+        <w:t>No caso médio podemos assumir que para cada profundidade, ou seja o index na string que a função está a percorrer, vão haver k elementos: k sendo o número de caracteres únicos nas strings dadas, isto parte do princípio que todos os caracteres têm uma distribuição uniforme, e a chance de encontrar cada um é igual.</w:t>
       </w:r>
     </w:p>
     <w:p>
@@ -4554,7 +4575,7 @@
           <w:szCs w:val="24"/>
           <w:lang w:val="pt-PT"/>
         </w:rPr>
-        <w:t xml:space="preserve"> elementos. Dentro de cada um destes baldes, os seus próprios baldes terão </w:t>
+        <w:t xml:space="preserve"> elementos. Dentro de cada um destes baldes, os seus baldes terão </w:t>
       </w:r>
       <m:oMath>
         <m:f>
@@ -4794,16 +4815,7 @@
                 <w:szCs w:val="24"/>
                 <w:lang w:val="pt-PT"/>
               </w:rPr>
-              <m:t>3</m:t>
-            </m:r>
-            <m:r>
-              <w:rPr>
-                <w:rFonts w:ascii="Cambria Math" w:hAnsi="Cambria Math" w:cs="Times New Roman"/>
-                <w:sz w:val="24"/>
-                <w:szCs w:val="24"/>
-                <w:lang w:val="pt-PT"/>
-              </w:rPr>
-              <m:t>n</m:t>
+              <m:t>3n</m:t>
             </m:r>
           </m:num>
           <m:den>
@@ -4826,16 +4838,7 @@
           <w:szCs w:val="24"/>
           <w:lang w:val="pt-PT"/>
         </w:rPr>
-        <w:t xml:space="preserve"> elementos</w:t>
-      </w:r>
-      <w:r>
-        <w:rPr>
-          <w:rFonts w:ascii="Times New Roman" w:hAnsi="Times New Roman" w:cs="Times New Roman"/>
-          <w:sz w:val="24"/>
-          <w:szCs w:val="24"/>
-          <w:lang w:val="pt-PT"/>
-        </w:rPr>
-        <w:t xml:space="preserve">, </w:t>
+        <w:t xml:space="preserve"> elementos, </w:t>
       </w:r>
       <w:r>
         <w:rPr>
@@ -4922,16 +4925,7 @@
                     <w:szCs w:val="24"/>
                     <w:lang w:val="pt-PT"/>
                   </w:rPr>
-                  <m:t>3</m:t>
-                </m:r>
-                <m:r>
-                  <w:rPr>
-                    <w:rFonts w:ascii="Cambria Math" w:hAnsi="Cambria Math" w:cs="Times New Roman"/>
-                    <w:sz w:val="24"/>
-                    <w:szCs w:val="24"/>
-                    <w:lang w:val="pt-PT"/>
-                  </w:rPr>
-                  <m:t>n</m:t>
+                  <m:t>3n</m:t>
                 </m:r>
               </m:num>
               <m:den>
@@ -4955,25 +4949,7 @@
             <w:szCs w:val="24"/>
             <w:lang w:val="pt-PT"/>
           </w:rPr>
-          <m:t>=</m:t>
-        </m:r>
-        <m:r>
-          <w:rPr>
-            <w:rFonts w:ascii="Cambria Math" w:hAnsi="Cambria Math" w:cs="Times New Roman"/>
-            <w:sz w:val="24"/>
-            <w:szCs w:val="24"/>
-            <w:lang w:val="pt-PT"/>
-          </w:rPr>
-          <m:t>3</m:t>
-        </m:r>
-        <m:r>
-          <w:rPr>
-            <w:rFonts w:ascii="Cambria Math" w:hAnsi="Cambria Math" w:cs="Times New Roman"/>
-            <w:sz w:val="24"/>
-            <w:szCs w:val="24"/>
-            <w:lang w:val="pt-PT"/>
-          </w:rPr>
-          <m:t>n</m:t>
+          <m:t>=3n</m:t>
         </m:r>
       </m:oMath>
       <w:r>
@@ -5310,6 +5286,7 @@
           <w:szCs w:val="24"/>
           <w:lang w:val="pt-PT"/>
         </w:rPr>
+        <w:lastRenderedPageBreak/>
         <w:tab/>
         <w:t>Dada esta análise podemos construir um gráfico o qual o eixo x é</w:t>
       </w:r>
@@ -5375,16 +5352,7 @@
               <w:szCs w:val="24"/>
               <w:lang w:val="pt-PT"/>
             </w:rPr>
-            <m:t>=</m:t>
-          </m:r>
-          <m:r>
-            <w:rPr>
-              <w:rFonts w:ascii="Cambria Math" w:hAnsi="Cambria Math" w:cs="Times New Roman"/>
-              <w:sz w:val="24"/>
-              <w:szCs w:val="24"/>
-              <w:lang w:val="pt-PT"/>
-            </w:rPr>
-            <m:t>n</m:t>
+            <m:t>=n</m:t>
           </m:r>
           <m:sSub>
             <m:sSubPr>
@@ -5640,7 +5608,6 @@
           <w:szCs w:val="24"/>
           <w:lang w:val="pt-PT"/>
         </w:rPr>
-        <w:lastRenderedPageBreak/>
         <w:t>Obtendo então uma estimativa para os tempos de execução interpolados através da complexidade deduzida dado um par de tempo de execução para um n</w:t>
       </w:r>
       <w:r>
@@ -6060,16 +6027,7 @@
                 <w:szCs w:val="18"/>
                 <w:lang w:val="pt-PT"/>
               </w:rPr>
-              <w:t>1</w:t>
-            </w:r>
-            <w:r>
-              <w:rPr>
-                <w:rFonts w:ascii="Times New Roman" w:hAnsi="Times New Roman" w:cs="Times New Roman"/>
-                <w:sz w:val="18"/>
-                <w:szCs w:val="18"/>
-                <w:lang w:val="pt-PT"/>
-              </w:rPr>
-              <w:t>5.6</w:t>
+              <w:t>15.6</w:t>
             </w:r>
           </w:p>
         </w:tc>
@@ -6127,16 +6085,7 @@
                 <w:szCs w:val="18"/>
                 <w:lang w:val="pt-PT"/>
               </w:rPr>
-              <w:t>3</w:t>
-            </w:r>
-            <w:r>
-              <w:rPr>
-                <w:rFonts w:ascii="Times New Roman" w:hAnsi="Times New Roman" w:cs="Times New Roman"/>
-                <w:sz w:val="18"/>
-                <w:szCs w:val="18"/>
-                <w:lang w:val="pt-PT"/>
-              </w:rPr>
-              <w:t>3.1</w:t>
+              <w:t>33.1</w:t>
             </w:r>
           </w:p>
         </w:tc>
@@ -6308,16 +6257,7 @@
                 <w:szCs w:val="18"/>
                 <w:lang w:val="pt-PT"/>
               </w:rPr>
-              <w:t>3</w:t>
-            </w:r>
-            <w:r>
-              <w:rPr>
-                <w:rFonts w:ascii="Times New Roman" w:hAnsi="Times New Roman" w:cs="Times New Roman"/>
-                <w:sz w:val="18"/>
-                <w:szCs w:val="18"/>
-                <w:lang w:val="pt-PT"/>
-              </w:rPr>
-              <w:t>11.8</w:t>
+              <w:t>311.8</w:t>
             </w:r>
           </w:p>
         </w:tc>
@@ -6398,34 +6338,7 @@
           <w:szCs w:val="18"/>
           <w:lang w:val="pt-PT"/>
         </w:rPr>
-        <w:t xml:space="preserve">Tabela </w:t>
-      </w:r>
-      <w:r>
-        <w:rPr>
-          <w:rFonts w:ascii="Times New Roman" w:hAnsi="Times New Roman" w:cs="Times New Roman"/>
-          <w:sz w:val="18"/>
-          <w:szCs w:val="18"/>
-          <w:lang w:val="pt-PT"/>
-        </w:rPr>
-        <w:t>3</w:t>
-      </w:r>
-      <w:r>
-        <w:rPr>
-          <w:rFonts w:ascii="Times New Roman" w:hAnsi="Times New Roman" w:cs="Times New Roman"/>
-          <w:sz w:val="18"/>
-          <w:szCs w:val="18"/>
-          <w:lang w:val="pt-PT"/>
-        </w:rPr>
-        <w:t xml:space="preserve">. </w:t>
-      </w:r>
-      <w:r>
-        <w:rPr>
-          <w:rFonts w:ascii="Times New Roman" w:hAnsi="Times New Roman" w:cs="Times New Roman"/>
-          <w:sz w:val="18"/>
-          <w:szCs w:val="18"/>
-          <w:lang w:val="pt-PT"/>
-        </w:rPr>
-        <w:t>Pontos interpolados a partir de n=512000</w:t>
+        <w:t>Tabela 3. Pontos interpolados a partir de n=512000</w:t>
       </w:r>
     </w:p>
     <w:p>
@@ -6585,15 +6498,15 @@
           <w:noProof/>
         </w:rPr>
         <w:drawing>
-          <wp:anchor distT="0" distB="0" distL="114300" distR="114300" simplePos="0" relativeHeight="251662336" behindDoc="0" locked="0" layoutInCell="1" allowOverlap="1" wp14:anchorId="719601D8" wp14:editId="616FC35D">
+          <wp:anchor distT="0" distB="0" distL="114300" distR="114300" simplePos="0" relativeHeight="251662336" behindDoc="0" locked="0" layoutInCell="1" allowOverlap="1" wp14:anchorId="719601D8" wp14:editId="587E9401">
             <wp:simplePos x="0" y="0"/>
             <wp:positionH relativeFrom="margin">
               <wp:align>center</wp:align>
             </wp:positionH>
             <wp:positionV relativeFrom="paragraph">
-              <wp:posOffset>121229</wp:posOffset>
+              <wp:posOffset>3701</wp:posOffset>
             </wp:positionV>
-            <wp:extent cx="5449505" cy="3547069"/>
+            <wp:extent cx="4572000" cy="2975903"/>
             <wp:effectExtent l="0" t="0" r="0" b="0"/>
             <wp:wrapNone/>
             <wp:docPr id="906657965" name="Picture 1"/>
@@ -6622,7 +6535,7 @@
                   <pic:spPr>
                     <a:xfrm>
                       <a:off x="0" y="0"/>
-                      <a:ext cx="5449505" cy="3547069"/>
+                      <a:ext cx="4572000" cy="2975903"/>
                     </a:xfrm>
                     <a:prstGeom prst="rect">
                       <a:avLst/>
@@ -6739,6 +6652,47 @@
     </w:p>
     <w:p>
       <w:pPr>
+        <w:jc w:val="both"/>
+        <w:rPr>
+          <w:rFonts w:ascii="Times New Roman" w:hAnsi="Times New Roman" w:cs="Times New Roman"/>
+          <w:sz w:val="24"/>
+          <w:szCs w:val="24"/>
+          <w:lang w:val="pt-PT"/>
+        </w:rPr>
+      </w:pPr>
+    </w:p>
+    <w:p>
+      <w:pPr>
+        <w:jc w:val="center"/>
+        <w:rPr>
+          <w:rFonts w:ascii="Times New Roman" w:hAnsi="Times New Roman" w:cs="Times New Roman"/>
+          <w:sz w:val="18"/>
+          <w:szCs w:val="18"/>
+          <w:lang w:val="pt-PT"/>
+        </w:rPr>
+      </w:pPr>
+      <w:r>
+        <w:rPr>
+          <w:rFonts w:ascii="Times New Roman" w:hAnsi="Times New Roman" w:cs="Times New Roman"/>
+          <w:sz w:val="18"/>
+          <w:szCs w:val="18"/>
+          <w:lang w:val="pt-PT"/>
+        </w:rPr>
+        <w:lastRenderedPageBreak/>
+        <w:t xml:space="preserve">Gráfico III. (Escala log) </w:t>
+      </w:r>
+      <w:r>
+        <w:rPr>
+          <w:rFonts w:ascii="Times New Roman" w:hAnsi="Times New Roman" w:cs="Times New Roman"/>
+          <w:sz w:val="18"/>
+          <w:szCs w:val="18"/>
+          <w:lang w:val="pt-PT"/>
+        </w:rPr>
+        <w:t>Interpolação do tempo médio a partir de n</w:t>
+      </w:r>
+    </w:p>
+    <w:p>
+      <w:pPr>
         <w:ind w:firstLine="720"/>
         <w:jc w:val="both"/>
         <w:rPr>
@@ -6748,109 +6702,13 @@
           <w:lang w:val="pt-PT"/>
         </w:rPr>
       </w:pPr>
-    </w:p>
-    <w:p>
-      <w:pPr>
-        <w:ind w:firstLine="720"/>
-        <w:jc w:val="both"/>
-        <w:rPr>
-          <w:rFonts w:ascii="Times New Roman" w:hAnsi="Times New Roman" w:cs="Times New Roman"/>
-          <w:sz w:val="24"/>
-          <w:szCs w:val="24"/>
-          <w:lang w:val="pt-PT"/>
-        </w:rPr>
-      </w:pPr>
-    </w:p>
-    <w:p>
-      <w:pPr>
-        <w:ind w:firstLine="720"/>
-        <w:jc w:val="both"/>
-        <w:rPr>
-          <w:rFonts w:ascii="Times New Roman" w:hAnsi="Times New Roman" w:cs="Times New Roman"/>
-          <w:sz w:val="24"/>
-          <w:szCs w:val="24"/>
-          <w:lang w:val="pt-PT"/>
-        </w:rPr>
-      </w:pPr>
-    </w:p>
-    <w:p>
-      <w:pPr>
-        <w:ind w:firstLine="720"/>
-        <w:jc w:val="both"/>
-        <w:rPr>
-          <w:rFonts w:ascii="Times New Roman" w:hAnsi="Times New Roman" w:cs="Times New Roman"/>
-          <w:sz w:val="24"/>
-          <w:szCs w:val="24"/>
-          <w:lang w:val="pt-PT"/>
-        </w:rPr>
-      </w:pPr>
-    </w:p>
-    <w:p>
-      <w:pPr>
-        <w:jc w:val="center"/>
-        <w:rPr>
-          <w:rFonts w:ascii="Times New Roman" w:hAnsi="Times New Roman" w:cs="Times New Roman"/>
-          <w:sz w:val="18"/>
-          <w:szCs w:val="18"/>
-          <w:lang w:val="pt-PT"/>
-        </w:rPr>
-      </w:pPr>
-      <w:r>
-        <w:rPr>
-          <w:rFonts w:ascii="Times New Roman" w:hAnsi="Times New Roman" w:cs="Times New Roman"/>
-          <w:sz w:val="18"/>
-          <w:szCs w:val="18"/>
-          <w:lang w:val="pt-PT"/>
-        </w:rPr>
-        <w:t>Gráfico II</w:t>
-      </w:r>
-      <w:r>
-        <w:rPr>
-          <w:rFonts w:ascii="Times New Roman" w:hAnsi="Times New Roman" w:cs="Times New Roman"/>
-          <w:sz w:val="18"/>
-          <w:szCs w:val="18"/>
-          <w:lang w:val="pt-PT"/>
-        </w:rPr>
-        <w:t>I</w:t>
-      </w:r>
-      <w:r>
-        <w:rPr>
-          <w:rFonts w:ascii="Times New Roman" w:hAnsi="Times New Roman" w:cs="Times New Roman"/>
-          <w:sz w:val="18"/>
-          <w:szCs w:val="18"/>
-          <w:lang w:val="pt-PT"/>
-        </w:rPr>
-        <w:t xml:space="preserve">. (Escala log) </w:t>
-      </w:r>
-      <w:r>
-        <w:rPr>
-          <w:rFonts w:ascii="Times New Roman" w:hAnsi="Times New Roman" w:cs="Times New Roman"/>
-          <w:sz w:val="18"/>
-          <w:szCs w:val="18"/>
-          <w:lang w:val="pt-PT"/>
-        </w:rPr>
-        <w:t>Interpolação do tempo médio a partir de n</w:t>
-      </w:r>
-    </w:p>
-    <w:p>
-      <w:pPr>
-        <w:ind w:firstLine="720"/>
-        <w:jc w:val="both"/>
-        <w:rPr>
-          <w:rFonts w:ascii="Times New Roman" w:hAnsi="Times New Roman" w:cs="Times New Roman"/>
-          <w:sz w:val="24"/>
-          <w:szCs w:val="24"/>
-          <w:lang w:val="pt-PT"/>
-        </w:rPr>
-      </w:pPr>
-      <w:r>
-        <w:rPr>
-          <w:rFonts w:ascii="Times New Roman" w:hAnsi="Times New Roman" w:cs="Times New Roman"/>
-          <w:sz w:val="24"/>
-          <w:szCs w:val="24"/>
-          <w:lang w:val="pt-PT"/>
-        </w:rPr>
-        <w:lastRenderedPageBreak/>
+      <w:r>
+        <w:rPr>
+          <w:rFonts w:ascii="Times New Roman" w:hAnsi="Times New Roman" w:cs="Times New Roman"/>
+          <w:sz w:val="24"/>
+          <w:szCs w:val="24"/>
+          <w:lang w:val="pt-PT"/>
+        </w:rPr>
         <w:t>Obs: os valores interpolados estão a preto, enquanto os valores vermelhos são os pontos obtidos experimentalmente. A linha preta representa a complexidade assintótica calculada.</w:t>
       </w:r>
     </w:p>
@@ -6998,7 +6856,25 @@
           <w:lang w:val="pt-PT"/>
         </w:rPr>
         <w:tab/>
-        <w:t>O segundo caso, e o real “pior caso” é um caso muito pior que o primeiro caso, seria um caso em que uma grande quantidade dos caracteres iniciais, ou mesmo todos os caracteres sejam iguais, isto faz com que o algoritmo acabe por não dividir as strings em baldes diferentes, passando só para o próximo balde com o tamanho das strings (</w:t>
+        <w:t xml:space="preserve">O segundo caso, e o real “pior caso” é muito pior que o primeiro caso, seria um </w:t>
+      </w:r>
+      <w:r>
+        <w:rPr>
+          <w:rFonts w:ascii="Times New Roman" w:hAnsi="Times New Roman" w:cs="Times New Roman"/>
+          <w:sz w:val="24"/>
+          <w:szCs w:val="24"/>
+          <w:lang w:val="pt-PT"/>
+        </w:rPr>
+        <w:t>array de strings</w:t>
+      </w:r>
+      <w:r>
+        <w:rPr>
+          <w:rFonts w:ascii="Times New Roman" w:hAnsi="Times New Roman" w:cs="Times New Roman"/>
+          <w:sz w:val="24"/>
+          <w:szCs w:val="24"/>
+          <w:lang w:val="pt-PT"/>
+        </w:rPr>
+        <w:t xml:space="preserve"> em que uma grande quantidade dos caracteres iniciais, ou mesmo todos os caracteres sejam iguais, isto faz com que o algoritmo acabe por não dividir as strings em baldes diferentes, passando só para o próximo balde com o tamanho das strings (</w:t>
       </w:r>
       <m:oMath>
         <m:r>
@@ -7110,19 +6986,6 @@
     </w:p>
     <w:p>
       <w:pPr>
-        <w:jc w:val="center"/>
-        <w:rPr>
-          <w:rFonts w:ascii="Times New Roman" w:hAnsi="Times New Roman" w:cs="Times New Roman"/>
-          <w:b/>
-          <w:bCs/>
-          <w:sz w:val="24"/>
-          <w:szCs w:val="24"/>
-          <w:lang w:val="pt-PT"/>
-        </w:rPr>
-      </w:pPr>
-    </w:p>
-    <w:p>
-      <w:pPr>
         <w:jc w:val="both"/>
         <w:rPr>
           <w:rFonts w:ascii="Times New Roman" w:hAnsi="Times New Roman" w:cs="Times New Roman"/>
@@ -7262,83 +7125,6 @@
         </w:rPr>
         <w:t>.</w:t>
       </w:r>
-    </w:p>
-    <w:p>
-      <w:pPr>
-        <w:jc w:val="both"/>
-        <w:rPr>
-          <w:rFonts w:ascii="Times New Roman" w:hAnsi="Times New Roman" w:cs="Times New Roman"/>
-          <w:sz w:val="24"/>
-          <w:szCs w:val="24"/>
-          <w:lang w:val="pt-PT"/>
-        </w:rPr>
-      </w:pPr>
-    </w:p>
-    <w:p>
-      <w:pPr>
-        <w:jc w:val="both"/>
-        <w:rPr>
-          <w:rFonts w:ascii="Times New Roman" w:hAnsi="Times New Roman" w:cs="Times New Roman"/>
-          <w:sz w:val="24"/>
-          <w:szCs w:val="24"/>
-          <w:lang w:val="pt-PT"/>
-        </w:rPr>
-      </w:pPr>
-    </w:p>
-    <w:p>
-      <w:pPr>
-        <w:jc w:val="both"/>
-        <w:rPr>
-          <w:rFonts w:ascii="Times New Roman" w:hAnsi="Times New Roman" w:cs="Times New Roman"/>
-          <w:sz w:val="24"/>
-          <w:szCs w:val="24"/>
-          <w:lang w:val="pt-PT"/>
-        </w:rPr>
-      </w:pPr>
-    </w:p>
-    <w:p>
-      <w:pPr>
-        <w:jc w:val="both"/>
-        <w:rPr>
-          <w:rFonts w:ascii="Times New Roman" w:hAnsi="Times New Roman" w:cs="Times New Roman"/>
-          <w:sz w:val="24"/>
-          <w:szCs w:val="24"/>
-          <w:lang w:val="pt-PT"/>
-        </w:rPr>
-      </w:pPr>
-    </w:p>
-    <w:p>
-      <w:pPr>
-        <w:jc w:val="both"/>
-        <w:rPr>
-          <w:rFonts w:ascii="Times New Roman" w:hAnsi="Times New Roman" w:cs="Times New Roman"/>
-          <w:sz w:val="24"/>
-          <w:szCs w:val="24"/>
-          <w:lang w:val="pt-PT"/>
-        </w:rPr>
-      </w:pPr>
-    </w:p>
-    <w:p>
-      <w:pPr>
-        <w:jc w:val="both"/>
-        <w:rPr>
-          <w:rFonts w:ascii="Times New Roman" w:hAnsi="Times New Roman" w:cs="Times New Roman"/>
-          <w:sz w:val="24"/>
-          <w:szCs w:val="24"/>
-          <w:lang w:val="pt-PT"/>
-        </w:rPr>
-      </w:pPr>
-    </w:p>
-    <w:p>
-      <w:pPr>
-        <w:jc w:val="both"/>
-        <w:rPr>
-          <w:rFonts w:ascii="Times New Roman" w:hAnsi="Times New Roman" w:cs="Times New Roman"/>
-          <w:sz w:val="24"/>
-          <w:szCs w:val="24"/>
-          <w:lang w:val="pt-PT"/>
-        </w:rPr>
-      </w:pPr>
     </w:p>
     <w:p>
       <w:pPr>
@@ -7390,7 +7176,6 @@
                 <w:szCs w:val="18"/>
                 <w:lang w:val="pt-PT"/>
               </w:rPr>
-              <w:lastRenderedPageBreak/>
               <w:t>n</w:t>
             </w:r>
           </w:p>
@@ -8563,25 +8348,8 @@
           <w:szCs w:val="18"/>
           <w:lang w:val="pt-PT"/>
         </w:rPr>
-        <w:t xml:space="preserve">Tabela </w:t>
-      </w:r>
-      <w:r>
-        <w:rPr>
-          <w:rFonts w:ascii="Times New Roman" w:hAnsi="Times New Roman" w:cs="Times New Roman"/>
-          <w:sz w:val="18"/>
-          <w:szCs w:val="18"/>
-          <w:lang w:val="pt-PT"/>
-        </w:rPr>
-        <w:t>4</w:t>
-      </w:r>
-      <w:r>
-        <w:rPr>
-          <w:rFonts w:ascii="Times New Roman" w:hAnsi="Times New Roman" w:cs="Times New Roman"/>
-          <w:sz w:val="18"/>
-          <w:szCs w:val="18"/>
-          <w:lang w:val="pt-PT"/>
-        </w:rPr>
-        <w:t xml:space="preserve">. </w:t>
+        <w:lastRenderedPageBreak/>
+        <w:t xml:space="preserve">Tabela 4. </w:t>
       </w:r>
       <w:r>
         <w:rPr>
@@ -8781,25 +8549,7 @@
           <w:szCs w:val="18"/>
           <w:lang w:val="pt-PT"/>
         </w:rPr>
-        <w:t>Gráfico I</w:t>
-      </w:r>
-      <w:r>
-        <w:rPr>
-          <w:rFonts w:ascii="Times New Roman" w:hAnsi="Times New Roman" w:cs="Times New Roman"/>
-          <w:sz w:val="18"/>
-          <w:szCs w:val="18"/>
-          <w:lang w:val="pt-PT"/>
-        </w:rPr>
-        <w:t>V</w:t>
-      </w:r>
-      <w:r>
-        <w:rPr>
-          <w:rFonts w:ascii="Times New Roman" w:hAnsi="Times New Roman" w:cs="Times New Roman"/>
-          <w:sz w:val="18"/>
-          <w:szCs w:val="18"/>
-          <w:lang w:val="pt-PT"/>
-        </w:rPr>
-        <w:t xml:space="preserve">. (Escala log) Razão dobrada do pior caso para </w:t>
+        <w:t xml:space="preserve">Gráfico IV. (Escala log) Razão dobrada do pior caso para </w:t>
       </w:r>
       <m:oMath>
         <m:r>
@@ -8812,16 +8562,6 @@
           <m:t>l=1000</m:t>
         </m:r>
       </m:oMath>
-    </w:p>
-    <w:p>
-      <w:pPr>
-        <w:rPr>
-          <w:rFonts w:ascii="Times New Roman" w:hAnsi="Times New Roman" w:cs="Times New Roman"/>
-          <w:sz w:val="18"/>
-          <w:szCs w:val="18"/>
-          <w:lang w:val="pt-PT"/>
-        </w:rPr>
-      </w:pPr>
     </w:p>
     <w:p>
       <w:pPr>
@@ -10028,15 +9768,17 @@
           <w:lang w:val="pt-PT"/>
         </w:rPr>
       </w:pPr>
-      <w:r>
+    </w:p>
+    <w:p>
+      <w:pPr>
+        <w:jc w:val="center"/>
         <w:rPr>
           <w:rFonts w:ascii="Times New Roman" w:hAnsi="Times New Roman" w:cs="Times New Roman"/>
           <w:sz w:val="18"/>
           <w:szCs w:val="18"/>
           <w:lang w:val="pt-PT"/>
         </w:rPr>
-        <w:t xml:space="preserve">Tabela </w:t>
-      </w:r>
+      </w:pPr>
       <w:r>
         <w:rPr>
           <w:rFonts w:ascii="Times New Roman" w:hAnsi="Times New Roman" w:cs="Times New Roman"/>
@@ -10044,16 +9786,7 @@
           <w:szCs w:val="18"/>
           <w:lang w:val="pt-PT"/>
         </w:rPr>
-        <w:t>5</w:t>
-      </w:r>
-      <w:r>
-        <w:rPr>
-          <w:rFonts w:ascii="Times New Roman" w:hAnsi="Times New Roman" w:cs="Times New Roman"/>
-          <w:sz w:val="18"/>
-          <w:szCs w:val="18"/>
-          <w:lang w:val="pt-PT"/>
-        </w:rPr>
-        <w:t xml:space="preserve">. </w:t>
+        <w:t xml:space="preserve">Tabela 5. </w:t>
       </w:r>
       <w:r>
         <w:rPr>
@@ -10072,16 +9805,7 @@
             <w:szCs w:val="18"/>
             <w:lang w:val="pt-PT"/>
           </w:rPr>
-          <m:t>l=</m:t>
-        </m:r>
-        <m:r>
-          <w:rPr>
-            <w:rFonts w:ascii="Cambria Math" w:hAnsi="Cambria Math" w:cs="Times New Roman"/>
-            <w:sz w:val="18"/>
-            <w:szCs w:val="18"/>
-            <w:lang w:val="pt-PT"/>
-          </w:rPr>
-          <m:t>500</m:t>
+          <m:t>l=500</m:t>
         </m:r>
       </m:oMath>
     </w:p>
@@ -10095,41 +9819,18 @@
           <w:lang w:val="pt-PT"/>
         </w:rPr>
       </w:pPr>
-    </w:p>
-    <w:p>
-      <w:pPr>
-        <w:jc w:val="both"/>
-        <w:rPr>
-          <w:rFonts w:ascii="Times New Roman" w:hAnsi="Times New Roman" w:cs="Times New Roman"/>
-          <w:sz w:val="24"/>
-          <w:szCs w:val="24"/>
-          <w:lang w:val="pt-PT"/>
-        </w:rPr>
-      </w:pPr>
-    </w:p>
-    <w:p>
-      <w:pPr>
-        <w:jc w:val="both"/>
-        <w:rPr>
-          <w:rFonts w:ascii="Times New Roman" w:hAnsi="Times New Roman" w:cs="Times New Roman"/>
-          <w:sz w:val="24"/>
-          <w:szCs w:val="24"/>
-          <w:lang w:val="pt-PT"/>
-        </w:rPr>
-      </w:pPr>
       <w:r>
         <w:rPr>
           <w:noProof/>
         </w:rPr>
-        <w:lastRenderedPageBreak/>
         <w:drawing>
-          <wp:anchor distT="0" distB="0" distL="114300" distR="114300" simplePos="0" relativeHeight="251665408" behindDoc="0" locked="0" layoutInCell="1" allowOverlap="1" wp14:anchorId="7B9017C6" wp14:editId="378E1F90">
+          <wp:anchor distT="0" distB="0" distL="114300" distR="114300" simplePos="0" relativeHeight="251665408" behindDoc="0" locked="0" layoutInCell="1" allowOverlap="1" wp14:anchorId="7B9017C6" wp14:editId="5E3101F6">
             <wp:simplePos x="0" y="0"/>
             <wp:positionH relativeFrom="margin">
               <wp:align>center</wp:align>
             </wp:positionH>
             <wp:positionV relativeFrom="paragraph">
-              <wp:posOffset>10048</wp:posOffset>
+              <wp:posOffset>104891</wp:posOffset>
             </wp:positionV>
             <wp:extent cx="4396154" cy="2872160"/>
             <wp:effectExtent l="0" t="0" r="4445" b="4445"/>
@@ -10305,16 +10006,7 @@
             <w:szCs w:val="18"/>
             <w:lang w:val="pt-PT"/>
           </w:rPr>
-          <m:t>l=</m:t>
-        </m:r>
-        <m:r>
-          <w:rPr>
-            <w:rFonts w:ascii="Cambria Math" w:hAnsi="Cambria Math" w:cs="Times New Roman"/>
-            <w:sz w:val="18"/>
-            <w:szCs w:val="18"/>
-            <w:lang w:val="pt-PT"/>
-          </w:rPr>
-          <m:t>500</m:t>
+          <m:t>l=500</m:t>
         </m:r>
       </m:oMath>
     </w:p>
@@ -10339,18 +10031,29 @@
           <w:lang w:val="pt-PT"/>
         </w:rPr>
       </w:pPr>
+    </w:p>
+    <w:p>
+      <w:pPr>
+        <w:jc w:val="center"/>
+        <w:rPr>
+          <w:rFonts w:ascii="Times New Roman" w:hAnsi="Times New Roman" w:cs="Times New Roman"/>
+          <w:sz w:val="18"/>
+          <w:szCs w:val="18"/>
+          <w:lang w:val="pt-PT"/>
+        </w:rPr>
+      </w:pPr>
       <w:r>
         <w:rPr>
           <w:noProof/>
         </w:rPr>
         <w:drawing>
-          <wp:anchor distT="0" distB="0" distL="114300" distR="114300" simplePos="0" relativeHeight="251666432" behindDoc="0" locked="0" layoutInCell="1" allowOverlap="1" wp14:anchorId="6E1F0D6C" wp14:editId="089F5470">
+          <wp:anchor distT="0" distB="0" distL="114300" distR="114300" simplePos="0" relativeHeight="251666432" behindDoc="0" locked="0" layoutInCell="1" allowOverlap="1" wp14:anchorId="6E1F0D6C" wp14:editId="77044A9D">
             <wp:simplePos x="0" y="0"/>
             <wp:positionH relativeFrom="margin">
               <wp:align>center</wp:align>
             </wp:positionH>
             <wp:positionV relativeFrom="paragraph">
-              <wp:posOffset>3684</wp:posOffset>
+              <wp:posOffset>3152</wp:posOffset>
             </wp:positionV>
             <wp:extent cx="4299539" cy="3351125"/>
             <wp:effectExtent l="0" t="0" r="6350" b="1905"/>
@@ -10534,7 +10237,6 @@
     </w:p>
     <w:p>
       <w:pPr>
-        <w:jc w:val="center"/>
         <w:rPr>
           <w:rFonts w:ascii="Times New Roman" w:hAnsi="Times New Roman" w:cs="Times New Roman"/>
           <w:sz w:val="18"/>
@@ -10578,25 +10280,7 @@
           <w:szCs w:val="18"/>
           <w:lang w:val="pt-PT"/>
         </w:rPr>
-        <w:t>. (Escala log</w:t>
-      </w:r>
-      <w:r>
-        <w:rPr>
-          <w:rFonts w:ascii="Times New Roman" w:hAnsi="Times New Roman" w:cs="Times New Roman"/>
-          <w:sz w:val="18"/>
-          <w:szCs w:val="18"/>
-          <w:lang w:val="pt-PT"/>
-        </w:rPr>
-        <w:t xml:space="preserve"> de x</w:t>
-      </w:r>
-      <w:r>
-        <w:rPr>
-          <w:rFonts w:ascii="Times New Roman" w:hAnsi="Times New Roman" w:cs="Times New Roman"/>
-          <w:sz w:val="18"/>
-          <w:szCs w:val="18"/>
-          <w:lang w:val="pt-PT"/>
-        </w:rPr>
-        <w:t xml:space="preserve">) </w:t>
+        <w:t xml:space="preserve">. (Escala log de x) </w:t>
       </w:r>
       <w:r>
         <w:rPr>
@@ -10657,43 +10341,7 @@
           <w:szCs w:val="24"/>
           <w:lang w:val="pt-PT"/>
         </w:rPr>
-        <w:t>); Quadrados</w:t>
-      </w:r>
-      <w:r>
-        <w:rPr>
-          <w:rFonts w:ascii="Times New Roman" w:hAnsi="Times New Roman" w:cs="Times New Roman"/>
-          <w:sz w:val="24"/>
-          <w:szCs w:val="24"/>
-          <w:lang w:val="pt-PT"/>
-        </w:rPr>
-        <w:t xml:space="preserve"> –</w:t>
-      </w:r>
-      <w:r>
-        <w:rPr>
-          <w:rFonts w:ascii="Times New Roman" w:hAnsi="Times New Roman" w:cs="Times New Roman"/>
-          <w:sz w:val="24"/>
-          <w:szCs w:val="24"/>
-          <w:lang w:val="pt-PT"/>
-        </w:rPr>
-        <w:t xml:space="preserve"> gráfico V</w:t>
-      </w:r>
-      <w:r>
-        <w:rPr>
-          <w:rFonts w:ascii="Times New Roman" w:hAnsi="Times New Roman" w:cs="Times New Roman"/>
-          <w:sz w:val="24"/>
-          <w:szCs w:val="24"/>
-          <w:lang w:val="pt-PT"/>
-        </w:rPr>
-        <w:t xml:space="preserve"> </w:t>
-      </w:r>
-      <w:r>
-        <w:rPr>
-          <w:rFonts w:ascii="Times New Roman" w:hAnsi="Times New Roman" w:cs="Times New Roman"/>
-          <w:sz w:val="24"/>
-          <w:szCs w:val="24"/>
-          <w:lang w:val="pt-PT"/>
-        </w:rPr>
-        <w:t>(</w:t>
+        <w:t>); Quadrados – gráfico V (</w:t>
       </w:r>
       <m:oMath>
         <m:r>
@@ -10703,16 +10351,7 @@
             <w:szCs w:val="24"/>
             <w:lang w:val="pt-PT"/>
           </w:rPr>
-          <m:t>l=</m:t>
-        </m:r>
-        <m:r>
-          <w:rPr>
-            <w:rFonts w:ascii="Cambria Math" w:hAnsi="Cambria Math" w:cs="Times New Roman"/>
-            <w:sz w:val="24"/>
-            <w:szCs w:val="24"/>
-            <w:lang w:val="pt-PT"/>
-          </w:rPr>
-          <m:t>500</m:t>
+          <m:t>l=500</m:t>
         </m:r>
       </m:oMath>
       <w:r>
@@ -10927,7 +10566,6 @@
           <w:szCs w:val="24"/>
           <w:lang w:val="pt-PT"/>
         </w:rPr>
-        <w:lastRenderedPageBreak/>
         <w:tab/>
         <w:t>Com as tabelas 3, 4 e os gráficos IV, V conseguimos facilmente observar a linearidade assintótica da função no pior caso, a duplicação do valor anterior obtém uma aproximação muito boa do valor seguinte.</w:t>
       </w:r>
@@ -10952,17 +10590,15 @@
         <w:tab/>
         <w:t xml:space="preserve">Também é fácil concluir que é linear pelo facto </w:t>
       </w:r>
-      <w:proofErr w:type="gramStart"/>
-      <w:r>
-        <w:rPr>
-          <w:rFonts w:ascii="Times New Roman" w:hAnsi="Times New Roman" w:cs="Times New Roman"/>
-          <w:sz w:val="24"/>
-          <w:szCs w:val="24"/>
-          <w:lang w:val="pt-PT"/>
-        </w:rPr>
-        <w:t>da</w:t>
-      </w:r>
-      <w:proofErr w:type="gramEnd"/>
+      <w:r>
+        <w:rPr>
+          <w:rFonts w:ascii="Times New Roman" w:hAnsi="Times New Roman" w:cs="Times New Roman"/>
+          <w:sz w:val="24"/>
+          <w:szCs w:val="24"/>
+          <w:lang w:val="pt-PT"/>
+        </w:rPr>
+        <w:t>de a</w:t>
+      </w:r>
       <w:r>
         <w:rPr>
           <w:rFonts w:ascii="Times New Roman" w:hAnsi="Times New Roman" w:cs="Times New Roman"/>
@@ -11231,7 +10867,17 @@
           <w:szCs w:val="24"/>
           <w:lang w:val="pt-PT"/>
         </w:rPr>
-        <w:t>. Provando então a sua relação linear.</w:t>
+        <w:t xml:space="preserve">. Provando então a sua relação </w:t>
+      </w:r>
+      <w:r>
+        <w:rPr>
+          <w:rFonts w:ascii="Times New Roman" w:hAnsi="Times New Roman" w:cs="Times New Roman"/>
+          <w:sz w:val="24"/>
+          <w:szCs w:val="24"/>
+          <w:lang w:val="pt-PT"/>
+        </w:rPr>
+        <w:lastRenderedPageBreak/>
+        <w:t>linear.</w:t>
       </w:r>
       <w:r>
         <w:rPr>
@@ -11294,29 +10940,7 @@
           <w:szCs w:val="30"/>
           <w:lang w:val="pt-PT"/>
         </w:rPr>
-        <w:t xml:space="preserve">Complexidade </w:t>
-      </w:r>
-      <w:r>
-        <w:rPr>
-          <w:rFonts w:ascii="Times New Roman" w:hAnsi="Times New Roman" w:cs="Times New Roman"/>
-          <w:b/>
-          <w:bCs/>
-          <w:sz w:val="30"/>
-          <w:szCs w:val="30"/>
-          <w:lang w:val="pt-PT"/>
-        </w:rPr>
-        <w:t>espacial</w:t>
-      </w:r>
-      <w:r>
-        <w:rPr>
-          <w:rFonts w:ascii="Times New Roman" w:hAnsi="Times New Roman" w:cs="Times New Roman"/>
-          <w:b/>
-          <w:bCs/>
-          <w:sz w:val="30"/>
-          <w:szCs w:val="30"/>
-          <w:lang w:val="pt-PT"/>
-        </w:rPr>
-        <w:t xml:space="preserve"> do Recursive Sort</w:t>
+        <w:t>Complexidade espacial do Recursive Sort</w:t>
       </w:r>
     </w:p>
     <w:p>
@@ -12616,34 +12240,7 @@
           <w:szCs w:val="18"/>
           <w:lang w:val="pt-PT"/>
         </w:rPr>
-        <w:t xml:space="preserve">Tabela </w:t>
-      </w:r>
-      <w:r>
-        <w:rPr>
-          <w:rFonts w:ascii="Times New Roman" w:hAnsi="Times New Roman" w:cs="Times New Roman"/>
-          <w:sz w:val="18"/>
-          <w:szCs w:val="18"/>
-          <w:lang w:val="pt-PT"/>
-        </w:rPr>
-        <w:t>6</w:t>
-      </w:r>
-      <w:r>
-        <w:rPr>
-          <w:rFonts w:ascii="Times New Roman" w:hAnsi="Times New Roman" w:cs="Times New Roman"/>
-          <w:sz w:val="18"/>
-          <w:szCs w:val="18"/>
-          <w:lang w:val="pt-PT"/>
-        </w:rPr>
-        <w:t xml:space="preserve">. Razão dobrada </w:t>
-      </w:r>
-      <w:r>
-        <w:rPr>
-          <w:rFonts w:ascii="Times New Roman" w:hAnsi="Times New Roman" w:cs="Times New Roman"/>
-          <w:sz w:val="18"/>
-          <w:szCs w:val="18"/>
-          <w:lang w:val="pt-PT"/>
-        </w:rPr>
-        <w:t>da memória utilizada</w:t>
+        <w:t>Tabela 6. Razão dobrada da memória utilizada</w:t>
       </w:r>
     </w:p>
     <w:p>
@@ -12831,43 +12428,7 @@
           <w:szCs w:val="18"/>
           <w:lang w:val="pt-PT"/>
         </w:rPr>
-        <w:t xml:space="preserve">Gráfico </w:t>
-      </w:r>
-      <w:r>
-        <w:rPr>
-          <w:rFonts w:ascii="Times New Roman" w:hAnsi="Times New Roman" w:cs="Times New Roman"/>
-          <w:sz w:val="18"/>
-          <w:szCs w:val="18"/>
-          <w:lang w:val="pt-PT"/>
-        </w:rPr>
-        <w:t>VI</w:t>
-      </w:r>
-      <w:r>
-        <w:rPr>
-          <w:rFonts w:ascii="Times New Roman" w:hAnsi="Times New Roman" w:cs="Times New Roman"/>
-          <w:sz w:val="18"/>
-          <w:szCs w:val="18"/>
-          <w:lang w:val="pt-PT"/>
-        </w:rPr>
-        <w:t xml:space="preserve">. (Escala </w:t>
-      </w:r>
-      <w:r>
-        <w:rPr>
-          <w:rFonts w:ascii="Times New Roman" w:hAnsi="Times New Roman" w:cs="Times New Roman"/>
-          <w:sz w:val="18"/>
-          <w:szCs w:val="18"/>
-          <w:lang w:val="pt-PT"/>
-        </w:rPr>
-        <w:t>log</w:t>
-      </w:r>
-      <w:r>
-        <w:rPr>
-          <w:rFonts w:ascii="Times New Roman" w:hAnsi="Times New Roman" w:cs="Times New Roman"/>
-          <w:sz w:val="18"/>
-          <w:szCs w:val="18"/>
-          <w:lang w:val="pt-PT"/>
-        </w:rPr>
-        <w:t>) Razão dobrada da memória utilizada</w:t>
+        <w:t>Gráfico VI. (Escala log) Razão dobrada da memória utilizada</w:t>
       </w:r>
     </w:p>
     <w:p>
@@ -12899,42 +12460,7 @@
           <w:lang w:val="pt-PT"/>
         </w:rPr>
         <w:tab/>
-      </w:r>
-      <w:r>
-        <w:rPr>
-          <w:rFonts w:ascii="Times New Roman" w:hAnsi="Times New Roman" w:cs="Times New Roman"/>
-          <w:sz w:val="24"/>
-          <w:szCs w:val="24"/>
-          <w:lang w:val="pt-PT"/>
-        </w:rPr>
-        <w:t xml:space="preserve">Os testes usados </w:t>
-      </w:r>
-      <w:r>
-        <w:rPr>
-          <w:rFonts w:ascii="Times New Roman" w:hAnsi="Times New Roman" w:cs="Times New Roman"/>
-          <w:sz w:val="24"/>
-          <w:szCs w:val="24"/>
-          <w:lang w:val="pt-PT"/>
-        </w:rPr>
-        <w:t>são iguais aos para a complexidade temporal média:</w:t>
-      </w:r>
-      <w:r>
-        <w:rPr>
-          <w:rFonts w:ascii="Times New Roman" w:hAnsi="Times New Roman" w:cs="Times New Roman"/>
-          <w:sz w:val="24"/>
-          <w:szCs w:val="24"/>
-          <w:lang w:val="pt-PT"/>
-        </w:rPr>
-        <w:t xml:space="preserve"> n strings são geradas com k = 62 caracteres únicos uniformemente aleatórios, onde </w:t>
-      </w:r>
-      <w:r>
-        <w:rPr>
-          <w:rFonts w:ascii="Times New Roman" w:hAnsi="Times New Roman" w:cs="Times New Roman"/>
-          <w:sz w:val="24"/>
-          <w:szCs w:val="24"/>
-          <w:lang w:val="pt-PT"/>
-        </w:rPr>
-        <w:t>o tamanho de cada string é aleatório (uniformemente) entre 1 e 1000.</w:t>
+        <w:t>Os testes usados são iguais aos para a complexidade temporal média: n strings são geradas com k = 62 caracteres únicos uniformemente aleatórios, onde o tamanho de cada string é aleatório (uniformemente) entre 1 e 1000.</w:t>
       </w:r>
     </w:p>
     <w:p>
@@ -13003,6 +12529,7 @@
           <w:szCs w:val="24"/>
           <w:lang w:val="pt-PT"/>
         </w:rPr>
+        <w:lastRenderedPageBreak/>
         <w:tab/>
         <w:t xml:space="preserve">Analisando o algoritmo no caso médio, podemos concluir que cada balde será preenchido por </w:t>
       </w:r>
@@ -13050,7 +12577,25 @@
           <w:szCs w:val="24"/>
           <w:lang w:val="pt-PT"/>
         </w:rPr>
-        <w:t xml:space="preserve"> strings. Com uma lógica análoga à da complexidade temporal média, concluímos que o somatório de todos os baldes para cada profundidade vai em média ter n elementos. Tendo n elementos a serem guardados por profundidade, só nos resta saber a profundidade média para obter a média dos elementos a serem guardados. Mais uma vez como visto no cálculo da complexidade temporal, foi demonstrado que a profundidade será igual a </w:t>
+        <w:t xml:space="preserve"> strings. Com uma lógica análoga à da complexidade temporal média, concluímos que o somatório de todos os baldes para cada profundidade vai em média ter</w:t>
+      </w:r>
+      <w:r>
+        <w:rPr>
+          <w:rFonts w:ascii="Times New Roman" w:hAnsi="Times New Roman" w:cs="Times New Roman"/>
+          <w:sz w:val="24"/>
+          <w:szCs w:val="24"/>
+          <w:lang w:val="pt-PT"/>
+        </w:rPr>
+        <w:t>á</w:t>
+      </w:r>
+      <w:r>
+        <w:rPr>
+          <w:rFonts w:ascii="Times New Roman" w:hAnsi="Times New Roman" w:cs="Times New Roman"/>
+          <w:sz w:val="24"/>
+          <w:szCs w:val="24"/>
+          <w:lang w:val="pt-PT"/>
+        </w:rPr>
+        <w:t xml:space="preserve"> n elementos. Tendo n elementos a serem guardados por profundidade, só nos resta saber a profundidade média para obter a média dos elementos a serem guardados. Mais uma vez como visto no cálculo da complexidade temporal, foi demonstrado que a profundidade será igual a </w:t>
       </w:r>
       <m:oMath>
         <m:sSub>
@@ -13240,7 +12785,7 @@
           <w:lang w:val="pt-PT"/>
         </w:rPr>
         <w:tab/>
-        <w:t xml:space="preserve">Embora assintoticamente o cálculo anterior esteja correto, deve ser mencionado que o array inicial é passado </w:t>
+        <w:t xml:space="preserve">Embora assintoticamente o cálculo anterior esteja correto, deve ser mencionado que o array é passado </w:t>
       </w:r>
       <w:r>
         <w:rPr>
@@ -13303,7 +12848,25 @@
           <w:szCs w:val="24"/>
           <w:lang w:val="pt-PT"/>
         </w:rPr>
-        <w:t xml:space="preserve">, e como consequência o algoritmo em </w:t>
+        <w:t xml:space="preserve">, e como consequência o </w:t>
+      </w:r>
+      <w:r>
+        <w:rPr>
+          <w:rFonts w:ascii="Times New Roman" w:hAnsi="Times New Roman" w:cs="Times New Roman"/>
+          <w:sz w:val="24"/>
+          <w:szCs w:val="24"/>
+          <w:lang w:val="pt-PT"/>
+        </w:rPr>
+        <w:t>“balde raiz”</w:t>
+      </w:r>
+      <w:r>
+        <w:rPr>
+          <w:rFonts w:ascii="Times New Roman" w:hAnsi="Times New Roman" w:cs="Times New Roman"/>
+          <w:sz w:val="24"/>
+          <w:szCs w:val="24"/>
+          <w:lang w:val="pt-PT"/>
+        </w:rPr>
+        <w:t xml:space="preserve"> em </w:t>
       </w:r>
       <w:r>
         <w:rPr>
@@ -13339,16 +12902,25 @@
           <w:szCs w:val="24"/>
           <w:lang w:val="pt-PT"/>
         </w:rPr>
-        <w:t>gasta quase memória na primeira profundidade</w:t>
-      </w:r>
-      <w:r>
-        <w:rPr>
-          <w:rFonts w:ascii="Times New Roman" w:hAnsi="Times New Roman" w:cs="Times New Roman"/>
-          <w:sz w:val="24"/>
-          <w:szCs w:val="24"/>
-          <w:lang w:val="pt-PT"/>
-        </w:rPr>
-        <w:t>. Tomando isto em conta e chega</w:t>
+        <w:t xml:space="preserve">gasta </w:t>
+      </w:r>
+      <w:r>
+        <w:rPr>
+          <w:rFonts w:ascii="Times New Roman" w:hAnsi="Times New Roman" w:cs="Times New Roman"/>
+          <w:sz w:val="24"/>
+          <w:szCs w:val="24"/>
+          <w:lang w:val="pt-PT"/>
+        </w:rPr>
+        <w:t xml:space="preserve">memória para o array inicial. </w:t>
+      </w:r>
+      <w:r>
+        <w:rPr>
+          <w:rFonts w:ascii="Times New Roman" w:hAnsi="Times New Roman" w:cs="Times New Roman"/>
+          <w:sz w:val="24"/>
+          <w:szCs w:val="24"/>
+          <w:lang w:val="pt-PT"/>
+        </w:rPr>
+        <w:t>Tomando isto em conta chega</w:t>
       </w:r>
       <w:r>
         <w:rPr>
@@ -13398,16 +12970,7 @@
                 <w:szCs w:val="24"/>
                 <w:lang w:val="pt-PT"/>
               </w:rPr>
-              <m:t>(</m:t>
-            </m:r>
-            <m:r>
-              <w:rPr>
-                <w:rFonts w:ascii="Cambria Math" w:hAnsi="Cambria Math" w:cs="Times New Roman"/>
-                <w:sz w:val="24"/>
-                <w:szCs w:val="24"/>
-                <w:lang w:val="pt-PT"/>
-              </w:rPr>
-              <m:t>log</m:t>
+              <m:t>(log</m:t>
             </m:r>
           </m:e>
           <m:sub>
@@ -14012,43 +13575,7 @@
             <w:szCs w:val="24"/>
             <w:lang w:val="pt-PT"/>
           </w:rPr>
-          <m:t>(</m:t>
-        </m:r>
-        <m:r>
-          <w:rPr>
-            <w:rFonts w:ascii="Cambria Math" w:hAnsi="Cambria Math" w:cs="Times New Roman"/>
-            <w:sz w:val="24"/>
-            <w:szCs w:val="24"/>
-            <w:lang w:val="pt-PT"/>
-          </w:rPr>
-          <m:t>memoria utilizada</m:t>
-        </m:r>
-        <m:r>
-          <w:rPr>
-            <w:rFonts w:ascii="Cambria Math" w:hAnsi="Cambria Math" w:cs="Times New Roman"/>
-            <w:sz w:val="24"/>
-            <w:szCs w:val="24"/>
-            <w:lang w:val="pt-PT"/>
-          </w:rPr>
-          <m:t>=</m:t>
-        </m:r>
-        <m:r>
-          <w:rPr>
-            <w:rFonts w:ascii="Cambria Math" w:hAnsi="Cambria Math" w:cs="Times New Roman"/>
-            <w:sz w:val="24"/>
-            <w:szCs w:val="24"/>
-            <w:lang w:val="pt-PT"/>
-          </w:rPr>
-          <m:t>0.7</m:t>
-        </m:r>
-        <m:r>
-          <w:rPr>
-            <w:rFonts w:ascii="Cambria Math" w:hAnsi="Cambria Math" w:cs="Times New Roman"/>
-            <w:sz w:val="24"/>
-            <w:szCs w:val="24"/>
-            <w:lang w:val="pt-PT"/>
-          </w:rPr>
-          <m:t>,</m:t>
+          <m:t>(memoria utilizada=0.7,</m:t>
         </m:r>
         <m:sSub>
           <m:sSubPr>
@@ -14092,16 +13619,7 @@
             <w:szCs w:val="24"/>
             <w:lang w:val="pt-PT"/>
           </w:rPr>
-          <m:t>=16000</m:t>
-        </m:r>
-        <m:r>
-          <w:rPr>
-            <w:rFonts w:ascii="Cambria Math" w:hAnsi="Cambria Math" w:cs="Times New Roman"/>
-            <w:sz w:val="24"/>
-            <w:szCs w:val="24"/>
-            <w:lang w:val="pt-PT"/>
-          </w:rPr>
-          <m:t>)</m:t>
+          <m:t>=16000)</m:t>
         </m:r>
       </m:oMath>
       <w:r>
@@ -14113,6 +13631,46 @@
         </w:rPr>
         <w:t xml:space="preserve"> , obtemos os seguintes pontos interpolados:</w:t>
       </w:r>
+    </w:p>
+    <w:p>
+      <w:pPr>
+        <w:rPr>
+          <w:rFonts w:ascii="Times New Roman" w:hAnsi="Times New Roman" w:cs="Times New Roman"/>
+          <w:sz w:val="24"/>
+          <w:szCs w:val="24"/>
+          <w:lang w:val="pt-PT"/>
+        </w:rPr>
+      </w:pPr>
+    </w:p>
+    <w:p>
+      <w:pPr>
+        <w:rPr>
+          <w:rFonts w:ascii="Times New Roman" w:hAnsi="Times New Roman" w:cs="Times New Roman"/>
+          <w:sz w:val="24"/>
+          <w:szCs w:val="24"/>
+          <w:lang w:val="pt-PT"/>
+        </w:rPr>
+      </w:pPr>
+    </w:p>
+    <w:p>
+      <w:pPr>
+        <w:rPr>
+          <w:rFonts w:ascii="Times New Roman" w:hAnsi="Times New Roman" w:cs="Times New Roman"/>
+          <w:sz w:val="24"/>
+          <w:szCs w:val="24"/>
+          <w:lang w:val="pt-PT"/>
+        </w:rPr>
+      </w:pPr>
+    </w:p>
+    <w:p>
+      <w:pPr>
+        <w:rPr>
+          <w:rFonts w:ascii="Times New Roman" w:hAnsi="Times New Roman" w:cs="Times New Roman"/>
+          <w:sz w:val="24"/>
+          <w:szCs w:val="24"/>
+          <w:lang w:val="pt-PT"/>
+        </w:rPr>
+      </w:pPr>
     </w:p>
     <w:p>
       <w:pPr>
@@ -14173,6 +13731,7 @@
                 <w:szCs w:val="18"/>
                 <w:lang w:val="pt-PT"/>
               </w:rPr>
+              <w:lastRenderedPageBreak/>
               <w:t>n</w:t>
             </w:r>
           </w:p>
@@ -14314,16 +13873,7 @@
                 <w:szCs w:val="18"/>
                 <w:lang w:val="pt-PT"/>
               </w:rPr>
-              <w:t>0.</w:t>
-            </w:r>
-            <w:r>
-              <w:rPr>
-                <w:rFonts w:ascii="Times New Roman" w:hAnsi="Times New Roman" w:cs="Times New Roman"/>
-                <w:sz w:val="18"/>
-                <w:szCs w:val="18"/>
-                <w:lang w:val="pt-PT"/>
-              </w:rPr>
-              <w:t>1</w:t>
+              <w:t>0.1</w:t>
             </w:r>
           </w:p>
         </w:tc>
@@ -14381,16 +13931,7 @@
                 <w:szCs w:val="18"/>
                 <w:lang w:val="pt-PT"/>
               </w:rPr>
-              <w:t>0.</w:t>
-            </w:r>
-            <w:r>
-              <w:rPr>
-                <w:rFonts w:ascii="Times New Roman" w:hAnsi="Times New Roman" w:cs="Times New Roman"/>
-                <w:sz w:val="18"/>
-                <w:szCs w:val="18"/>
-                <w:lang w:val="pt-PT"/>
-              </w:rPr>
-              <w:t>1</w:t>
+              <w:t>0.1</w:t>
             </w:r>
           </w:p>
         </w:tc>
@@ -14447,16 +13988,7 @@
                 <w:szCs w:val="18"/>
                 <w:lang w:val="pt-PT"/>
               </w:rPr>
-              <w:t>0.</w:t>
-            </w:r>
-            <w:r>
-              <w:rPr>
-                <w:rFonts w:ascii="Times New Roman" w:hAnsi="Times New Roman" w:cs="Times New Roman"/>
-                <w:sz w:val="18"/>
-                <w:szCs w:val="18"/>
-                <w:lang w:val="pt-PT"/>
-              </w:rPr>
-              <w:t>3</w:t>
+              <w:t>0.3</w:t>
             </w:r>
           </w:p>
         </w:tc>
@@ -14918,16 +14450,7 @@
                 <w:szCs w:val="18"/>
                 <w:lang w:val="pt-PT"/>
               </w:rPr>
-              <w:t>16</w:t>
-            </w:r>
-            <w:r>
-              <w:rPr>
-                <w:rFonts w:ascii="Times New Roman" w:hAnsi="Times New Roman" w:cs="Times New Roman"/>
-                <w:sz w:val="18"/>
-                <w:szCs w:val="18"/>
-                <w:lang w:val="pt-PT"/>
-              </w:rPr>
-              <w:t>7.9</w:t>
+              <w:t>167.9</w:t>
             </w:r>
           </w:p>
         </w:tc>
@@ -15191,43 +14714,7 @@
           <w:szCs w:val="18"/>
           <w:lang w:val="pt-PT"/>
         </w:rPr>
-        <w:t>Gráfico VI</w:t>
-      </w:r>
-      <w:r>
-        <w:rPr>
-          <w:rFonts w:ascii="Times New Roman" w:hAnsi="Times New Roman" w:cs="Times New Roman"/>
-          <w:sz w:val="18"/>
-          <w:szCs w:val="18"/>
-          <w:lang w:val="pt-PT"/>
-        </w:rPr>
-        <w:t>I</w:t>
-      </w:r>
-      <w:r>
-        <w:rPr>
-          <w:rFonts w:ascii="Times New Roman" w:hAnsi="Times New Roman" w:cs="Times New Roman"/>
-          <w:sz w:val="18"/>
-          <w:szCs w:val="18"/>
-          <w:lang w:val="pt-PT"/>
-        </w:rPr>
-        <w:t xml:space="preserve">. (Escala log) Interpolação </w:t>
-      </w:r>
-      <w:r>
-        <w:rPr>
-          <w:rFonts w:ascii="Times New Roman" w:hAnsi="Times New Roman" w:cs="Times New Roman"/>
-          <w:sz w:val="18"/>
-          <w:szCs w:val="18"/>
-          <w:lang w:val="pt-PT"/>
-        </w:rPr>
-        <w:t>da memória utilizada</w:t>
-      </w:r>
-      <w:r>
-        <w:rPr>
-          <w:rFonts w:ascii="Times New Roman" w:hAnsi="Times New Roman" w:cs="Times New Roman"/>
-          <w:sz w:val="18"/>
-          <w:szCs w:val="18"/>
-          <w:lang w:val="pt-PT"/>
-        </w:rPr>
-        <w:t xml:space="preserve"> a partir de n</w:t>
+        <w:t>Gráfico VII. (Escala log) Interpolação da memória utilizada a partir de n</w:t>
       </w:r>
     </w:p>
     <w:p>
@@ -15479,7 +14966,7 @@
           <w:szCs w:val="24"/>
           <w:lang w:val="pt-PT"/>
         </w:rPr>
-        <w:t xml:space="preserve"> dependendo de n</w:t>
+        <w:t xml:space="preserve"> depende de n</w:t>
       </w:r>
       <w:r>
         <w:rPr>
@@ -15515,26 +15002,166 @@
           <w:szCs w:val="24"/>
           <w:lang w:val="pt-PT"/>
         </w:rPr>
-        <w:t xml:space="preserve"> vai alterar de </w:t>
-      </w:r>
-      <w:r>
-        <w:rPr>
-          <w:rFonts w:ascii="Times New Roman" w:hAnsi="Times New Roman" w:cs="Times New Roman"/>
-          <w:sz w:val="24"/>
-          <w:szCs w:val="24"/>
+        <w:t xml:space="preserve"> vai alterar de forma periódica os valores estimados experimentalmente</w:t>
+      </w:r>
+      <w:r>
+        <w:rPr>
+          <w:rFonts w:ascii="Times New Roman" w:hAnsi="Times New Roman" w:cs="Times New Roman"/>
+          <w:sz w:val="24"/>
+          <w:szCs w:val="24"/>
+          <w:lang w:val="pt-PT"/>
+        </w:rPr>
+        <w:t>, o que é representado por oscilações gráficas e por uma razão errática</w:t>
+      </w:r>
+      <w:r>
+        <w:rPr>
+          <w:rFonts w:ascii="Times New Roman" w:hAnsi="Times New Roman" w:cs="Times New Roman"/>
+          <w:sz w:val="24"/>
+          <w:szCs w:val="24"/>
+          <w:lang w:val="pt-PT"/>
+        </w:rPr>
+        <w:t>.</w:t>
+      </w:r>
+    </w:p>
+    <w:p>
+      <w:pPr>
+        <w:jc w:val="both"/>
+        <w:rPr>
+          <w:rFonts w:ascii="Times New Roman" w:hAnsi="Times New Roman" w:cs="Times New Roman"/>
+          <w:sz w:val="24"/>
+          <w:szCs w:val="24"/>
+          <w:lang w:val="pt-PT"/>
+        </w:rPr>
+      </w:pPr>
+    </w:p>
+    <w:p>
+      <w:pPr>
+        <w:rPr>
+          <w:rFonts w:ascii="Times New Roman" w:hAnsi="Times New Roman" w:cs="Times New Roman"/>
+          <w:b/>
+          <w:bCs/>
+          <w:sz w:val="30"/>
+          <w:szCs w:val="30"/>
+          <w:lang w:val="pt-PT"/>
+        </w:rPr>
+      </w:pPr>
+      <w:r>
+        <w:rPr>
+          <w:rFonts w:ascii="Times New Roman" w:hAnsi="Times New Roman" w:cs="Times New Roman"/>
+          <w:b/>
+          <w:bCs/>
+          <w:sz w:val="30"/>
+          <w:szCs w:val="30"/>
           <w:lang w:val="pt-PT"/>
         </w:rPr>
         <w:lastRenderedPageBreak/>
-        <w:t>forma periódica os valores estimados experimentalmente</w:t>
-      </w:r>
-      <w:r>
-        <w:rPr>
-          <w:rFonts w:ascii="Times New Roman" w:hAnsi="Times New Roman" w:cs="Times New Roman"/>
-          <w:sz w:val="24"/>
-          <w:szCs w:val="24"/>
-          <w:lang w:val="pt-PT"/>
-        </w:rPr>
-        <w:t>, o que é representado por oscilações gráficas e por uma razão errática</w:t>
+        <w:t>Faster Sort</w:t>
+      </w:r>
+    </w:p>
+    <w:p>
+      <w:pPr>
+        <w:rPr>
+          <w:rFonts w:ascii="Times New Roman" w:hAnsi="Times New Roman" w:cs="Times New Roman"/>
+          <w:b/>
+          <w:bCs/>
+          <w:sz w:val="30"/>
+          <w:szCs w:val="30"/>
+          <w:lang w:val="pt-PT"/>
+        </w:rPr>
+      </w:pPr>
+    </w:p>
+    <w:p>
+      <w:pPr>
+        <w:ind w:firstLine="720"/>
+        <w:rPr>
+          <w:rFonts w:ascii="Times New Roman" w:hAnsi="Times New Roman" w:cs="Times New Roman"/>
+          <w:sz w:val="24"/>
+          <w:szCs w:val="24"/>
+          <w:lang w:val="pt-PT"/>
+        </w:rPr>
+      </w:pPr>
+      <w:r>
+        <w:rPr>
+          <w:rFonts w:ascii="Times New Roman" w:hAnsi="Times New Roman" w:cs="Times New Roman"/>
+          <w:sz w:val="24"/>
+          <w:szCs w:val="24"/>
+          <w:lang w:val="pt-PT"/>
+        </w:rPr>
+        <w:t>Para o auxílio de fazer um algoritmo mais rápido, foi desenvolvido uma função capaz de comparar dois métodos. Esta função funciona gerando um array de strings e passando uma cópia deste array de strings aos dois métodos, ao qual registra os seus tempos de execução. Como o array a ordenar é exatamente igual para os dois, isto favorece a comparação entre dois métodos diferentes, sendo mais precisa a diferença de tempo entre os dois.</w:t>
+      </w:r>
+    </w:p>
+    <w:p>
+      <w:pPr>
+        <w:ind w:firstLine="720"/>
+        <w:rPr>
+          <w:rFonts w:ascii="Times New Roman" w:hAnsi="Times New Roman" w:cs="Times New Roman"/>
+          <w:sz w:val="24"/>
+          <w:szCs w:val="24"/>
+          <w:lang w:val="pt-PT"/>
+        </w:rPr>
+      </w:pPr>
+      <w:r>
+        <w:rPr>
+          <w:rFonts w:ascii="Times New Roman" w:hAnsi="Times New Roman" w:cs="Times New Roman"/>
+          <w:sz w:val="24"/>
+          <w:szCs w:val="24"/>
+          <w:lang w:val="pt-PT"/>
+        </w:rPr>
+        <w:t>Os arrays gerados</w:t>
+      </w:r>
+      <w:r>
+        <w:rPr>
+          <w:rFonts w:ascii="Times New Roman" w:hAnsi="Times New Roman" w:cs="Times New Roman"/>
+          <w:sz w:val="24"/>
+          <w:szCs w:val="24"/>
+          <w:lang w:val="pt-PT"/>
+        </w:rPr>
+        <w:t xml:space="preserve"> para comparação</w:t>
+      </w:r>
+      <w:r>
+        <w:rPr>
+          <w:rFonts w:ascii="Times New Roman" w:hAnsi="Times New Roman" w:cs="Times New Roman"/>
+          <w:sz w:val="24"/>
+          <w:szCs w:val="24"/>
+          <w:lang w:val="pt-PT"/>
+        </w:rPr>
+        <w:t xml:space="preserve"> têm 1024000 strings entre 1 e 1000 caracteres. O valor 1024000 foi obtido </w:t>
+      </w:r>
+      <w:r>
+        <w:rPr>
+          <w:rFonts w:ascii="Times New Roman" w:hAnsi="Times New Roman" w:cs="Times New Roman"/>
+          <w:sz w:val="24"/>
+          <w:szCs w:val="24"/>
+          <w:lang w:val="pt-PT"/>
+        </w:rPr>
+        <w:t>com a intenção d</w:t>
+      </w:r>
+      <w:r>
+        <w:rPr>
+          <w:rFonts w:ascii="Times New Roman" w:hAnsi="Times New Roman" w:cs="Times New Roman"/>
+          <w:sz w:val="24"/>
+          <w:szCs w:val="24"/>
+          <w:lang w:val="pt-PT"/>
+        </w:rPr>
+        <w:t>a diferença entre uma função e ela própria fosse 0, isto é, a função demora o mesmo tempo que ela mesma. Se garantirmos que a função que compara os algoritmos obtém uma diferença de 0 quando compara um algoritmo com ele mesmo, significa que conseguimos uma boa aproximação da diferença</w:t>
+      </w:r>
+      <w:r>
+        <w:rPr>
+          <w:rFonts w:ascii="Times New Roman" w:hAnsi="Times New Roman" w:cs="Times New Roman"/>
+          <w:sz w:val="24"/>
+          <w:szCs w:val="24"/>
+          <w:lang w:val="pt-PT"/>
+        </w:rPr>
+        <w:t xml:space="preserve"> temporal</w:t>
+      </w:r>
+      <w:r>
+        <w:rPr>
+          <w:rFonts w:ascii="Times New Roman" w:hAnsi="Times New Roman" w:cs="Times New Roman"/>
+          <w:sz w:val="24"/>
+          <w:szCs w:val="24"/>
+          <w:lang w:val="pt-PT"/>
+        </w:rPr>
+        <w:t xml:space="preserve"> entre os algoritmos</w:t>
       </w:r>
       <w:r>
         <w:rPr>
@@ -15548,6 +15175,605 @@
     </w:p>
     <w:p>
       <w:pPr>
+        <w:ind w:firstLine="720"/>
+        <w:rPr>
+          <w:rFonts w:ascii="Times New Roman" w:hAnsi="Times New Roman" w:cs="Times New Roman"/>
+          <w:b/>
+          <w:bCs/>
+          <w:sz w:val="30"/>
+          <w:szCs w:val="30"/>
+          <w:lang w:val="pt-PT"/>
+        </w:rPr>
+      </w:pPr>
+      <w:r>
+        <w:rPr>
+          <w:rFonts w:ascii="Times New Roman" w:hAnsi="Times New Roman" w:cs="Times New Roman"/>
+          <w:sz w:val="24"/>
+          <w:szCs w:val="24"/>
+          <w:lang w:val="pt-PT"/>
+        </w:rPr>
+        <w:t>Foram realizados 100 testes com estas condições</w:t>
+      </w:r>
+      <w:r>
+        <w:rPr>
+          <w:rFonts w:ascii="Times New Roman" w:hAnsi="Times New Roman" w:cs="Times New Roman"/>
+          <w:sz w:val="24"/>
+          <w:szCs w:val="24"/>
+          <w:lang w:val="pt-PT"/>
+        </w:rPr>
+        <w:t xml:space="preserve"> aos quais foi feita a média geométrica</w:t>
+      </w:r>
+      <w:r>
+        <w:rPr>
+          <w:rFonts w:ascii="Times New Roman" w:hAnsi="Times New Roman" w:cs="Times New Roman"/>
+          <w:sz w:val="24"/>
+          <w:szCs w:val="24"/>
+          <w:lang w:val="pt-PT"/>
+        </w:rPr>
+        <w:t>, comparando cada versão do faster sort com o recursive sort.</w:t>
+      </w:r>
+    </w:p>
+    <w:p>
+      <w:pPr>
+        <w:rPr>
+          <w:rFonts w:ascii="Times New Roman" w:hAnsi="Times New Roman" w:cs="Times New Roman"/>
+          <w:b/>
+          <w:bCs/>
+          <w:sz w:val="30"/>
+          <w:szCs w:val="30"/>
+          <w:lang w:val="pt-PT"/>
+        </w:rPr>
+      </w:pPr>
+      <w:r>
+        <w:rPr>
+          <w:rFonts w:ascii="Times New Roman" w:hAnsi="Times New Roman" w:cs="Times New Roman"/>
+          <w:b/>
+          <w:bCs/>
+          <w:sz w:val="30"/>
+          <w:szCs w:val="30"/>
+          <w:lang w:val="pt-PT"/>
+        </w:rPr>
+        <w:tab/>
+        <w:t>V1</w:t>
+      </w:r>
+    </w:p>
+    <w:p>
+      <w:pPr>
+        <w:ind w:firstLine="720"/>
+        <w:rPr>
+          <w:rFonts w:ascii="Times New Roman" w:hAnsi="Times New Roman" w:cs="Times New Roman"/>
+          <w:sz w:val="24"/>
+          <w:szCs w:val="24"/>
+          <w:lang w:val="pt-PT"/>
+        </w:rPr>
+      </w:pPr>
+      <w:r>
+        <w:rPr>
+          <w:rFonts w:ascii="Times New Roman" w:hAnsi="Times New Roman" w:cs="Times New Roman"/>
+          <w:sz w:val="24"/>
+          <w:szCs w:val="24"/>
+          <w:lang w:val="pt-PT"/>
+        </w:rPr>
+        <w:t>A primeira versão</w:t>
+      </w:r>
+      <w:r>
+        <w:rPr>
+          <w:rFonts w:ascii="Times New Roman" w:hAnsi="Times New Roman" w:cs="Times New Roman"/>
+          <w:sz w:val="24"/>
+          <w:szCs w:val="24"/>
+          <w:lang w:val="pt-PT"/>
+        </w:rPr>
+        <w:t xml:space="preserve"> consiste em </w:t>
+      </w:r>
+      <w:r>
+        <w:rPr>
+          <w:rFonts w:ascii="Times New Roman" w:hAnsi="Times New Roman" w:cs="Times New Roman"/>
+          <w:sz w:val="24"/>
+          <w:szCs w:val="24"/>
+          <w:lang w:val="pt-PT"/>
+        </w:rPr>
+        <w:t xml:space="preserve">simplesmente </w:t>
+      </w:r>
+      <w:r>
+        <w:rPr>
+          <w:rFonts w:ascii="Times New Roman" w:hAnsi="Times New Roman" w:cs="Times New Roman"/>
+          <w:sz w:val="24"/>
+          <w:szCs w:val="24"/>
+          <w:lang w:val="pt-PT"/>
+        </w:rPr>
+        <w:t>remover o cálculo do tamanho máximo das strings a cada chamada.</w:t>
+      </w:r>
+      <w:r>
+        <w:rPr>
+          <w:rFonts w:ascii="Times New Roman" w:hAnsi="Times New Roman" w:cs="Times New Roman"/>
+          <w:sz w:val="24"/>
+          <w:szCs w:val="24"/>
+          <w:lang w:val="pt-PT"/>
+        </w:rPr>
+        <w:t xml:space="preserve"> </w:t>
+      </w:r>
+      <w:r>
+        <w:rPr>
+          <w:rFonts w:ascii="Times New Roman" w:hAnsi="Times New Roman" w:cs="Times New Roman"/>
+          <w:sz w:val="24"/>
+          <w:szCs w:val="24"/>
+          <w:lang w:val="pt-PT"/>
+        </w:rPr>
+        <w:t>Esta mudança resultou numa diferença de ~3.7%</w:t>
+      </w:r>
+      <w:r>
+        <w:rPr>
+          <w:rFonts w:ascii="Times New Roman" w:hAnsi="Times New Roman" w:cs="Times New Roman"/>
+          <w:sz w:val="24"/>
+          <w:szCs w:val="24"/>
+          <w:lang w:val="pt-PT"/>
+        </w:rPr>
+        <w:t>.</w:t>
+      </w:r>
+    </w:p>
+    <w:p>
+      <w:pPr>
+        <w:rPr>
+          <w:rFonts w:ascii="Times New Roman" w:hAnsi="Times New Roman" w:cs="Times New Roman"/>
+          <w:b/>
+          <w:bCs/>
+          <w:sz w:val="30"/>
+          <w:szCs w:val="30"/>
+          <w:lang w:val="pt-PT"/>
+        </w:rPr>
+      </w:pPr>
+      <w:r>
+        <w:rPr>
+          <w:noProof/>
+        </w:rPr>
+        <w:drawing>
+          <wp:anchor distT="0" distB="0" distL="114300" distR="114300" simplePos="0" relativeHeight="251669504" behindDoc="0" locked="0" layoutInCell="1" allowOverlap="1" wp14:anchorId="3A8EB8E6" wp14:editId="2D271964">
+            <wp:simplePos x="0" y="0"/>
+            <wp:positionH relativeFrom="margin">
+              <wp:align>right</wp:align>
+            </wp:positionH>
+            <wp:positionV relativeFrom="paragraph">
+              <wp:posOffset>120268</wp:posOffset>
+            </wp:positionV>
+            <wp:extent cx="5731510" cy="756285"/>
+            <wp:effectExtent l="0" t="0" r="2540" b="5715"/>
+            <wp:wrapNone/>
+            <wp:docPr id="338830" name="Picture 1"/>
+            <wp:cNvGraphicFramePr>
+              <a:graphicFrameLocks xmlns:a="http://schemas.openxmlformats.org/drawingml/2006/main" noChangeAspect="1"/>
+            </wp:cNvGraphicFramePr>
+            <a:graphic xmlns:a="http://schemas.openxmlformats.org/drawingml/2006/main">
+              <a:graphicData uri="http://schemas.openxmlformats.org/drawingml/2006/picture">
+                <pic:pic xmlns:pic="http://schemas.openxmlformats.org/drawingml/2006/picture">
+                  <pic:nvPicPr>
+                    <pic:cNvPr id="0" name="Picture 1"/>
+                    <pic:cNvPicPr>
+                      <a:picLocks noChangeAspect="1" noChangeArrowheads="1"/>
+                    </pic:cNvPicPr>
+                  </pic:nvPicPr>
+                  <pic:blipFill>
+                    <a:blip r:embed="rId16">
+                      <a:extLst>
+                        <a:ext uri="{28A0092B-C50C-407E-A947-70E740481C1C}">
+                          <a14:useLocalDpi xmlns:a14="http://schemas.microsoft.com/office/drawing/2010/main" val="0"/>
+                        </a:ext>
+                      </a:extLst>
+                    </a:blip>
+                    <a:srcRect/>
+                    <a:stretch>
+                      <a:fillRect/>
+                    </a:stretch>
+                  </pic:blipFill>
+                  <pic:spPr bwMode="auto">
+                    <a:xfrm>
+                      <a:off x="0" y="0"/>
+                      <a:ext cx="5731510" cy="756285"/>
+                    </a:xfrm>
+                    <a:prstGeom prst="rect">
+                      <a:avLst/>
+                    </a:prstGeom>
+                    <a:noFill/>
+                    <a:ln>
+                      <a:noFill/>
+                    </a:ln>
+                  </pic:spPr>
+                </pic:pic>
+              </a:graphicData>
+            </a:graphic>
+            <wp14:sizeRelH relativeFrom="page">
+              <wp14:pctWidth>0</wp14:pctWidth>
+            </wp14:sizeRelH>
+            <wp14:sizeRelV relativeFrom="page">
+              <wp14:pctHeight>0</wp14:pctHeight>
+            </wp14:sizeRelV>
+          </wp:anchor>
+        </w:drawing>
+      </w:r>
+    </w:p>
+    <w:p>
+      <w:pPr>
+        <w:rPr>
+          <w:rFonts w:ascii="Times New Roman" w:hAnsi="Times New Roman" w:cs="Times New Roman"/>
+          <w:b/>
+          <w:bCs/>
+          <w:sz w:val="30"/>
+          <w:szCs w:val="30"/>
+          <w:lang w:val="pt-PT"/>
+        </w:rPr>
+      </w:pPr>
+    </w:p>
+    <w:p>
+      <w:pPr>
+        <w:rPr>
+          <w:rFonts w:ascii="Times New Roman" w:hAnsi="Times New Roman" w:cs="Times New Roman"/>
+          <w:b/>
+          <w:bCs/>
+          <w:sz w:val="30"/>
+          <w:szCs w:val="30"/>
+          <w:lang w:val="pt-PT"/>
+        </w:rPr>
+      </w:pPr>
+    </w:p>
+    <w:p>
+      <w:pPr>
+        <w:rPr>
+          <w:rFonts w:ascii="Times New Roman" w:hAnsi="Times New Roman" w:cs="Times New Roman"/>
+          <w:b/>
+          <w:bCs/>
+          <w:sz w:val="30"/>
+          <w:szCs w:val="30"/>
+          <w:lang w:val="pt-PT"/>
+        </w:rPr>
+      </w:pPr>
+    </w:p>
+    <w:p>
+      <w:pPr>
+        <w:rPr>
+          <w:rFonts w:ascii="Times New Roman" w:hAnsi="Times New Roman" w:cs="Times New Roman"/>
+          <w:b/>
+          <w:bCs/>
+          <w:sz w:val="30"/>
+          <w:szCs w:val="30"/>
+          <w:lang w:val="pt-PT"/>
+        </w:rPr>
+      </w:pPr>
+      <w:r>
+        <w:rPr>
+          <w:rFonts w:ascii="Times New Roman" w:hAnsi="Times New Roman" w:cs="Times New Roman"/>
+          <w:b/>
+          <w:bCs/>
+          <w:sz w:val="30"/>
+          <w:szCs w:val="30"/>
+          <w:lang w:val="pt-PT"/>
+        </w:rPr>
+        <w:tab/>
+        <w:t>V</w:t>
+      </w:r>
+      <w:r>
+        <w:rPr>
+          <w:rFonts w:ascii="Times New Roman" w:hAnsi="Times New Roman" w:cs="Times New Roman"/>
+          <w:b/>
+          <w:bCs/>
+          <w:sz w:val="30"/>
+          <w:szCs w:val="30"/>
+          <w:lang w:val="pt-PT"/>
+        </w:rPr>
+        <w:t>2</w:t>
+      </w:r>
+    </w:p>
+    <w:p>
+      <w:pPr>
+        <w:ind w:firstLine="720"/>
+        <w:rPr>
+          <w:rFonts w:ascii="Times New Roman" w:hAnsi="Times New Roman" w:cs="Times New Roman"/>
+          <w:sz w:val="24"/>
+          <w:szCs w:val="24"/>
+          <w:lang w:val="pt-PT"/>
+        </w:rPr>
+      </w:pPr>
+      <w:r>
+        <w:rPr>
+          <w:rFonts w:ascii="Times New Roman" w:hAnsi="Times New Roman" w:cs="Times New Roman"/>
+          <w:sz w:val="24"/>
+          <w:szCs w:val="24"/>
+          <w:lang w:val="pt-PT"/>
+        </w:rPr>
+        <w:t>A primeira mudança da segunda versão foi fazer com que o algoritmo fosse atualizando a string ao mesmo tempo que ia ordenando cada balde. Em vez de usar dois ciclos diferentes passou a atualizar o array após cada balde ser ordenado.</w:t>
+      </w:r>
+    </w:p>
+    <w:p>
+      <w:pPr>
+        <w:ind w:firstLine="720"/>
+        <w:rPr>
+          <w:rFonts w:ascii="Times New Roman" w:hAnsi="Times New Roman" w:cs="Times New Roman"/>
+          <w:sz w:val="24"/>
+          <w:szCs w:val="24"/>
+          <w:lang w:val="pt-PT"/>
+        </w:rPr>
+      </w:pPr>
+      <w:r>
+        <w:rPr>
+          <w:rFonts w:ascii="Times New Roman" w:hAnsi="Times New Roman" w:cs="Times New Roman"/>
+          <w:sz w:val="24"/>
+          <w:szCs w:val="24"/>
+          <w:lang w:val="pt-PT"/>
+        </w:rPr>
+        <w:t>A segunda mudança foi remover uma lista que era usada para guardar as strings que eram menores que a profundidade atual, em vez de as adicionar a uma lista separada, como estas já estão ordenadas podem ser diretamente adicionadas ao início da lista uma a uma, sendo então desnecessário a inicialização de uma lista, a adição dos elementos à lista, e consequentemente percorrer a lista mais tarde.</w:t>
+      </w:r>
+    </w:p>
+    <w:p>
+      <w:pPr>
+        <w:ind w:firstLine="720"/>
+        <w:rPr>
+          <w:rFonts w:ascii="Times New Roman" w:hAnsi="Times New Roman" w:cs="Times New Roman"/>
+          <w:sz w:val="24"/>
+          <w:szCs w:val="24"/>
+          <w:lang w:val="pt-PT"/>
+        </w:rPr>
+      </w:pPr>
+      <w:r>
+        <w:rPr>
+          <w:rFonts w:ascii="Times New Roman" w:hAnsi="Times New Roman" w:cs="Times New Roman"/>
+          <w:sz w:val="24"/>
+          <w:szCs w:val="24"/>
+          <w:lang w:val="pt-PT"/>
+        </w:rPr>
+        <w:t xml:space="preserve">Estas duas mudanças resultaram numa melhoria de </w:t>
+      </w:r>
+      <w:r>
+        <w:rPr>
+          <w:rFonts w:ascii="Times New Roman" w:hAnsi="Times New Roman" w:cs="Times New Roman"/>
+          <w:sz w:val="24"/>
+          <w:szCs w:val="24"/>
+          <w:lang w:val="pt-PT"/>
+        </w:rPr>
+        <w:t>~</w:t>
+      </w:r>
+      <w:r>
+        <w:rPr>
+          <w:rFonts w:ascii="Times New Roman" w:hAnsi="Times New Roman" w:cs="Times New Roman"/>
+          <w:sz w:val="24"/>
+          <w:szCs w:val="24"/>
+          <w:lang w:val="pt-PT"/>
+        </w:rPr>
+        <w:t>15.5%!</w:t>
+      </w:r>
+    </w:p>
+    <w:p>
+      <w:pPr>
+        <w:ind w:firstLine="720"/>
+        <w:rPr>
+          <w:rFonts w:ascii="Times New Roman" w:hAnsi="Times New Roman" w:cs="Times New Roman"/>
+          <w:sz w:val="24"/>
+          <w:szCs w:val="24"/>
+          <w:lang w:val="pt-PT"/>
+        </w:rPr>
+      </w:pPr>
+      <w:r>
+        <w:rPr>
+          <w:noProof/>
+        </w:rPr>
+        <w:drawing>
+          <wp:anchor distT="0" distB="0" distL="114300" distR="114300" simplePos="0" relativeHeight="251670528" behindDoc="0" locked="0" layoutInCell="1" allowOverlap="1" wp14:anchorId="1B65D98D" wp14:editId="010EEFBD">
+            <wp:simplePos x="0" y="0"/>
+            <wp:positionH relativeFrom="margin">
+              <wp:align>right</wp:align>
+            </wp:positionH>
+            <wp:positionV relativeFrom="paragraph">
+              <wp:posOffset>4199</wp:posOffset>
+            </wp:positionV>
+            <wp:extent cx="5731510" cy="739140"/>
+            <wp:effectExtent l="0" t="0" r="2540" b="3810"/>
+            <wp:wrapNone/>
+            <wp:docPr id="1806110952" name="Picture 2"/>
+            <wp:cNvGraphicFramePr>
+              <a:graphicFrameLocks xmlns:a="http://schemas.openxmlformats.org/drawingml/2006/main" noChangeAspect="1"/>
+            </wp:cNvGraphicFramePr>
+            <a:graphic xmlns:a="http://schemas.openxmlformats.org/drawingml/2006/main">
+              <a:graphicData uri="http://schemas.openxmlformats.org/drawingml/2006/picture">
+                <pic:pic xmlns:pic="http://schemas.openxmlformats.org/drawingml/2006/picture">
+                  <pic:nvPicPr>
+                    <pic:cNvPr id="0" name="Picture 3"/>
+                    <pic:cNvPicPr>
+                      <a:picLocks noChangeAspect="1" noChangeArrowheads="1"/>
+                    </pic:cNvPicPr>
+                  </pic:nvPicPr>
+                  <pic:blipFill>
+                    <a:blip r:embed="rId17">
+                      <a:extLst>
+                        <a:ext uri="{28A0092B-C50C-407E-A947-70E740481C1C}">
+                          <a14:useLocalDpi xmlns:a14="http://schemas.microsoft.com/office/drawing/2010/main" val="0"/>
+                        </a:ext>
+                      </a:extLst>
+                    </a:blip>
+                    <a:srcRect/>
+                    <a:stretch>
+                      <a:fillRect/>
+                    </a:stretch>
+                  </pic:blipFill>
+                  <pic:spPr bwMode="auto">
+                    <a:xfrm>
+                      <a:off x="0" y="0"/>
+                      <a:ext cx="5731510" cy="739140"/>
+                    </a:xfrm>
+                    <a:prstGeom prst="rect">
+                      <a:avLst/>
+                    </a:prstGeom>
+                    <a:noFill/>
+                    <a:ln>
+                      <a:noFill/>
+                    </a:ln>
+                  </pic:spPr>
+                </pic:pic>
+              </a:graphicData>
+            </a:graphic>
+            <wp14:sizeRelH relativeFrom="page">
+              <wp14:pctWidth>0</wp14:pctWidth>
+            </wp14:sizeRelH>
+            <wp14:sizeRelV relativeFrom="page">
+              <wp14:pctHeight>0</wp14:pctHeight>
+            </wp14:sizeRelV>
+          </wp:anchor>
+        </w:drawing>
+      </w:r>
+    </w:p>
+    <w:p>
+      <w:pPr>
+        <w:ind w:firstLine="720"/>
+        <w:rPr>
+          <w:rFonts w:ascii="Times New Roman" w:hAnsi="Times New Roman" w:cs="Times New Roman"/>
+          <w:sz w:val="24"/>
+          <w:szCs w:val="24"/>
+          <w:lang w:val="pt-PT"/>
+        </w:rPr>
+      </w:pPr>
+    </w:p>
+    <w:p>
+      <w:pPr>
+        <w:rPr>
+          <w:rFonts w:ascii="Times New Roman" w:hAnsi="Times New Roman" w:cs="Times New Roman"/>
+          <w:b/>
+          <w:bCs/>
+          <w:sz w:val="30"/>
+          <w:szCs w:val="30"/>
+          <w:lang w:val="pt-PT"/>
+        </w:rPr>
+      </w:pPr>
+    </w:p>
+    <w:p>
+      <w:pPr>
+        <w:rPr>
+          <w:rFonts w:ascii="Times New Roman" w:hAnsi="Times New Roman" w:cs="Times New Roman"/>
+          <w:b/>
+          <w:bCs/>
+          <w:sz w:val="30"/>
+          <w:szCs w:val="30"/>
+          <w:lang w:val="pt-PT"/>
+        </w:rPr>
+      </w:pPr>
+      <w:r>
+        <w:rPr>
+          <w:rFonts w:ascii="Times New Roman" w:hAnsi="Times New Roman" w:cs="Times New Roman"/>
+          <w:b/>
+          <w:bCs/>
+          <w:sz w:val="30"/>
+          <w:szCs w:val="30"/>
+          <w:lang w:val="pt-PT"/>
+        </w:rPr>
+        <w:lastRenderedPageBreak/>
+        <w:tab/>
+        <w:t>V</w:t>
+      </w:r>
+      <w:r>
+        <w:rPr>
+          <w:rFonts w:ascii="Times New Roman" w:hAnsi="Times New Roman" w:cs="Times New Roman"/>
+          <w:b/>
+          <w:bCs/>
+          <w:sz w:val="30"/>
+          <w:szCs w:val="30"/>
+          <w:lang w:val="pt-PT"/>
+        </w:rPr>
+        <w:t>3</w:t>
+      </w:r>
+    </w:p>
+    <w:p>
+      <w:pPr>
+        <w:rPr>
+          <w:rFonts w:ascii="Times New Roman" w:hAnsi="Times New Roman" w:cs="Times New Roman"/>
+          <w:sz w:val="24"/>
+          <w:szCs w:val="24"/>
+          <w:lang w:val="pt-PT"/>
+        </w:rPr>
+      </w:pPr>
+      <w:r>
+        <w:rPr>
+          <w:rFonts w:ascii="Times New Roman" w:hAnsi="Times New Roman" w:cs="Times New Roman"/>
+          <w:sz w:val="24"/>
+          <w:szCs w:val="24"/>
+          <w:lang w:val="pt-PT"/>
+        </w:rPr>
+        <w:tab/>
+        <w:t xml:space="preserve">A </w:t>
+      </w:r>
+      <w:r>
+        <w:rPr>
+          <w:rFonts w:ascii="Times New Roman" w:hAnsi="Times New Roman" w:cs="Times New Roman"/>
+          <w:sz w:val="24"/>
+          <w:szCs w:val="24"/>
+          <w:lang w:val="pt-PT"/>
+        </w:rPr>
+        <w:t>última</w:t>
+      </w:r>
+      <w:r>
+        <w:rPr>
+          <w:rFonts w:ascii="Times New Roman" w:hAnsi="Times New Roman" w:cs="Times New Roman"/>
+          <w:sz w:val="24"/>
+          <w:szCs w:val="24"/>
+          <w:lang w:val="pt-PT"/>
+        </w:rPr>
+        <w:t xml:space="preserve"> versão consiste em assumir que grande maioria da composição das strings são caracteres ingleses, e por isso com base nessa assunção é possível cortar completamente a primeira parte do algoritmo onde se percorre as strings para determinar informação sobre as strings.</w:t>
+      </w:r>
+    </w:p>
+    <w:p>
+      <w:pPr>
+        <w:rPr>
+          <w:rFonts w:ascii="Times New Roman" w:hAnsi="Times New Roman" w:cs="Times New Roman"/>
+          <w:sz w:val="24"/>
+          <w:szCs w:val="24"/>
+          <w:lang w:val="pt-PT"/>
+        </w:rPr>
+      </w:pPr>
+      <w:r>
+        <w:rPr>
+          <w:rFonts w:ascii="Times New Roman" w:hAnsi="Times New Roman" w:cs="Times New Roman"/>
+          <w:sz w:val="24"/>
+          <w:szCs w:val="24"/>
+          <w:lang w:val="pt-PT"/>
+        </w:rPr>
+        <w:tab/>
+        <w:t xml:space="preserve">Independentemente se os caracteres são ingleses ou não, esta versão ordena qualquer caracter. O uso de caracteres não ingleses, ou mais especificamente fora da tabela ASCII entre [32, 127] vai resultar num impacto negativo na performance do programa, já que este é mais rápido sobre a assunção que </w:t>
+      </w:r>
+      <w:r>
+        <w:rPr>
+          <w:rFonts w:ascii="Times New Roman" w:hAnsi="Times New Roman" w:cs="Times New Roman"/>
+          <w:sz w:val="24"/>
+          <w:szCs w:val="24"/>
+          <w:lang w:val="pt-PT"/>
+        </w:rPr>
+        <w:t>a grande maioria dos caracteres segue essa restrição.</w:t>
+      </w:r>
+    </w:p>
+    <w:p>
+      <w:pPr>
+        <w:rPr>
+          <w:rFonts w:ascii="Times New Roman" w:hAnsi="Times New Roman" w:cs="Times New Roman"/>
+          <w:sz w:val="24"/>
+          <w:szCs w:val="24"/>
+          <w:lang w:val="pt-PT"/>
+        </w:rPr>
+      </w:pPr>
+      <w:r>
+        <w:rPr>
+          <w:rFonts w:ascii="Times New Roman" w:hAnsi="Times New Roman" w:cs="Times New Roman"/>
+          <w:sz w:val="24"/>
+          <w:szCs w:val="24"/>
+          <w:lang w:val="pt-PT"/>
+        </w:rPr>
+        <w:tab/>
+        <w:t>Este algoritmo agrupa os casos em que</w:t>
+      </w:r>
+      <w:r>
+        <w:rPr>
+          <w:rFonts w:ascii="Times New Roman" w:hAnsi="Times New Roman" w:cs="Times New Roman"/>
+          <w:sz w:val="24"/>
+          <w:szCs w:val="24"/>
+          <w:lang w:val="pt-PT"/>
+        </w:rPr>
+        <w:t xml:space="preserve"> não está pronto para resolver eficientemente e posteriormente chama o faster sort V2 para os ordenar. Esta chamada adicional e overhead faz com que para caracteres fora dos quais ele está preparado para lidar ele seja ligeiramente mais lento que o V2 para estes casos.</w:t>
+      </w:r>
+    </w:p>
+    <w:p>
+      <w:pPr>
         <w:jc w:val="both"/>
         <w:rPr>
           <w:rFonts w:ascii="Times New Roman" w:hAnsi="Times New Roman" w:cs="Times New Roman"/>
@@ -15556,6 +15782,70 @@
           <w:lang w:val="pt-PT"/>
         </w:rPr>
       </w:pPr>
+      <w:r>
+        <w:rPr>
+          <w:rFonts w:ascii="Times New Roman" w:hAnsi="Times New Roman" w:cs="Times New Roman"/>
+          <w:sz w:val="24"/>
+          <w:szCs w:val="24"/>
+          <w:lang w:val="pt-PT"/>
+        </w:rPr>
+        <w:tab/>
+        <w:t xml:space="preserve">Os testes de comparação para o V3 são mais diferentes dos anteriores. Isto dá-se devido à natureza do V3: Eficiência a custo de especificidade. Os testes estão então feitos para tender a esta </w:t>
+      </w:r>
+      <w:r>
+        <w:rPr>
+          <w:rFonts w:ascii="Times New Roman" w:hAnsi="Times New Roman" w:cs="Times New Roman"/>
+          <w:sz w:val="24"/>
+          <w:szCs w:val="24"/>
+          <w:lang w:val="pt-PT"/>
+        </w:rPr>
+        <w:t>especificidade</w:t>
+      </w:r>
+      <w:r>
+        <w:rPr>
+          <w:rFonts w:ascii="Times New Roman" w:hAnsi="Times New Roman" w:cs="Times New Roman"/>
+          <w:sz w:val="24"/>
+          <w:szCs w:val="24"/>
+          <w:lang w:val="pt-PT"/>
+        </w:rPr>
+        <w:t xml:space="preserve"> e para tirar o seu proveito máximo</w:t>
+      </w:r>
+      <w:r>
+        <w:rPr>
+          <w:rFonts w:ascii="Times New Roman" w:hAnsi="Times New Roman" w:cs="Times New Roman"/>
+          <w:sz w:val="24"/>
+          <w:szCs w:val="24"/>
+          <w:lang w:val="pt-PT"/>
+        </w:rPr>
+        <w:t xml:space="preserve">. São então geradas 1024000 strings de tamanho entre 1 e 1000, cada uma tendo caracteres entre os índices </w:t>
+      </w:r>
+      <w:r>
+        <w:rPr>
+          <w:rFonts w:ascii="Times New Roman" w:hAnsi="Times New Roman" w:cs="Times New Roman"/>
+          <w:sz w:val="24"/>
+          <w:szCs w:val="24"/>
+          <w:lang w:val="pt-PT"/>
+        </w:rPr>
+        <w:t>[32, 127]</w:t>
+      </w:r>
+      <w:r>
+        <w:rPr>
+          <w:rFonts w:ascii="Times New Roman" w:hAnsi="Times New Roman" w:cs="Times New Roman"/>
+          <w:sz w:val="24"/>
+          <w:szCs w:val="24"/>
+          <w:lang w:val="pt-PT"/>
+        </w:rPr>
+        <w:t xml:space="preserve"> da tabela ASCII.</w:t>
+      </w:r>
+      <w:r>
+        <w:rPr>
+          <w:rFonts w:ascii="Times New Roman" w:hAnsi="Times New Roman" w:cs="Times New Roman"/>
+          <w:sz w:val="24"/>
+          <w:szCs w:val="24"/>
+          <w:lang w:val="pt-PT"/>
+        </w:rPr>
+        <w:t xml:space="preserve"> Isto é feito 100 vezes e os dados são obtidos a partir da média geométrica destas 100 vezes.</w:t>
+      </w:r>
     </w:p>
     <w:p>
       <w:pPr>
@@ -15567,6 +15857,34 @@
           <w:lang w:val="pt-PT"/>
         </w:rPr>
       </w:pPr>
+      <w:r>
+        <w:rPr>
+          <w:rFonts w:ascii="Times New Roman" w:hAnsi="Times New Roman" w:cs="Times New Roman"/>
+          <w:sz w:val="24"/>
+          <w:szCs w:val="24"/>
+          <w:lang w:val="pt-PT"/>
+        </w:rPr>
+        <w:tab/>
+        <w:t xml:space="preserve">Para este caso particular, o qual é comum na língua inglesa, obtém-se uma diferença de </w:t>
+      </w:r>
+      <w:r>
+        <w:rPr>
+          <w:rFonts w:ascii="Times New Roman" w:hAnsi="Times New Roman" w:cs="Times New Roman"/>
+          <w:sz w:val="24"/>
+          <w:szCs w:val="24"/>
+          <w:lang w:val="pt-PT"/>
+        </w:rPr>
+        <w:t>~</w:t>
+      </w:r>
+      <w:r>
+        <w:rPr>
+          <w:rFonts w:ascii="Times New Roman" w:hAnsi="Times New Roman" w:cs="Times New Roman"/>
+          <w:sz w:val="24"/>
+          <w:szCs w:val="24"/>
+          <w:lang w:val="pt-PT"/>
+        </w:rPr>
+        <w:t>24.5%!</w:t>
+      </w:r>
     </w:p>
     <w:p>
       <w:pPr>
@@ -15578,6 +15896,73 @@
           <w:lang w:val="pt-PT"/>
         </w:rPr>
       </w:pPr>
+      <w:r>
+        <w:rPr>
+          <w:noProof/>
+        </w:rPr>
+        <w:drawing>
+          <wp:anchor distT="0" distB="0" distL="114300" distR="114300" simplePos="0" relativeHeight="251671552" behindDoc="0" locked="0" layoutInCell="1" allowOverlap="1" wp14:anchorId="4980324F" wp14:editId="43FC1301">
+            <wp:simplePos x="0" y="0"/>
+            <wp:positionH relativeFrom="column">
+              <wp:posOffset>0</wp:posOffset>
+            </wp:positionH>
+            <wp:positionV relativeFrom="paragraph">
+              <wp:posOffset>-2014</wp:posOffset>
+            </wp:positionV>
+            <wp:extent cx="5731510" cy="800100"/>
+            <wp:effectExtent l="0" t="0" r="2540" b="0"/>
+            <wp:wrapNone/>
+            <wp:docPr id="732327779" name="Picture 3"/>
+            <wp:cNvGraphicFramePr>
+              <a:graphicFrameLocks xmlns:a="http://schemas.openxmlformats.org/drawingml/2006/main" noChangeAspect="1"/>
+            </wp:cNvGraphicFramePr>
+            <a:graphic xmlns:a="http://schemas.openxmlformats.org/drawingml/2006/main">
+              <a:graphicData uri="http://schemas.openxmlformats.org/drawingml/2006/picture">
+                <pic:pic xmlns:pic="http://schemas.openxmlformats.org/drawingml/2006/picture">
+                  <pic:nvPicPr>
+                    <pic:cNvPr id="0" name="Picture 5"/>
+                    <pic:cNvPicPr>
+                      <a:picLocks noChangeAspect="1" noChangeArrowheads="1"/>
+                    </pic:cNvPicPr>
+                  </pic:nvPicPr>
+                  <pic:blipFill>
+                    <a:blip r:embed="rId18">
+                      <a:extLst>
+                        <a:ext uri="{28A0092B-C50C-407E-A947-70E740481C1C}">
+                          <a14:useLocalDpi xmlns:a14="http://schemas.microsoft.com/office/drawing/2010/main" val="0"/>
+                        </a:ext>
+                      </a:extLst>
+                    </a:blip>
+                    <a:srcRect/>
+                    <a:stretch>
+                      <a:fillRect/>
+                    </a:stretch>
+                  </pic:blipFill>
+                  <pic:spPr bwMode="auto">
+                    <a:xfrm>
+                      <a:off x="0" y="0"/>
+                      <a:ext cx="5731510" cy="800100"/>
+                    </a:xfrm>
+                    <a:prstGeom prst="rect">
+                      <a:avLst/>
+                    </a:prstGeom>
+                    <a:noFill/>
+                    <a:ln>
+                      <a:noFill/>
+                    </a:ln>
+                  </pic:spPr>
+                </pic:pic>
+              </a:graphicData>
+            </a:graphic>
+            <wp14:sizeRelH relativeFrom="page">
+              <wp14:pctWidth>0</wp14:pctWidth>
+            </wp14:sizeRelH>
+            <wp14:sizeRelV relativeFrom="page">
+              <wp14:pctHeight>0</wp14:pctHeight>
+            </wp14:sizeRelV>
+          </wp:anchor>
+        </w:drawing>
+      </w:r>
     </w:p>
     <w:p>
       <w:pPr>
@@ -15617,25 +16002,50 @@
         <w:jc w:val="both"/>
         <w:rPr>
           <w:rFonts w:ascii="Times New Roman" w:hAnsi="Times New Roman" w:cs="Times New Roman"/>
-          <w:sz w:val="24"/>
-          <w:szCs w:val="24"/>
-          <w:lang w:val="pt-PT"/>
-        </w:rPr>
-      </w:pPr>
+          <w:b/>
+          <w:bCs/>
+          <w:sz w:val="30"/>
+          <w:szCs w:val="30"/>
+          <w:lang w:val="pt-PT"/>
+        </w:rPr>
+      </w:pPr>
+      <w:r>
+        <w:rPr>
+          <w:rFonts w:ascii="Times New Roman" w:hAnsi="Times New Roman" w:cs="Times New Roman"/>
+          <w:sz w:val="24"/>
+          <w:szCs w:val="24"/>
+          <w:lang w:val="pt-PT"/>
+        </w:rPr>
+        <w:tab/>
+      </w:r>
+      <w:r>
+        <w:rPr>
+          <w:rFonts w:ascii="Times New Roman" w:hAnsi="Times New Roman" w:cs="Times New Roman"/>
+          <w:b/>
+          <w:bCs/>
+          <w:sz w:val="30"/>
+          <w:szCs w:val="30"/>
+          <w:lang w:val="pt-PT"/>
+        </w:rPr>
+        <w:t>Ensaios de Razão Dobrada</w:t>
+      </w:r>
     </w:p>
     <w:p>
       <w:pPr>
         <w:jc w:val="both"/>
         <w:rPr>
           <w:rFonts w:ascii="Times New Roman" w:hAnsi="Times New Roman" w:cs="Times New Roman"/>
-          <w:sz w:val="24"/>
-          <w:szCs w:val="24"/>
-          <w:lang w:val="pt-PT"/>
-        </w:rPr>
-      </w:pPr>
-    </w:p>
-    <w:p>
-      <w:pPr>
+          <w:b/>
+          <w:bCs/>
+          <w:sz w:val="30"/>
+          <w:szCs w:val="30"/>
+          <w:lang w:val="pt-PT"/>
+        </w:rPr>
+      </w:pPr>
+    </w:p>
+    <w:p>
+      <w:pPr>
+        <w:ind w:firstLine="720"/>
         <w:jc w:val="both"/>
         <w:rPr>
           <w:rFonts w:ascii="Times New Roman" w:hAnsi="Times New Roman" w:cs="Times New Roman"/>
@@ -15644,6 +16054,33 @@
           <w:lang w:val="pt-PT"/>
         </w:rPr>
       </w:pPr>
+      <w:r>
+        <w:rPr>
+          <w:rFonts w:ascii="Times New Roman" w:hAnsi="Times New Roman" w:cs="Times New Roman"/>
+          <w:sz w:val="24"/>
+          <w:szCs w:val="24"/>
+          <w:lang w:val="pt-PT"/>
+        </w:rPr>
+        <w:t>os ensaios de razão dobrada</w:t>
+      </w:r>
+      <w:r>
+        <w:rPr>
+          <w:rFonts w:ascii="Times New Roman" w:hAnsi="Times New Roman" w:cs="Times New Roman"/>
+          <w:sz w:val="24"/>
+          <w:szCs w:val="24"/>
+          <w:lang w:val="pt-PT"/>
+        </w:rPr>
+        <w:t xml:space="preserve"> usam os mesmos testes usados para a comparação do V3, para que todos os algoritmos possam mostrar a eficiência máxima para o seu caso médio.</w:t>
+      </w:r>
+      <w:r>
+        <w:rPr>
+          <w:rFonts w:ascii="Times New Roman" w:hAnsi="Times New Roman" w:cs="Times New Roman"/>
+          <w:sz w:val="24"/>
+          <w:szCs w:val="24"/>
+          <w:lang w:val="pt-PT"/>
+        </w:rPr>
+        <w:t xml:space="preserve"> Os valores abaixo de n = 8000 serão desprezados pois os valores são demasiado baixos e a incerteza demasiado grande para serem bons pontos de comparação.</w:t>
+      </w:r>
     </w:p>
     <w:p>
       <w:pPr>
@@ -15689,8 +16126,2986 @@
         </w:rPr>
       </w:pPr>
     </w:p>
+    <w:p>
+      <w:pPr>
+        <w:jc w:val="both"/>
+        <w:rPr>
+          <w:rFonts w:ascii="Times New Roman" w:hAnsi="Times New Roman" w:cs="Times New Roman"/>
+          <w:sz w:val="24"/>
+          <w:szCs w:val="24"/>
+          <w:lang w:val="pt-PT"/>
+        </w:rPr>
+      </w:pPr>
+    </w:p>
+    <w:p>
+      <w:pPr>
+        <w:jc w:val="both"/>
+        <w:rPr>
+          <w:rFonts w:ascii="Times New Roman" w:hAnsi="Times New Roman" w:cs="Times New Roman"/>
+          <w:sz w:val="24"/>
+          <w:szCs w:val="24"/>
+          <w:lang w:val="pt-PT"/>
+        </w:rPr>
+      </w:pPr>
+    </w:p>
+    <w:tbl>
+      <w:tblPr>
+        <w:tblStyle w:val="GridTable4"/>
+        <w:tblW w:w="0" w:type="auto"/>
+        <w:jc w:val="center"/>
+        <w:tblLook w:val="04A0" w:firstRow="1" w:lastRow="0" w:firstColumn="1" w:lastColumn="0" w:noHBand="0" w:noVBand="1"/>
+      </w:tblPr>
+      <w:tblGrid>
+        <w:gridCol w:w="1701"/>
+        <w:gridCol w:w="1701"/>
+      </w:tblGrid>
+      <w:tr>
+        <w:trPr>
+          <w:cnfStyle w:val="100000000000" w:firstRow="1" w:lastRow="0" w:firstColumn="0" w:lastColumn="0" w:oddVBand="0" w:evenVBand="0" w:oddHBand="0" w:evenHBand="0" w:firstRowFirstColumn="0" w:firstRowLastColumn="0" w:lastRowFirstColumn="0" w:lastRowLastColumn="0"/>
+          <w:jc w:val="center"/>
+        </w:trPr>
+        <w:tc>
+          <w:tcPr>
+            <w:cnfStyle w:val="001000000000" w:firstRow="0" w:lastRow="0" w:firstColumn="1" w:lastColumn="0" w:oddVBand="0" w:evenVBand="0" w:oddHBand="0" w:evenHBand="0" w:firstRowFirstColumn="0" w:firstRowLastColumn="0" w:lastRowFirstColumn="0" w:lastRowLastColumn="0"/>
+            <w:tcW w:w="1701" w:type="dxa"/>
+          </w:tcPr>
+          <w:p>
+            <w:pPr>
+              <w:jc w:val="center"/>
+              <w:rPr>
+                <w:rFonts w:ascii="Times New Roman" w:hAnsi="Times New Roman" w:cs="Times New Roman"/>
+                <w:sz w:val="18"/>
+                <w:szCs w:val="18"/>
+                <w:lang w:val="pt-PT"/>
+              </w:rPr>
+            </w:pPr>
+            <w:r>
+              <w:rPr>
+                <w:rFonts w:ascii="Times New Roman" w:hAnsi="Times New Roman" w:cs="Times New Roman"/>
+                <w:sz w:val="18"/>
+                <w:szCs w:val="18"/>
+                <w:lang w:val="pt-PT"/>
+              </w:rPr>
+              <w:lastRenderedPageBreak/>
+              <w:t>n</w:t>
+            </w:r>
+          </w:p>
+        </w:tc>
+        <w:tc>
+          <w:tcPr>
+            <w:tcW w:w="1701" w:type="dxa"/>
+          </w:tcPr>
+          <w:p>
+            <w:pPr>
+              <w:jc w:val="center"/>
+              <w:cnfStyle w:val="100000000000" w:firstRow="1" w:lastRow="0" w:firstColumn="0" w:lastColumn="0" w:oddVBand="0" w:evenVBand="0" w:oddHBand="0" w:evenHBand="0" w:firstRowFirstColumn="0" w:firstRowLastColumn="0" w:lastRowFirstColumn="0" w:lastRowLastColumn="0"/>
+              <w:rPr>
+                <w:rFonts w:ascii="Times New Roman" w:hAnsi="Times New Roman" w:cs="Times New Roman"/>
+                <w:sz w:val="18"/>
+                <w:szCs w:val="18"/>
+                <w:lang w:val="pt-PT"/>
+              </w:rPr>
+            </w:pPr>
+            <w:r>
+              <w:rPr>
+                <w:rFonts w:ascii="Times New Roman" w:hAnsi="Times New Roman" w:cs="Times New Roman"/>
+                <w:sz w:val="18"/>
+                <w:szCs w:val="18"/>
+                <w:lang w:val="pt-PT"/>
+              </w:rPr>
+              <w:t>Tempo de Execução (ms)</w:t>
+            </w:r>
+          </w:p>
+        </w:tc>
+      </w:tr>
+      <w:tr>
+        <w:trPr>
+          <w:cnfStyle w:val="000000100000" w:firstRow="0" w:lastRow="0" w:firstColumn="0" w:lastColumn="0" w:oddVBand="0" w:evenVBand="0" w:oddHBand="1" w:evenHBand="0" w:firstRowFirstColumn="0" w:firstRowLastColumn="0" w:lastRowFirstColumn="0" w:lastRowLastColumn="0"/>
+          <w:jc w:val="center"/>
+        </w:trPr>
+        <w:tc>
+          <w:tcPr>
+            <w:cnfStyle w:val="001000000000" w:firstRow="0" w:lastRow="0" w:firstColumn="1" w:lastColumn="0" w:oddVBand="0" w:evenVBand="0" w:oddHBand="0" w:evenHBand="0" w:firstRowFirstColumn="0" w:firstRowLastColumn="0" w:lastRowFirstColumn="0" w:lastRowLastColumn="0"/>
+            <w:tcW w:w="1701" w:type="dxa"/>
+          </w:tcPr>
+          <w:p>
+            <w:pPr>
+              <w:jc w:val="center"/>
+              <w:rPr>
+                <w:rFonts w:ascii="Times New Roman" w:hAnsi="Times New Roman" w:cs="Times New Roman"/>
+                <w:sz w:val="18"/>
+                <w:szCs w:val="18"/>
+                <w:lang w:val="pt-PT"/>
+              </w:rPr>
+            </w:pPr>
+            <w:r>
+              <w:rPr>
+                <w:rFonts w:ascii="Times New Roman" w:hAnsi="Times New Roman" w:cs="Times New Roman"/>
+                <w:sz w:val="18"/>
+                <w:szCs w:val="18"/>
+                <w:lang w:val="pt-PT"/>
+              </w:rPr>
+              <w:t>8000</w:t>
+            </w:r>
+          </w:p>
+        </w:tc>
+        <w:tc>
+          <w:tcPr>
+            <w:tcW w:w="1701" w:type="dxa"/>
+          </w:tcPr>
+          <w:p>
+            <w:pPr>
+              <w:jc w:val="center"/>
+              <w:cnfStyle w:val="000000100000" w:firstRow="0" w:lastRow="0" w:firstColumn="0" w:lastColumn="0" w:oddVBand="0" w:evenVBand="0" w:oddHBand="1" w:evenHBand="0" w:firstRowFirstColumn="0" w:firstRowLastColumn="0" w:lastRowFirstColumn="0" w:lastRowLastColumn="0"/>
+              <w:rPr>
+                <w:rFonts w:ascii="Times New Roman" w:hAnsi="Times New Roman" w:cs="Times New Roman"/>
+                <w:sz w:val="18"/>
+                <w:szCs w:val="18"/>
+                <w:lang w:val="pt-PT"/>
+              </w:rPr>
+            </w:pPr>
+            <w:r>
+              <w:rPr>
+                <w:rFonts w:ascii="Times New Roman" w:hAnsi="Times New Roman" w:cs="Times New Roman"/>
+                <w:sz w:val="18"/>
+                <w:szCs w:val="18"/>
+                <w:lang w:val="pt-PT"/>
+              </w:rPr>
+              <w:t>2</w:t>
+            </w:r>
+            <w:r>
+              <w:rPr>
+                <w:rFonts w:ascii="Times New Roman" w:hAnsi="Times New Roman" w:cs="Times New Roman"/>
+                <w:sz w:val="18"/>
+                <w:szCs w:val="18"/>
+                <w:lang w:val="pt-PT"/>
+              </w:rPr>
+              <w:t>.0</w:t>
+            </w:r>
+          </w:p>
+        </w:tc>
+      </w:tr>
+      <w:tr>
+        <w:trPr>
+          <w:jc w:val="center"/>
+        </w:trPr>
+        <w:tc>
+          <w:tcPr>
+            <w:cnfStyle w:val="001000000000" w:firstRow="0" w:lastRow="0" w:firstColumn="1" w:lastColumn="0" w:oddVBand="0" w:evenVBand="0" w:oddHBand="0" w:evenHBand="0" w:firstRowFirstColumn="0" w:firstRowLastColumn="0" w:lastRowFirstColumn="0" w:lastRowLastColumn="0"/>
+            <w:tcW w:w="1701" w:type="dxa"/>
+          </w:tcPr>
+          <w:p>
+            <w:pPr>
+              <w:jc w:val="center"/>
+              <w:rPr>
+                <w:rFonts w:ascii="Times New Roman" w:hAnsi="Times New Roman" w:cs="Times New Roman"/>
+                <w:b w:val="0"/>
+                <w:bCs w:val="0"/>
+                <w:sz w:val="18"/>
+                <w:szCs w:val="18"/>
+                <w:lang w:val="pt-PT"/>
+              </w:rPr>
+            </w:pPr>
+            <w:r>
+              <w:rPr>
+                <w:rFonts w:ascii="Times New Roman" w:hAnsi="Times New Roman" w:cs="Times New Roman"/>
+                <w:sz w:val="18"/>
+                <w:szCs w:val="18"/>
+                <w:lang w:val="pt-PT"/>
+              </w:rPr>
+              <w:t>16000</w:t>
+            </w:r>
+          </w:p>
+        </w:tc>
+        <w:tc>
+          <w:tcPr>
+            <w:tcW w:w="1701" w:type="dxa"/>
+          </w:tcPr>
+          <w:p>
+            <w:pPr>
+              <w:jc w:val="center"/>
+              <w:cnfStyle w:val="000000000000" w:firstRow="0" w:lastRow="0" w:firstColumn="0" w:lastColumn="0" w:oddVBand="0" w:evenVBand="0" w:oddHBand="0" w:evenHBand="0" w:firstRowFirstColumn="0" w:firstRowLastColumn="0" w:lastRowFirstColumn="0" w:lastRowLastColumn="0"/>
+              <w:rPr>
+                <w:rFonts w:ascii="Times New Roman" w:hAnsi="Times New Roman" w:cs="Times New Roman"/>
+                <w:sz w:val="18"/>
+                <w:szCs w:val="18"/>
+                <w:lang w:val="pt-PT"/>
+              </w:rPr>
+            </w:pPr>
+            <w:r>
+              <w:rPr>
+                <w:rFonts w:ascii="Times New Roman" w:hAnsi="Times New Roman" w:cs="Times New Roman"/>
+                <w:sz w:val="18"/>
+                <w:szCs w:val="18"/>
+                <w:lang w:val="pt-PT"/>
+              </w:rPr>
+              <w:t>4.8</w:t>
+            </w:r>
+          </w:p>
+        </w:tc>
+      </w:tr>
+      <w:tr>
+        <w:trPr>
+          <w:cnfStyle w:val="000000100000" w:firstRow="0" w:lastRow="0" w:firstColumn="0" w:lastColumn="0" w:oddVBand="0" w:evenVBand="0" w:oddHBand="1" w:evenHBand="0" w:firstRowFirstColumn="0" w:firstRowLastColumn="0" w:lastRowFirstColumn="0" w:lastRowLastColumn="0"/>
+          <w:jc w:val="center"/>
+        </w:trPr>
+        <w:tc>
+          <w:tcPr>
+            <w:cnfStyle w:val="001000000000" w:firstRow="0" w:lastRow="0" w:firstColumn="1" w:lastColumn="0" w:oddVBand="0" w:evenVBand="0" w:oddHBand="0" w:evenHBand="0" w:firstRowFirstColumn="0" w:firstRowLastColumn="0" w:lastRowFirstColumn="0" w:lastRowLastColumn="0"/>
+            <w:tcW w:w="1701" w:type="dxa"/>
+          </w:tcPr>
+          <w:p>
+            <w:pPr>
+              <w:jc w:val="center"/>
+              <w:rPr>
+                <w:rFonts w:ascii="Times New Roman" w:hAnsi="Times New Roman" w:cs="Times New Roman"/>
+                <w:sz w:val="18"/>
+                <w:szCs w:val="18"/>
+                <w:lang w:val="pt-PT"/>
+              </w:rPr>
+            </w:pPr>
+            <w:r>
+              <w:rPr>
+                <w:rFonts w:ascii="Times New Roman" w:hAnsi="Times New Roman" w:cs="Times New Roman"/>
+                <w:sz w:val="18"/>
+                <w:szCs w:val="18"/>
+                <w:lang w:val="pt-PT"/>
+              </w:rPr>
+              <w:t>32000</w:t>
+            </w:r>
+          </w:p>
+        </w:tc>
+        <w:tc>
+          <w:tcPr>
+            <w:tcW w:w="1701" w:type="dxa"/>
+          </w:tcPr>
+          <w:p>
+            <w:pPr>
+              <w:jc w:val="center"/>
+              <w:cnfStyle w:val="000000100000" w:firstRow="0" w:lastRow="0" w:firstColumn="0" w:lastColumn="0" w:oddVBand="0" w:evenVBand="0" w:oddHBand="1" w:evenHBand="0" w:firstRowFirstColumn="0" w:firstRowLastColumn="0" w:lastRowFirstColumn="0" w:lastRowLastColumn="0"/>
+              <w:rPr>
+                <w:rFonts w:ascii="Times New Roman" w:hAnsi="Times New Roman" w:cs="Times New Roman"/>
+                <w:sz w:val="18"/>
+                <w:szCs w:val="18"/>
+                <w:lang w:val="pt-PT"/>
+              </w:rPr>
+            </w:pPr>
+            <w:r>
+              <w:rPr>
+                <w:rFonts w:ascii="Times New Roman" w:hAnsi="Times New Roman" w:cs="Times New Roman"/>
+                <w:sz w:val="18"/>
+                <w:szCs w:val="18"/>
+                <w:lang w:val="pt-PT"/>
+              </w:rPr>
+              <w:t>10.8</w:t>
+            </w:r>
+          </w:p>
+        </w:tc>
+      </w:tr>
+      <w:tr>
+        <w:trPr>
+          <w:jc w:val="center"/>
+        </w:trPr>
+        <w:tc>
+          <w:tcPr>
+            <w:cnfStyle w:val="001000000000" w:firstRow="0" w:lastRow="0" w:firstColumn="1" w:lastColumn="0" w:oddVBand="0" w:evenVBand="0" w:oddHBand="0" w:evenHBand="0" w:firstRowFirstColumn="0" w:firstRowLastColumn="0" w:lastRowFirstColumn="0" w:lastRowLastColumn="0"/>
+            <w:tcW w:w="1701" w:type="dxa"/>
+          </w:tcPr>
+          <w:p>
+            <w:pPr>
+              <w:jc w:val="center"/>
+              <w:rPr>
+                <w:rFonts w:ascii="Times New Roman" w:hAnsi="Times New Roman" w:cs="Times New Roman"/>
+                <w:sz w:val="18"/>
+                <w:szCs w:val="18"/>
+                <w:lang w:val="pt-PT"/>
+              </w:rPr>
+            </w:pPr>
+            <w:r>
+              <w:rPr>
+                <w:rFonts w:ascii="Times New Roman" w:hAnsi="Times New Roman" w:cs="Times New Roman"/>
+                <w:sz w:val="18"/>
+                <w:szCs w:val="18"/>
+                <w:lang w:val="pt-PT"/>
+              </w:rPr>
+              <w:t>64000</w:t>
+            </w:r>
+          </w:p>
+        </w:tc>
+        <w:tc>
+          <w:tcPr>
+            <w:tcW w:w="1701" w:type="dxa"/>
+          </w:tcPr>
+          <w:p>
+            <w:pPr>
+              <w:jc w:val="center"/>
+              <w:cnfStyle w:val="000000000000" w:firstRow="0" w:lastRow="0" w:firstColumn="0" w:lastColumn="0" w:oddVBand="0" w:evenVBand="0" w:oddHBand="0" w:evenHBand="0" w:firstRowFirstColumn="0" w:firstRowLastColumn="0" w:lastRowFirstColumn="0" w:lastRowLastColumn="0"/>
+              <w:rPr>
+                <w:rFonts w:ascii="Times New Roman" w:hAnsi="Times New Roman" w:cs="Times New Roman"/>
+                <w:sz w:val="18"/>
+                <w:szCs w:val="18"/>
+                <w:lang w:val="pt-PT"/>
+              </w:rPr>
+            </w:pPr>
+            <w:r>
+              <w:rPr>
+                <w:rFonts w:ascii="Times New Roman" w:hAnsi="Times New Roman" w:cs="Times New Roman"/>
+                <w:sz w:val="18"/>
+                <w:szCs w:val="18"/>
+                <w:lang w:val="pt-PT"/>
+              </w:rPr>
+              <w:t>26.1</w:t>
+            </w:r>
+          </w:p>
+        </w:tc>
+      </w:tr>
+      <w:tr>
+        <w:trPr>
+          <w:cnfStyle w:val="000000100000" w:firstRow="0" w:lastRow="0" w:firstColumn="0" w:lastColumn="0" w:oddVBand="0" w:evenVBand="0" w:oddHBand="1" w:evenHBand="0" w:firstRowFirstColumn="0" w:firstRowLastColumn="0" w:lastRowFirstColumn="0" w:lastRowLastColumn="0"/>
+          <w:jc w:val="center"/>
+        </w:trPr>
+        <w:tc>
+          <w:tcPr>
+            <w:cnfStyle w:val="001000000000" w:firstRow="0" w:lastRow="0" w:firstColumn="1" w:lastColumn="0" w:oddVBand="0" w:evenVBand="0" w:oddHBand="0" w:evenHBand="0" w:firstRowFirstColumn="0" w:firstRowLastColumn="0" w:lastRowFirstColumn="0" w:lastRowLastColumn="0"/>
+            <w:tcW w:w="1701" w:type="dxa"/>
+          </w:tcPr>
+          <w:p>
+            <w:pPr>
+              <w:jc w:val="center"/>
+              <w:rPr>
+                <w:rFonts w:ascii="Times New Roman" w:hAnsi="Times New Roman" w:cs="Times New Roman"/>
+                <w:sz w:val="18"/>
+                <w:szCs w:val="18"/>
+                <w:lang w:val="pt-PT"/>
+              </w:rPr>
+            </w:pPr>
+            <w:r>
+              <w:rPr>
+                <w:rFonts w:ascii="Times New Roman" w:hAnsi="Times New Roman" w:cs="Times New Roman"/>
+                <w:sz w:val="18"/>
+                <w:szCs w:val="18"/>
+                <w:lang w:val="pt-PT"/>
+              </w:rPr>
+              <w:t>128000</w:t>
+            </w:r>
+          </w:p>
+        </w:tc>
+        <w:tc>
+          <w:tcPr>
+            <w:tcW w:w="1701" w:type="dxa"/>
+          </w:tcPr>
+          <w:p>
+            <w:pPr>
+              <w:jc w:val="center"/>
+              <w:cnfStyle w:val="000000100000" w:firstRow="0" w:lastRow="0" w:firstColumn="0" w:lastColumn="0" w:oddVBand="0" w:evenVBand="0" w:oddHBand="1" w:evenHBand="0" w:firstRowFirstColumn="0" w:firstRowLastColumn="0" w:lastRowFirstColumn="0" w:lastRowLastColumn="0"/>
+              <w:rPr>
+                <w:rFonts w:ascii="Times New Roman" w:hAnsi="Times New Roman" w:cs="Times New Roman"/>
+                <w:sz w:val="18"/>
+                <w:szCs w:val="18"/>
+                <w:lang w:val="pt-PT"/>
+              </w:rPr>
+            </w:pPr>
+            <w:r>
+              <w:rPr>
+                <w:rFonts w:ascii="Times New Roman" w:hAnsi="Times New Roman" w:cs="Times New Roman"/>
+                <w:sz w:val="18"/>
+                <w:szCs w:val="18"/>
+                <w:lang w:val="pt-PT"/>
+              </w:rPr>
+              <w:t>55.6</w:t>
+            </w:r>
+          </w:p>
+        </w:tc>
+      </w:tr>
+      <w:tr>
+        <w:trPr>
+          <w:jc w:val="center"/>
+        </w:trPr>
+        <w:tc>
+          <w:tcPr>
+            <w:cnfStyle w:val="001000000000" w:firstRow="0" w:lastRow="0" w:firstColumn="1" w:lastColumn="0" w:oddVBand="0" w:evenVBand="0" w:oddHBand="0" w:evenHBand="0" w:firstRowFirstColumn="0" w:firstRowLastColumn="0" w:lastRowFirstColumn="0" w:lastRowLastColumn="0"/>
+            <w:tcW w:w="1701" w:type="dxa"/>
+          </w:tcPr>
+          <w:p>
+            <w:pPr>
+              <w:jc w:val="center"/>
+              <w:rPr>
+                <w:rFonts w:ascii="Times New Roman" w:hAnsi="Times New Roman" w:cs="Times New Roman"/>
+                <w:sz w:val="18"/>
+                <w:szCs w:val="18"/>
+                <w:lang w:val="pt-PT"/>
+              </w:rPr>
+            </w:pPr>
+            <w:r>
+              <w:rPr>
+                <w:rFonts w:ascii="Times New Roman" w:hAnsi="Times New Roman" w:cs="Times New Roman"/>
+                <w:sz w:val="18"/>
+                <w:szCs w:val="18"/>
+                <w:lang w:val="pt-PT"/>
+              </w:rPr>
+              <w:t>256000</w:t>
+            </w:r>
+          </w:p>
+        </w:tc>
+        <w:tc>
+          <w:tcPr>
+            <w:tcW w:w="1701" w:type="dxa"/>
+          </w:tcPr>
+          <w:p>
+            <w:pPr>
+              <w:jc w:val="center"/>
+              <w:cnfStyle w:val="000000000000" w:firstRow="0" w:lastRow="0" w:firstColumn="0" w:lastColumn="0" w:oddVBand="0" w:evenVBand="0" w:oddHBand="0" w:evenHBand="0" w:firstRowFirstColumn="0" w:firstRowLastColumn="0" w:lastRowFirstColumn="0" w:lastRowLastColumn="0"/>
+              <w:rPr>
+                <w:rFonts w:ascii="Times New Roman" w:hAnsi="Times New Roman" w:cs="Times New Roman"/>
+                <w:sz w:val="18"/>
+                <w:szCs w:val="18"/>
+                <w:lang w:val="pt-PT"/>
+              </w:rPr>
+            </w:pPr>
+            <w:r>
+              <w:rPr>
+                <w:rFonts w:ascii="Times New Roman" w:hAnsi="Times New Roman" w:cs="Times New Roman"/>
+                <w:sz w:val="18"/>
+                <w:szCs w:val="18"/>
+                <w:lang w:val="pt-PT"/>
+              </w:rPr>
+              <w:t>122</w:t>
+            </w:r>
+            <w:r>
+              <w:rPr>
+                <w:rFonts w:ascii="Times New Roman" w:hAnsi="Times New Roman" w:cs="Times New Roman"/>
+                <w:sz w:val="18"/>
+                <w:szCs w:val="18"/>
+                <w:lang w:val="pt-PT"/>
+              </w:rPr>
+              <w:t>.0</w:t>
+            </w:r>
+          </w:p>
+        </w:tc>
+      </w:tr>
+      <w:tr>
+        <w:trPr>
+          <w:cnfStyle w:val="000000100000" w:firstRow="0" w:lastRow="0" w:firstColumn="0" w:lastColumn="0" w:oddVBand="0" w:evenVBand="0" w:oddHBand="1" w:evenHBand="0" w:firstRowFirstColumn="0" w:firstRowLastColumn="0" w:lastRowFirstColumn="0" w:lastRowLastColumn="0"/>
+          <w:jc w:val="center"/>
+        </w:trPr>
+        <w:tc>
+          <w:tcPr>
+            <w:cnfStyle w:val="001000000000" w:firstRow="0" w:lastRow="0" w:firstColumn="1" w:lastColumn="0" w:oddVBand="0" w:evenVBand="0" w:oddHBand="0" w:evenHBand="0" w:firstRowFirstColumn="0" w:firstRowLastColumn="0" w:lastRowFirstColumn="0" w:lastRowLastColumn="0"/>
+            <w:tcW w:w="1701" w:type="dxa"/>
+          </w:tcPr>
+          <w:p>
+            <w:pPr>
+              <w:jc w:val="center"/>
+              <w:rPr>
+                <w:rFonts w:ascii="Times New Roman" w:hAnsi="Times New Roman" w:cs="Times New Roman"/>
+                <w:sz w:val="18"/>
+                <w:szCs w:val="18"/>
+                <w:lang w:val="pt-PT"/>
+              </w:rPr>
+            </w:pPr>
+            <w:r>
+              <w:rPr>
+                <w:rFonts w:ascii="Times New Roman" w:hAnsi="Times New Roman" w:cs="Times New Roman"/>
+                <w:sz w:val="18"/>
+                <w:szCs w:val="18"/>
+                <w:lang w:val="pt-PT"/>
+              </w:rPr>
+              <w:t>512000</w:t>
+            </w:r>
+          </w:p>
+        </w:tc>
+        <w:tc>
+          <w:tcPr>
+            <w:tcW w:w="1701" w:type="dxa"/>
+          </w:tcPr>
+          <w:p>
+            <w:pPr>
+              <w:jc w:val="center"/>
+              <w:cnfStyle w:val="000000100000" w:firstRow="0" w:lastRow="0" w:firstColumn="0" w:lastColumn="0" w:oddVBand="0" w:evenVBand="0" w:oddHBand="1" w:evenHBand="0" w:firstRowFirstColumn="0" w:firstRowLastColumn="0" w:lastRowFirstColumn="0" w:lastRowLastColumn="0"/>
+              <w:rPr>
+                <w:rFonts w:ascii="Times New Roman" w:hAnsi="Times New Roman" w:cs="Times New Roman"/>
+                <w:sz w:val="18"/>
+                <w:szCs w:val="18"/>
+                <w:lang w:val="pt-PT"/>
+              </w:rPr>
+            </w:pPr>
+            <w:r>
+              <w:rPr>
+                <w:rFonts w:ascii="Times New Roman" w:hAnsi="Times New Roman" w:cs="Times New Roman"/>
+                <w:sz w:val="18"/>
+                <w:szCs w:val="18"/>
+                <w:lang w:val="pt-PT"/>
+              </w:rPr>
+              <w:t>293.9</w:t>
+            </w:r>
+          </w:p>
+        </w:tc>
+      </w:tr>
+      <w:tr>
+        <w:trPr>
+          <w:jc w:val="center"/>
+        </w:trPr>
+        <w:tc>
+          <w:tcPr>
+            <w:cnfStyle w:val="001000000000" w:firstRow="0" w:lastRow="0" w:firstColumn="1" w:lastColumn="0" w:oddVBand="0" w:evenVBand="0" w:oddHBand="0" w:evenHBand="0" w:firstRowFirstColumn="0" w:firstRowLastColumn="0" w:lastRowFirstColumn="0" w:lastRowLastColumn="0"/>
+            <w:tcW w:w="1701" w:type="dxa"/>
+          </w:tcPr>
+          <w:p>
+            <w:pPr>
+              <w:jc w:val="center"/>
+              <w:rPr>
+                <w:rFonts w:ascii="Times New Roman" w:hAnsi="Times New Roman" w:cs="Times New Roman"/>
+                <w:sz w:val="18"/>
+                <w:szCs w:val="18"/>
+                <w:lang w:val="pt-PT"/>
+              </w:rPr>
+            </w:pPr>
+            <w:r>
+              <w:rPr>
+                <w:rFonts w:ascii="Times New Roman" w:hAnsi="Times New Roman" w:cs="Times New Roman"/>
+                <w:sz w:val="18"/>
+                <w:szCs w:val="18"/>
+                <w:lang w:val="pt-PT"/>
+              </w:rPr>
+              <w:t>1024000</w:t>
+            </w:r>
+          </w:p>
+        </w:tc>
+        <w:tc>
+          <w:tcPr>
+            <w:tcW w:w="1701" w:type="dxa"/>
+          </w:tcPr>
+          <w:p>
+            <w:pPr>
+              <w:jc w:val="center"/>
+              <w:cnfStyle w:val="000000000000" w:firstRow="0" w:lastRow="0" w:firstColumn="0" w:lastColumn="0" w:oddVBand="0" w:evenVBand="0" w:oddHBand="0" w:evenHBand="0" w:firstRowFirstColumn="0" w:firstRowLastColumn="0" w:lastRowFirstColumn="0" w:lastRowLastColumn="0"/>
+              <w:rPr>
+                <w:rFonts w:ascii="Times New Roman" w:hAnsi="Times New Roman" w:cs="Times New Roman"/>
+                <w:sz w:val="18"/>
+                <w:szCs w:val="18"/>
+                <w:lang w:val="pt-PT"/>
+              </w:rPr>
+            </w:pPr>
+            <w:r>
+              <w:rPr>
+                <w:rFonts w:ascii="Times New Roman" w:hAnsi="Times New Roman" w:cs="Times New Roman"/>
+                <w:sz w:val="18"/>
+                <w:szCs w:val="18"/>
+                <w:lang w:val="pt-PT"/>
+              </w:rPr>
+              <w:t>680.9</w:t>
+            </w:r>
+          </w:p>
+        </w:tc>
+      </w:tr>
+    </w:tbl>
+    <w:p>
+      <w:pPr>
+        <w:jc w:val="center"/>
+        <w:rPr>
+          <w:rFonts w:ascii="Times New Roman" w:hAnsi="Times New Roman" w:cs="Times New Roman"/>
+          <w:sz w:val="18"/>
+          <w:szCs w:val="18"/>
+          <w:lang w:val="pt-PT"/>
+        </w:rPr>
+      </w:pPr>
+      <w:r>
+        <w:rPr>
+          <w:rFonts w:ascii="Times New Roman" w:hAnsi="Times New Roman" w:cs="Times New Roman"/>
+          <w:sz w:val="18"/>
+          <w:szCs w:val="18"/>
+          <w:lang w:val="pt-PT"/>
+        </w:rPr>
+        <w:t xml:space="preserve">Tabela </w:t>
+      </w:r>
+      <w:r>
+        <w:rPr>
+          <w:rFonts w:ascii="Times New Roman" w:hAnsi="Times New Roman" w:cs="Times New Roman"/>
+          <w:sz w:val="18"/>
+          <w:szCs w:val="18"/>
+          <w:lang w:val="pt-PT"/>
+        </w:rPr>
+        <w:t>8</w:t>
+      </w:r>
+      <w:r>
+        <w:rPr>
+          <w:rFonts w:ascii="Times New Roman" w:hAnsi="Times New Roman" w:cs="Times New Roman"/>
+          <w:sz w:val="18"/>
+          <w:szCs w:val="18"/>
+          <w:lang w:val="pt-PT"/>
+        </w:rPr>
+        <w:t xml:space="preserve">. Razão dobrada </w:t>
+      </w:r>
+      <w:r>
+        <w:rPr>
+          <w:rFonts w:ascii="Times New Roman" w:hAnsi="Times New Roman" w:cs="Times New Roman"/>
+          <w:sz w:val="18"/>
+          <w:szCs w:val="18"/>
+          <w:lang w:val="pt-PT"/>
+        </w:rPr>
+        <w:t>do tempo de execução do Recursive Sort</w:t>
+      </w:r>
+    </w:p>
+    <w:p>
+      <w:pPr>
+        <w:jc w:val="both"/>
+        <w:rPr>
+          <w:rFonts w:ascii="Times New Roman" w:hAnsi="Times New Roman" w:cs="Times New Roman"/>
+          <w:sz w:val="24"/>
+          <w:szCs w:val="24"/>
+          <w:lang w:val="pt-PT"/>
+        </w:rPr>
+      </w:pPr>
+    </w:p>
+    <w:tbl>
+      <w:tblPr>
+        <w:tblStyle w:val="GridTable4"/>
+        <w:tblW w:w="0" w:type="auto"/>
+        <w:jc w:val="center"/>
+        <w:tblLook w:val="04A0" w:firstRow="1" w:lastRow="0" w:firstColumn="1" w:lastColumn="0" w:noHBand="0" w:noVBand="1"/>
+      </w:tblPr>
+      <w:tblGrid>
+        <w:gridCol w:w="1701"/>
+        <w:gridCol w:w="1701"/>
+      </w:tblGrid>
+      <w:tr>
+        <w:trPr>
+          <w:cnfStyle w:val="100000000000" w:firstRow="1" w:lastRow="0" w:firstColumn="0" w:lastColumn="0" w:oddVBand="0" w:evenVBand="0" w:oddHBand="0" w:evenHBand="0" w:firstRowFirstColumn="0" w:firstRowLastColumn="0" w:lastRowFirstColumn="0" w:lastRowLastColumn="0"/>
+          <w:jc w:val="center"/>
+        </w:trPr>
+        <w:tc>
+          <w:tcPr>
+            <w:cnfStyle w:val="001000000000" w:firstRow="0" w:lastRow="0" w:firstColumn="1" w:lastColumn="0" w:oddVBand="0" w:evenVBand="0" w:oddHBand="0" w:evenHBand="0" w:firstRowFirstColumn="0" w:firstRowLastColumn="0" w:lastRowFirstColumn="0" w:lastRowLastColumn="0"/>
+            <w:tcW w:w="1701" w:type="dxa"/>
+          </w:tcPr>
+          <w:p>
+            <w:pPr>
+              <w:jc w:val="center"/>
+              <w:rPr>
+                <w:rFonts w:ascii="Times New Roman" w:hAnsi="Times New Roman" w:cs="Times New Roman"/>
+                <w:sz w:val="18"/>
+                <w:szCs w:val="18"/>
+                <w:lang w:val="pt-PT"/>
+              </w:rPr>
+            </w:pPr>
+            <w:r>
+              <w:rPr>
+                <w:rFonts w:ascii="Times New Roman" w:hAnsi="Times New Roman" w:cs="Times New Roman"/>
+                <w:sz w:val="18"/>
+                <w:szCs w:val="18"/>
+                <w:lang w:val="pt-PT"/>
+              </w:rPr>
+              <w:t>n</w:t>
+            </w:r>
+          </w:p>
+        </w:tc>
+        <w:tc>
+          <w:tcPr>
+            <w:tcW w:w="1701" w:type="dxa"/>
+          </w:tcPr>
+          <w:p>
+            <w:pPr>
+              <w:jc w:val="center"/>
+              <w:cnfStyle w:val="100000000000" w:firstRow="1" w:lastRow="0" w:firstColumn="0" w:lastColumn="0" w:oddVBand="0" w:evenVBand="0" w:oddHBand="0" w:evenHBand="0" w:firstRowFirstColumn="0" w:firstRowLastColumn="0" w:lastRowFirstColumn="0" w:lastRowLastColumn="0"/>
+              <w:rPr>
+                <w:rFonts w:ascii="Times New Roman" w:hAnsi="Times New Roman" w:cs="Times New Roman"/>
+                <w:sz w:val="18"/>
+                <w:szCs w:val="18"/>
+                <w:lang w:val="pt-PT"/>
+              </w:rPr>
+            </w:pPr>
+            <w:r>
+              <w:rPr>
+                <w:rFonts w:ascii="Times New Roman" w:hAnsi="Times New Roman" w:cs="Times New Roman"/>
+                <w:sz w:val="18"/>
+                <w:szCs w:val="18"/>
+                <w:lang w:val="pt-PT"/>
+              </w:rPr>
+              <w:t>Tempo de Execução (ms)</w:t>
+            </w:r>
+          </w:p>
+        </w:tc>
+      </w:tr>
+      <w:tr>
+        <w:trPr>
+          <w:cnfStyle w:val="000000100000" w:firstRow="0" w:lastRow="0" w:firstColumn="0" w:lastColumn="0" w:oddVBand="0" w:evenVBand="0" w:oddHBand="1" w:evenHBand="0" w:firstRowFirstColumn="0" w:firstRowLastColumn="0" w:lastRowFirstColumn="0" w:lastRowLastColumn="0"/>
+          <w:jc w:val="center"/>
+        </w:trPr>
+        <w:tc>
+          <w:tcPr>
+            <w:cnfStyle w:val="001000000000" w:firstRow="0" w:lastRow="0" w:firstColumn="1" w:lastColumn="0" w:oddVBand="0" w:evenVBand="0" w:oddHBand="0" w:evenHBand="0" w:firstRowFirstColumn="0" w:firstRowLastColumn="0" w:lastRowFirstColumn="0" w:lastRowLastColumn="0"/>
+            <w:tcW w:w="1701" w:type="dxa"/>
+          </w:tcPr>
+          <w:p>
+            <w:pPr>
+              <w:jc w:val="center"/>
+              <w:rPr>
+                <w:rFonts w:ascii="Times New Roman" w:hAnsi="Times New Roman" w:cs="Times New Roman"/>
+                <w:sz w:val="18"/>
+                <w:szCs w:val="18"/>
+                <w:lang w:val="pt-PT"/>
+              </w:rPr>
+            </w:pPr>
+            <w:r>
+              <w:rPr>
+                <w:rFonts w:ascii="Times New Roman" w:hAnsi="Times New Roman" w:cs="Times New Roman"/>
+                <w:sz w:val="18"/>
+                <w:szCs w:val="18"/>
+                <w:lang w:val="pt-PT"/>
+              </w:rPr>
+              <w:t>8000</w:t>
+            </w:r>
+          </w:p>
+        </w:tc>
+        <w:tc>
+          <w:tcPr>
+            <w:tcW w:w="1701" w:type="dxa"/>
+          </w:tcPr>
+          <w:p>
+            <w:pPr>
+              <w:jc w:val="center"/>
+              <w:cnfStyle w:val="000000100000" w:firstRow="0" w:lastRow="0" w:firstColumn="0" w:lastColumn="0" w:oddVBand="0" w:evenVBand="0" w:oddHBand="1" w:evenHBand="0" w:firstRowFirstColumn="0" w:firstRowLastColumn="0" w:lastRowFirstColumn="0" w:lastRowLastColumn="0"/>
+              <w:rPr>
+                <w:rFonts w:ascii="Times New Roman" w:hAnsi="Times New Roman" w:cs="Times New Roman"/>
+                <w:sz w:val="18"/>
+                <w:szCs w:val="18"/>
+                <w:lang w:val="pt-PT"/>
+              </w:rPr>
+            </w:pPr>
+            <w:r>
+              <w:rPr>
+                <w:rFonts w:ascii="Times New Roman" w:hAnsi="Times New Roman" w:cs="Times New Roman"/>
+                <w:sz w:val="18"/>
+                <w:szCs w:val="18"/>
+                <w:lang w:val="pt-PT"/>
+              </w:rPr>
+              <w:t>1.7</w:t>
+            </w:r>
+          </w:p>
+        </w:tc>
+      </w:tr>
+      <w:tr>
+        <w:trPr>
+          <w:jc w:val="center"/>
+        </w:trPr>
+        <w:tc>
+          <w:tcPr>
+            <w:cnfStyle w:val="001000000000" w:firstRow="0" w:lastRow="0" w:firstColumn="1" w:lastColumn="0" w:oddVBand="0" w:evenVBand="0" w:oddHBand="0" w:evenHBand="0" w:firstRowFirstColumn="0" w:firstRowLastColumn="0" w:lastRowFirstColumn="0" w:lastRowLastColumn="0"/>
+            <w:tcW w:w="1701" w:type="dxa"/>
+          </w:tcPr>
+          <w:p>
+            <w:pPr>
+              <w:jc w:val="center"/>
+              <w:rPr>
+                <w:rFonts w:ascii="Times New Roman" w:hAnsi="Times New Roman" w:cs="Times New Roman"/>
+                <w:b w:val="0"/>
+                <w:bCs w:val="0"/>
+                <w:sz w:val="18"/>
+                <w:szCs w:val="18"/>
+                <w:lang w:val="pt-PT"/>
+              </w:rPr>
+            </w:pPr>
+            <w:r>
+              <w:rPr>
+                <w:rFonts w:ascii="Times New Roman" w:hAnsi="Times New Roman" w:cs="Times New Roman"/>
+                <w:sz w:val="18"/>
+                <w:szCs w:val="18"/>
+                <w:lang w:val="pt-PT"/>
+              </w:rPr>
+              <w:t>16000</w:t>
+            </w:r>
+          </w:p>
+        </w:tc>
+        <w:tc>
+          <w:tcPr>
+            <w:tcW w:w="1701" w:type="dxa"/>
+          </w:tcPr>
+          <w:p>
+            <w:pPr>
+              <w:jc w:val="center"/>
+              <w:cnfStyle w:val="000000000000" w:firstRow="0" w:lastRow="0" w:firstColumn="0" w:lastColumn="0" w:oddVBand="0" w:evenVBand="0" w:oddHBand="0" w:evenHBand="0" w:firstRowFirstColumn="0" w:firstRowLastColumn="0" w:lastRowFirstColumn="0" w:lastRowLastColumn="0"/>
+              <w:rPr>
+                <w:rFonts w:ascii="Times New Roman" w:hAnsi="Times New Roman" w:cs="Times New Roman"/>
+                <w:sz w:val="18"/>
+                <w:szCs w:val="18"/>
+                <w:lang w:val="pt-PT"/>
+              </w:rPr>
+            </w:pPr>
+            <w:r>
+              <w:rPr>
+                <w:rFonts w:ascii="Times New Roman" w:hAnsi="Times New Roman" w:cs="Times New Roman"/>
+                <w:sz w:val="18"/>
+                <w:szCs w:val="18"/>
+                <w:lang w:val="pt-PT"/>
+              </w:rPr>
+              <w:t>4.5</w:t>
+            </w:r>
+          </w:p>
+        </w:tc>
+      </w:tr>
+      <w:tr>
+        <w:trPr>
+          <w:cnfStyle w:val="000000100000" w:firstRow="0" w:lastRow="0" w:firstColumn="0" w:lastColumn="0" w:oddVBand="0" w:evenVBand="0" w:oddHBand="1" w:evenHBand="0" w:firstRowFirstColumn="0" w:firstRowLastColumn="0" w:lastRowFirstColumn="0" w:lastRowLastColumn="0"/>
+          <w:jc w:val="center"/>
+        </w:trPr>
+        <w:tc>
+          <w:tcPr>
+            <w:cnfStyle w:val="001000000000" w:firstRow="0" w:lastRow="0" w:firstColumn="1" w:lastColumn="0" w:oddVBand="0" w:evenVBand="0" w:oddHBand="0" w:evenHBand="0" w:firstRowFirstColumn="0" w:firstRowLastColumn="0" w:lastRowFirstColumn="0" w:lastRowLastColumn="0"/>
+            <w:tcW w:w="1701" w:type="dxa"/>
+          </w:tcPr>
+          <w:p>
+            <w:pPr>
+              <w:jc w:val="center"/>
+              <w:rPr>
+                <w:rFonts w:ascii="Times New Roman" w:hAnsi="Times New Roman" w:cs="Times New Roman"/>
+                <w:sz w:val="18"/>
+                <w:szCs w:val="18"/>
+                <w:lang w:val="pt-PT"/>
+              </w:rPr>
+            </w:pPr>
+            <w:r>
+              <w:rPr>
+                <w:rFonts w:ascii="Times New Roman" w:hAnsi="Times New Roman" w:cs="Times New Roman"/>
+                <w:sz w:val="18"/>
+                <w:szCs w:val="18"/>
+                <w:lang w:val="pt-PT"/>
+              </w:rPr>
+              <w:t>32000</w:t>
+            </w:r>
+          </w:p>
+        </w:tc>
+        <w:tc>
+          <w:tcPr>
+            <w:tcW w:w="1701" w:type="dxa"/>
+          </w:tcPr>
+          <w:p>
+            <w:pPr>
+              <w:jc w:val="center"/>
+              <w:cnfStyle w:val="000000100000" w:firstRow="0" w:lastRow="0" w:firstColumn="0" w:lastColumn="0" w:oddVBand="0" w:evenVBand="0" w:oddHBand="1" w:evenHBand="0" w:firstRowFirstColumn="0" w:firstRowLastColumn="0" w:lastRowFirstColumn="0" w:lastRowLastColumn="0"/>
+              <w:rPr>
+                <w:rFonts w:ascii="Times New Roman" w:hAnsi="Times New Roman" w:cs="Times New Roman"/>
+                <w:sz w:val="18"/>
+                <w:szCs w:val="18"/>
+                <w:lang w:val="pt-PT"/>
+              </w:rPr>
+            </w:pPr>
+            <w:r>
+              <w:rPr>
+                <w:rFonts w:ascii="Times New Roman" w:hAnsi="Times New Roman" w:cs="Times New Roman"/>
+                <w:sz w:val="18"/>
+                <w:szCs w:val="18"/>
+                <w:lang w:val="pt-PT"/>
+              </w:rPr>
+              <w:t>9.7</w:t>
+            </w:r>
+          </w:p>
+        </w:tc>
+      </w:tr>
+      <w:tr>
+        <w:trPr>
+          <w:jc w:val="center"/>
+        </w:trPr>
+        <w:tc>
+          <w:tcPr>
+            <w:cnfStyle w:val="001000000000" w:firstRow="0" w:lastRow="0" w:firstColumn="1" w:lastColumn="0" w:oddVBand="0" w:evenVBand="0" w:oddHBand="0" w:evenHBand="0" w:firstRowFirstColumn="0" w:firstRowLastColumn="0" w:lastRowFirstColumn="0" w:lastRowLastColumn="0"/>
+            <w:tcW w:w="1701" w:type="dxa"/>
+          </w:tcPr>
+          <w:p>
+            <w:pPr>
+              <w:jc w:val="center"/>
+              <w:rPr>
+                <w:rFonts w:ascii="Times New Roman" w:hAnsi="Times New Roman" w:cs="Times New Roman"/>
+                <w:sz w:val="18"/>
+                <w:szCs w:val="18"/>
+                <w:lang w:val="pt-PT"/>
+              </w:rPr>
+            </w:pPr>
+            <w:r>
+              <w:rPr>
+                <w:rFonts w:ascii="Times New Roman" w:hAnsi="Times New Roman" w:cs="Times New Roman"/>
+                <w:sz w:val="18"/>
+                <w:szCs w:val="18"/>
+                <w:lang w:val="pt-PT"/>
+              </w:rPr>
+              <w:t>64000</w:t>
+            </w:r>
+          </w:p>
+        </w:tc>
+        <w:tc>
+          <w:tcPr>
+            <w:tcW w:w="1701" w:type="dxa"/>
+          </w:tcPr>
+          <w:p>
+            <w:pPr>
+              <w:jc w:val="center"/>
+              <w:cnfStyle w:val="000000000000" w:firstRow="0" w:lastRow="0" w:firstColumn="0" w:lastColumn="0" w:oddVBand="0" w:evenVBand="0" w:oddHBand="0" w:evenHBand="0" w:firstRowFirstColumn="0" w:firstRowLastColumn="0" w:lastRowFirstColumn="0" w:lastRowLastColumn="0"/>
+              <w:rPr>
+                <w:rFonts w:ascii="Times New Roman" w:hAnsi="Times New Roman" w:cs="Times New Roman"/>
+                <w:sz w:val="18"/>
+                <w:szCs w:val="18"/>
+                <w:lang w:val="pt-PT"/>
+              </w:rPr>
+            </w:pPr>
+            <w:r>
+              <w:rPr>
+                <w:rFonts w:ascii="Times New Roman" w:hAnsi="Times New Roman" w:cs="Times New Roman"/>
+                <w:sz w:val="18"/>
+                <w:szCs w:val="18"/>
+                <w:lang w:val="pt-PT"/>
+              </w:rPr>
+              <w:t>23.1</w:t>
+            </w:r>
+          </w:p>
+        </w:tc>
+      </w:tr>
+      <w:tr>
+        <w:trPr>
+          <w:cnfStyle w:val="000000100000" w:firstRow="0" w:lastRow="0" w:firstColumn="0" w:lastColumn="0" w:oddVBand="0" w:evenVBand="0" w:oddHBand="1" w:evenHBand="0" w:firstRowFirstColumn="0" w:firstRowLastColumn="0" w:lastRowFirstColumn="0" w:lastRowLastColumn="0"/>
+          <w:jc w:val="center"/>
+        </w:trPr>
+        <w:tc>
+          <w:tcPr>
+            <w:cnfStyle w:val="001000000000" w:firstRow="0" w:lastRow="0" w:firstColumn="1" w:lastColumn="0" w:oddVBand="0" w:evenVBand="0" w:oddHBand="0" w:evenHBand="0" w:firstRowFirstColumn="0" w:firstRowLastColumn="0" w:lastRowFirstColumn="0" w:lastRowLastColumn="0"/>
+            <w:tcW w:w="1701" w:type="dxa"/>
+          </w:tcPr>
+          <w:p>
+            <w:pPr>
+              <w:jc w:val="center"/>
+              <w:rPr>
+                <w:rFonts w:ascii="Times New Roman" w:hAnsi="Times New Roman" w:cs="Times New Roman"/>
+                <w:sz w:val="18"/>
+                <w:szCs w:val="18"/>
+                <w:lang w:val="pt-PT"/>
+              </w:rPr>
+            </w:pPr>
+            <w:r>
+              <w:rPr>
+                <w:rFonts w:ascii="Times New Roman" w:hAnsi="Times New Roman" w:cs="Times New Roman"/>
+                <w:sz w:val="18"/>
+                <w:szCs w:val="18"/>
+                <w:lang w:val="pt-PT"/>
+              </w:rPr>
+              <w:t>128000</w:t>
+            </w:r>
+          </w:p>
+        </w:tc>
+        <w:tc>
+          <w:tcPr>
+            <w:tcW w:w="1701" w:type="dxa"/>
+          </w:tcPr>
+          <w:p>
+            <w:pPr>
+              <w:jc w:val="center"/>
+              <w:cnfStyle w:val="000000100000" w:firstRow="0" w:lastRow="0" w:firstColumn="0" w:lastColumn="0" w:oddVBand="0" w:evenVBand="0" w:oddHBand="1" w:evenHBand="0" w:firstRowFirstColumn="0" w:firstRowLastColumn="0" w:lastRowFirstColumn="0" w:lastRowLastColumn="0"/>
+              <w:rPr>
+                <w:rFonts w:ascii="Times New Roman" w:hAnsi="Times New Roman" w:cs="Times New Roman"/>
+                <w:sz w:val="18"/>
+                <w:szCs w:val="18"/>
+                <w:lang w:val="pt-PT"/>
+              </w:rPr>
+            </w:pPr>
+            <w:r>
+              <w:rPr>
+                <w:rFonts w:ascii="Times New Roman" w:hAnsi="Times New Roman" w:cs="Times New Roman"/>
+                <w:sz w:val="18"/>
+                <w:szCs w:val="18"/>
+                <w:lang w:val="pt-PT"/>
+              </w:rPr>
+              <w:t>54.7</w:t>
+            </w:r>
+          </w:p>
+        </w:tc>
+      </w:tr>
+      <w:tr>
+        <w:trPr>
+          <w:jc w:val="center"/>
+        </w:trPr>
+        <w:tc>
+          <w:tcPr>
+            <w:cnfStyle w:val="001000000000" w:firstRow="0" w:lastRow="0" w:firstColumn="1" w:lastColumn="0" w:oddVBand="0" w:evenVBand="0" w:oddHBand="0" w:evenHBand="0" w:firstRowFirstColumn="0" w:firstRowLastColumn="0" w:lastRowFirstColumn="0" w:lastRowLastColumn="0"/>
+            <w:tcW w:w="1701" w:type="dxa"/>
+          </w:tcPr>
+          <w:p>
+            <w:pPr>
+              <w:jc w:val="center"/>
+              <w:rPr>
+                <w:rFonts w:ascii="Times New Roman" w:hAnsi="Times New Roman" w:cs="Times New Roman"/>
+                <w:sz w:val="18"/>
+                <w:szCs w:val="18"/>
+                <w:lang w:val="pt-PT"/>
+              </w:rPr>
+            </w:pPr>
+            <w:r>
+              <w:rPr>
+                <w:rFonts w:ascii="Times New Roman" w:hAnsi="Times New Roman" w:cs="Times New Roman"/>
+                <w:sz w:val="18"/>
+                <w:szCs w:val="18"/>
+                <w:lang w:val="pt-PT"/>
+              </w:rPr>
+              <w:t>256000</w:t>
+            </w:r>
+          </w:p>
+        </w:tc>
+        <w:tc>
+          <w:tcPr>
+            <w:tcW w:w="1701" w:type="dxa"/>
+          </w:tcPr>
+          <w:p>
+            <w:pPr>
+              <w:jc w:val="center"/>
+              <w:cnfStyle w:val="000000000000" w:firstRow="0" w:lastRow="0" w:firstColumn="0" w:lastColumn="0" w:oddVBand="0" w:evenVBand="0" w:oddHBand="0" w:evenHBand="0" w:firstRowFirstColumn="0" w:firstRowLastColumn="0" w:lastRowFirstColumn="0" w:lastRowLastColumn="0"/>
+              <w:rPr>
+                <w:rFonts w:ascii="Times New Roman" w:hAnsi="Times New Roman" w:cs="Times New Roman"/>
+                <w:sz w:val="18"/>
+                <w:szCs w:val="18"/>
+                <w:lang w:val="pt-PT"/>
+              </w:rPr>
+            </w:pPr>
+            <w:r>
+              <w:rPr>
+                <w:rFonts w:ascii="Times New Roman" w:hAnsi="Times New Roman" w:cs="Times New Roman"/>
+                <w:sz w:val="18"/>
+                <w:szCs w:val="18"/>
+                <w:lang w:val="pt-PT"/>
+              </w:rPr>
+              <w:t>130.9</w:t>
+            </w:r>
+          </w:p>
+        </w:tc>
+      </w:tr>
+      <w:tr>
+        <w:trPr>
+          <w:cnfStyle w:val="000000100000" w:firstRow="0" w:lastRow="0" w:firstColumn="0" w:lastColumn="0" w:oddVBand="0" w:evenVBand="0" w:oddHBand="1" w:evenHBand="0" w:firstRowFirstColumn="0" w:firstRowLastColumn="0" w:lastRowFirstColumn="0" w:lastRowLastColumn="0"/>
+          <w:jc w:val="center"/>
+        </w:trPr>
+        <w:tc>
+          <w:tcPr>
+            <w:cnfStyle w:val="001000000000" w:firstRow="0" w:lastRow="0" w:firstColumn="1" w:lastColumn="0" w:oddVBand="0" w:evenVBand="0" w:oddHBand="0" w:evenHBand="0" w:firstRowFirstColumn="0" w:firstRowLastColumn="0" w:lastRowFirstColumn="0" w:lastRowLastColumn="0"/>
+            <w:tcW w:w="1701" w:type="dxa"/>
+          </w:tcPr>
+          <w:p>
+            <w:pPr>
+              <w:jc w:val="center"/>
+              <w:rPr>
+                <w:rFonts w:ascii="Times New Roman" w:hAnsi="Times New Roman" w:cs="Times New Roman"/>
+                <w:sz w:val="18"/>
+                <w:szCs w:val="18"/>
+                <w:lang w:val="pt-PT"/>
+              </w:rPr>
+            </w:pPr>
+            <w:r>
+              <w:rPr>
+                <w:rFonts w:ascii="Times New Roman" w:hAnsi="Times New Roman" w:cs="Times New Roman"/>
+                <w:sz w:val="18"/>
+                <w:szCs w:val="18"/>
+                <w:lang w:val="pt-PT"/>
+              </w:rPr>
+              <w:t>512000</w:t>
+            </w:r>
+          </w:p>
+        </w:tc>
+        <w:tc>
+          <w:tcPr>
+            <w:tcW w:w="1701" w:type="dxa"/>
+          </w:tcPr>
+          <w:p>
+            <w:pPr>
+              <w:jc w:val="center"/>
+              <w:cnfStyle w:val="000000100000" w:firstRow="0" w:lastRow="0" w:firstColumn="0" w:lastColumn="0" w:oddVBand="0" w:evenVBand="0" w:oddHBand="1" w:evenHBand="0" w:firstRowFirstColumn="0" w:firstRowLastColumn="0" w:lastRowFirstColumn="0" w:lastRowLastColumn="0"/>
+              <w:rPr>
+                <w:rFonts w:ascii="Times New Roman" w:hAnsi="Times New Roman" w:cs="Times New Roman"/>
+                <w:sz w:val="18"/>
+                <w:szCs w:val="18"/>
+                <w:lang w:val="pt-PT"/>
+              </w:rPr>
+            </w:pPr>
+            <w:r>
+              <w:rPr>
+                <w:rFonts w:ascii="Times New Roman" w:hAnsi="Times New Roman" w:cs="Times New Roman"/>
+                <w:sz w:val="18"/>
+                <w:szCs w:val="18"/>
+                <w:lang w:val="pt-PT"/>
+              </w:rPr>
+              <w:t>297</w:t>
+            </w:r>
+            <w:r>
+              <w:rPr>
+                <w:rFonts w:ascii="Times New Roman" w:hAnsi="Times New Roman" w:cs="Times New Roman"/>
+                <w:sz w:val="18"/>
+                <w:szCs w:val="18"/>
+                <w:lang w:val="pt-PT"/>
+              </w:rPr>
+              <w:t>.0</w:t>
+            </w:r>
+          </w:p>
+        </w:tc>
+      </w:tr>
+      <w:tr>
+        <w:trPr>
+          <w:jc w:val="center"/>
+        </w:trPr>
+        <w:tc>
+          <w:tcPr>
+            <w:cnfStyle w:val="001000000000" w:firstRow="0" w:lastRow="0" w:firstColumn="1" w:lastColumn="0" w:oddVBand="0" w:evenVBand="0" w:oddHBand="0" w:evenHBand="0" w:firstRowFirstColumn="0" w:firstRowLastColumn="0" w:lastRowFirstColumn="0" w:lastRowLastColumn="0"/>
+            <w:tcW w:w="1701" w:type="dxa"/>
+          </w:tcPr>
+          <w:p>
+            <w:pPr>
+              <w:jc w:val="center"/>
+              <w:rPr>
+                <w:rFonts w:ascii="Times New Roman" w:hAnsi="Times New Roman" w:cs="Times New Roman"/>
+                <w:sz w:val="18"/>
+                <w:szCs w:val="18"/>
+                <w:lang w:val="pt-PT"/>
+              </w:rPr>
+            </w:pPr>
+            <w:r>
+              <w:rPr>
+                <w:rFonts w:ascii="Times New Roman" w:hAnsi="Times New Roman" w:cs="Times New Roman"/>
+                <w:sz w:val="18"/>
+                <w:szCs w:val="18"/>
+                <w:lang w:val="pt-PT"/>
+              </w:rPr>
+              <w:t>1024000</w:t>
+            </w:r>
+          </w:p>
+        </w:tc>
+        <w:tc>
+          <w:tcPr>
+            <w:tcW w:w="1701" w:type="dxa"/>
+          </w:tcPr>
+          <w:p>
+            <w:pPr>
+              <w:jc w:val="center"/>
+              <w:cnfStyle w:val="000000000000" w:firstRow="0" w:lastRow="0" w:firstColumn="0" w:lastColumn="0" w:oddVBand="0" w:evenVBand="0" w:oddHBand="0" w:evenHBand="0" w:firstRowFirstColumn="0" w:firstRowLastColumn="0" w:lastRowFirstColumn="0" w:lastRowLastColumn="0"/>
+              <w:rPr>
+                <w:rFonts w:ascii="Times New Roman" w:hAnsi="Times New Roman" w:cs="Times New Roman"/>
+                <w:sz w:val="18"/>
+                <w:szCs w:val="18"/>
+                <w:lang w:val="pt-PT"/>
+              </w:rPr>
+            </w:pPr>
+            <w:r>
+              <w:rPr>
+                <w:rFonts w:ascii="Times New Roman" w:hAnsi="Times New Roman" w:cs="Times New Roman"/>
+                <w:sz w:val="18"/>
+                <w:szCs w:val="18"/>
+                <w:lang w:val="pt-PT"/>
+              </w:rPr>
+              <w:t>662.3</w:t>
+            </w:r>
+          </w:p>
+        </w:tc>
+      </w:tr>
+    </w:tbl>
+    <w:p>
+      <w:pPr>
+        <w:jc w:val="center"/>
+        <w:rPr>
+          <w:rFonts w:ascii="Times New Roman" w:hAnsi="Times New Roman" w:cs="Times New Roman"/>
+          <w:sz w:val="18"/>
+          <w:szCs w:val="18"/>
+          <w:lang w:val="pt-PT"/>
+        </w:rPr>
+      </w:pPr>
+      <w:r>
+        <w:rPr>
+          <w:rFonts w:ascii="Times New Roman" w:hAnsi="Times New Roman" w:cs="Times New Roman"/>
+          <w:sz w:val="18"/>
+          <w:szCs w:val="18"/>
+          <w:lang w:val="pt-PT"/>
+        </w:rPr>
+        <w:t xml:space="preserve">Tabela </w:t>
+      </w:r>
+      <w:r>
+        <w:rPr>
+          <w:rFonts w:ascii="Times New Roman" w:hAnsi="Times New Roman" w:cs="Times New Roman"/>
+          <w:sz w:val="18"/>
+          <w:szCs w:val="18"/>
+          <w:lang w:val="pt-PT"/>
+        </w:rPr>
+        <w:t>9</w:t>
+      </w:r>
+      <w:r>
+        <w:rPr>
+          <w:rFonts w:ascii="Times New Roman" w:hAnsi="Times New Roman" w:cs="Times New Roman"/>
+          <w:sz w:val="18"/>
+          <w:szCs w:val="18"/>
+          <w:lang w:val="pt-PT"/>
+        </w:rPr>
+        <w:t xml:space="preserve">. </w:t>
+      </w:r>
+      <w:r>
+        <w:rPr>
+          <w:rFonts w:ascii="Times New Roman" w:hAnsi="Times New Roman" w:cs="Times New Roman"/>
+          <w:sz w:val="18"/>
+          <w:szCs w:val="18"/>
+          <w:lang w:val="pt-PT"/>
+        </w:rPr>
+        <w:t xml:space="preserve">Razão dobrada do tempo de execução do </w:t>
+      </w:r>
+      <w:r>
+        <w:rPr>
+          <w:rFonts w:ascii="Times New Roman" w:hAnsi="Times New Roman" w:cs="Times New Roman"/>
+          <w:sz w:val="18"/>
+          <w:szCs w:val="18"/>
+          <w:lang w:val="pt-PT"/>
+        </w:rPr>
+        <w:t>Faster</w:t>
+      </w:r>
+      <w:r>
+        <w:rPr>
+          <w:rFonts w:ascii="Times New Roman" w:hAnsi="Times New Roman" w:cs="Times New Roman"/>
+          <w:sz w:val="18"/>
+          <w:szCs w:val="18"/>
+          <w:lang w:val="pt-PT"/>
+        </w:rPr>
+        <w:t xml:space="preserve"> Sort</w:t>
+      </w:r>
+      <w:r>
+        <w:rPr>
+          <w:rFonts w:ascii="Times New Roman" w:hAnsi="Times New Roman" w:cs="Times New Roman"/>
+          <w:sz w:val="18"/>
+          <w:szCs w:val="18"/>
+          <w:lang w:val="pt-PT"/>
+        </w:rPr>
+        <w:t xml:space="preserve"> V1</w:t>
+      </w:r>
+    </w:p>
+    <w:p>
+      <w:pPr>
+        <w:jc w:val="both"/>
+        <w:rPr>
+          <w:rFonts w:ascii="Times New Roman" w:hAnsi="Times New Roman" w:cs="Times New Roman"/>
+          <w:sz w:val="24"/>
+          <w:szCs w:val="24"/>
+          <w:lang w:val="pt-PT"/>
+        </w:rPr>
+      </w:pPr>
+    </w:p>
+    <w:tbl>
+      <w:tblPr>
+        <w:tblStyle w:val="GridTable4"/>
+        <w:tblW w:w="0" w:type="auto"/>
+        <w:jc w:val="center"/>
+        <w:tblLook w:val="04A0" w:firstRow="1" w:lastRow="0" w:firstColumn="1" w:lastColumn="0" w:noHBand="0" w:noVBand="1"/>
+      </w:tblPr>
+      <w:tblGrid>
+        <w:gridCol w:w="1701"/>
+        <w:gridCol w:w="1701"/>
+      </w:tblGrid>
+      <w:tr>
+        <w:trPr>
+          <w:cnfStyle w:val="100000000000" w:firstRow="1" w:lastRow="0" w:firstColumn="0" w:lastColumn="0" w:oddVBand="0" w:evenVBand="0" w:oddHBand="0" w:evenHBand="0" w:firstRowFirstColumn="0" w:firstRowLastColumn="0" w:lastRowFirstColumn="0" w:lastRowLastColumn="0"/>
+          <w:jc w:val="center"/>
+        </w:trPr>
+        <w:tc>
+          <w:tcPr>
+            <w:cnfStyle w:val="001000000000" w:firstRow="0" w:lastRow="0" w:firstColumn="1" w:lastColumn="0" w:oddVBand="0" w:evenVBand="0" w:oddHBand="0" w:evenHBand="0" w:firstRowFirstColumn="0" w:firstRowLastColumn="0" w:lastRowFirstColumn="0" w:lastRowLastColumn="0"/>
+            <w:tcW w:w="1701" w:type="dxa"/>
+          </w:tcPr>
+          <w:p>
+            <w:pPr>
+              <w:jc w:val="center"/>
+              <w:rPr>
+                <w:rFonts w:ascii="Times New Roman" w:hAnsi="Times New Roman" w:cs="Times New Roman"/>
+                <w:sz w:val="18"/>
+                <w:szCs w:val="18"/>
+                <w:lang w:val="pt-PT"/>
+              </w:rPr>
+            </w:pPr>
+            <w:r>
+              <w:rPr>
+                <w:rFonts w:ascii="Times New Roman" w:hAnsi="Times New Roman" w:cs="Times New Roman"/>
+                <w:sz w:val="18"/>
+                <w:szCs w:val="18"/>
+                <w:lang w:val="pt-PT"/>
+              </w:rPr>
+              <w:t>n</w:t>
+            </w:r>
+          </w:p>
+        </w:tc>
+        <w:tc>
+          <w:tcPr>
+            <w:tcW w:w="1701" w:type="dxa"/>
+          </w:tcPr>
+          <w:p>
+            <w:pPr>
+              <w:jc w:val="center"/>
+              <w:cnfStyle w:val="100000000000" w:firstRow="1" w:lastRow="0" w:firstColumn="0" w:lastColumn="0" w:oddVBand="0" w:evenVBand="0" w:oddHBand="0" w:evenHBand="0" w:firstRowFirstColumn="0" w:firstRowLastColumn="0" w:lastRowFirstColumn="0" w:lastRowLastColumn="0"/>
+              <w:rPr>
+                <w:rFonts w:ascii="Times New Roman" w:hAnsi="Times New Roman" w:cs="Times New Roman"/>
+                <w:sz w:val="18"/>
+                <w:szCs w:val="18"/>
+                <w:lang w:val="pt-PT"/>
+              </w:rPr>
+            </w:pPr>
+            <w:r>
+              <w:rPr>
+                <w:rFonts w:ascii="Times New Roman" w:hAnsi="Times New Roman" w:cs="Times New Roman"/>
+                <w:sz w:val="18"/>
+                <w:szCs w:val="18"/>
+                <w:lang w:val="pt-PT"/>
+              </w:rPr>
+              <w:t>Tempo de Execução (ms)</w:t>
+            </w:r>
+          </w:p>
+        </w:tc>
+      </w:tr>
+      <w:tr>
+        <w:trPr>
+          <w:cnfStyle w:val="000000100000" w:firstRow="0" w:lastRow="0" w:firstColumn="0" w:lastColumn="0" w:oddVBand="0" w:evenVBand="0" w:oddHBand="1" w:evenHBand="0" w:firstRowFirstColumn="0" w:firstRowLastColumn="0" w:lastRowFirstColumn="0" w:lastRowLastColumn="0"/>
+          <w:jc w:val="center"/>
+        </w:trPr>
+        <w:tc>
+          <w:tcPr>
+            <w:cnfStyle w:val="001000000000" w:firstRow="0" w:lastRow="0" w:firstColumn="1" w:lastColumn="0" w:oddVBand="0" w:evenVBand="0" w:oddHBand="0" w:evenHBand="0" w:firstRowFirstColumn="0" w:firstRowLastColumn="0" w:lastRowFirstColumn="0" w:lastRowLastColumn="0"/>
+            <w:tcW w:w="1701" w:type="dxa"/>
+          </w:tcPr>
+          <w:p>
+            <w:pPr>
+              <w:jc w:val="center"/>
+              <w:rPr>
+                <w:rFonts w:ascii="Times New Roman" w:hAnsi="Times New Roman" w:cs="Times New Roman"/>
+                <w:sz w:val="18"/>
+                <w:szCs w:val="18"/>
+                <w:lang w:val="pt-PT"/>
+              </w:rPr>
+            </w:pPr>
+            <w:r>
+              <w:rPr>
+                <w:rFonts w:ascii="Times New Roman" w:hAnsi="Times New Roman" w:cs="Times New Roman"/>
+                <w:sz w:val="18"/>
+                <w:szCs w:val="18"/>
+                <w:lang w:val="pt-PT"/>
+              </w:rPr>
+              <w:t>8000</w:t>
+            </w:r>
+          </w:p>
+        </w:tc>
+        <w:tc>
+          <w:tcPr>
+            <w:tcW w:w="1701" w:type="dxa"/>
+          </w:tcPr>
+          <w:p>
+            <w:pPr>
+              <w:jc w:val="center"/>
+              <w:cnfStyle w:val="000000100000" w:firstRow="0" w:lastRow="0" w:firstColumn="0" w:lastColumn="0" w:oddVBand="0" w:evenVBand="0" w:oddHBand="1" w:evenHBand="0" w:firstRowFirstColumn="0" w:firstRowLastColumn="0" w:lastRowFirstColumn="0" w:lastRowLastColumn="0"/>
+              <w:rPr>
+                <w:rFonts w:ascii="Times New Roman" w:hAnsi="Times New Roman" w:cs="Times New Roman"/>
+                <w:sz w:val="18"/>
+                <w:szCs w:val="18"/>
+                <w:lang w:val="pt-PT"/>
+              </w:rPr>
+            </w:pPr>
+            <w:r>
+              <w:rPr>
+                <w:rFonts w:ascii="Times New Roman" w:hAnsi="Times New Roman" w:cs="Times New Roman"/>
+                <w:sz w:val="18"/>
+                <w:szCs w:val="18"/>
+                <w:lang w:val="pt-PT"/>
+              </w:rPr>
+              <w:t>1.7</w:t>
+            </w:r>
+          </w:p>
+        </w:tc>
+      </w:tr>
+      <w:tr>
+        <w:trPr>
+          <w:jc w:val="center"/>
+        </w:trPr>
+        <w:tc>
+          <w:tcPr>
+            <w:cnfStyle w:val="001000000000" w:firstRow="0" w:lastRow="0" w:firstColumn="1" w:lastColumn="0" w:oddVBand="0" w:evenVBand="0" w:oddHBand="0" w:evenHBand="0" w:firstRowFirstColumn="0" w:firstRowLastColumn="0" w:lastRowFirstColumn="0" w:lastRowLastColumn="0"/>
+            <w:tcW w:w="1701" w:type="dxa"/>
+          </w:tcPr>
+          <w:p>
+            <w:pPr>
+              <w:jc w:val="center"/>
+              <w:rPr>
+                <w:rFonts w:ascii="Times New Roman" w:hAnsi="Times New Roman" w:cs="Times New Roman"/>
+                <w:b w:val="0"/>
+                <w:bCs w:val="0"/>
+                <w:sz w:val="18"/>
+                <w:szCs w:val="18"/>
+                <w:lang w:val="pt-PT"/>
+              </w:rPr>
+            </w:pPr>
+            <w:r>
+              <w:rPr>
+                <w:rFonts w:ascii="Times New Roman" w:hAnsi="Times New Roman" w:cs="Times New Roman"/>
+                <w:sz w:val="18"/>
+                <w:szCs w:val="18"/>
+                <w:lang w:val="pt-PT"/>
+              </w:rPr>
+              <w:t>16000</w:t>
+            </w:r>
+          </w:p>
+        </w:tc>
+        <w:tc>
+          <w:tcPr>
+            <w:tcW w:w="1701" w:type="dxa"/>
+          </w:tcPr>
+          <w:p>
+            <w:pPr>
+              <w:jc w:val="center"/>
+              <w:cnfStyle w:val="000000000000" w:firstRow="0" w:lastRow="0" w:firstColumn="0" w:lastColumn="0" w:oddVBand="0" w:evenVBand="0" w:oddHBand="0" w:evenHBand="0" w:firstRowFirstColumn="0" w:firstRowLastColumn="0" w:lastRowFirstColumn="0" w:lastRowLastColumn="0"/>
+              <w:rPr>
+                <w:rFonts w:ascii="Times New Roman" w:hAnsi="Times New Roman" w:cs="Times New Roman"/>
+                <w:sz w:val="18"/>
+                <w:szCs w:val="18"/>
+                <w:lang w:val="pt-PT"/>
+              </w:rPr>
+            </w:pPr>
+            <w:r>
+              <w:rPr>
+                <w:rFonts w:ascii="Times New Roman" w:hAnsi="Times New Roman" w:cs="Times New Roman"/>
+                <w:sz w:val="18"/>
+                <w:szCs w:val="18"/>
+                <w:lang w:val="pt-PT"/>
+              </w:rPr>
+              <w:t>5.3</w:t>
+            </w:r>
+          </w:p>
+        </w:tc>
+      </w:tr>
+      <w:tr>
+        <w:trPr>
+          <w:cnfStyle w:val="000000100000" w:firstRow="0" w:lastRow="0" w:firstColumn="0" w:lastColumn="0" w:oddVBand="0" w:evenVBand="0" w:oddHBand="1" w:evenHBand="0" w:firstRowFirstColumn="0" w:firstRowLastColumn="0" w:lastRowFirstColumn="0" w:lastRowLastColumn="0"/>
+          <w:jc w:val="center"/>
+        </w:trPr>
+        <w:tc>
+          <w:tcPr>
+            <w:cnfStyle w:val="001000000000" w:firstRow="0" w:lastRow="0" w:firstColumn="1" w:lastColumn="0" w:oddVBand="0" w:evenVBand="0" w:oddHBand="0" w:evenHBand="0" w:firstRowFirstColumn="0" w:firstRowLastColumn="0" w:lastRowFirstColumn="0" w:lastRowLastColumn="0"/>
+            <w:tcW w:w="1701" w:type="dxa"/>
+          </w:tcPr>
+          <w:p>
+            <w:pPr>
+              <w:jc w:val="center"/>
+              <w:rPr>
+                <w:rFonts w:ascii="Times New Roman" w:hAnsi="Times New Roman" w:cs="Times New Roman"/>
+                <w:sz w:val="18"/>
+                <w:szCs w:val="18"/>
+                <w:lang w:val="pt-PT"/>
+              </w:rPr>
+            </w:pPr>
+            <w:r>
+              <w:rPr>
+                <w:rFonts w:ascii="Times New Roman" w:hAnsi="Times New Roman" w:cs="Times New Roman"/>
+                <w:sz w:val="18"/>
+                <w:szCs w:val="18"/>
+                <w:lang w:val="pt-PT"/>
+              </w:rPr>
+              <w:t>32000</w:t>
+            </w:r>
+          </w:p>
+        </w:tc>
+        <w:tc>
+          <w:tcPr>
+            <w:tcW w:w="1701" w:type="dxa"/>
+          </w:tcPr>
+          <w:p>
+            <w:pPr>
+              <w:jc w:val="center"/>
+              <w:cnfStyle w:val="000000100000" w:firstRow="0" w:lastRow="0" w:firstColumn="0" w:lastColumn="0" w:oddVBand="0" w:evenVBand="0" w:oddHBand="1" w:evenHBand="0" w:firstRowFirstColumn="0" w:firstRowLastColumn="0" w:lastRowFirstColumn="0" w:lastRowLastColumn="0"/>
+              <w:rPr>
+                <w:rFonts w:ascii="Times New Roman" w:hAnsi="Times New Roman" w:cs="Times New Roman"/>
+                <w:sz w:val="18"/>
+                <w:szCs w:val="18"/>
+                <w:lang w:val="pt-PT"/>
+              </w:rPr>
+            </w:pPr>
+            <w:r>
+              <w:rPr>
+                <w:rFonts w:ascii="Times New Roman" w:hAnsi="Times New Roman" w:cs="Times New Roman"/>
+                <w:sz w:val="18"/>
+                <w:szCs w:val="18"/>
+                <w:lang w:val="pt-PT"/>
+              </w:rPr>
+              <w:t>10.9</w:t>
+            </w:r>
+          </w:p>
+        </w:tc>
+      </w:tr>
+      <w:tr>
+        <w:trPr>
+          <w:jc w:val="center"/>
+        </w:trPr>
+        <w:tc>
+          <w:tcPr>
+            <w:cnfStyle w:val="001000000000" w:firstRow="0" w:lastRow="0" w:firstColumn="1" w:lastColumn="0" w:oddVBand="0" w:evenVBand="0" w:oddHBand="0" w:evenHBand="0" w:firstRowFirstColumn="0" w:firstRowLastColumn="0" w:lastRowFirstColumn="0" w:lastRowLastColumn="0"/>
+            <w:tcW w:w="1701" w:type="dxa"/>
+          </w:tcPr>
+          <w:p>
+            <w:pPr>
+              <w:jc w:val="center"/>
+              <w:rPr>
+                <w:rFonts w:ascii="Times New Roman" w:hAnsi="Times New Roman" w:cs="Times New Roman"/>
+                <w:sz w:val="18"/>
+                <w:szCs w:val="18"/>
+                <w:lang w:val="pt-PT"/>
+              </w:rPr>
+            </w:pPr>
+            <w:r>
+              <w:rPr>
+                <w:rFonts w:ascii="Times New Roman" w:hAnsi="Times New Roman" w:cs="Times New Roman"/>
+                <w:sz w:val="18"/>
+                <w:szCs w:val="18"/>
+                <w:lang w:val="pt-PT"/>
+              </w:rPr>
+              <w:t>64000</w:t>
+            </w:r>
+          </w:p>
+        </w:tc>
+        <w:tc>
+          <w:tcPr>
+            <w:tcW w:w="1701" w:type="dxa"/>
+          </w:tcPr>
+          <w:p>
+            <w:pPr>
+              <w:jc w:val="center"/>
+              <w:cnfStyle w:val="000000000000" w:firstRow="0" w:lastRow="0" w:firstColumn="0" w:lastColumn="0" w:oddVBand="0" w:evenVBand="0" w:oddHBand="0" w:evenHBand="0" w:firstRowFirstColumn="0" w:firstRowLastColumn="0" w:lastRowFirstColumn="0" w:lastRowLastColumn="0"/>
+              <w:rPr>
+                <w:rFonts w:ascii="Times New Roman" w:hAnsi="Times New Roman" w:cs="Times New Roman"/>
+                <w:sz w:val="18"/>
+                <w:szCs w:val="18"/>
+                <w:lang w:val="pt-PT"/>
+              </w:rPr>
+            </w:pPr>
+            <w:r>
+              <w:rPr>
+                <w:rFonts w:ascii="Times New Roman" w:hAnsi="Times New Roman" w:cs="Times New Roman"/>
+                <w:sz w:val="18"/>
+                <w:szCs w:val="18"/>
+                <w:lang w:val="pt-PT"/>
+              </w:rPr>
+              <w:t>24.1</w:t>
+            </w:r>
+          </w:p>
+        </w:tc>
+      </w:tr>
+      <w:tr>
+        <w:trPr>
+          <w:cnfStyle w:val="000000100000" w:firstRow="0" w:lastRow="0" w:firstColumn="0" w:lastColumn="0" w:oddVBand="0" w:evenVBand="0" w:oddHBand="1" w:evenHBand="0" w:firstRowFirstColumn="0" w:firstRowLastColumn="0" w:lastRowFirstColumn="0" w:lastRowLastColumn="0"/>
+          <w:jc w:val="center"/>
+        </w:trPr>
+        <w:tc>
+          <w:tcPr>
+            <w:cnfStyle w:val="001000000000" w:firstRow="0" w:lastRow="0" w:firstColumn="1" w:lastColumn="0" w:oddVBand="0" w:evenVBand="0" w:oddHBand="0" w:evenHBand="0" w:firstRowFirstColumn="0" w:firstRowLastColumn="0" w:lastRowFirstColumn="0" w:lastRowLastColumn="0"/>
+            <w:tcW w:w="1701" w:type="dxa"/>
+          </w:tcPr>
+          <w:p>
+            <w:pPr>
+              <w:jc w:val="center"/>
+              <w:rPr>
+                <w:rFonts w:ascii="Times New Roman" w:hAnsi="Times New Roman" w:cs="Times New Roman"/>
+                <w:sz w:val="18"/>
+                <w:szCs w:val="18"/>
+                <w:lang w:val="pt-PT"/>
+              </w:rPr>
+            </w:pPr>
+            <w:r>
+              <w:rPr>
+                <w:rFonts w:ascii="Times New Roman" w:hAnsi="Times New Roman" w:cs="Times New Roman"/>
+                <w:sz w:val="18"/>
+                <w:szCs w:val="18"/>
+                <w:lang w:val="pt-PT"/>
+              </w:rPr>
+              <w:t>128000</w:t>
+            </w:r>
+          </w:p>
+        </w:tc>
+        <w:tc>
+          <w:tcPr>
+            <w:tcW w:w="1701" w:type="dxa"/>
+          </w:tcPr>
+          <w:p>
+            <w:pPr>
+              <w:jc w:val="center"/>
+              <w:cnfStyle w:val="000000100000" w:firstRow="0" w:lastRow="0" w:firstColumn="0" w:lastColumn="0" w:oddVBand="0" w:evenVBand="0" w:oddHBand="1" w:evenHBand="0" w:firstRowFirstColumn="0" w:firstRowLastColumn="0" w:lastRowFirstColumn="0" w:lastRowLastColumn="0"/>
+              <w:rPr>
+                <w:rFonts w:ascii="Times New Roman" w:hAnsi="Times New Roman" w:cs="Times New Roman"/>
+                <w:sz w:val="18"/>
+                <w:szCs w:val="18"/>
+                <w:lang w:val="pt-PT"/>
+              </w:rPr>
+            </w:pPr>
+            <w:r>
+              <w:rPr>
+                <w:rFonts w:ascii="Times New Roman" w:hAnsi="Times New Roman" w:cs="Times New Roman"/>
+                <w:sz w:val="18"/>
+                <w:szCs w:val="18"/>
+                <w:lang w:val="pt-PT"/>
+              </w:rPr>
+              <w:t>49.8</w:t>
+            </w:r>
+          </w:p>
+        </w:tc>
+      </w:tr>
+      <w:tr>
+        <w:trPr>
+          <w:jc w:val="center"/>
+        </w:trPr>
+        <w:tc>
+          <w:tcPr>
+            <w:cnfStyle w:val="001000000000" w:firstRow="0" w:lastRow="0" w:firstColumn="1" w:lastColumn="0" w:oddVBand="0" w:evenVBand="0" w:oddHBand="0" w:evenHBand="0" w:firstRowFirstColumn="0" w:firstRowLastColumn="0" w:lastRowFirstColumn="0" w:lastRowLastColumn="0"/>
+            <w:tcW w:w="1701" w:type="dxa"/>
+          </w:tcPr>
+          <w:p>
+            <w:pPr>
+              <w:jc w:val="center"/>
+              <w:rPr>
+                <w:rFonts w:ascii="Times New Roman" w:hAnsi="Times New Roman" w:cs="Times New Roman"/>
+                <w:sz w:val="18"/>
+                <w:szCs w:val="18"/>
+                <w:lang w:val="pt-PT"/>
+              </w:rPr>
+            </w:pPr>
+            <w:r>
+              <w:rPr>
+                <w:rFonts w:ascii="Times New Roman" w:hAnsi="Times New Roman" w:cs="Times New Roman"/>
+                <w:sz w:val="18"/>
+                <w:szCs w:val="18"/>
+                <w:lang w:val="pt-PT"/>
+              </w:rPr>
+              <w:t>256000</w:t>
+            </w:r>
+          </w:p>
+        </w:tc>
+        <w:tc>
+          <w:tcPr>
+            <w:tcW w:w="1701" w:type="dxa"/>
+          </w:tcPr>
+          <w:p>
+            <w:pPr>
+              <w:jc w:val="center"/>
+              <w:cnfStyle w:val="000000000000" w:firstRow="0" w:lastRow="0" w:firstColumn="0" w:lastColumn="0" w:oddVBand="0" w:evenVBand="0" w:oddHBand="0" w:evenHBand="0" w:firstRowFirstColumn="0" w:firstRowLastColumn="0" w:lastRowFirstColumn="0" w:lastRowLastColumn="0"/>
+              <w:rPr>
+                <w:rFonts w:ascii="Times New Roman" w:hAnsi="Times New Roman" w:cs="Times New Roman"/>
+                <w:sz w:val="18"/>
+                <w:szCs w:val="18"/>
+                <w:lang w:val="pt-PT"/>
+              </w:rPr>
+            </w:pPr>
+            <w:r>
+              <w:rPr>
+                <w:rFonts w:ascii="Times New Roman" w:hAnsi="Times New Roman" w:cs="Times New Roman"/>
+                <w:sz w:val="18"/>
+                <w:szCs w:val="18"/>
+                <w:lang w:val="pt-PT"/>
+              </w:rPr>
+              <w:t>120.9</w:t>
+            </w:r>
+          </w:p>
+        </w:tc>
+      </w:tr>
+      <w:tr>
+        <w:trPr>
+          <w:cnfStyle w:val="000000100000" w:firstRow="0" w:lastRow="0" w:firstColumn="0" w:lastColumn="0" w:oddVBand="0" w:evenVBand="0" w:oddHBand="1" w:evenHBand="0" w:firstRowFirstColumn="0" w:firstRowLastColumn="0" w:lastRowFirstColumn="0" w:lastRowLastColumn="0"/>
+          <w:jc w:val="center"/>
+        </w:trPr>
+        <w:tc>
+          <w:tcPr>
+            <w:cnfStyle w:val="001000000000" w:firstRow="0" w:lastRow="0" w:firstColumn="1" w:lastColumn="0" w:oddVBand="0" w:evenVBand="0" w:oddHBand="0" w:evenHBand="0" w:firstRowFirstColumn="0" w:firstRowLastColumn="0" w:lastRowFirstColumn="0" w:lastRowLastColumn="0"/>
+            <w:tcW w:w="1701" w:type="dxa"/>
+          </w:tcPr>
+          <w:p>
+            <w:pPr>
+              <w:jc w:val="center"/>
+              <w:rPr>
+                <w:rFonts w:ascii="Times New Roman" w:hAnsi="Times New Roman" w:cs="Times New Roman"/>
+                <w:sz w:val="18"/>
+                <w:szCs w:val="18"/>
+                <w:lang w:val="pt-PT"/>
+              </w:rPr>
+            </w:pPr>
+            <w:r>
+              <w:rPr>
+                <w:rFonts w:ascii="Times New Roman" w:hAnsi="Times New Roman" w:cs="Times New Roman"/>
+                <w:sz w:val="18"/>
+                <w:szCs w:val="18"/>
+                <w:lang w:val="pt-PT"/>
+              </w:rPr>
+              <w:t>512000</w:t>
+            </w:r>
+          </w:p>
+        </w:tc>
+        <w:tc>
+          <w:tcPr>
+            <w:tcW w:w="1701" w:type="dxa"/>
+          </w:tcPr>
+          <w:p>
+            <w:pPr>
+              <w:jc w:val="center"/>
+              <w:cnfStyle w:val="000000100000" w:firstRow="0" w:lastRow="0" w:firstColumn="0" w:lastColumn="0" w:oddVBand="0" w:evenVBand="0" w:oddHBand="1" w:evenHBand="0" w:firstRowFirstColumn="0" w:firstRowLastColumn="0" w:lastRowFirstColumn="0" w:lastRowLastColumn="0"/>
+              <w:rPr>
+                <w:rFonts w:ascii="Times New Roman" w:hAnsi="Times New Roman" w:cs="Times New Roman"/>
+                <w:sz w:val="18"/>
+                <w:szCs w:val="18"/>
+                <w:lang w:val="pt-PT"/>
+              </w:rPr>
+            </w:pPr>
+            <w:r>
+              <w:rPr>
+                <w:rFonts w:ascii="Times New Roman" w:hAnsi="Times New Roman" w:cs="Times New Roman"/>
+                <w:sz w:val="18"/>
+                <w:szCs w:val="18"/>
+                <w:lang w:val="pt-PT"/>
+              </w:rPr>
+              <w:t>278.6</w:t>
+            </w:r>
+          </w:p>
+        </w:tc>
+      </w:tr>
+      <w:tr>
+        <w:trPr>
+          <w:jc w:val="center"/>
+        </w:trPr>
+        <w:tc>
+          <w:tcPr>
+            <w:cnfStyle w:val="001000000000" w:firstRow="0" w:lastRow="0" w:firstColumn="1" w:lastColumn="0" w:oddVBand="0" w:evenVBand="0" w:oddHBand="0" w:evenHBand="0" w:firstRowFirstColumn="0" w:firstRowLastColumn="0" w:lastRowFirstColumn="0" w:lastRowLastColumn="0"/>
+            <w:tcW w:w="1701" w:type="dxa"/>
+          </w:tcPr>
+          <w:p>
+            <w:pPr>
+              <w:jc w:val="center"/>
+              <w:rPr>
+                <w:rFonts w:ascii="Times New Roman" w:hAnsi="Times New Roman" w:cs="Times New Roman"/>
+                <w:sz w:val="18"/>
+                <w:szCs w:val="18"/>
+                <w:lang w:val="pt-PT"/>
+              </w:rPr>
+            </w:pPr>
+            <w:r>
+              <w:rPr>
+                <w:rFonts w:ascii="Times New Roman" w:hAnsi="Times New Roman" w:cs="Times New Roman"/>
+                <w:sz w:val="18"/>
+                <w:szCs w:val="18"/>
+                <w:lang w:val="pt-PT"/>
+              </w:rPr>
+              <w:t>1024000</w:t>
+            </w:r>
+          </w:p>
+        </w:tc>
+        <w:tc>
+          <w:tcPr>
+            <w:tcW w:w="1701" w:type="dxa"/>
+          </w:tcPr>
+          <w:p>
+            <w:pPr>
+              <w:jc w:val="center"/>
+              <w:cnfStyle w:val="000000000000" w:firstRow="0" w:lastRow="0" w:firstColumn="0" w:lastColumn="0" w:oddVBand="0" w:evenVBand="0" w:oddHBand="0" w:evenHBand="0" w:firstRowFirstColumn="0" w:firstRowLastColumn="0" w:lastRowFirstColumn="0" w:lastRowLastColumn="0"/>
+              <w:rPr>
+                <w:rFonts w:ascii="Times New Roman" w:hAnsi="Times New Roman" w:cs="Times New Roman"/>
+                <w:sz w:val="18"/>
+                <w:szCs w:val="18"/>
+                <w:lang w:val="pt-PT"/>
+              </w:rPr>
+            </w:pPr>
+            <w:r>
+              <w:rPr>
+                <w:rFonts w:ascii="Times New Roman" w:hAnsi="Times New Roman" w:cs="Times New Roman"/>
+                <w:sz w:val="18"/>
+                <w:szCs w:val="18"/>
+                <w:lang w:val="pt-PT"/>
+              </w:rPr>
+              <w:t>644.7</w:t>
+            </w:r>
+          </w:p>
+        </w:tc>
+      </w:tr>
+    </w:tbl>
+    <w:p>
+      <w:pPr>
+        <w:jc w:val="center"/>
+        <w:rPr>
+          <w:rFonts w:ascii="Times New Roman" w:hAnsi="Times New Roman" w:cs="Times New Roman"/>
+          <w:sz w:val="18"/>
+          <w:szCs w:val="18"/>
+          <w:lang w:val="pt-PT"/>
+        </w:rPr>
+      </w:pPr>
+      <w:r>
+        <w:rPr>
+          <w:rFonts w:ascii="Times New Roman" w:hAnsi="Times New Roman" w:cs="Times New Roman"/>
+          <w:sz w:val="18"/>
+          <w:szCs w:val="18"/>
+          <w:lang w:val="pt-PT"/>
+        </w:rPr>
+        <w:t xml:space="preserve">Tabela </w:t>
+      </w:r>
+      <w:r>
+        <w:rPr>
+          <w:rFonts w:ascii="Times New Roman" w:hAnsi="Times New Roman" w:cs="Times New Roman"/>
+          <w:sz w:val="18"/>
+          <w:szCs w:val="18"/>
+          <w:lang w:val="pt-PT"/>
+        </w:rPr>
+        <w:t>10</w:t>
+      </w:r>
+      <w:r>
+        <w:rPr>
+          <w:rFonts w:ascii="Times New Roman" w:hAnsi="Times New Roman" w:cs="Times New Roman"/>
+          <w:sz w:val="18"/>
+          <w:szCs w:val="18"/>
+          <w:lang w:val="pt-PT"/>
+        </w:rPr>
+        <w:t xml:space="preserve">. </w:t>
+      </w:r>
+      <w:r>
+        <w:rPr>
+          <w:rFonts w:ascii="Times New Roman" w:hAnsi="Times New Roman" w:cs="Times New Roman"/>
+          <w:sz w:val="18"/>
+          <w:szCs w:val="18"/>
+          <w:lang w:val="pt-PT"/>
+        </w:rPr>
+        <w:t>Razão dobrada do tempo de execução do Faster Sort V</w:t>
+      </w:r>
+      <w:r>
+        <w:rPr>
+          <w:rFonts w:ascii="Times New Roman" w:hAnsi="Times New Roman" w:cs="Times New Roman"/>
+          <w:sz w:val="18"/>
+          <w:szCs w:val="18"/>
+          <w:lang w:val="pt-PT"/>
+        </w:rPr>
+        <w:t>2</w:t>
+      </w:r>
+    </w:p>
+    <w:p>
+      <w:pPr>
+        <w:jc w:val="both"/>
+        <w:rPr>
+          <w:rFonts w:ascii="Times New Roman" w:hAnsi="Times New Roman" w:cs="Times New Roman"/>
+          <w:sz w:val="24"/>
+          <w:szCs w:val="24"/>
+          <w:lang w:val="pt-PT"/>
+        </w:rPr>
+      </w:pPr>
+    </w:p>
+    <w:tbl>
+      <w:tblPr>
+        <w:tblStyle w:val="GridTable4"/>
+        <w:tblW w:w="0" w:type="auto"/>
+        <w:jc w:val="center"/>
+        <w:tblLook w:val="04A0" w:firstRow="1" w:lastRow="0" w:firstColumn="1" w:lastColumn="0" w:noHBand="0" w:noVBand="1"/>
+      </w:tblPr>
+      <w:tblGrid>
+        <w:gridCol w:w="1701"/>
+        <w:gridCol w:w="1701"/>
+      </w:tblGrid>
+      <w:tr>
+        <w:trPr>
+          <w:cnfStyle w:val="100000000000" w:firstRow="1" w:lastRow="0" w:firstColumn="0" w:lastColumn="0" w:oddVBand="0" w:evenVBand="0" w:oddHBand="0" w:evenHBand="0" w:firstRowFirstColumn="0" w:firstRowLastColumn="0" w:lastRowFirstColumn="0" w:lastRowLastColumn="0"/>
+          <w:jc w:val="center"/>
+        </w:trPr>
+        <w:tc>
+          <w:tcPr>
+            <w:cnfStyle w:val="001000000000" w:firstRow="0" w:lastRow="0" w:firstColumn="1" w:lastColumn="0" w:oddVBand="0" w:evenVBand="0" w:oddHBand="0" w:evenHBand="0" w:firstRowFirstColumn="0" w:firstRowLastColumn="0" w:lastRowFirstColumn="0" w:lastRowLastColumn="0"/>
+            <w:tcW w:w="1701" w:type="dxa"/>
+          </w:tcPr>
+          <w:p>
+            <w:pPr>
+              <w:jc w:val="center"/>
+              <w:rPr>
+                <w:rFonts w:ascii="Times New Roman" w:hAnsi="Times New Roman" w:cs="Times New Roman"/>
+                <w:sz w:val="18"/>
+                <w:szCs w:val="18"/>
+                <w:lang w:val="pt-PT"/>
+              </w:rPr>
+            </w:pPr>
+            <w:r>
+              <w:rPr>
+                <w:rFonts w:ascii="Times New Roman" w:hAnsi="Times New Roman" w:cs="Times New Roman"/>
+                <w:sz w:val="18"/>
+                <w:szCs w:val="18"/>
+                <w:lang w:val="pt-PT"/>
+              </w:rPr>
+              <w:t>n</w:t>
+            </w:r>
+          </w:p>
+        </w:tc>
+        <w:tc>
+          <w:tcPr>
+            <w:tcW w:w="1701" w:type="dxa"/>
+          </w:tcPr>
+          <w:p>
+            <w:pPr>
+              <w:jc w:val="center"/>
+              <w:cnfStyle w:val="100000000000" w:firstRow="1" w:lastRow="0" w:firstColumn="0" w:lastColumn="0" w:oddVBand="0" w:evenVBand="0" w:oddHBand="0" w:evenHBand="0" w:firstRowFirstColumn="0" w:firstRowLastColumn="0" w:lastRowFirstColumn="0" w:lastRowLastColumn="0"/>
+              <w:rPr>
+                <w:rFonts w:ascii="Times New Roman" w:hAnsi="Times New Roman" w:cs="Times New Roman"/>
+                <w:sz w:val="18"/>
+                <w:szCs w:val="18"/>
+                <w:lang w:val="pt-PT"/>
+              </w:rPr>
+            </w:pPr>
+            <w:r>
+              <w:rPr>
+                <w:rFonts w:ascii="Times New Roman" w:hAnsi="Times New Roman" w:cs="Times New Roman"/>
+                <w:sz w:val="18"/>
+                <w:szCs w:val="18"/>
+                <w:lang w:val="pt-PT"/>
+              </w:rPr>
+              <w:t>Tempo de Execução (ms)</w:t>
+            </w:r>
+          </w:p>
+        </w:tc>
+      </w:tr>
+      <w:tr>
+        <w:trPr>
+          <w:cnfStyle w:val="000000100000" w:firstRow="0" w:lastRow="0" w:firstColumn="0" w:lastColumn="0" w:oddVBand="0" w:evenVBand="0" w:oddHBand="1" w:evenHBand="0" w:firstRowFirstColumn="0" w:firstRowLastColumn="0" w:lastRowFirstColumn="0" w:lastRowLastColumn="0"/>
+          <w:jc w:val="center"/>
+        </w:trPr>
+        <w:tc>
+          <w:tcPr>
+            <w:cnfStyle w:val="001000000000" w:firstRow="0" w:lastRow="0" w:firstColumn="1" w:lastColumn="0" w:oddVBand="0" w:evenVBand="0" w:oddHBand="0" w:evenHBand="0" w:firstRowFirstColumn="0" w:firstRowLastColumn="0" w:lastRowFirstColumn="0" w:lastRowLastColumn="0"/>
+            <w:tcW w:w="1701" w:type="dxa"/>
+          </w:tcPr>
+          <w:p>
+            <w:pPr>
+              <w:jc w:val="center"/>
+              <w:rPr>
+                <w:rFonts w:ascii="Times New Roman" w:hAnsi="Times New Roman" w:cs="Times New Roman"/>
+                <w:sz w:val="18"/>
+                <w:szCs w:val="18"/>
+                <w:lang w:val="pt-PT"/>
+              </w:rPr>
+            </w:pPr>
+            <w:r>
+              <w:rPr>
+                <w:rFonts w:ascii="Times New Roman" w:hAnsi="Times New Roman" w:cs="Times New Roman"/>
+                <w:sz w:val="18"/>
+                <w:szCs w:val="18"/>
+                <w:lang w:val="pt-PT"/>
+              </w:rPr>
+              <w:t>8000</w:t>
+            </w:r>
+          </w:p>
+        </w:tc>
+        <w:tc>
+          <w:tcPr>
+            <w:tcW w:w="1701" w:type="dxa"/>
+          </w:tcPr>
+          <w:p>
+            <w:pPr>
+              <w:jc w:val="center"/>
+              <w:cnfStyle w:val="000000100000" w:firstRow="0" w:lastRow="0" w:firstColumn="0" w:lastColumn="0" w:oddVBand="0" w:evenVBand="0" w:oddHBand="1" w:evenHBand="0" w:firstRowFirstColumn="0" w:firstRowLastColumn="0" w:lastRowFirstColumn="0" w:lastRowLastColumn="0"/>
+              <w:rPr>
+                <w:rFonts w:ascii="Times New Roman" w:hAnsi="Times New Roman" w:cs="Times New Roman"/>
+                <w:sz w:val="18"/>
+                <w:szCs w:val="18"/>
+                <w:lang w:val="pt-PT"/>
+              </w:rPr>
+            </w:pPr>
+            <w:r>
+              <w:rPr>
+                <w:rFonts w:ascii="Times New Roman" w:hAnsi="Times New Roman" w:cs="Times New Roman"/>
+                <w:sz w:val="18"/>
+                <w:szCs w:val="18"/>
+                <w:lang w:val="pt-PT"/>
+              </w:rPr>
+              <w:t>2.3</w:t>
+            </w:r>
+          </w:p>
+        </w:tc>
+      </w:tr>
+      <w:tr>
+        <w:trPr>
+          <w:jc w:val="center"/>
+        </w:trPr>
+        <w:tc>
+          <w:tcPr>
+            <w:cnfStyle w:val="001000000000" w:firstRow="0" w:lastRow="0" w:firstColumn="1" w:lastColumn="0" w:oddVBand="0" w:evenVBand="0" w:oddHBand="0" w:evenHBand="0" w:firstRowFirstColumn="0" w:firstRowLastColumn="0" w:lastRowFirstColumn="0" w:lastRowLastColumn="0"/>
+            <w:tcW w:w="1701" w:type="dxa"/>
+          </w:tcPr>
+          <w:p>
+            <w:pPr>
+              <w:jc w:val="center"/>
+              <w:rPr>
+                <w:rFonts w:ascii="Times New Roman" w:hAnsi="Times New Roman" w:cs="Times New Roman"/>
+                <w:b w:val="0"/>
+                <w:bCs w:val="0"/>
+                <w:sz w:val="18"/>
+                <w:szCs w:val="18"/>
+                <w:lang w:val="pt-PT"/>
+              </w:rPr>
+            </w:pPr>
+            <w:r>
+              <w:rPr>
+                <w:rFonts w:ascii="Times New Roman" w:hAnsi="Times New Roman" w:cs="Times New Roman"/>
+                <w:sz w:val="18"/>
+                <w:szCs w:val="18"/>
+                <w:lang w:val="pt-PT"/>
+              </w:rPr>
+              <w:t>16000</w:t>
+            </w:r>
+          </w:p>
+        </w:tc>
+        <w:tc>
+          <w:tcPr>
+            <w:tcW w:w="1701" w:type="dxa"/>
+          </w:tcPr>
+          <w:p>
+            <w:pPr>
+              <w:jc w:val="center"/>
+              <w:cnfStyle w:val="000000000000" w:firstRow="0" w:lastRow="0" w:firstColumn="0" w:lastColumn="0" w:oddVBand="0" w:evenVBand="0" w:oddHBand="0" w:evenHBand="0" w:firstRowFirstColumn="0" w:firstRowLastColumn="0" w:lastRowFirstColumn="0" w:lastRowLastColumn="0"/>
+              <w:rPr>
+                <w:rFonts w:ascii="Times New Roman" w:hAnsi="Times New Roman" w:cs="Times New Roman"/>
+                <w:sz w:val="18"/>
+                <w:szCs w:val="18"/>
+                <w:lang w:val="pt-PT"/>
+              </w:rPr>
+            </w:pPr>
+            <w:r>
+              <w:rPr>
+                <w:rFonts w:ascii="Times New Roman" w:hAnsi="Times New Roman" w:cs="Times New Roman"/>
+                <w:sz w:val="18"/>
+                <w:szCs w:val="18"/>
+                <w:lang w:val="pt-PT"/>
+              </w:rPr>
+              <w:t>5.6</w:t>
+            </w:r>
+          </w:p>
+        </w:tc>
+      </w:tr>
+      <w:tr>
+        <w:trPr>
+          <w:cnfStyle w:val="000000100000" w:firstRow="0" w:lastRow="0" w:firstColumn="0" w:lastColumn="0" w:oddVBand="0" w:evenVBand="0" w:oddHBand="1" w:evenHBand="0" w:firstRowFirstColumn="0" w:firstRowLastColumn="0" w:lastRowFirstColumn="0" w:lastRowLastColumn="0"/>
+          <w:jc w:val="center"/>
+        </w:trPr>
+        <w:tc>
+          <w:tcPr>
+            <w:cnfStyle w:val="001000000000" w:firstRow="0" w:lastRow="0" w:firstColumn="1" w:lastColumn="0" w:oddVBand="0" w:evenVBand="0" w:oddHBand="0" w:evenHBand="0" w:firstRowFirstColumn="0" w:firstRowLastColumn="0" w:lastRowFirstColumn="0" w:lastRowLastColumn="0"/>
+            <w:tcW w:w="1701" w:type="dxa"/>
+          </w:tcPr>
+          <w:p>
+            <w:pPr>
+              <w:jc w:val="center"/>
+              <w:rPr>
+                <w:rFonts w:ascii="Times New Roman" w:hAnsi="Times New Roman" w:cs="Times New Roman"/>
+                <w:sz w:val="18"/>
+                <w:szCs w:val="18"/>
+                <w:lang w:val="pt-PT"/>
+              </w:rPr>
+            </w:pPr>
+            <w:r>
+              <w:rPr>
+                <w:rFonts w:ascii="Times New Roman" w:hAnsi="Times New Roman" w:cs="Times New Roman"/>
+                <w:sz w:val="18"/>
+                <w:szCs w:val="18"/>
+                <w:lang w:val="pt-PT"/>
+              </w:rPr>
+              <w:t>32000</w:t>
+            </w:r>
+          </w:p>
+        </w:tc>
+        <w:tc>
+          <w:tcPr>
+            <w:tcW w:w="1701" w:type="dxa"/>
+          </w:tcPr>
+          <w:p>
+            <w:pPr>
+              <w:jc w:val="center"/>
+              <w:cnfStyle w:val="000000100000" w:firstRow="0" w:lastRow="0" w:firstColumn="0" w:lastColumn="0" w:oddVBand="0" w:evenVBand="0" w:oddHBand="1" w:evenHBand="0" w:firstRowFirstColumn="0" w:firstRowLastColumn="0" w:lastRowFirstColumn="0" w:lastRowLastColumn="0"/>
+              <w:rPr>
+                <w:rFonts w:ascii="Times New Roman" w:hAnsi="Times New Roman" w:cs="Times New Roman"/>
+                <w:sz w:val="18"/>
+                <w:szCs w:val="18"/>
+                <w:lang w:val="pt-PT"/>
+              </w:rPr>
+            </w:pPr>
+            <w:r>
+              <w:rPr>
+                <w:rFonts w:ascii="Times New Roman" w:hAnsi="Times New Roman" w:cs="Times New Roman"/>
+                <w:sz w:val="18"/>
+                <w:szCs w:val="18"/>
+                <w:lang w:val="pt-PT"/>
+              </w:rPr>
+              <w:t>10.5</w:t>
+            </w:r>
+          </w:p>
+        </w:tc>
+      </w:tr>
+      <w:tr>
+        <w:trPr>
+          <w:jc w:val="center"/>
+        </w:trPr>
+        <w:tc>
+          <w:tcPr>
+            <w:cnfStyle w:val="001000000000" w:firstRow="0" w:lastRow="0" w:firstColumn="1" w:lastColumn="0" w:oddVBand="0" w:evenVBand="0" w:oddHBand="0" w:evenHBand="0" w:firstRowFirstColumn="0" w:firstRowLastColumn="0" w:lastRowFirstColumn="0" w:lastRowLastColumn="0"/>
+            <w:tcW w:w="1701" w:type="dxa"/>
+          </w:tcPr>
+          <w:p>
+            <w:pPr>
+              <w:jc w:val="center"/>
+              <w:rPr>
+                <w:rFonts w:ascii="Times New Roman" w:hAnsi="Times New Roman" w:cs="Times New Roman"/>
+                <w:sz w:val="18"/>
+                <w:szCs w:val="18"/>
+                <w:lang w:val="pt-PT"/>
+              </w:rPr>
+            </w:pPr>
+            <w:r>
+              <w:rPr>
+                <w:rFonts w:ascii="Times New Roman" w:hAnsi="Times New Roman" w:cs="Times New Roman"/>
+                <w:sz w:val="18"/>
+                <w:szCs w:val="18"/>
+                <w:lang w:val="pt-PT"/>
+              </w:rPr>
+              <w:t>64000</w:t>
+            </w:r>
+          </w:p>
+        </w:tc>
+        <w:tc>
+          <w:tcPr>
+            <w:tcW w:w="1701" w:type="dxa"/>
+          </w:tcPr>
+          <w:p>
+            <w:pPr>
+              <w:jc w:val="center"/>
+              <w:cnfStyle w:val="000000000000" w:firstRow="0" w:lastRow="0" w:firstColumn="0" w:lastColumn="0" w:oddVBand="0" w:evenVBand="0" w:oddHBand="0" w:evenHBand="0" w:firstRowFirstColumn="0" w:firstRowLastColumn="0" w:lastRowFirstColumn="0" w:lastRowLastColumn="0"/>
+              <w:rPr>
+                <w:rFonts w:ascii="Times New Roman" w:hAnsi="Times New Roman" w:cs="Times New Roman"/>
+                <w:sz w:val="18"/>
+                <w:szCs w:val="18"/>
+                <w:lang w:val="pt-PT"/>
+              </w:rPr>
+            </w:pPr>
+            <w:r>
+              <w:rPr>
+                <w:rFonts w:ascii="Times New Roman" w:hAnsi="Times New Roman" w:cs="Times New Roman"/>
+                <w:sz w:val="18"/>
+                <w:szCs w:val="18"/>
+                <w:lang w:val="pt-PT"/>
+              </w:rPr>
+              <w:t>21.4</w:t>
+            </w:r>
+          </w:p>
+        </w:tc>
+      </w:tr>
+      <w:tr>
+        <w:trPr>
+          <w:cnfStyle w:val="000000100000" w:firstRow="0" w:lastRow="0" w:firstColumn="0" w:lastColumn="0" w:oddVBand="0" w:evenVBand="0" w:oddHBand="1" w:evenHBand="0" w:firstRowFirstColumn="0" w:firstRowLastColumn="0" w:lastRowFirstColumn="0" w:lastRowLastColumn="0"/>
+          <w:jc w:val="center"/>
+        </w:trPr>
+        <w:tc>
+          <w:tcPr>
+            <w:cnfStyle w:val="001000000000" w:firstRow="0" w:lastRow="0" w:firstColumn="1" w:lastColumn="0" w:oddVBand="0" w:evenVBand="0" w:oddHBand="0" w:evenHBand="0" w:firstRowFirstColumn="0" w:firstRowLastColumn="0" w:lastRowFirstColumn="0" w:lastRowLastColumn="0"/>
+            <w:tcW w:w="1701" w:type="dxa"/>
+          </w:tcPr>
+          <w:p>
+            <w:pPr>
+              <w:jc w:val="center"/>
+              <w:rPr>
+                <w:rFonts w:ascii="Times New Roman" w:hAnsi="Times New Roman" w:cs="Times New Roman"/>
+                <w:sz w:val="18"/>
+                <w:szCs w:val="18"/>
+                <w:lang w:val="pt-PT"/>
+              </w:rPr>
+            </w:pPr>
+            <w:r>
+              <w:rPr>
+                <w:rFonts w:ascii="Times New Roman" w:hAnsi="Times New Roman" w:cs="Times New Roman"/>
+                <w:sz w:val="18"/>
+                <w:szCs w:val="18"/>
+                <w:lang w:val="pt-PT"/>
+              </w:rPr>
+              <w:t>128000</w:t>
+            </w:r>
+          </w:p>
+        </w:tc>
+        <w:tc>
+          <w:tcPr>
+            <w:tcW w:w="1701" w:type="dxa"/>
+          </w:tcPr>
+          <w:p>
+            <w:pPr>
+              <w:jc w:val="center"/>
+              <w:cnfStyle w:val="000000100000" w:firstRow="0" w:lastRow="0" w:firstColumn="0" w:lastColumn="0" w:oddVBand="0" w:evenVBand="0" w:oddHBand="1" w:evenHBand="0" w:firstRowFirstColumn="0" w:firstRowLastColumn="0" w:lastRowFirstColumn="0" w:lastRowLastColumn="0"/>
+              <w:rPr>
+                <w:rFonts w:ascii="Times New Roman" w:hAnsi="Times New Roman" w:cs="Times New Roman"/>
+                <w:sz w:val="18"/>
+                <w:szCs w:val="18"/>
+                <w:lang w:val="pt-PT"/>
+              </w:rPr>
+            </w:pPr>
+            <w:r>
+              <w:rPr>
+                <w:rFonts w:ascii="Times New Roman" w:hAnsi="Times New Roman" w:cs="Times New Roman"/>
+                <w:sz w:val="18"/>
+                <w:szCs w:val="18"/>
+                <w:lang w:val="pt-PT"/>
+              </w:rPr>
+              <w:t>50.3</w:t>
+            </w:r>
+          </w:p>
+        </w:tc>
+      </w:tr>
+      <w:tr>
+        <w:trPr>
+          <w:jc w:val="center"/>
+        </w:trPr>
+        <w:tc>
+          <w:tcPr>
+            <w:cnfStyle w:val="001000000000" w:firstRow="0" w:lastRow="0" w:firstColumn="1" w:lastColumn="0" w:oddVBand="0" w:evenVBand="0" w:oddHBand="0" w:evenHBand="0" w:firstRowFirstColumn="0" w:firstRowLastColumn="0" w:lastRowFirstColumn="0" w:lastRowLastColumn="0"/>
+            <w:tcW w:w="1701" w:type="dxa"/>
+          </w:tcPr>
+          <w:p>
+            <w:pPr>
+              <w:jc w:val="center"/>
+              <w:rPr>
+                <w:rFonts w:ascii="Times New Roman" w:hAnsi="Times New Roman" w:cs="Times New Roman"/>
+                <w:sz w:val="18"/>
+                <w:szCs w:val="18"/>
+                <w:lang w:val="pt-PT"/>
+              </w:rPr>
+            </w:pPr>
+            <w:r>
+              <w:rPr>
+                <w:rFonts w:ascii="Times New Roman" w:hAnsi="Times New Roman" w:cs="Times New Roman"/>
+                <w:sz w:val="18"/>
+                <w:szCs w:val="18"/>
+                <w:lang w:val="pt-PT"/>
+              </w:rPr>
+              <w:t>256000</w:t>
+            </w:r>
+          </w:p>
+        </w:tc>
+        <w:tc>
+          <w:tcPr>
+            <w:tcW w:w="1701" w:type="dxa"/>
+          </w:tcPr>
+          <w:p>
+            <w:pPr>
+              <w:jc w:val="center"/>
+              <w:cnfStyle w:val="000000000000" w:firstRow="0" w:lastRow="0" w:firstColumn="0" w:lastColumn="0" w:oddVBand="0" w:evenVBand="0" w:oddHBand="0" w:evenHBand="0" w:firstRowFirstColumn="0" w:firstRowLastColumn="0" w:lastRowFirstColumn="0" w:lastRowLastColumn="0"/>
+              <w:rPr>
+                <w:rFonts w:ascii="Times New Roman" w:hAnsi="Times New Roman" w:cs="Times New Roman"/>
+                <w:sz w:val="18"/>
+                <w:szCs w:val="18"/>
+                <w:lang w:val="pt-PT"/>
+              </w:rPr>
+            </w:pPr>
+            <w:r>
+              <w:rPr>
+                <w:rFonts w:ascii="Times New Roman" w:hAnsi="Times New Roman" w:cs="Times New Roman"/>
+                <w:sz w:val="18"/>
+                <w:szCs w:val="18"/>
+                <w:lang w:val="pt-PT"/>
+              </w:rPr>
+              <w:t>116.8</w:t>
+            </w:r>
+          </w:p>
+        </w:tc>
+      </w:tr>
+      <w:tr>
+        <w:trPr>
+          <w:cnfStyle w:val="000000100000" w:firstRow="0" w:lastRow="0" w:firstColumn="0" w:lastColumn="0" w:oddVBand="0" w:evenVBand="0" w:oddHBand="1" w:evenHBand="0" w:firstRowFirstColumn="0" w:firstRowLastColumn="0" w:lastRowFirstColumn="0" w:lastRowLastColumn="0"/>
+          <w:jc w:val="center"/>
+        </w:trPr>
+        <w:tc>
+          <w:tcPr>
+            <w:cnfStyle w:val="001000000000" w:firstRow="0" w:lastRow="0" w:firstColumn="1" w:lastColumn="0" w:oddVBand="0" w:evenVBand="0" w:oddHBand="0" w:evenHBand="0" w:firstRowFirstColumn="0" w:firstRowLastColumn="0" w:lastRowFirstColumn="0" w:lastRowLastColumn="0"/>
+            <w:tcW w:w="1701" w:type="dxa"/>
+          </w:tcPr>
+          <w:p>
+            <w:pPr>
+              <w:jc w:val="center"/>
+              <w:rPr>
+                <w:rFonts w:ascii="Times New Roman" w:hAnsi="Times New Roman" w:cs="Times New Roman"/>
+                <w:sz w:val="18"/>
+                <w:szCs w:val="18"/>
+                <w:lang w:val="pt-PT"/>
+              </w:rPr>
+            </w:pPr>
+            <w:r>
+              <w:rPr>
+                <w:rFonts w:ascii="Times New Roman" w:hAnsi="Times New Roman" w:cs="Times New Roman"/>
+                <w:sz w:val="18"/>
+                <w:szCs w:val="18"/>
+                <w:lang w:val="pt-PT"/>
+              </w:rPr>
+              <w:t>512000</w:t>
+            </w:r>
+          </w:p>
+        </w:tc>
+        <w:tc>
+          <w:tcPr>
+            <w:tcW w:w="1701" w:type="dxa"/>
+          </w:tcPr>
+          <w:p>
+            <w:pPr>
+              <w:jc w:val="center"/>
+              <w:cnfStyle w:val="000000100000" w:firstRow="0" w:lastRow="0" w:firstColumn="0" w:lastColumn="0" w:oddVBand="0" w:evenVBand="0" w:oddHBand="1" w:evenHBand="0" w:firstRowFirstColumn="0" w:firstRowLastColumn="0" w:lastRowFirstColumn="0" w:lastRowLastColumn="0"/>
+              <w:rPr>
+                <w:rFonts w:ascii="Times New Roman" w:hAnsi="Times New Roman" w:cs="Times New Roman"/>
+                <w:sz w:val="18"/>
+                <w:szCs w:val="18"/>
+                <w:lang w:val="pt-PT"/>
+              </w:rPr>
+            </w:pPr>
+            <w:r>
+              <w:rPr>
+                <w:rFonts w:ascii="Times New Roman" w:hAnsi="Times New Roman" w:cs="Times New Roman"/>
+                <w:sz w:val="18"/>
+                <w:szCs w:val="18"/>
+                <w:lang w:val="pt-PT"/>
+              </w:rPr>
+              <w:t>245.0</w:t>
+            </w:r>
+          </w:p>
+        </w:tc>
+      </w:tr>
+      <w:tr>
+        <w:trPr>
+          <w:jc w:val="center"/>
+        </w:trPr>
+        <w:tc>
+          <w:tcPr>
+            <w:cnfStyle w:val="001000000000" w:firstRow="0" w:lastRow="0" w:firstColumn="1" w:lastColumn="0" w:oddVBand="0" w:evenVBand="0" w:oddHBand="0" w:evenHBand="0" w:firstRowFirstColumn="0" w:firstRowLastColumn="0" w:lastRowFirstColumn="0" w:lastRowLastColumn="0"/>
+            <w:tcW w:w="1701" w:type="dxa"/>
+          </w:tcPr>
+          <w:p>
+            <w:pPr>
+              <w:jc w:val="center"/>
+              <w:rPr>
+                <w:rFonts w:ascii="Times New Roman" w:hAnsi="Times New Roman" w:cs="Times New Roman"/>
+                <w:sz w:val="18"/>
+                <w:szCs w:val="18"/>
+                <w:lang w:val="pt-PT"/>
+              </w:rPr>
+            </w:pPr>
+            <w:r>
+              <w:rPr>
+                <w:rFonts w:ascii="Times New Roman" w:hAnsi="Times New Roman" w:cs="Times New Roman"/>
+                <w:sz w:val="18"/>
+                <w:szCs w:val="18"/>
+                <w:lang w:val="pt-PT"/>
+              </w:rPr>
+              <w:t>1024000</w:t>
+            </w:r>
+          </w:p>
+        </w:tc>
+        <w:tc>
+          <w:tcPr>
+            <w:tcW w:w="1701" w:type="dxa"/>
+          </w:tcPr>
+          <w:p>
+            <w:pPr>
+              <w:jc w:val="center"/>
+              <w:cnfStyle w:val="000000000000" w:firstRow="0" w:lastRow="0" w:firstColumn="0" w:lastColumn="0" w:oddVBand="0" w:evenVBand="0" w:oddHBand="0" w:evenHBand="0" w:firstRowFirstColumn="0" w:firstRowLastColumn="0" w:lastRowFirstColumn="0" w:lastRowLastColumn="0"/>
+              <w:rPr>
+                <w:rFonts w:ascii="Times New Roman" w:hAnsi="Times New Roman" w:cs="Times New Roman"/>
+                <w:sz w:val="18"/>
+                <w:szCs w:val="18"/>
+                <w:lang w:val="pt-PT"/>
+              </w:rPr>
+            </w:pPr>
+            <w:r>
+              <w:rPr>
+                <w:rFonts w:ascii="Times New Roman" w:hAnsi="Times New Roman" w:cs="Times New Roman"/>
+                <w:sz w:val="18"/>
+                <w:szCs w:val="18"/>
+                <w:lang w:val="pt-PT"/>
+              </w:rPr>
+              <w:t>579.7</w:t>
+            </w:r>
+          </w:p>
+        </w:tc>
+      </w:tr>
+    </w:tbl>
+    <w:p>
+      <w:pPr>
+        <w:jc w:val="center"/>
+        <w:rPr>
+          <w:rFonts w:ascii="Times New Roman" w:hAnsi="Times New Roman" w:cs="Times New Roman"/>
+          <w:sz w:val="18"/>
+          <w:szCs w:val="18"/>
+          <w:lang w:val="pt-PT"/>
+        </w:rPr>
+      </w:pPr>
+      <w:r>
+        <w:rPr>
+          <w:rFonts w:ascii="Times New Roman" w:hAnsi="Times New Roman" w:cs="Times New Roman"/>
+          <w:sz w:val="18"/>
+          <w:szCs w:val="18"/>
+          <w:lang w:val="pt-PT"/>
+        </w:rPr>
+        <w:t xml:space="preserve">Tabela </w:t>
+      </w:r>
+      <w:r>
+        <w:rPr>
+          <w:rFonts w:ascii="Times New Roman" w:hAnsi="Times New Roman" w:cs="Times New Roman"/>
+          <w:sz w:val="18"/>
+          <w:szCs w:val="18"/>
+          <w:lang w:val="pt-PT"/>
+        </w:rPr>
+        <w:t>11</w:t>
+      </w:r>
+      <w:r>
+        <w:rPr>
+          <w:rFonts w:ascii="Times New Roman" w:hAnsi="Times New Roman" w:cs="Times New Roman"/>
+          <w:sz w:val="18"/>
+          <w:szCs w:val="18"/>
+          <w:lang w:val="pt-PT"/>
+        </w:rPr>
+        <w:t xml:space="preserve">. </w:t>
+      </w:r>
+      <w:r>
+        <w:rPr>
+          <w:rFonts w:ascii="Times New Roman" w:hAnsi="Times New Roman" w:cs="Times New Roman"/>
+          <w:sz w:val="18"/>
+          <w:szCs w:val="18"/>
+          <w:lang w:val="pt-PT"/>
+        </w:rPr>
+        <w:t>Razão dobrada do tempo de execução do Faster Sort V</w:t>
+      </w:r>
+      <w:r>
+        <w:rPr>
+          <w:rFonts w:ascii="Times New Roman" w:hAnsi="Times New Roman" w:cs="Times New Roman"/>
+          <w:sz w:val="18"/>
+          <w:szCs w:val="18"/>
+          <w:lang w:val="pt-PT"/>
+        </w:rPr>
+        <w:t>3</w:t>
+      </w:r>
+    </w:p>
+    <w:p>
+      <w:pPr>
+        <w:jc w:val="both"/>
+        <w:rPr>
+          <w:rFonts w:ascii="Times New Roman" w:hAnsi="Times New Roman" w:cs="Times New Roman"/>
+          <w:sz w:val="24"/>
+          <w:szCs w:val="24"/>
+          <w:lang w:val="pt-PT"/>
+        </w:rPr>
+      </w:pPr>
+    </w:p>
+    <w:p>
+      <w:pPr>
+        <w:jc w:val="both"/>
+        <w:rPr>
+          <w:rFonts w:ascii="Times New Roman" w:hAnsi="Times New Roman" w:cs="Times New Roman"/>
+          <w:sz w:val="24"/>
+          <w:szCs w:val="24"/>
+          <w:lang w:val="pt-PT"/>
+        </w:rPr>
+      </w:pPr>
+    </w:p>
+    <w:p>
+      <w:pPr>
+        <w:jc w:val="both"/>
+        <w:rPr>
+          <w:rFonts w:ascii="Times New Roman" w:hAnsi="Times New Roman" w:cs="Times New Roman"/>
+          <w:sz w:val="24"/>
+          <w:szCs w:val="24"/>
+          <w:lang w:val="pt-PT"/>
+        </w:rPr>
+      </w:pPr>
+    </w:p>
+    <w:p>
+      <w:pPr>
+        <w:jc w:val="both"/>
+        <w:rPr>
+          <w:rFonts w:ascii="Times New Roman" w:hAnsi="Times New Roman" w:cs="Times New Roman"/>
+          <w:sz w:val="24"/>
+          <w:szCs w:val="24"/>
+          <w:lang w:val="pt-PT"/>
+        </w:rPr>
+      </w:pPr>
+    </w:p>
+    <w:p>
+      <w:pPr>
+        <w:jc w:val="both"/>
+        <w:rPr>
+          <w:rFonts w:ascii="Times New Roman" w:hAnsi="Times New Roman" w:cs="Times New Roman"/>
+          <w:sz w:val="24"/>
+          <w:szCs w:val="24"/>
+          <w:lang w:val="pt-PT"/>
+        </w:rPr>
+      </w:pPr>
+    </w:p>
+    <w:p>
+      <w:pPr>
+        <w:jc w:val="both"/>
+        <w:rPr>
+          <w:rFonts w:ascii="Times New Roman" w:hAnsi="Times New Roman" w:cs="Times New Roman"/>
+          <w:sz w:val="24"/>
+          <w:szCs w:val="24"/>
+          <w:lang w:val="pt-PT"/>
+        </w:rPr>
+      </w:pPr>
+      <w:r>
+        <w:rPr>
+          <w:noProof/>
+        </w:rPr>
+        <w:lastRenderedPageBreak/>
+        <w:drawing>
+          <wp:anchor distT="0" distB="0" distL="114300" distR="114300" simplePos="0" relativeHeight="251672576" behindDoc="0" locked="0" layoutInCell="1" allowOverlap="1" wp14:anchorId="4F703479" wp14:editId="5CCD309F">
+            <wp:simplePos x="0" y="0"/>
+            <wp:positionH relativeFrom="margin">
+              <wp:align>center</wp:align>
+            </wp:positionH>
+            <wp:positionV relativeFrom="paragraph">
+              <wp:posOffset>162155</wp:posOffset>
+            </wp:positionV>
+            <wp:extent cx="5021876" cy="3865164"/>
+            <wp:effectExtent l="0" t="0" r="7620" b="2540"/>
+            <wp:wrapNone/>
+            <wp:docPr id="1692481571" name="Picture 1"/>
+            <wp:cNvGraphicFramePr>
+              <a:graphicFrameLocks xmlns:a="http://schemas.openxmlformats.org/drawingml/2006/main" noChangeAspect="1"/>
+            </wp:cNvGraphicFramePr>
+            <a:graphic xmlns:a="http://schemas.openxmlformats.org/drawingml/2006/main">
+              <a:graphicData uri="http://schemas.openxmlformats.org/drawingml/2006/picture">
+                <pic:pic xmlns:pic="http://schemas.openxmlformats.org/drawingml/2006/picture">
+                  <pic:nvPicPr>
+                    <pic:cNvPr id="1692481571" name=""/>
+                    <pic:cNvPicPr/>
+                  </pic:nvPicPr>
+                  <pic:blipFill>
+                    <a:blip r:embed="rId19" cstate="print">
+                      <a:extLst>
+                        <a:ext uri="{28A0092B-C50C-407E-A947-70E740481C1C}">
+                          <a14:useLocalDpi xmlns:a14="http://schemas.microsoft.com/office/drawing/2010/main" val="0"/>
+                        </a:ext>
+                      </a:extLst>
+                    </a:blip>
+                    <a:stretch>
+                      <a:fillRect/>
+                    </a:stretch>
+                  </pic:blipFill>
+                  <pic:spPr>
+                    <a:xfrm>
+                      <a:off x="0" y="0"/>
+                      <a:ext cx="5021876" cy="3865164"/>
+                    </a:xfrm>
+                    <a:prstGeom prst="rect">
+                      <a:avLst/>
+                    </a:prstGeom>
+                  </pic:spPr>
+                </pic:pic>
+              </a:graphicData>
+            </a:graphic>
+            <wp14:sizeRelH relativeFrom="page">
+              <wp14:pctWidth>0</wp14:pctWidth>
+            </wp14:sizeRelH>
+            <wp14:sizeRelV relativeFrom="page">
+              <wp14:pctHeight>0</wp14:pctHeight>
+            </wp14:sizeRelV>
+          </wp:anchor>
+        </w:drawing>
+      </w:r>
+    </w:p>
+    <w:p>
+      <w:pPr>
+        <w:jc w:val="both"/>
+        <w:rPr>
+          <w:rFonts w:ascii="Times New Roman" w:hAnsi="Times New Roman" w:cs="Times New Roman"/>
+          <w:sz w:val="24"/>
+          <w:szCs w:val="24"/>
+          <w:lang w:val="pt-PT"/>
+        </w:rPr>
+      </w:pPr>
+    </w:p>
+    <w:p>
+      <w:pPr>
+        <w:jc w:val="both"/>
+        <w:rPr>
+          <w:rFonts w:ascii="Times New Roman" w:hAnsi="Times New Roman" w:cs="Times New Roman"/>
+          <w:sz w:val="24"/>
+          <w:szCs w:val="24"/>
+          <w:lang w:val="pt-PT"/>
+        </w:rPr>
+      </w:pPr>
+    </w:p>
+    <w:p>
+      <w:pPr>
+        <w:jc w:val="both"/>
+        <w:rPr>
+          <w:rFonts w:ascii="Times New Roman" w:hAnsi="Times New Roman" w:cs="Times New Roman"/>
+          <w:sz w:val="24"/>
+          <w:szCs w:val="24"/>
+          <w:lang w:val="pt-PT"/>
+        </w:rPr>
+      </w:pPr>
+    </w:p>
+    <w:p>
+      <w:pPr>
+        <w:jc w:val="both"/>
+        <w:rPr>
+          <w:rFonts w:ascii="Times New Roman" w:hAnsi="Times New Roman" w:cs="Times New Roman"/>
+          <w:sz w:val="24"/>
+          <w:szCs w:val="24"/>
+          <w:lang w:val="pt-PT"/>
+        </w:rPr>
+      </w:pPr>
+    </w:p>
+    <w:p>
+      <w:pPr>
+        <w:jc w:val="both"/>
+        <w:rPr>
+          <w:rFonts w:ascii="Times New Roman" w:hAnsi="Times New Roman" w:cs="Times New Roman"/>
+          <w:sz w:val="24"/>
+          <w:szCs w:val="24"/>
+          <w:lang w:val="pt-PT"/>
+        </w:rPr>
+      </w:pPr>
+    </w:p>
+    <w:p>
+      <w:pPr>
+        <w:jc w:val="both"/>
+        <w:rPr>
+          <w:rFonts w:ascii="Times New Roman" w:hAnsi="Times New Roman" w:cs="Times New Roman"/>
+          <w:sz w:val="24"/>
+          <w:szCs w:val="24"/>
+          <w:lang w:val="pt-PT"/>
+        </w:rPr>
+      </w:pPr>
+    </w:p>
+    <w:p>
+      <w:pPr>
+        <w:jc w:val="both"/>
+        <w:rPr>
+          <w:rFonts w:ascii="Times New Roman" w:hAnsi="Times New Roman" w:cs="Times New Roman"/>
+          <w:sz w:val="24"/>
+          <w:szCs w:val="24"/>
+          <w:lang w:val="pt-PT"/>
+        </w:rPr>
+      </w:pPr>
+    </w:p>
+    <w:p>
+      <w:pPr>
+        <w:jc w:val="both"/>
+        <w:rPr>
+          <w:rFonts w:ascii="Times New Roman" w:hAnsi="Times New Roman" w:cs="Times New Roman"/>
+          <w:sz w:val="24"/>
+          <w:szCs w:val="24"/>
+          <w:lang w:val="pt-PT"/>
+        </w:rPr>
+      </w:pPr>
+    </w:p>
+    <w:p>
+      <w:pPr>
+        <w:jc w:val="both"/>
+        <w:rPr>
+          <w:rFonts w:ascii="Times New Roman" w:hAnsi="Times New Roman" w:cs="Times New Roman"/>
+          <w:sz w:val="24"/>
+          <w:szCs w:val="24"/>
+          <w:lang w:val="pt-PT"/>
+        </w:rPr>
+      </w:pPr>
+    </w:p>
+    <w:p>
+      <w:pPr>
+        <w:jc w:val="both"/>
+        <w:rPr>
+          <w:rFonts w:ascii="Times New Roman" w:hAnsi="Times New Roman" w:cs="Times New Roman"/>
+          <w:sz w:val="24"/>
+          <w:szCs w:val="24"/>
+          <w:lang w:val="pt-PT"/>
+        </w:rPr>
+      </w:pPr>
+    </w:p>
+    <w:p>
+      <w:pPr>
+        <w:jc w:val="both"/>
+        <w:rPr>
+          <w:rFonts w:ascii="Times New Roman" w:hAnsi="Times New Roman" w:cs="Times New Roman"/>
+          <w:sz w:val="24"/>
+          <w:szCs w:val="24"/>
+          <w:lang w:val="pt-PT"/>
+        </w:rPr>
+      </w:pPr>
+    </w:p>
+    <w:p>
+      <w:pPr>
+        <w:jc w:val="both"/>
+        <w:rPr>
+          <w:rFonts w:ascii="Times New Roman" w:hAnsi="Times New Roman" w:cs="Times New Roman"/>
+          <w:sz w:val="24"/>
+          <w:szCs w:val="24"/>
+          <w:lang w:val="pt-PT"/>
+        </w:rPr>
+      </w:pPr>
+    </w:p>
+    <w:p>
+      <w:pPr>
+        <w:jc w:val="both"/>
+        <w:rPr>
+          <w:rFonts w:ascii="Times New Roman" w:hAnsi="Times New Roman" w:cs="Times New Roman"/>
+          <w:sz w:val="24"/>
+          <w:szCs w:val="24"/>
+          <w:lang w:val="pt-PT"/>
+        </w:rPr>
+      </w:pPr>
+    </w:p>
+    <w:p>
+      <w:pPr>
+        <w:jc w:val="center"/>
+        <w:rPr>
+          <w:rFonts w:ascii="Times New Roman" w:hAnsi="Times New Roman" w:cs="Times New Roman"/>
+          <w:sz w:val="18"/>
+          <w:szCs w:val="18"/>
+          <w:lang w:val="pt-PT"/>
+        </w:rPr>
+      </w:pPr>
+      <w:r>
+        <w:rPr>
+          <w:rFonts w:ascii="Times New Roman" w:hAnsi="Times New Roman" w:cs="Times New Roman"/>
+          <w:sz w:val="18"/>
+          <w:szCs w:val="18"/>
+          <w:lang w:val="pt-PT"/>
+        </w:rPr>
+        <w:t>Gráfico VII</w:t>
+      </w:r>
+      <w:r>
+        <w:rPr>
+          <w:rFonts w:ascii="Times New Roman" w:hAnsi="Times New Roman" w:cs="Times New Roman"/>
+          <w:sz w:val="18"/>
+          <w:szCs w:val="18"/>
+          <w:lang w:val="pt-PT"/>
+        </w:rPr>
+        <w:t>I-XI</w:t>
+      </w:r>
+      <w:r>
+        <w:rPr>
+          <w:rFonts w:ascii="Times New Roman" w:hAnsi="Times New Roman" w:cs="Times New Roman"/>
+          <w:sz w:val="18"/>
+          <w:szCs w:val="18"/>
+          <w:lang w:val="pt-PT"/>
+        </w:rPr>
+        <w:t xml:space="preserve">. </w:t>
+      </w:r>
+      <w:r>
+        <w:rPr>
+          <w:rFonts w:ascii="Times New Roman" w:hAnsi="Times New Roman" w:cs="Times New Roman"/>
+          <w:sz w:val="18"/>
+          <w:szCs w:val="18"/>
+          <w:lang w:val="pt-PT"/>
+        </w:rPr>
+        <w:t>Razões dobradas do recursive sort e dos faster sort</w:t>
+      </w:r>
+    </w:p>
+    <w:p>
+      <w:pPr>
+        <w:jc w:val="both"/>
+        <w:rPr>
+          <w:rFonts w:ascii="Times New Roman" w:hAnsi="Times New Roman" w:cs="Times New Roman"/>
+          <w:sz w:val="24"/>
+          <w:szCs w:val="24"/>
+          <w:lang w:val="pt-PT"/>
+        </w:rPr>
+      </w:pPr>
+    </w:p>
+    <w:p>
+      <w:pPr>
+        <w:jc w:val="both"/>
+        <w:rPr>
+          <w:rFonts w:ascii="Times New Roman" w:hAnsi="Times New Roman" w:cs="Times New Roman"/>
+          <w:sz w:val="24"/>
+          <w:szCs w:val="24"/>
+          <w:lang w:val="pt-PT"/>
+        </w:rPr>
+      </w:pPr>
+      <w:r>
+        <w:rPr>
+          <w:rFonts w:ascii="Times New Roman" w:hAnsi="Times New Roman" w:cs="Times New Roman"/>
+          <w:sz w:val="24"/>
+          <w:szCs w:val="24"/>
+          <w:lang w:val="pt-PT"/>
+        </w:rPr>
+        <w:tab/>
+        <w:t xml:space="preserve">Obs: </w:t>
+      </w:r>
+    </w:p>
+    <w:p>
+      <w:pPr>
+        <w:pStyle w:val="ListParagraph"/>
+        <w:numPr>
+          <w:ilvl w:val="0"/>
+          <w:numId w:val="2"/>
+        </w:numPr>
+        <w:jc w:val="both"/>
+        <w:rPr>
+          <w:rFonts w:ascii="Times New Roman" w:hAnsi="Times New Roman" w:cs="Times New Roman"/>
+          <w:color w:val="0070C0"/>
+          <w:sz w:val="24"/>
+          <w:szCs w:val="24"/>
+          <w:lang w:val="pt-PT"/>
+        </w:rPr>
+      </w:pPr>
+      <w:r>
+        <w:rPr>
+          <w:rFonts w:ascii="Times New Roman" w:hAnsi="Times New Roman" w:cs="Times New Roman"/>
+          <w:color w:val="0070C0"/>
+          <w:sz w:val="24"/>
+          <w:szCs w:val="24"/>
+          <w:lang w:val="pt-PT"/>
+        </w:rPr>
+        <w:t>Azul – Recursive Sort</w:t>
+      </w:r>
+    </w:p>
+    <w:p>
+      <w:pPr>
+        <w:pStyle w:val="ListParagraph"/>
+        <w:numPr>
+          <w:ilvl w:val="0"/>
+          <w:numId w:val="2"/>
+        </w:numPr>
+        <w:jc w:val="both"/>
+        <w:rPr>
+          <w:rFonts w:ascii="Times New Roman" w:hAnsi="Times New Roman" w:cs="Times New Roman"/>
+          <w:color w:val="FF0000"/>
+          <w:sz w:val="24"/>
+          <w:szCs w:val="24"/>
+          <w:lang w:val="pt-PT"/>
+        </w:rPr>
+      </w:pPr>
+      <w:r>
+        <w:rPr>
+          <w:rFonts w:ascii="Times New Roman" w:hAnsi="Times New Roman" w:cs="Times New Roman"/>
+          <w:color w:val="FF0000"/>
+          <w:sz w:val="24"/>
+          <w:szCs w:val="24"/>
+          <w:lang w:val="pt-PT"/>
+        </w:rPr>
+        <w:t>Laranja – Faster Sort V1</w:t>
+      </w:r>
+    </w:p>
+    <w:p>
+      <w:pPr>
+        <w:pStyle w:val="ListParagraph"/>
+        <w:numPr>
+          <w:ilvl w:val="0"/>
+          <w:numId w:val="2"/>
+        </w:numPr>
+        <w:jc w:val="both"/>
+        <w:rPr>
+          <w:rFonts w:ascii="Times New Roman" w:hAnsi="Times New Roman" w:cs="Times New Roman"/>
+          <w:color w:val="FFFF00"/>
+          <w:sz w:val="24"/>
+          <w:szCs w:val="24"/>
+          <w:lang w:val="pt-PT"/>
+        </w:rPr>
+      </w:pPr>
+      <w:r>
+        <w:rPr>
+          <w:rFonts w:ascii="Times New Roman" w:hAnsi="Times New Roman" w:cs="Times New Roman"/>
+          <w:color w:val="FFFF00"/>
+          <w:sz w:val="24"/>
+          <w:szCs w:val="24"/>
+          <w:lang w:val="pt-PT"/>
+        </w:rPr>
+        <w:t>Amarelo – Faster Sort V2</w:t>
+      </w:r>
+    </w:p>
+    <w:p>
+      <w:pPr>
+        <w:pStyle w:val="ListParagraph"/>
+        <w:numPr>
+          <w:ilvl w:val="0"/>
+          <w:numId w:val="2"/>
+        </w:numPr>
+        <w:jc w:val="both"/>
+        <w:rPr>
+          <w:rFonts w:ascii="Times New Roman" w:hAnsi="Times New Roman" w:cs="Times New Roman"/>
+          <w:color w:val="538135" w:themeColor="accent6" w:themeShade="BF"/>
+          <w:sz w:val="24"/>
+          <w:szCs w:val="24"/>
+          <w:lang w:val="pt-PT"/>
+        </w:rPr>
+      </w:pPr>
+      <w:r>
+        <w:rPr>
+          <w:rFonts w:ascii="Times New Roman" w:hAnsi="Times New Roman" w:cs="Times New Roman"/>
+          <w:color w:val="538135" w:themeColor="accent6" w:themeShade="BF"/>
+          <w:sz w:val="24"/>
+          <w:szCs w:val="24"/>
+          <w:lang w:val="pt-PT"/>
+        </w:rPr>
+        <w:t>Verde – Faster Sort V3</w:t>
+      </w:r>
+    </w:p>
+    <w:p>
+      <w:pPr>
+        <w:jc w:val="both"/>
+        <w:rPr>
+          <w:rFonts w:ascii="Times New Roman" w:hAnsi="Times New Roman" w:cs="Times New Roman"/>
+          <w:sz w:val="24"/>
+          <w:szCs w:val="24"/>
+          <w:lang w:val="pt-PT"/>
+        </w:rPr>
+      </w:pPr>
+    </w:p>
+    <w:p>
+      <w:pPr>
+        <w:ind w:firstLine="720"/>
+        <w:jc w:val="both"/>
+        <w:rPr>
+          <w:rFonts w:ascii="Times New Roman" w:hAnsi="Times New Roman" w:cs="Times New Roman"/>
+          <w:sz w:val="24"/>
+          <w:szCs w:val="24"/>
+          <w:lang w:val="pt-PT"/>
+        </w:rPr>
+      </w:pPr>
+      <w:r>
+        <w:rPr>
+          <w:rFonts w:ascii="Times New Roman" w:hAnsi="Times New Roman" w:cs="Times New Roman"/>
+          <w:sz w:val="24"/>
+          <w:szCs w:val="24"/>
+          <w:lang w:val="pt-PT"/>
+        </w:rPr>
+        <w:t xml:space="preserve">Pelas retas traçadas no gráfico VIII-XI é muito fácil comparar a eficiência dos </w:t>
+      </w:r>
+      <w:r>
+        <w:rPr>
+          <w:rFonts w:ascii="Times New Roman" w:hAnsi="Times New Roman" w:cs="Times New Roman"/>
+          <w:sz w:val="24"/>
+          <w:szCs w:val="24"/>
+          <w:lang w:val="pt-PT"/>
+        </w:rPr>
+        <w:t>4</w:t>
+      </w:r>
+      <w:r>
+        <w:rPr>
+          <w:rFonts w:ascii="Times New Roman" w:hAnsi="Times New Roman" w:cs="Times New Roman"/>
+          <w:sz w:val="24"/>
+          <w:szCs w:val="24"/>
+          <w:lang w:val="pt-PT"/>
+        </w:rPr>
+        <w:t xml:space="preserve"> métodos (menor é melhor).</w:t>
+      </w:r>
+      <w:r>
+        <w:rPr>
+          <w:rFonts w:ascii="Times New Roman" w:hAnsi="Times New Roman" w:cs="Times New Roman"/>
+          <w:sz w:val="24"/>
+          <w:szCs w:val="24"/>
+          <w:lang w:val="pt-PT"/>
+        </w:rPr>
+        <w:t xml:space="preserve"> A função menos eficiente é a recursive sort (a azul) como pode ser visto no topo do gráfico. Abaixo da recursive sort está a </w:t>
+      </w:r>
+      <w:r>
+        <w:rPr>
+          <w:rFonts w:ascii="Times New Roman" w:hAnsi="Times New Roman" w:cs="Times New Roman"/>
+          <w:sz w:val="24"/>
+          <w:szCs w:val="24"/>
+          <w:lang w:val="pt-PT"/>
+        </w:rPr>
+        <w:t>faster sort V1 com muito pouca diferença (~4% mais rápida). A partir da V2 já é possível ver uma maior variação de eficiência, tendo esta uma variação muito maior da recursive sort (~15% mais rápida).</w:t>
+      </w:r>
+      <w:r>
+        <w:rPr>
+          <w:rFonts w:ascii="Times New Roman" w:hAnsi="Times New Roman" w:cs="Times New Roman"/>
+          <w:sz w:val="24"/>
+          <w:szCs w:val="24"/>
+          <w:lang w:val="pt-PT"/>
+        </w:rPr>
+        <w:t xml:space="preserve"> Por fim temos a mais eficiente de todas (para o tipo de strings testado), a V4, é extremamente mais eficiente que todas as outras por uma boa margem (~25% mais rápida).</w:t>
+      </w:r>
+    </w:p>
     <w:sectPr>
-      <w:footerReference w:type="default" r:id="rId16"/>
+      <w:footerReference w:type="default" r:id="rId20"/>
       <w:pgSz w:w="11906" w:h="16838"/>
       <w:pgMar w:top="1440" w:right="1440" w:bottom="1440" w:left="1440" w:header="708" w:footer="708" w:gutter="0"/>
       <w:cols w:space="708"/>
@@ -15806,9 +19221,9 @@
 <file path=word/numbering.xml><?xml version="1.0" encoding="utf-8"?>
 <w:numbering xmlns:wpc="http://schemas.microsoft.com/office/word/2010/wordprocessingCanvas" xmlns:cx="http://schemas.microsoft.com/office/drawing/2014/chartex" xmlns:cx1="http://schemas.microsoft.com/office/drawing/2015/9/8/chartex" xmlns:cx2="http://schemas.microsoft.com/office/drawing/2015/10/21/chartex" xmlns:cx3="http://schemas.microsoft.com/office/drawing/2016/5/9/chartex" xmlns:cx4="http://schemas.microsoft.com/office/drawing/2016/5/10/chartex" xmlns:cx5="http://schemas.microsoft.com/office/drawing/2016/5/11/chartex" xmlns:cx6="http://schemas.microsoft.com/office/drawing/2016/5/12/chartex" xmlns:cx7="http://schemas.microsoft.com/office/drawing/2016/5/13/chartex" xmlns:cx8="http://schemas.microsoft.com/office/drawing/2016/5/14/chartex" xmlns:mc="http://schemas.openxmlformats.org/markup-compatibility/2006" xmlns:aink="http://schemas.microsoft.com/office/drawing/2016/ink" xmlns:am3d="http://schemas.microsoft.com/office/drawing/2017/model3d" xmlns:o="urn:schemas-microsoft-com:office:office" xmlns:oel="http://schemas.microsoft.com/office/2019/extlst" xmlns:r="http://schemas.openxmlformats.org/officeDocument/2006/relationships" xmlns:m="http://schemas.openxmlformats.org/officeDocument/2006/math" xmlns:v="urn:schemas-microsoft-com:vml" xmlns:wp14="http://schemas.microsoft.com/office/word/2010/wordprocessingDrawing" xmlns:wp="http://schemas.openxmlformats.org/drawingml/2006/wordprocessingDrawing" xmlns:w10="urn:schemas-microsoft-com:office:word" xmlns:w="http://schemas.openxmlformats.org/wordprocessingml/2006/main" xmlns:w14="http://schemas.microsoft.com/office/word/2010/wordml" xmlns:w15="http://schemas.microsoft.com/office/word/2012/wordml" xmlns:w16cex="http://schemas.microsoft.com/office/word/2018/wordml/cex" xmlns:w16cid="http://schemas.microsoft.com/office/word/2016/wordml/cid" xmlns:w16="http://schemas.microsoft.com/office/word/2018/wordml" xmlns:w16sdtdh="http://schemas.microsoft.com/office/word/2020/wordml/sdtdatahash" xmlns:w16se="http://schemas.microsoft.com/office/word/2015/wordml/symex" xmlns:wpg="http://schemas.microsoft.com/office/word/2010/wordprocessingGroup" xmlns:wpi="http://schemas.microsoft.com/office/word/2010/wordprocessingInk" xmlns:wne="http://schemas.microsoft.com/office/word/2006/wordml" xmlns:wps="http://schemas.microsoft.com/office/word/2010/wordprocessingShape" mc:Ignorable="w14 w15 w16se w16cid w16 w16cex w16sdtdh wp14">
   <w:abstractNum w:abstractNumId="0" w15:restartNumberingAfterBreak="0">
-    <w:nsid w:val="45301670"/>
+    <w:nsid w:val="23680033"/>
     <w:multiLevelType w:val="hybridMultilevel"/>
-    <w:tmpl w:val="01800916"/>
+    <w:tmpl w:val="B798F1DC"/>
     <w:lvl w:ilvl="0" w:tplc="08090001">
       <w:start w:val="1"/>
       <w:numFmt w:val="bullet"/>
@@ -15918,7 +19333,123 @@
       </w:rPr>
     </w:lvl>
   </w:abstractNum>
+  <w:abstractNum w:abstractNumId="1" w15:restartNumberingAfterBreak="0">
+    <w:nsid w:val="45301670"/>
+    <w:multiLevelType w:val="hybridMultilevel"/>
+    <w:tmpl w:val="01800916"/>
+    <w:lvl w:ilvl="0" w:tplc="08090001">
+      <w:start w:val="1"/>
+      <w:numFmt w:val="bullet"/>
+      <w:lvlText w:val=""/>
+      <w:lvlJc w:val="left"/>
+      <w:pPr>
+        <w:ind w:left="720" w:hanging="360"/>
+      </w:pPr>
+      <w:rPr>
+        <w:rFonts w:ascii="Symbol" w:hAnsi="Symbol" w:hint="default"/>
+      </w:rPr>
+    </w:lvl>
+    <w:lvl w:ilvl="1" w:tplc="08090003" w:tentative="1">
+      <w:start w:val="1"/>
+      <w:numFmt w:val="bullet"/>
+      <w:lvlText w:val="o"/>
+      <w:lvlJc w:val="left"/>
+      <w:pPr>
+        <w:ind w:left="1440" w:hanging="360"/>
+      </w:pPr>
+      <w:rPr>
+        <w:rFonts w:ascii="Courier New" w:hAnsi="Courier New" w:cs="Courier New" w:hint="default"/>
+      </w:rPr>
+    </w:lvl>
+    <w:lvl w:ilvl="2" w:tplc="08090005" w:tentative="1">
+      <w:start w:val="1"/>
+      <w:numFmt w:val="bullet"/>
+      <w:lvlText w:val=""/>
+      <w:lvlJc w:val="left"/>
+      <w:pPr>
+        <w:ind w:left="2160" w:hanging="360"/>
+      </w:pPr>
+      <w:rPr>
+        <w:rFonts w:ascii="Wingdings" w:hAnsi="Wingdings" w:hint="default"/>
+      </w:rPr>
+    </w:lvl>
+    <w:lvl w:ilvl="3" w:tplc="08090001" w:tentative="1">
+      <w:start w:val="1"/>
+      <w:numFmt w:val="bullet"/>
+      <w:lvlText w:val=""/>
+      <w:lvlJc w:val="left"/>
+      <w:pPr>
+        <w:ind w:left="2880" w:hanging="360"/>
+      </w:pPr>
+      <w:rPr>
+        <w:rFonts w:ascii="Symbol" w:hAnsi="Symbol" w:hint="default"/>
+      </w:rPr>
+    </w:lvl>
+    <w:lvl w:ilvl="4" w:tplc="08090003" w:tentative="1">
+      <w:start w:val="1"/>
+      <w:numFmt w:val="bullet"/>
+      <w:lvlText w:val="o"/>
+      <w:lvlJc w:val="left"/>
+      <w:pPr>
+        <w:ind w:left="3600" w:hanging="360"/>
+      </w:pPr>
+      <w:rPr>
+        <w:rFonts w:ascii="Courier New" w:hAnsi="Courier New" w:cs="Courier New" w:hint="default"/>
+      </w:rPr>
+    </w:lvl>
+    <w:lvl w:ilvl="5" w:tplc="08090005" w:tentative="1">
+      <w:start w:val="1"/>
+      <w:numFmt w:val="bullet"/>
+      <w:lvlText w:val=""/>
+      <w:lvlJc w:val="left"/>
+      <w:pPr>
+        <w:ind w:left="4320" w:hanging="360"/>
+      </w:pPr>
+      <w:rPr>
+        <w:rFonts w:ascii="Wingdings" w:hAnsi="Wingdings" w:hint="default"/>
+      </w:rPr>
+    </w:lvl>
+    <w:lvl w:ilvl="6" w:tplc="08090001" w:tentative="1">
+      <w:start w:val="1"/>
+      <w:numFmt w:val="bullet"/>
+      <w:lvlText w:val=""/>
+      <w:lvlJc w:val="left"/>
+      <w:pPr>
+        <w:ind w:left="5040" w:hanging="360"/>
+      </w:pPr>
+      <w:rPr>
+        <w:rFonts w:ascii="Symbol" w:hAnsi="Symbol" w:hint="default"/>
+      </w:rPr>
+    </w:lvl>
+    <w:lvl w:ilvl="7" w:tplc="08090003" w:tentative="1">
+      <w:start w:val="1"/>
+      <w:numFmt w:val="bullet"/>
+      <w:lvlText w:val="o"/>
+      <w:lvlJc w:val="left"/>
+      <w:pPr>
+        <w:ind w:left="5760" w:hanging="360"/>
+      </w:pPr>
+      <w:rPr>
+        <w:rFonts w:ascii="Courier New" w:hAnsi="Courier New" w:cs="Courier New" w:hint="default"/>
+      </w:rPr>
+    </w:lvl>
+    <w:lvl w:ilvl="8" w:tplc="08090005" w:tentative="1">
+      <w:start w:val="1"/>
+      <w:numFmt w:val="bullet"/>
+      <w:lvlText w:val=""/>
+      <w:lvlJc w:val="left"/>
+      <w:pPr>
+        <w:ind w:left="6480" w:hanging="360"/>
+      </w:pPr>
+      <w:rPr>
+        <w:rFonts w:ascii="Wingdings" w:hAnsi="Wingdings" w:hint="default"/>
+      </w:rPr>
+    </w:lvl>
+  </w:abstractNum>
   <w:num w:numId="1" w16cid:durableId="662465648">
+    <w:abstractNumId w:val="1"/>
+  </w:num>
+  <w:num w:numId="2" w16cid:durableId="863713317">
     <w:abstractNumId w:val="0"/>
   </w:num>
 </w:numbering>

--- a/Project_3_Buckets/Relatorio.docx
+++ b/Project_3_Buckets/Relatorio.docx
@@ -264,7 +264,27 @@
                 <w:szCs w:val="18"/>
                 <w:lang w:val="pt-PT"/>
               </w:rPr>
-              <w:t>Recursive Sort (ns)</w:t>
+              <w:t>Recursive Sort (</w:t>
+            </w:r>
+            <w:proofErr w:type="spellStart"/>
+            <w:r>
+              <w:rPr>
+                <w:rFonts w:ascii="Times New Roman" w:hAnsi="Times New Roman" w:cs="Times New Roman"/>
+                <w:sz w:val="18"/>
+                <w:szCs w:val="18"/>
+                <w:lang w:val="pt-PT"/>
+              </w:rPr>
+              <w:t>ns</w:t>
+            </w:r>
+            <w:proofErr w:type="spellEnd"/>
+            <w:r>
+              <w:rPr>
+                <w:rFonts w:ascii="Times New Roman" w:hAnsi="Times New Roman" w:cs="Times New Roman"/>
+                <w:sz w:val="18"/>
+                <w:szCs w:val="18"/>
+                <w:lang w:val="pt-PT"/>
+              </w:rPr>
+              <w:t>)</w:t>
             </w:r>
           </w:p>
         </w:tc>
@@ -283,14 +303,45 @@
                 <w:lang w:val="pt-PT"/>
               </w:rPr>
             </w:pPr>
-            <w:r>
-              <w:rPr>
-                <w:rFonts w:ascii="Times New Roman" w:hAnsi="Times New Roman" w:cs="Times New Roman"/>
-                <w:sz w:val="18"/>
-                <w:szCs w:val="18"/>
-                <w:lang w:val="pt-PT"/>
-              </w:rPr>
-              <w:t>Quick Sort (ns)</w:t>
+            <w:proofErr w:type="spellStart"/>
+            <w:r>
+              <w:rPr>
+                <w:rFonts w:ascii="Times New Roman" w:hAnsi="Times New Roman" w:cs="Times New Roman"/>
+                <w:sz w:val="18"/>
+                <w:szCs w:val="18"/>
+                <w:lang w:val="pt-PT"/>
+              </w:rPr>
+              <w:t>Quick</w:t>
+            </w:r>
+            <w:proofErr w:type="spellEnd"/>
+            <w:r>
+              <w:rPr>
+                <w:rFonts w:ascii="Times New Roman" w:hAnsi="Times New Roman" w:cs="Times New Roman"/>
+                <w:sz w:val="18"/>
+                <w:szCs w:val="18"/>
+                <w:lang w:val="pt-PT"/>
+              </w:rPr>
+              <w:t xml:space="preserve"> Sort (</w:t>
+            </w:r>
+            <w:proofErr w:type="spellStart"/>
+            <w:r>
+              <w:rPr>
+                <w:rFonts w:ascii="Times New Roman" w:hAnsi="Times New Roman" w:cs="Times New Roman"/>
+                <w:sz w:val="18"/>
+                <w:szCs w:val="18"/>
+                <w:lang w:val="pt-PT"/>
+              </w:rPr>
+              <w:t>ns</w:t>
+            </w:r>
+            <w:proofErr w:type="spellEnd"/>
+            <w:r>
+              <w:rPr>
+                <w:rFonts w:ascii="Times New Roman" w:hAnsi="Times New Roman" w:cs="Times New Roman"/>
+                <w:sz w:val="18"/>
+                <w:szCs w:val="18"/>
+                <w:lang w:val="pt-PT"/>
+              </w:rPr>
+              <w:t>)</w:t>
             </w:r>
           </w:p>
         </w:tc>
@@ -4346,7 +4397,27 @@
           <w:szCs w:val="24"/>
           <w:lang w:val="pt-PT"/>
         </w:rPr>
-        <w:t>. Podemos então fazer uma estimativa muito crude que a complexidade talvez seja algo da ordem ~nlogn.</w:t>
+        <w:t>. Podemos então fazer uma estimativa muito crude que a complexidade talvez seja algo da ordem ~</w:t>
+      </w:r>
+      <w:proofErr w:type="spellStart"/>
+      <w:r>
+        <w:rPr>
+          <w:rFonts w:ascii="Times New Roman" w:hAnsi="Times New Roman" w:cs="Times New Roman"/>
+          <w:sz w:val="24"/>
+          <w:szCs w:val="24"/>
+          <w:lang w:val="pt-PT"/>
+        </w:rPr>
+        <w:t>nlogn</w:t>
+      </w:r>
+      <w:proofErr w:type="spellEnd"/>
+      <w:r>
+        <w:rPr>
+          <w:rFonts w:ascii="Times New Roman" w:hAnsi="Times New Roman" w:cs="Times New Roman"/>
+          <w:sz w:val="24"/>
+          <w:szCs w:val="24"/>
+          <w:lang w:val="pt-PT"/>
+        </w:rPr>
+        <w:t>.</w:t>
       </w:r>
       <w:r>
         <w:rPr>
@@ -6498,7 +6569,7 @@
           <w:noProof/>
         </w:rPr>
         <w:drawing>
-          <wp:anchor distT="0" distB="0" distL="114300" distR="114300" simplePos="0" relativeHeight="251662336" behindDoc="0" locked="0" layoutInCell="1" allowOverlap="1" wp14:anchorId="719601D8" wp14:editId="587E9401">
+          <wp:anchor distT="0" distB="0" distL="114300" distR="114300" simplePos="0" relativeHeight="251662336" behindDoc="0" locked="0" layoutInCell="1" allowOverlap="1" wp14:anchorId="719601D8" wp14:editId="43A19512">
             <wp:simplePos x="0" y="0"/>
             <wp:positionH relativeFrom="margin">
               <wp:align>center</wp:align>
@@ -14939,7 +15010,47 @@
           <w:lang w:val="pt-PT"/>
         </w:rPr>
         <w:tab/>
-        <w:t>Pode ser observado uma oscilação nos pontos experimentais, tal oscilação é provável que seja causada pelo garbage collector do java, que embora tenha tentado ser mitigado nos testes, não consegue ser desligado</w:t>
+        <w:t xml:space="preserve">Pode ser observado uma oscilação nos pontos experimentais, tal oscilação é provável que seja causada pelo </w:t>
+      </w:r>
+      <w:proofErr w:type="spellStart"/>
+      <w:r>
+        <w:rPr>
+          <w:rFonts w:ascii="Times New Roman" w:hAnsi="Times New Roman" w:cs="Times New Roman"/>
+          <w:sz w:val="24"/>
+          <w:szCs w:val="24"/>
+          <w:lang w:val="pt-PT"/>
+        </w:rPr>
+        <w:t>garbage</w:t>
+      </w:r>
+      <w:proofErr w:type="spellEnd"/>
+      <w:r>
+        <w:rPr>
+          <w:rFonts w:ascii="Times New Roman" w:hAnsi="Times New Roman" w:cs="Times New Roman"/>
+          <w:sz w:val="24"/>
+          <w:szCs w:val="24"/>
+          <w:lang w:val="pt-PT"/>
+        </w:rPr>
+        <w:t xml:space="preserve"> </w:t>
+      </w:r>
+      <w:proofErr w:type="spellStart"/>
+      <w:r>
+        <w:rPr>
+          <w:rFonts w:ascii="Times New Roman" w:hAnsi="Times New Roman" w:cs="Times New Roman"/>
+          <w:sz w:val="24"/>
+          <w:szCs w:val="24"/>
+          <w:lang w:val="pt-PT"/>
+        </w:rPr>
+        <w:t>collector</w:t>
+      </w:r>
+      <w:proofErr w:type="spellEnd"/>
+      <w:r>
+        <w:rPr>
+          <w:rFonts w:ascii="Times New Roman" w:hAnsi="Times New Roman" w:cs="Times New Roman"/>
+          <w:sz w:val="24"/>
+          <w:szCs w:val="24"/>
+          <w:lang w:val="pt-PT"/>
+        </w:rPr>
+        <w:t xml:space="preserve"> do java, que embora tenha tentado ser mitigado nos testes, não consegue ser desligado</w:t>
       </w:r>
       <w:r>
         <w:rPr>
@@ -15447,18 +15558,7 @@
           <w:lang w:val="pt-PT"/>
         </w:rPr>
         <w:tab/>
-        <w:t>V</w:t>
-      </w:r>
-      <w:r>
-        <w:rPr>
-          <w:rFonts w:ascii="Times New Roman" w:hAnsi="Times New Roman" w:cs="Times New Roman"/>
-          <w:b/>
-          <w:bCs/>
-          <w:sz w:val="30"/>
-          <w:szCs w:val="30"/>
-          <w:lang w:val="pt-PT"/>
-        </w:rPr>
-        <w:t>2</w:t>
+        <w:t>V2</w:t>
       </w:r>
     </w:p>
     <w:p>
@@ -15662,18 +15762,7 @@
         </w:rPr>
         <w:lastRenderedPageBreak/>
         <w:tab/>
-        <w:t>V</w:t>
-      </w:r>
-      <w:r>
-        <w:rPr>
-          <w:rFonts w:ascii="Times New Roman" w:hAnsi="Times New Roman" w:cs="Times New Roman"/>
-          <w:b/>
-          <w:bCs/>
-          <w:sz w:val="30"/>
-          <w:szCs w:val="30"/>
-          <w:lang w:val="pt-PT"/>
-        </w:rPr>
-        <w:t>3</w:t>
+        <w:t>V3</w:t>
       </w:r>
     </w:p>
     <w:p>
@@ -15790,52 +15879,16 @@
           <w:lang w:val="pt-PT"/>
         </w:rPr>
         <w:tab/>
-        <w:t xml:space="preserve">Os testes de comparação para o V3 são mais diferentes dos anteriores. Isto dá-se devido à natureza do V3: Eficiência a custo de especificidade. Os testes estão então feitos para tender a esta </w:t>
-      </w:r>
-      <w:r>
-        <w:rPr>
-          <w:rFonts w:ascii="Times New Roman" w:hAnsi="Times New Roman" w:cs="Times New Roman"/>
-          <w:sz w:val="24"/>
-          <w:szCs w:val="24"/>
-          <w:lang w:val="pt-PT"/>
-        </w:rPr>
-        <w:t>especificidade</w:t>
-      </w:r>
-      <w:r>
-        <w:rPr>
-          <w:rFonts w:ascii="Times New Roman" w:hAnsi="Times New Roman" w:cs="Times New Roman"/>
-          <w:sz w:val="24"/>
-          <w:szCs w:val="24"/>
-          <w:lang w:val="pt-PT"/>
-        </w:rPr>
-        <w:t xml:space="preserve"> e para tirar o seu proveito máximo</w:t>
-      </w:r>
-      <w:r>
-        <w:rPr>
-          <w:rFonts w:ascii="Times New Roman" w:hAnsi="Times New Roman" w:cs="Times New Roman"/>
-          <w:sz w:val="24"/>
-          <w:szCs w:val="24"/>
-          <w:lang w:val="pt-PT"/>
-        </w:rPr>
-        <w:t xml:space="preserve">. São então geradas 1024000 strings de tamanho entre 1 e 1000, cada uma tendo caracteres entre os índices </w:t>
-      </w:r>
-      <w:r>
-        <w:rPr>
-          <w:rFonts w:ascii="Times New Roman" w:hAnsi="Times New Roman" w:cs="Times New Roman"/>
-          <w:sz w:val="24"/>
-          <w:szCs w:val="24"/>
-          <w:lang w:val="pt-PT"/>
-        </w:rPr>
-        <w:t>[32, 127]</w:t>
-      </w:r>
-      <w:r>
-        <w:rPr>
-          <w:rFonts w:ascii="Times New Roman" w:hAnsi="Times New Roman" w:cs="Times New Roman"/>
-          <w:sz w:val="24"/>
-          <w:szCs w:val="24"/>
-          <w:lang w:val="pt-PT"/>
-        </w:rPr>
-        <w:t xml:space="preserve"> da tabela ASCII.</w:t>
+        <w:t>Os testes de comparação para o V3 são mais diferentes dos anteriores. Isto dá-se devido à natureza do V3: Eficiência a custo de especificidade. Os testes estão então feitos para tender a esta especificidade e para tirar o seu proveito máximo</w:t>
+      </w:r>
+      <w:r>
+        <w:rPr>
+          <w:rFonts w:ascii="Times New Roman" w:hAnsi="Times New Roman" w:cs="Times New Roman"/>
+          <w:sz w:val="24"/>
+          <w:szCs w:val="24"/>
+          <w:lang w:val="pt-PT"/>
+        </w:rPr>
+        <w:t>. São então geradas 1024000 strings de tamanho entre 1 e 1000, cada uma tendo caracteres entre os índices [32, 127] da tabela ASCII.</w:t>
       </w:r>
       <w:r>
         <w:rPr>
@@ -16716,25 +16769,7 @@
           <w:szCs w:val="18"/>
           <w:lang w:val="pt-PT"/>
         </w:rPr>
-        <w:t xml:space="preserve">Tabela </w:t>
-      </w:r>
-      <w:r>
-        <w:rPr>
-          <w:rFonts w:ascii="Times New Roman" w:hAnsi="Times New Roman" w:cs="Times New Roman"/>
-          <w:sz w:val="18"/>
-          <w:szCs w:val="18"/>
-          <w:lang w:val="pt-PT"/>
-        </w:rPr>
-        <w:t>8</w:t>
-      </w:r>
-      <w:r>
-        <w:rPr>
-          <w:rFonts w:ascii="Times New Roman" w:hAnsi="Times New Roman" w:cs="Times New Roman"/>
-          <w:sz w:val="18"/>
-          <w:szCs w:val="18"/>
-          <w:lang w:val="pt-PT"/>
-        </w:rPr>
-        <w:t xml:space="preserve">. Razão dobrada </w:t>
+        <w:t xml:space="preserve">Tabela 8. Razão dobrada </w:t>
       </w:r>
       <w:r>
         <w:rPr>
@@ -17315,7 +17350,7 @@
           <w:szCs w:val="18"/>
           <w:lang w:val="pt-PT"/>
         </w:rPr>
-        <w:t xml:space="preserve">Tabela </w:t>
+        <w:t xml:space="preserve">Tabela 9. </w:t>
       </w:r>
       <w:r>
         <w:rPr>
@@ -17324,52 +17359,7 @@
           <w:szCs w:val="18"/>
           <w:lang w:val="pt-PT"/>
         </w:rPr>
-        <w:t>9</w:t>
-      </w:r>
-      <w:r>
-        <w:rPr>
-          <w:rFonts w:ascii="Times New Roman" w:hAnsi="Times New Roman" w:cs="Times New Roman"/>
-          <w:sz w:val="18"/>
-          <w:szCs w:val="18"/>
-          <w:lang w:val="pt-PT"/>
-        </w:rPr>
-        <w:t xml:space="preserve">. </w:t>
-      </w:r>
-      <w:r>
-        <w:rPr>
-          <w:rFonts w:ascii="Times New Roman" w:hAnsi="Times New Roman" w:cs="Times New Roman"/>
-          <w:sz w:val="18"/>
-          <w:szCs w:val="18"/>
-          <w:lang w:val="pt-PT"/>
-        </w:rPr>
-        <w:t xml:space="preserve">Razão dobrada do tempo de execução do </w:t>
-      </w:r>
-      <w:r>
-        <w:rPr>
-          <w:rFonts w:ascii="Times New Roman" w:hAnsi="Times New Roman" w:cs="Times New Roman"/>
-          <w:sz w:val="18"/>
-          <w:szCs w:val="18"/>
-          <w:lang w:val="pt-PT"/>
-        </w:rPr>
-        <w:t>Faster</w:t>
-      </w:r>
-      <w:r>
-        <w:rPr>
-          <w:rFonts w:ascii="Times New Roman" w:hAnsi="Times New Roman" w:cs="Times New Roman"/>
-          <w:sz w:val="18"/>
-          <w:szCs w:val="18"/>
-          <w:lang w:val="pt-PT"/>
-        </w:rPr>
-        <w:t xml:space="preserve"> Sort</w:t>
-      </w:r>
-      <w:r>
-        <w:rPr>
-          <w:rFonts w:ascii="Times New Roman" w:hAnsi="Times New Roman" w:cs="Times New Roman"/>
-          <w:sz w:val="18"/>
-          <w:szCs w:val="18"/>
-          <w:lang w:val="pt-PT"/>
-        </w:rPr>
-        <w:t xml:space="preserve"> V1</w:t>
+        <w:t>Razão dobrada do tempo de execução do Faster Sort V1</w:t>
       </w:r>
     </w:p>
     <w:p>
@@ -17932,7 +17922,7 @@
           <w:szCs w:val="18"/>
           <w:lang w:val="pt-PT"/>
         </w:rPr>
-        <w:t xml:space="preserve">Tabela </w:t>
+        <w:t xml:space="preserve">Tabela 10. </w:t>
       </w:r>
       <w:r>
         <w:rPr>
@@ -17941,34 +17931,7 @@
           <w:szCs w:val="18"/>
           <w:lang w:val="pt-PT"/>
         </w:rPr>
-        <w:t>10</w:t>
-      </w:r>
-      <w:r>
-        <w:rPr>
-          <w:rFonts w:ascii="Times New Roman" w:hAnsi="Times New Roman" w:cs="Times New Roman"/>
-          <w:sz w:val="18"/>
-          <w:szCs w:val="18"/>
-          <w:lang w:val="pt-PT"/>
-        </w:rPr>
-        <w:t xml:space="preserve">. </w:t>
-      </w:r>
-      <w:r>
-        <w:rPr>
-          <w:rFonts w:ascii="Times New Roman" w:hAnsi="Times New Roman" w:cs="Times New Roman"/>
-          <w:sz w:val="18"/>
-          <w:szCs w:val="18"/>
-          <w:lang w:val="pt-PT"/>
-        </w:rPr>
-        <w:t>Razão dobrada do tempo de execução do Faster Sort V</w:t>
-      </w:r>
-      <w:r>
-        <w:rPr>
-          <w:rFonts w:ascii="Times New Roman" w:hAnsi="Times New Roman" w:cs="Times New Roman"/>
-          <w:sz w:val="18"/>
-          <w:szCs w:val="18"/>
-          <w:lang w:val="pt-PT"/>
-        </w:rPr>
-        <w:t>2</w:t>
+        <w:t>Razão dobrada do tempo de execução do Faster Sort V2</w:t>
       </w:r>
     </w:p>
     <w:p>
@@ -18531,7 +18494,7 @@
           <w:szCs w:val="18"/>
           <w:lang w:val="pt-PT"/>
         </w:rPr>
-        <w:t xml:space="preserve">Tabela </w:t>
+        <w:t xml:space="preserve">Tabela 11. </w:t>
       </w:r>
       <w:r>
         <w:rPr>
@@ -18540,34 +18503,7 @@
           <w:szCs w:val="18"/>
           <w:lang w:val="pt-PT"/>
         </w:rPr>
-        <w:t>11</w:t>
-      </w:r>
-      <w:r>
-        <w:rPr>
-          <w:rFonts w:ascii="Times New Roman" w:hAnsi="Times New Roman" w:cs="Times New Roman"/>
-          <w:sz w:val="18"/>
-          <w:szCs w:val="18"/>
-          <w:lang w:val="pt-PT"/>
-        </w:rPr>
-        <w:t xml:space="preserve">. </w:t>
-      </w:r>
-      <w:r>
-        <w:rPr>
-          <w:rFonts w:ascii="Times New Roman" w:hAnsi="Times New Roman" w:cs="Times New Roman"/>
-          <w:sz w:val="18"/>
-          <w:szCs w:val="18"/>
-          <w:lang w:val="pt-PT"/>
-        </w:rPr>
-        <w:t>Razão dobrada do tempo de execução do Faster Sort V</w:t>
-      </w:r>
-      <w:r>
-        <w:rPr>
-          <w:rFonts w:ascii="Times New Roman" w:hAnsi="Times New Roman" w:cs="Times New Roman"/>
-          <w:sz w:val="18"/>
-          <w:szCs w:val="18"/>
-          <w:lang w:val="pt-PT"/>
-        </w:rPr>
-        <w:t>3</w:t>
+        <w:t>Razão dobrada do tempo de execução do Faster Sort V3</w:t>
       </w:r>
     </w:p>
     <w:p>
@@ -18857,25 +18793,7 @@
           <w:szCs w:val="18"/>
           <w:lang w:val="pt-PT"/>
         </w:rPr>
-        <w:t>Gráfico VII</w:t>
-      </w:r>
-      <w:r>
-        <w:rPr>
-          <w:rFonts w:ascii="Times New Roman" w:hAnsi="Times New Roman" w:cs="Times New Roman"/>
-          <w:sz w:val="18"/>
-          <w:szCs w:val="18"/>
-          <w:lang w:val="pt-PT"/>
-        </w:rPr>
-        <w:t>I-XI</w:t>
-      </w:r>
-      <w:r>
-        <w:rPr>
-          <w:rFonts w:ascii="Times New Roman" w:hAnsi="Times New Roman" w:cs="Times New Roman"/>
-          <w:sz w:val="18"/>
-          <w:szCs w:val="18"/>
-          <w:lang w:val="pt-PT"/>
-        </w:rPr>
-        <w:t xml:space="preserve">. </w:t>
+        <w:t xml:space="preserve">Gráfico VIII-XI. </w:t>
       </w:r>
       <w:r>
         <w:rPr>
@@ -19104,8 +19022,5734 @@
         <w:t xml:space="preserve"> Por fim temos a mais eficiente de todas (para o tipo de strings testado), a V4, é extremamente mais eficiente que todas as outras por uma boa margem (~25% mais rápida).</w:t>
       </w:r>
     </w:p>
+    <w:p>
+      <w:pPr>
+        <w:ind w:firstLine="720"/>
+        <w:jc w:val="both"/>
+        <w:rPr>
+          <w:rFonts w:ascii="Times New Roman" w:hAnsi="Times New Roman" w:cs="Times New Roman"/>
+          <w:sz w:val="24"/>
+          <w:szCs w:val="24"/>
+          <w:lang w:val="pt-PT"/>
+        </w:rPr>
+      </w:pPr>
+    </w:p>
+    <w:p>
+      <w:pPr>
+        <w:ind w:firstLine="720"/>
+        <w:jc w:val="both"/>
+        <w:rPr>
+          <w:rFonts w:ascii="Times New Roman" w:hAnsi="Times New Roman" w:cs="Times New Roman"/>
+          <w:sz w:val="24"/>
+          <w:szCs w:val="24"/>
+          <w:lang w:val="pt-PT"/>
+        </w:rPr>
+      </w:pPr>
+    </w:p>
+    <w:p>
+      <w:pPr>
+        <w:ind w:firstLine="720"/>
+        <w:jc w:val="both"/>
+        <w:rPr>
+          <w:rFonts w:ascii="Times New Roman" w:hAnsi="Times New Roman" w:cs="Times New Roman"/>
+          <w:sz w:val="24"/>
+          <w:szCs w:val="24"/>
+          <w:lang w:val="pt-PT"/>
+        </w:rPr>
+      </w:pPr>
+    </w:p>
+    <w:p>
+      <w:pPr>
+        <w:ind w:firstLine="720"/>
+        <w:jc w:val="both"/>
+        <w:rPr>
+          <w:rFonts w:ascii="Times New Roman" w:hAnsi="Times New Roman" w:cs="Times New Roman"/>
+          <w:sz w:val="24"/>
+          <w:szCs w:val="24"/>
+          <w:lang w:val="pt-PT"/>
+        </w:rPr>
+      </w:pPr>
+    </w:p>
+    <w:p>
+      <w:pPr>
+        <w:ind w:firstLine="720"/>
+        <w:jc w:val="both"/>
+        <w:rPr>
+          <w:rFonts w:ascii="Times New Roman" w:hAnsi="Times New Roman" w:cs="Times New Roman"/>
+          <w:sz w:val="24"/>
+          <w:szCs w:val="24"/>
+          <w:lang w:val="pt-PT"/>
+        </w:rPr>
+      </w:pPr>
+    </w:p>
+    <w:p>
+      <w:pPr>
+        <w:rPr>
+          <w:rFonts w:ascii="Times New Roman" w:hAnsi="Times New Roman" w:cs="Times New Roman"/>
+          <w:b/>
+          <w:bCs/>
+          <w:sz w:val="40"/>
+          <w:szCs w:val="40"/>
+          <w:lang w:val="pt-PT"/>
+        </w:rPr>
+      </w:pPr>
+      <w:r>
+        <w:rPr>
+          <w:rFonts w:ascii="Times New Roman" w:hAnsi="Times New Roman" w:cs="Times New Roman"/>
+          <w:b/>
+          <w:bCs/>
+          <w:sz w:val="40"/>
+          <w:szCs w:val="40"/>
+          <w:lang w:val="pt-PT"/>
+        </w:rPr>
+        <w:lastRenderedPageBreak/>
+        <w:t>Análise Temporal</w:t>
+      </w:r>
+      <w:r>
+        <w:rPr>
+          <w:rFonts w:ascii="Times New Roman" w:hAnsi="Times New Roman" w:cs="Times New Roman"/>
+          <w:b/>
+          <w:bCs/>
+          <w:sz w:val="40"/>
+          <w:szCs w:val="40"/>
+          <w:lang w:val="pt-PT"/>
+        </w:rPr>
+        <w:t xml:space="preserve"> </w:t>
+      </w:r>
+      <w:r>
+        <w:rPr>
+          <w:rFonts w:ascii="Times New Roman" w:hAnsi="Times New Roman" w:cs="Times New Roman"/>
+          <w:b/>
+          <w:bCs/>
+          <w:sz w:val="40"/>
+          <w:szCs w:val="40"/>
+          <w:lang w:val="pt-PT"/>
+        </w:rPr>
+        <w:t>–</w:t>
+      </w:r>
+      <w:r>
+        <w:rPr>
+          <w:rFonts w:ascii="Times New Roman" w:hAnsi="Times New Roman" w:cs="Times New Roman"/>
+          <w:b/>
+          <w:bCs/>
+          <w:sz w:val="40"/>
+          <w:szCs w:val="40"/>
+          <w:lang w:val="pt-PT"/>
+        </w:rPr>
+        <w:t xml:space="preserve"> </w:t>
+      </w:r>
+      <w:r>
+        <w:rPr>
+          <w:rFonts w:ascii="Times New Roman" w:hAnsi="Times New Roman" w:cs="Times New Roman"/>
+          <w:b/>
+          <w:bCs/>
+          <w:sz w:val="40"/>
+          <w:szCs w:val="40"/>
+          <w:lang w:val="pt-PT"/>
+        </w:rPr>
+        <w:t xml:space="preserve">Problema </w:t>
+      </w:r>
+      <w:r>
+        <w:rPr>
+          <w:rFonts w:ascii="Times New Roman" w:hAnsi="Times New Roman" w:cs="Times New Roman"/>
+          <w:b/>
+          <w:bCs/>
+          <w:sz w:val="40"/>
+          <w:szCs w:val="40"/>
+          <w:lang w:val="pt-PT"/>
+        </w:rPr>
+        <w:t>B</w:t>
+      </w:r>
+    </w:p>
+    <w:p>
+      <w:pPr>
+        <w:rPr>
+          <w:rFonts w:ascii="Times New Roman" w:hAnsi="Times New Roman" w:cs="Times New Roman"/>
+          <w:b/>
+          <w:bCs/>
+          <w:sz w:val="40"/>
+          <w:szCs w:val="40"/>
+          <w:lang w:val="pt-PT"/>
+        </w:rPr>
+      </w:pPr>
+    </w:p>
+    <w:p>
+      <w:pPr>
+        <w:rPr>
+          <w:rFonts w:ascii="Times New Roman" w:hAnsi="Times New Roman" w:cs="Times New Roman"/>
+          <w:b/>
+          <w:bCs/>
+          <w:sz w:val="30"/>
+          <w:szCs w:val="30"/>
+          <w:lang w:val="pt-PT"/>
+        </w:rPr>
+      </w:pPr>
+      <w:r>
+        <w:rPr>
+          <w:rFonts w:ascii="Times New Roman" w:hAnsi="Times New Roman" w:cs="Times New Roman"/>
+          <w:b/>
+          <w:bCs/>
+          <w:sz w:val="30"/>
+          <w:szCs w:val="30"/>
+          <w:lang w:val="pt-PT"/>
+        </w:rPr>
+        <w:t xml:space="preserve">Comparação </w:t>
+      </w:r>
+      <w:r>
+        <w:rPr>
+          <w:rFonts w:ascii="Times New Roman" w:hAnsi="Times New Roman" w:cs="Times New Roman"/>
+          <w:b/>
+          <w:bCs/>
+          <w:sz w:val="30"/>
+          <w:szCs w:val="30"/>
+          <w:lang w:val="pt-PT"/>
+        </w:rPr>
+        <w:t>da concatenação do java</w:t>
+      </w:r>
+      <w:r>
+        <w:rPr>
+          <w:rFonts w:ascii="Times New Roman" w:hAnsi="Times New Roman" w:cs="Times New Roman"/>
+          <w:b/>
+          <w:bCs/>
+          <w:sz w:val="30"/>
+          <w:szCs w:val="30"/>
+          <w:lang w:val="pt-PT"/>
+        </w:rPr>
+        <w:t xml:space="preserve"> com o </w:t>
+      </w:r>
+      <w:proofErr w:type="gramStart"/>
+      <w:r>
+        <w:rPr>
+          <w:rFonts w:ascii="Times New Roman" w:hAnsi="Times New Roman" w:cs="Times New Roman"/>
+          <w:b/>
+          <w:bCs/>
+          <w:sz w:val="30"/>
+          <w:szCs w:val="30"/>
+          <w:lang w:val="pt-PT"/>
+        </w:rPr>
+        <w:t>Append(</w:t>
+      </w:r>
+      <w:proofErr w:type="gramEnd"/>
+      <w:r>
+        <w:rPr>
+          <w:rFonts w:ascii="Times New Roman" w:hAnsi="Times New Roman" w:cs="Times New Roman"/>
+          <w:b/>
+          <w:bCs/>
+          <w:sz w:val="30"/>
+          <w:szCs w:val="30"/>
+          <w:lang w:val="pt-PT"/>
+        </w:rPr>
+        <w:t>)</w:t>
+      </w:r>
+    </w:p>
+    <w:p>
+      <w:pPr>
+        <w:jc w:val="both"/>
+        <w:rPr>
+          <w:rFonts w:ascii="Times New Roman" w:hAnsi="Times New Roman" w:cs="Times New Roman"/>
+          <w:sz w:val="24"/>
+          <w:szCs w:val="24"/>
+          <w:lang w:val="pt-PT"/>
+        </w:rPr>
+      </w:pPr>
+    </w:p>
+    <w:tbl>
+      <w:tblPr>
+        <w:tblStyle w:val="GridTable4"/>
+        <w:tblW w:w="0" w:type="auto"/>
+        <w:jc w:val="center"/>
+        <w:tblLook w:val="04A0" w:firstRow="1" w:lastRow="0" w:firstColumn="1" w:lastColumn="0" w:noHBand="0" w:noVBand="1"/>
+      </w:tblPr>
+      <w:tblGrid>
+        <w:gridCol w:w="1701"/>
+        <w:gridCol w:w="1701"/>
+        <w:gridCol w:w="1701"/>
+        <w:gridCol w:w="1701"/>
+        <w:gridCol w:w="1701"/>
+      </w:tblGrid>
+      <w:tr>
+        <w:trPr>
+          <w:cnfStyle w:val="100000000000" w:firstRow="1" w:lastRow="0" w:firstColumn="0" w:lastColumn="0" w:oddVBand="0" w:evenVBand="0" w:oddHBand="0" w:evenHBand="0" w:firstRowFirstColumn="0" w:firstRowLastColumn="0" w:lastRowFirstColumn="0" w:lastRowLastColumn="0"/>
+          <w:jc w:val="center"/>
+        </w:trPr>
+        <w:tc>
+          <w:tcPr>
+            <w:cnfStyle w:val="001000000000" w:firstRow="0" w:lastRow="0" w:firstColumn="1" w:lastColumn="0" w:oddVBand="0" w:evenVBand="0" w:oddHBand="0" w:evenHBand="0" w:firstRowFirstColumn="0" w:firstRowLastColumn="0" w:lastRowFirstColumn="0" w:lastRowLastColumn="0"/>
+            <w:tcW w:w="1701" w:type="dxa"/>
+          </w:tcPr>
+          <w:p>
+            <w:pPr>
+              <w:jc w:val="center"/>
+              <w:rPr>
+                <w:rFonts w:ascii="Times New Roman" w:hAnsi="Times New Roman" w:cs="Times New Roman"/>
+                <w:sz w:val="18"/>
+                <w:szCs w:val="18"/>
+                <w:lang w:val="pt-PT"/>
+              </w:rPr>
+            </w:pPr>
+            <w:r>
+              <w:rPr>
+                <w:rFonts w:ascii="Times New Roman" w:hAnsi="Times New Roman" w:cs="Times New Roman"/>
+                <w:sz w:val="18"/>
+                <w:szCs w:val="18"/>
+                <w:lang w:val="pt-PT"/>
+              </w:rPr>
+              <w:t>n</w:t>
+            </w:r>
+          </w:p>
+        </w:tc>
+        <w:tc>
+          <w:tcPr>
+            <w:tcW w:w="1701" w:type="dxa"/>
+          </w:tcPr>
+          <w:p>
+            <w:pPr>
+              <w:jc w:val="center"/>
+              <w:cnfStyle w:val="100000000000" w:firstRow="1" w:lastRow="0" w:firstColumn="0" w:lastColumn="0" w:oddVBand="0" w:evenVBand="0" w:oddHBand="0" w:evenHBand="0" w:firstRowFirstColumn="0" w:firstRowLastColumn="0" w:lastRowFirstColumn="0" w:lastRowLastColumn="0"/>
+              <w:rPr>
+                <w:rFonts w:ascii="Times New Roman" w:hAnsi="Times New Roman" w:cs="Times New Roman"/>
+                <w:sz w:val="18"/>
+                <w:szCs w:val="18"/>
+                <w:lang w:val="pt-PT"/>
+              </w:rPr>
+            </w:pPr>
+            <w:r>
+              <w:rPr>
+                <w:rFonts w:ascii="Times New Roman" w:hAnsi="Times New Roman" w:cs="Times New Roman"/>
+                <w:sz w:val="18"/>
+                <w:szCs w:val="18"/>
+                <w:lang w:val="pt-PT"/>
+              </w:rPr>
+              <w:t xml:space="preserve"> Tempo Java</w:t>
+            </w:r>
+            <w:r>
+              <w:rPr>
+                <w:rFonts w:ascii="Times New Roman" w:hAnsi="Times New Roman" w:cs="Times New Roman"/>
+                <w:sz w:val="18"/>
+                <w:szCs w:val="18"/>
+                <w:lang w:val="pt-PT"/>
+              </w:rPr>
+              <w:t xml:space="preserve"> (ms)</w:t>
+            </w:r>
+          </w:p>
+        </w:tc>
+        <w:tc>
+          <w:tcPr>
+            <w:tcW w:w="1701" w:type="dxa"/>
+          </w:tcPr>
+          <w:p>
+            <w:pPr>
+              <w:jc w:val="center"/>
+              <w:cnfStyle w:val="100000000000" w:firstRow="1" w:lastRow="0" w:firstColumn="0" w:lastColumn="0" w:oddVBand="0" w:evenVBand="0" w:oddHBand="0" w:evenHBand="0" w:firstRowFirstColumn="0" w:firstRowLastColumn="0" w:lastRowFirstColumn="0" w:lastRowLastColumn="0"/>
+              <w:rPr>
+                <w:rFonts w:ascii="Times New Roman" w:hAnsi="Times New Roman" w:cs="Times New Roman"/>
+                <w:sz w:val="18"/>
+                <w:szCs w:val="18"/>
+                <w:lang w:val="pt-PT"/>
+              </w:rPr>
+            </w:pPr>
+            <w:r>
+              <w:rPr>
+                <w:rFonts w:ascii="Times New Roman" w:hAnsi="Times New Roman" w:cs="Times New Roman"/>
+                <w:sz w:val="18"/>
+                <w:szCs w:val="18"/>
+                <w:lang w:val="pt-PT"/>
+              </w:rPr>
+              <w:t>Razão</w:t>
+            </w:r>
+            <w:r>
+              <w:rPr>
+                <w:rFonts w:ascii="Times New Roman" w:hAnsi="Times New Roman" w:cs="Times New Roman"/>
+                <w:sz w:val="18"/>
+                <w:szCs w:val="18"/>
+                <w:lang w:val="pt-PT"/>
+              </w:rPr>
+              <w:t xml:space="preserve"> Java</w:t>
+            </w:r>
+          </w:p>
+        </w:tc>
+        <w:tc>
+          <w:tcPr>
+            <w:tcW w:w="1701" w:type="dxa"/>
+          </w:tcPr>
+          <w:p>
+            <w:pPr>
+              <w:jc w:val="center"/>
+              <w:cnfStyle w:val="100000000000" w:firstRow="1" w:lastRow="0" w:firstColumn="0" w:lastColumn="0" w:oddVBand="0" w:evenVBand="0" w:oddHBand="0" w:evenHBand="0" w:firstRowFirstColumn="0" w:firstRowLastColumn="0" w:lastRowFirstColumn="0" w:lastRowLastColumn="0"/>
+              <w:rPr>
+                <w:rFonts w:ascii="Times New Roman" w:hAnsi="Times New Roman" w:cs="Times New Roman"/>
+                <w:sz w:val="18"/>
+                <w:szCs w:val="18"/>
+                <w:lang w:val="pt-PT"/>
+              </w:rPr>
+            </w:pPr>
+            <w:r>
+              <w:rPr>
+                <w:rFonts w:ascii="Times New Roman" w:hAnsi="Times New Roman" w:cs="Times New Roman"/>
+                <w:sz w:val="18"/>
+                <w:szCs w:val="18"/>
+                <w:lang w:val="pt-PT"/>
+              </w:rPr>
+              <w:t xml:space="preserve">Tempo </w:t>
+            </w:r>
+            <w:r>
+              <w:rPr>
+                <w:rFonts w:ascii="Times New Roman" w:hAnsi="Times New Roman" w:cs="Times New Roman"/>
+                <w:sz w:val="18"/>
+                <w:szCs w:val="18"/>
+                <w:lang w:val="pt-PT"/>
+              </w:rPr>
+              <w:t>Cordel</w:t>
+            </w:r>
+            <w:r>
+              <w:rPr>
+                <w:rFonts w:ascii="Times New Roman" w:hAnsi="Times New Roman" w:cs="Times New Roman"/>
+                <w:sz w:val="18"/>
+                <w:szCs w:val="18"/>
+                <w:lang w:val="pt-PT"/>
+              </w:rPr>
+              <w:t xml:space="preserve"> (ms)</w:t>
+            </w:r>
+          </w:p>
+        </w:tc>
+        <w:tc>
+          <w:tcPr>
+            <w:tcW w:w="1701" w:type="dxa"/>
+          </w:tcPr>
+          <w:p>
+            <w:pPr>
+              <w:jc w:val="center"/>
+              <w:cnfStyle w:val="100000000000" w:firstRow="1" w:lastRow="0" w:firstColumn="0" w:lastColumn="0" w:oddVBand="0" w:evenVBand="0" w:oddHBand="0" w:evenHBand="0" w:firstRowFirstColumn="0" w:firstRowLastColumn="0" w:lastRowFirstColumn="0" w:lastRowLastColumn="0"/>
+              <w:rPr>
+                <w:rFonts w:ascii="Times New Roman" w:hAnsi="Times New Roman" w:cs="Times New Roman"/>
+                <w:sz w:val="18"/>
+                <w:szCs w:val="18"/>
+                <w:lang w:val="pt-PT"/>
+              </w:rPr>
+            </w:pPr>
+            <w:r>
+              <w:rPr>
+                <w:rFonts w:ascii="Times New Roman" w:hAnsi="Times New Roman" w:cs="Times New Roman"/>
+                <w:sz w:val="18"/>
+                <w:szCs w:val="18"/>
+                <w:lang w:val="pt-PT"/>
+              </w:rPr>
+              <w:t>Razão Cordel</w:t>
+            </w:r>
+          </w:p>
+        </w:tc>
+      </w:tr>
+      <w:tr>
+        <w:trPr>
+          <w:cnfStyle w:val="000000100000" w:firstRow="0" w:lastRow="0" w:firstColumn="0" w:lastColumn="0" w:oddVBand="0" w:evenVBand="0" w:oddHBand="1" w:evenHBand="0" w:firstRowFirstColumn="0" w:firstRowLastColumn="0" w:lastRowFirstColumn="0" w:lastRowLastColumn="0"/>
+          <w:jc w:val="center"/>
+        </w:trPr>
+        <w:tc>
+          <w:tcPr>
+            <w:cnfStyle w:val="001000000000" w:firstRow="0" w:lastRow="0" w:firstColumn="1" w:lastColumn="0" w:oddVBand="0" w:evenVBand="0" w:oddHBand="0" w:evenHBand="0" w:firstRowFirstColumn="0" w:firstRowLastColumn="0" w:lastRowFirstColumn="0" w:lastRowLastColumn="0"/>
+            <w:tcW w:w="1701" w:type="dxa"/>
+          </w:tcPr>
+          <w:p>
+            <w:pPr>
+              <w:jc w:val="center"/>
+              <w:rPr>
+                <w:rFonts w:ascii="Times New Roman" w:hAnsi="Times New Roman" w:cs="Times New Roman"/>
+                <w:sz w:val="18"/>
+                <w:szCs w:val="18"/>
+                <w:lang w:val="pt-PT"/>
+              </w:rPr>
+            </w:pPr>
+            <w:r>
+              <w:rPr>
+                <w:rFonts w:ascii="Times New Roman" w:hAnsi="Times New Roman" w:cs="Times New Roman"/>
+                <w:sz w:val="18"/>
+                <w:szCs w:val="18"/>
+                <w:lang w:val="pt-PT"/>
+              </w:rPr>
+              <w:t>8192000</w:t>
+            </w:r>
+          </w:p>
+        </w:tc>
+        <w:tc>
+          <w:tcPr>
+            <w:tcW w:w="1701" w:type="dxa"/>
+          </w:tcPr>
+          <w:p>
+            <w:pPr>
+              <w:jc w:val="center"/>
+              <w:cnfStyle w:val="000000100000" w:firstRow="0" w:lastRow="0" w:firstColumn="0" w:lastColumn="0" w:oddVBand="0" w:evenVBand="0" w:oddHBand="1" w:evenHBand="0" w:firstRowFirstColumn="0" w:firstRowLastColumn="0" w:lastRowFirstColumn="0" w:lastRowLastColumn="0"/>
+              <w:rPr>
+                <w:rFonts w:ascii="Times New Roman" w:hAnsi="Times New Roman" w:cs="Times New Roman"/>
+                <w:sz w:val="18"/>
+                <w:szCs w:val="18"/>
+                <w:lang w:val="pt-PT"/>
+              </w:rPr>
+            </w:pPr>
+            <w:r>
+              <w:rPr>
+                <w:rFonts w:ascii="Times New Roman" w:hAnsi="Times New Roman" w:cs="Times New Roman"/>
+                <w:sz w:val="18"/>
+                <w:szCs w:val="18"/>
+                <w:lang w:val="pt-PT"/>
+              </w:rPr>
+              <w:t>0.0</w:t>
+            </w:r>
+          </w:p>
+        </w:tc>
+        <w:tc>
+          <w:tcPr>
+            <w:tcW w:w="1701" w:type="dxa"/>
+          </w:tcPr>
+          <w:p>
+            <w:pPr>
+              <w:jc w:val="center"/>
+              <w:cnfStyle w:val="000000100000" w:firstRow="0" w:lastRow="0" w:firstColumn="0" w:lastColumn="0" w:oddVBand="0" w:evenVBand="0" w:oddHBand="1" w:evenHBand="0" w:firstRowFirstColumn="0" w:firstRowLastColumn="0" w:lastRowFirstColumn="0" w:lastRowLastColumn="0"/>
+              <w:rPr>
+                <w:rFonts w:ascii="Times New Roman" w:hAnsi="Times New Roman" w:cs="Times New Roman"/>
+                <w:sz w:val="18"/>
+                <w:szCs w:val="18"/>
+                <w:lang w:val="pt-PT"/>
+              </w:rPr>
+            </w:pPr>
+            <w:r>
+              <w:rPr>
+                <w:rFonts w:ascii="Times New Roman" w:hAnsi="Times New Roman" w:cs="Times New Roman"/>
+                <w:sz w:val="18"/>
+                <w:szCs w:val="18"/>
+                <w:lang w:val="pt-PT"/>
+              </w:rPr>
+              <w:t>0</w:t>
+            </w:r>
+          </w:p>
+        </w:tc>
+        <w:tc>
+          <w:tcPr>
+            <w:tcW w:w="1701" w:type="dxa"/>
+          </w:tcPr>
+          <w:p>
+            <w:pPr>
+              <w:jc w:val="center"/>
+              <w:cnfStyle w:val="000000100000" w:firstRow="0" w:lastRow="0" w:firstColumn="0" w:lastColumn="0" w:oddVBand="0" w:evenVBand="0" w:oddHBand="1" w:evenHBand="0" w:firstRowFirstColumn="0" w:firstRowLastColumn="0" w:lastRowFirstColumn="0" w:lastRowLastColumn="0"/>
+              <w:rPr>
+                <w:rFonts w:ascii="Times New Roman" w:hAnsi="Times New Roman" w:cs="Times New Roman"/>
+                <w:sz w:val="18"/>
+                <w:szCs w:val="18"/>
+                <w:lang w:val="pt-PT"/>
+              </w:rPr>
+            </w:pPr>
+            <w:r>
+              <w:rPr>
+                <w:rFonts w:ascii="Times New Roman" w:hAnsi="Times New Roman" w:cs="Times New Roman"/>
+                <w:sz w:val="18"/>
+                <w:szCs w:val="18"/>
+                <w:lang w:val="pt-PT"/>
+              </w:rPr>
+              <w:t>0.0</w:t>
+            </w:r>
+          </w:p>
+        </w:tc>
+        <w:tc>
+          <w:tcPr>
+            <w:tcW w:w="1701" w:type="dxa"/>
+          </w:tcPr>
+          <w:p>
+            <w:pPr>
+              <w:jc w:val="center"/>
+              <w:cnfStyle w:val="000000100000" w:firstRow="0" w:lastRow="0" w:firstColumn="0" w:lastColumn="0" w:oddVBand="0" w:evenVBand="0" w:oddHBand="1" w:evenHBand="0" w:firstRowFirstColumn="0" w:firstRowLastColumn="0" w:lastRowFirstColumn="0" w:lastRowLastColumn="0"/>
+              <w:rPr>
+                <w:rFonts w:ascii="Times New Roman" w:hAnsi="Times New Roman" w:cs="Times New Roman"/>
+                <w:sz w:val="18"/>
+                <w:szCs w:val="18"/>
+                <w:lang w:val="pt-PT"/>
+              </w:rPr>
+            </w:pPr>
+            <w:r>
+              <w:rPr>
+                <w:rFonts w:ascii="Times New Roman" w:hAnsi="Times New Roman" w:cs="Times New Roman"/>
+                <w:sz w:val="18"/>
+                <w:szCs w:val="18"/>
+                <w:lang w:val="pt-PT"/>
+              </w:rPr>
+              <w:t>0.0</w:t>
+            </w:r>
+          </w:p>
+        </w:tc>
+      </w:tr>
+      <w:tr>
+        <w:trPr>
+          <w:jc w:val="center"/>
+        </w:trPr>
+        <w:tc>
+          <w:tcPr>
+            <w:cnfStyle w:val="001000000000" w:firstRow="0" w:lastRow="0" w:firstColumn="1" w:lastColumn="0" w:oddVBand="0" w:evenVBand="0" w:oddHBand="0" w:evenHBand="0" w:firstRowFirstColumn="0" w:firstRowLastColumn="0" w:lastRowFirstColumn="0" w:lastRowLastColumn="0"/>
+            <w:tcW w:w="1701" w:type="dxa"/>
+          </w:tcPr>
+          <w:p>
+            <w:pPr>
+              <w:jc w:val="center"/>
+              <w:rPr>
+                <w:rFonts w:ascii="Times New Roman" w:hAnsi="Times New Roman" w:cs="Times New Roman"/>
+                <w:sz w:val="18"/>
+                <w:szCs w:val="18"/>
+                <w:lang w:val="pt-PT"/>
+              </w:rPr>
+            </w:pPr>
+            <w:r>
+              <w:rPr>
+                <w:rFonts w:ascii="Times New Roman" w:hAnsi="Times New Roman" w:cs="Times New Roman"/>
+                <w:sz w:val="18"/>
+                <w:szCs w:val="18"/>
+                <w:lang w:val="pt-PT"/>
+              </w:rPr>
+              <w:t>16384000</w:t>
+            </w:r>
+          </w:p>
+        </w:tc>
+        <w:tc>
+          <w:tcPr>
+            <w:tcW w:w="1701" w:type="dxa"/>
+          </w:tcPr>
+          <w:p>
+            <w:pPr>
+              <w:jc w:val="center"/>
+              <w:cnfStyle w:val="000000000000" w:firstRow="0" w:lastRow="0" w:firstColumn="0" w:lastColumn="0" w:oddVBand="0" w:evenVBand="0" w:oddHBand="0" w:evenHBand="0" w:firstRowFirstColumn="0" w:firstRowLastColumn="0" w:lastRowFirstColumn="0" w:lastRowLastColumn="0"/>
+              <w:rPr>
+                <w:rFonts w:ascii="Times New Roman" w:hAnsi="Times New Roman" w:cs="Times New Roman"/>
+                <w:sz w:val="18"/>
+                <w:szCs w:val="18"/>
+                <w:lang w:val="pt-PT"/>
+              </w:rPr>
+            </w:pPr>
+            <w:r>
+              <w:rPr>
+                <w:rFonts w:ascii="Times New Roman" w:hAnsi="Times New Roman" w:cs="Times New Roman"/>
+                <w:sz w:val="18"/>
+                <w:szCs w:val="18"/>
+                <w:lang w:val="pt-PT"/>
+              </w:rPr>
+              <w:t>3.1</w:t>
+            </w:r>
+          </w:p>
+        </w:tc>
+        <w:tc>
+          <w:tcPr>
+            <w:tcW w:w="1701" w:type="dxa"/>
+          </w:tcPr>
+          <w:p>
+            <w:pPr>
+              <w:jc w:val="center"/>
+              <w:cnfStyle w:val="000000000000" w:firstRow="0" w:lastRow="0" w:firstColumn="0" w:lastColumn="0" w:oddVBand="0" w:evenVBand="0" w:oddHBand="0" w:evenHBand="0" w:firstRowFirstColumn="0" w:firstRowLastColumn="0" w:lastRowFirstColumn="0" w:lastRowLastColumn="0"/>
+              <w:rPr>
+                <w:rFonts w:ascii="Times New Roman" w:hAnsi="Times New Roman" w:cs="Times New Roman"/>
+                <w:sz w:val="18"/>
+                <w:szCs w:val="18"/>
+                <w:lang w:val="pt-PT"/>
+              </w:rPr>
+            </w:pPr>
+            <w:r>
+              <w:rPr>
+                <w:rFonts w:ascii="Times New Roman" w:hAnsi="Times New Roman" w:cs="Times New Roman"/>
+                <w:sz w:val="18"/>
+                <w:szCs w:val="18"/>
+                <w:lang w:val="pt-PT"/>
+              </w:rPr>
+              <w:t>0</w:t>
+            </w:r>
+          </w:p>
+        </w:tc>
+        <w:tc>
+          <w:tcPr>
+            <w:tcW w:w="1701" w:type="dxa"/>
+          </w:tcPr>
+          <w:p>
+            <w:pPr>
+              <w:jc w:val="center"/>
+              <w:cnfStyle w:val="000000000000" w:firstRow="0" w:lastRow="0" w:firstColumn="0" w:lastColumn="0" w:oddVBand="0" w:evenVBand="0" w:oddHBand="0" w:evenHBand="0" w:firstRowFirstColumn="0" w:firstRowLastColumn="0" w:lastRowFirstColumn="0" w:lastRowLastColumn="0"/>
+              <w:rPr>
+                <w:rFonts w:ascii="Times New Roman" w:hAnsi="Times New Roman" w:cs="Times New Roman"/>
+                <w:sz w:val="18"/>
+                <w:szCs w:val="18"/>
+                <w:lang w:val="pt-PT"/>
+              </w:rPr>
+            </w:pPr>
+            <w:r>
+              <w:rPr>
+                <w:rFonts w:ascii="Times New Roman" w:hAnsi="Times New Roman" w:cs="Times New Roman"/>
+                <w:sz w:val="18"/>
+                <w:szCs w:val="18"/>
+                <w:lang w:val="pt-PT"/>
+              </w:rPr>
+              <w:t>0.0</w:t>
+            </w:r>
+          </w:p>
+        </w:tc>
+        <w:tc>
+          <w:tcPr>
+            <w:tcW w:w="1701" w:type="dxa"/>
+          </w:tcPr>
+          <w:p>
+            <w:pPr>
+              <w:jc w:val="center"/>
+              <w:cnfStyle w:val="000000000000" w:firstRow="0" w:lastRow="0" w:firstColumn="0" w:lastColumn="0" w:oddVBand="0" w:evenVBand="0" w:oddHBand="0" w:evenHBand="0" w:firstRowFirstColumn="0" w:firstRowLastColumn="0" w:lastRowFirstColumn="0" w:lastRowLastColumn="0"/>
+              <w:rPr>
+                <w:rFonts w:ascii="Times New Roman" w:hAnsi="Times New Roman" w:cs="Times New Roman"/>
+                <w:sz w:val="18"/>
+                <w:szCs w:val="18"/>
+                <w:lang w:val="pt-PT"/>
+              </w:rPr>
+            </w:pPr>
+            <w:r>
+              <w:rPr>
+                <w:rFonts w:ascii="Times New Roman" w:hAnsi="Times New Roman" w:cs="Times New Roman"/>
+                <w:sz w:val="18"/>
+                <w:szCs w:val="18"/>
+                <w:lang w:val="pt-PT"/>
+              </w:rPr>
+              <w:t>0.0</w:t>
+            </w:r>
+          </w:p>
+        </w:tc>
+      </w:tr>
+      <w:tr>
+        <w:trPr>
+          <w:cnfStyle w:val="000000100000" w:firstRow="0" w:lastRow="0" w:firstColumn="0" w:lastColumn="0" w:oddVBand="0" w:evenVBand="0" w:oddHBand="1" w:evenHBand="0" w:firstRowFirstColumn="0" w:firstRowLastColumn="0" w:lastRowFirstColumn="0" w:lastRowLastColumn="0"/>
+          <w:jc w:val="center"/>
+        </w:trPr>
+        <w:tc>
+          <w:tcPr>
+            <w:cnfStyle w:val="001000000000" w:firstRow="0" w:lastRow="0" w:firstColumn="1" w:lastColumn="0" w:oddVBand="0" w:evenVBand="0" w:oddHBand="0" w:evenHBand="0" w:firstRowFirstColumn="0" w:firstRowLastColumn="0" w:lastRowFirstColumn="0" w:lastRowLastColumn="0"/>
+            <w:tcW w:w="1701" w:type="dxa"/>
+          </w:tcPr>
+          <w:p>
+            <w:pPr>
+              <w:jc w:val="center"/>
+              <w:rPr>
+                <w:rFonts w:ascii="Times New Roman" w:hAnsi="Times New Roman" w:cs="Times New Roman"/>
+                <w:sz w:val="18"/>
+                <w:szCs w:val="18"/>
+                <w:lang w:val="pt-PT"/>
+              </w:rPr>
+            </w:pPr>
+            <w:r>
+              <w:rPr>
+                <w:rFonts w:ascii="Times New Roman" w:hAnsi="Times New Roman" w:cs="Times New Roman"/>
+                <w:sz w:val="18"/>
+                <w:szCs w:val="18"/>
+                <w:lang w:val="pt-PT"/>
+              </w:rPr>
+              <w:t>32768000</w:t>
+            </w:r>
+          </w:p>
+        </w:tc>
+        <w:tc>
+          <w:tcPr>
+            <w:tcW w:w="1701" w:type="dxa"/>
+          </w:tcPr>
+          <w:p>
+            <w:pPr>
+              <w:jc w:val="center"/>
+              <w:cnfStyle w:val="000000100000" w:firstRow="0" w:lastRow="0" w:firstColumn="0" w:lastColumn="0" w:oddVBand="0" w:evenVBand="0" w:oddHBand="1" w:evenHBand="0" w:firstRowFirstColumn="0" w:firstRowLastColumn="0" w:lastRowFirstColumn="0" w:lastRowLastColumn="0"/>
+              <w:rPr>
+                <w:rFonts w:ascii="Times New Roman" w:hAnsi="Times New Roman" w:cs="Times New Roman"/>
+                <w:sz w:val="18"/>
+                <w:szCs w:val="18"/>
+                <w:lang w:val="pt-PT"/>
+              </w:rPr>
+            </w:pPr>
+            <w:r>
+              <w:rPr>
+                <w:rFonts w:ascii="Times New Roman" w:hAnsi="Times New Roman" w:cs="Times New Roman"/>
+                <w:sz w:val="18"/>
+                <w:szCs w:val="18"/>
+                <w:lang w:val="pt-PT"/>
+              </w:rPr>
+              <w:t>5.2</w:t>
+            </w:r>
+          </w:p>
+        </w:tc>
+        <w:tc>
+          <w:tcPr>
+            <w:tcW w:w="1701" w:type="dxa"/>
+          </w:tcPr>
+          <w:p>
+            <w:pPr>
+              <w:jc w:val="center"/>
+              <w:cnfStyle w:val="000000100000" w:firstRow="0" w:lastRow="0" w:firstColumn="0" w:lastColumn="0" w:oddVBand="0" w:evenVBand="0" w:oddHBand="1" w:evenHBand="0" w:firstRowFirstColumn="0" w:firstRowLastColumn="0" w:lastRowFirstColumn="0" w:lastRowLastColumn="0"/>
+              <w:rPr>
+                <w:rFonts w:ascii="Times New Roman" w:hAnsi="Times New Roman" w:cs="Times New Roman"/>
+                <w:sz w:val="18"/>
+                <w:szCs w:val="18"/>
+                <w:lang w:val="pt-PT"/>
+              </w:rPr>
+            </w:pPr>
+            <w:r>
+              <w:rPr>
+                <w:rFonts w:ascii="Times New Roman" w:hAnsi="Times New Roman" w:cs="Times New Roman"/>
+                <w:sz w:val="18"/>
+                <w:szCs w:val="18"/>
+                <w:lang w:val="pt-PT"/>
+              </w:rPr>
+              <w:t>1.7</w:t>
+            </w:r>
+          </w:p>
+        </w:tc>
+        <w:tc>
+          <w:tcPr>
+            <w:tcW w:w="1701" w:type="dxa"/>
+          </w:tcPr>
+          <w:p>
+            <w:pPr>
+              <w:jc w:val="center"/>
+              <w:cnfStyle w:val="000000100000" w:firstRow="0" w:lastRow="0" w:firstColumn="0" w:lastColumn="0" w:oddVBand="0" w:evenVBand="0" w:oddHBand="1" w:evenHBand="0" w:firstRowFirstColumn="0" w:firstRowLastColumn="0" w:lastRowFirstColumn="0" w:lastRowLastColumn="0"/>
+              <w:rPr>
+                <w:rFonts w:ascii="Times New Roman" w:hAnsi="Times New Roman" w:cs="Times New Roman"/>
+                <w:sz w:val="18"/>
+                <w:szCs w:val="18"/>
+                <w:lang w:val="pt-PT"/>
+              </w:rPr>
+            </w:pPr>
+            <w:r>
+              <w:rPr>
+                <w:rFonts w:ascii="Times New Roman" w:hAnsi="Times New Roman" w:cs="Times New Roman"/>
+                <w:sz w:val="18"/>
+                <w:szCs w:val="18"/>
+                <w:lang w:val="pt-PT"/>
+              </w:rPr>
+              <w:t>0.0</w:t>
+            </w:r>
+          </w:p>
+        </w:tc>
+        <w:tc>
+          <w:tcPr>
+            <w:tcW w:w="1701" w:type="dxa"/>
+          </w:tcPr>
+          <w:p>
+            <w:pPr>
+              <w:jc w:val="center"/>
+              <w:cnfStyle w:val="000000100000" w:firstRow="0" w:lastRow="0" w:firstColumn="0" w:lastColumn="0" w:oddVBand="0" w:evenVBand="0" w:oddHBand="1" w:evenHBand="0" w:firstRowFirstColumn="0" w:firstRowLastColumn="0" w:lastRowFirstColumn="0" w:lastRowLastColumn="0"/>
+              <w:rPr>
+                <w:rFonts w:ascii="Times New Roman" w:hAnsi="Times New Roman" w:cs="Times New Roman"/>
+                <w:sz w:val="18"/>
+                <w:szCs w:val="18"/>
+                <w:lang w:val="pt-PT"/>
+              </w:rPr>
+            </w:pPr>
+            <w:r>
+              <w:rPr>
+                <w:rFonts w:ascii="Times New Roman" w:hAnsi="Times New Roman" w:cs="Times New Roman"/>
+                <w:sz w:val="18"/>
+                <w:szCs w:val="18"/>
+                <w:lang w:val="pt-PT"/>
+              </w:rPr>
+              <w:t>0.0</w:t>
+            </w:r>
+          </w:p>
+        </w:tc>
+      </w:tr>
+      <w:tr>
+        <w:trPr>
+          <w:jc w:val="center"/>
+        </w:trPr>
+        <w:tc>
+          <w:tcPr>
+            <w:cnfStyle w:val="001000000000" w:firstRow="0" w:lastRow="0" w:firstColumn="1" w:lastColumn="0" w:oddVBand="0" w:evenVBand="0" w:oddHBand="0" w:evenHBand="0" w:firstRowFirstColumn="0" w:firstRowLastColumn="0" w:lastRowFirstColumn="0" w:lastRowLastColumn="0"/>
+            <w:tcW w:w="1701" w:type="dxa"/>
+          </w:tcPr>
+          <w:p>
+            <w:pPr>
+              <w:jc w:val="center"/>
+              <w:rPr>
+                <w:rFonts w:ascii="Times New Roman" w:hAnsi="Times New Roman" w:cs="Times New Roman"/>
+                <w:sz w:val="18"/>
+                <w:szCs w:val="18"/>
+                <w:lang w:val="pt-PT"/>
+              </w:rPr>
+            </w:pPr>
+            <w:r>
+              <w:rPr>
+                <w:rFonts w:ascii="Times New Roman" w:hAnsi="Times New Roman" w:cs="Times New Roman"/>
+                <w:sz w:val="18"/>
+                <w:szCs w:val="18"/>
+                <w:lang w:val="pt-PT"/>
+              </w:rPr>
+              <w:t>65536000</w:t>
+            </w:r>
+          </w:p>
+        </w:tc>
+        <w:tc>
+          <w:tcPr>
+            <w:tcW w:w="1701" w:type="dxa"/>
+          </w:tcPr>
+          <w:p>
+            <w:pPr>
+              <w:jc w:val="center"/>
+              <w:cnfStyle w:val="000000000000" w:firstRow="0" w:lastRow="0" w:firstColumn="0" w:lastColumn="0" w:oddVBand="0" w:evenVBand="0" w:oddHBand="0" w:evenHBand="0" w:firstRowFirstColumn="0" w:firstRowLastColumn="0" w:lastRowFirstColumn="0" w:lastRowLastColumn="0"/>
+              <w:rPr>
+                <w:rFonts w:ascii="Times New Roman" w:hAnsi="Times New Roman" w:cs="Times New Roman"/>
+                <w:sz w:val="18"/>
+                <w:szCs w:val="18"/>
+                <w:lang w:val="pt-PT"/>
+              </w:rPr>
+            </w:pPr>
+            <w:r>
+              <w:rPr>
+                <w:rFonts w:ascii="Times New Roman" w:hAnsi="Times New Roman" w:cs="Times New Roman"/>
+                <w:sz w:val="18"/>
+                <w:szCs w:val="18"/>
+                <w:lang w:val="pt-PT"/>
+              </w:rPr>
+              <w:t>10.9</w:t>
+            </w:r>
+          </w:p>
+        </w:tc>
+        <w:tc>
+          <w:tcPr>
+            <w:tcW w:w="1701" w:type="dxa"/>
+          </w:tcPr>
+          <w:p>
+            <w:pPr>
+              <w:jc w:val="center"/>
+              <w:cnfStyle w:val="000000000000" w:firstRow="0" w:lastRow="0" w:firstColumn="0" w:lastColumn="0" w:oddVBand="0" w:evenVBand="0" w:oddHBand="0" w:evenHBand="0" w:firstRowFirstColumn="0" w:firstRowLastColumn="0" w:lastRowFirstColumn="0" w:lastRowLastColumn="0"/>
+              <w:rPr>
+                <w:rFonts w:ascii="Times New Roman" w:hAnsi="Times New Roman" w:cs="Times New Roman"/>
+                <w:sz w:val="18"/>
+                <w:szCs w:val="18"/>
+                <w:lang w:val="pt-PT"/>
+              </w:rPr>
+            </w:pPr>
+            <w:r>
+              <w:rPr>
+                <w:rFonts w:ascii="Times New Roman" w:hAnsi="Times New Roman" w:cs="Times New Roman"/>
+                <w:sz w:val="18"/>
+                <w:szCs w:val="18"/>
+                <w:lang w:val="pt-PT"/>
+              </w:rPr>
+              <w:t>2.1</w:t>
+            </w:r>
+          </w:p>
+        </w:tc>
+        <w:tc>
+          <w:tcPr>
+            <w:tcW w:w="1701" w:type="dxa"/>
+          </w:tcPr>
+          <w:p>
+            <w:pPr>
+              <w:jc w:val="center"/>
+              <w:cnfStyle w:val="000000000000" w:firstRow="0" w:lastRow="0" w:firstColumn="0" w:lastColumn="0" w:oddVBand="0" w:evenVBand="0" w:oddHBand="0" w:evenHBand="0" w:firstRowFirstColumn="0" w:firstRowLastColumn="0" w:lastRowFirstColumn="0" w:lastRowLastColumn="0"/>
+              <w:rPr>
+                <w:rFonts w:ascii="Times New Roman" w:hAnsi="Times New Roman" w:cs="Times New Roman"/>
+                <w:sz w:val="18"/>
+                <w:szCs w:val="18"/>
+                <w:lang w:val="pt-PT"/>
+              </w:rPr>
+            </w:pPr>
+            <w:r>
+              <w:rPr>
+                <w:rFonts w:ascii="Times New Roman" w:hAnsi="Times New Roman" w:cs="Times New Roman"/>
+                <w:sz w:val="18"/>
+                <w:szCs w:val="18"/>
+                <w:lang w:val="pt-PT"/>
+              </w:rPr>
+              <w:t>0.0</w:t>
+            </w:r>
+          </w:p>
+        </w:tc>
+        <w:tc>
+          <w:tcPr>
+            <w:tcW w:w="1701" w:type="dxa"/>
+          </w:tcPr>
+          <w:p>
+            <w:pPr>
+              <w:jc w:val="center"/>
+              <w:cnfStyle w:val="000000000000" w:firstRow="0" w:lastRow="0" w:firstColumn="0" w:lastColumn="0" w:oddVBand="0" w:evenVBand="0" w:oddHBand="0" w:evenHBand="0" w:firstRowFirstColumn="0" w:firstRowLastColumn="0" w:lastRowFirstColumn="0" w:lastRowLastColumn="0"/>
+              <w:rPr>
+                <w:rFonts w:ascii="Times New Roman" w:hAnsi="Times New Roman" w:cs="Times New Roman"/>
+                <w:sz w:val="18"/>
+                <w:szCs w:val="18"/>
+                <w:lang w:val="pt-PT"/>
+              </w:rPr>
+            </w:pPr>
+            <w:r>
+              <w:rPr>
+                <w:rFonts w:ascii="Times New Roman" w:hAnsi="Times New Roman" w:cs="Times New Roman"/>
+                <w:sz w:val="18"/>
+                <w:szCs w:val="18"/>
+                <w:lang w:val="pt-PT"/>
+              </w:rPr>
+              <w:t>0.0</w:t>
+            </w:r>
+          </w:p>
+        </w:tc>
+      </w:tr>
+      <w:tr>
+        <w:trPr>
+          <w:cnfStyle w:val="000000100000" w:firstRow="0" w:lastRow="0" w:firstColumn="0" w:lastColumn="0" w:oddVBand="0" w:evenVBand="0" w:oddHBand="1" w:evenHBand="0" w:firstRowFirstColumn="0" w:firstRowLastColumn="0" w:lastRowFirstColumn="0" w:lastRowLastColumn="0"/>
+          <w:jc w:val="center"/>
+        </w:trPr>
+        <w:tc>
+          <w:tcPr>
+            <w:cnfStyle w:val="001000000000" w:firstRow="0" w:lastRow="0" w:firstColumn="1" w:lastColumn="0" w:oddVBand="0" w:evenVBand="0" w:oddHBand="0" w:evenHBand="0" w:firstRowFirstColumn="0" w:firstRowLastColumn="0" w:lastRowFirstColumn="0" w:lastRowLastColumn="0"/>
+            <w:tcW w:w="1701" w:type="dxa"/>
+          </w:tcPr>
+          <w:p>
+            <w:pPr>
+              <w:jc w:val="center"/>
+              <w:rPr>
+                <w:rFonts w:ascii="Times New Roman" w:hAnsi="Times New Roman" w:cs="Times New Roman"/>
+                <w:sz w:val="18"/>
+                <w:szCs w:val="18"/>
+                <w:lang w:val="pt-PT"/>
+              </w:rPr>
+            </w:pPr>
+            <w:r>
+              <w:rPr>
+                <w:rFonts w:ascii="Times New Roman" w:hAnsi="Times New Roman" w:cs="Times New Roman"/>
+                <w:sz w:val="18"/>
+                <w:szCs w:val="18"/>
+                <w:lang w:val="pt-PT"/>
+              </w:rPr>
+              <w:t>131072000</w:t>
+            </w:r>
+          </w:p>
+        </w:tc>
+        <w:tc>
+          <w:tcPr>
+            <w:tcW w:w="1701" w:type="dxa"/>
+          </w:tcPr>
+          <w:p>
+            <w:pPr>
+              <w:jc w:val="center"/>
+              <w:cnfStyle w:val="000000100000" w:firstRow="0" w:lastRow="0" w:firstColumn="0" w:lastColumn="0" w:oddVBand="0" w:evenVBand="0" w:oddHBand="1" w:evenHBand="0" w:firstRowFirstColumn="0" w:firstRowLastColumn="0" w:lastRowFirstColumn="0" w:lastRowLastColumn="0"/>
+              <w:rPr>
+                <w:rFonts w:ascii="Times New Roman" w:hAnsi="Times New Roman" w:cs="Times New Roman"/>
+                <w:sz w:val="18"/>
+                <w:szCs w:val="18"/>
+                <w:lang w:val="pt-PT"/>
+              </w:rPr>
+            </w:pPr>
+            <w:r>
+              <w:rPr>
+                <w:rFonts w:ascii="Times New Roman" w:hAnsi="Times New Roman" w:cs="Times New Roman"/>
+                <w:sz w:val="18"/>
+                <w:szCs w:val="18"/>
+                <w:lang w:val="pt-PT"/>
+              </w:rPr>
+              <w:t>17.7</w:t>
+            </w:r>
+          </w:p>
+        </w:tc>
+        <w:tc>
+          <w:tcPr>
+            <w:tcW w:w="1701" w:type="dxa"/>
+          </w:tcPr>
+          <w:p>
+            <w:pPr>
+              <w:jc w:val="center"/>
+              <w:cnfStyle w:val="000000100000" w:firstRow="0" w:lastRow="0" w:firstColumn="0" w:lastColumn="0" w:oddVBand="0" w:evenVBand="0" w:oddHBand="1" w:evenHBand="0" w:firstRowFirstColumn="0" w:firstRowLastColumn="0" w:lastRowFirstColumn="0" w:lastRowLastColumn="0"/>
+              <w:rPr>
+                <w:rFonts w:ascii="Times New Roman" w:hAnsi="Times New Roman" w:cs="Times New Roman"/>
+                <w:sz w:val="18"/>
+                <w:szCs w:val="18"/>
+                <w:lang w:val="pt-PT"/>
+              </w:rPr>
+            </w:pPr>
+            <w:r>
+              <w:rPr>
+                <w:rFonts w:ascii="Times New Roman" w:hAnsi="Times New Roman" w:cs="Times New Roman"/>
+                <w:sz w:val="18"/>
+                <w:szCs w:val="18"/>
+                <w:lang w:val="pt-PT"/>
+              </w:rPr>
+              <w:t>1.6</w:t>
+            </w:r>
+          </w:p>
+        </w:tc>
+        <w:tc>
+          <w:tcPr>
+            <w:tcW w:w="1701" w:type="dxa"/>
+          </w:tcPr>
+          <w:p>
+            <w:pPr>
+              <w:jc w:val="center"/>
+              <w:cnfStyle w:val="000000100000" w:firstRow="0" w:lastRow="0" w:firstColumn="0" w:lastColumn="0" w:oddVBand="0" w:evenVBand="0" w:oddHBand="1" w:evenHBand="0" w:firstRowFirstColumn="0" w:firstRowLastColumn="0" w:lastRowFirstColumn="0" w:lastRowLastColumn="0"/>
+              <w:rPr>
+                <w:rFonts w:ascii="Times New Roman" w:hAnsi="Times New Roman" w:cs="Times New Roman"/>
+                <w:sz w:val="18"/>
+                <w:szCs w:val="18"/>
+                <w:lang w:val="pt-PT"/>
+              </w:rPr>
+            </w:pPr>
+            <w:r>
+              <w:rPr>
+                <w:rFonts w:ascii="Times New Roman" w:hAnsi="Times New Roman" w:cs="Times New Roman"/>
+                <w:sz w:val="18"/>
+                <w:szCs w:val="18"/>
+                <w:lang w:val="pt-PT"/>
+              </w:rPr>
+              <w:t>0.0</w:t>
+            </w:r>
+          </w:p>
+        </w:tc>
+        <w:tc>
+          <w:tcPr>
+            <w:tcW w:w="1701" w:type="dxa"/>
+          </w:tcPr>
+          <w:p>
+            <w:pPr>
+              <w:jc w:val="center"/>
+              <w:cnfStyle w:val="000000100000" w:firstRow="0" w:lastRow="0" w:firstColumn="0" w:lastColumn="0" w:oddVBand="0" w:evenVBand="0" w:oddHBand="1" w:evenHBand="0" w:firstRowFirstColumn="0" w:firstRowLastColumn="0" w:lastRowFirstColumn="0" w:lastRowLastColumn="0"/>
+              <w:rPr>
+                <w:rFonts w:ascii="Times New Roman" w:hAnsi="Times New Roman" w:cs="Times New Roman"/>
+                <w:sz w:val="18"/>
+                <w:szCs w:val="18"/>
+                <w:lang w:val="pt-PT"/>
+              </w:rPr>
+            </w:pPr>
+            <w:r>
+              <w:rPr>
+                <w:rFonts w:ascii="Times New Roman" w:hAnsi="Times New Roman" w:cs="Times New Roman"/>
+                <w:sz w:val="18"/>
+                <w:szCs w:val="18"/>
+                <w:lang w:val="pt-PT"/>
+              </w:rPr>
+              <w:t>0.0</w:t>
+            </w:r>
+          </w:p>
+        </w:tc>
+      </w:tr>
+      <w:tr>
+        <w:trPr>
+          <w:jc w:val="center"/>
+        </w:trPr>
+        <w:tc>
+          <w:tcPr>
+            <w:cnfStyle w:val="001000000000" w:firstRow="0" w:lastRow="0" w:firstColumn="1" w:lastColumn="0" w:oddVBand="0" w:evenVBand="0" w:oddHBand="0" w:evenHBand="0" w:firstRowFirstColumn="0" w:firstRowLastColumn="0" w:lastRowFirstColumn="0" w:lastRowLastColumn="0"/>
+            <w:tcW w:w="1701" w:type="dxa"/>
+          </w:tcPr>
+          <w:p>
+            <w:pPr>
+              <w:jc w:val="center"/>
+              <w:rPr>
+                <w:rFonts w:ascii="Times New Roman" w:hAnsi="Times New Roman" w:cs="Times New Roman"/>
+                <w:sz w:val="18"/>
+                <w:szCs w:val="18"/>
+                <w:lang w:val="pt-PT"/>
+              </w:rPr>
+            </w:pPr>
+            <w:r>
+              <w:rPr>
+                <w:rFonts w:ascii="Times New Roman" w:hAnsi="Times New Roman" w:cs="Times New Roman"/>
+                <w:sz w:val="18"/>
+                <w:szCs w:val="18"/>
+                <w:lang w:val="pt-PT"/>
+              </w:rPr>
+              <w:t>262144000</w:t>
+            </w:r>
+          </w:p>
+        </w:tc>
+        <w:tc>
+          <w:tcPr>
+            <w:tcW w:w="1701" w:type="dxa"/>
+          </w:tcPr>
+          <w:p>
+            <w:pPr>
+              <w:jc w:val="center"/>
+              <w:cnfStyle w:val="000000000000" w:firstRow="0" w:lastRow="0" w:firstColumn="0" w:lastColumn="0" w:oddVBand="0" w:evenVBand="0" w:oddHBand="0" w:evenHBand="0" w:firstRowFirstColumn="0" w:firstRowLastColumn="0" w:lastRowFirstColumn="0" w:lastRowLastColumn="0"/>
+              <w:rPr>
+                <w:rFonts w:ascii="Times New Roman" w:hAnsi="Times New Roman" w:cs="Times New Roman"/>
+                <w:sz w:val="18"/>
+                <w:szCs w:val="18"/>
+                <w:lang w:val="pt-PT"/>
+              </w:rPr>
+            </w:pPr>
+            <w:r>
+              <w:rPr>
+                <w:rFonts w:ascii="Times New Roman" w:hAnsi="Times New Roman" w:cs="Times New Roman"/>
+                <w:sz w:val="18"/>
+                <w:szCs w:val="18"/>
+                <w:lang w:val="pt-PT"/>
+              </w:rPr>
+              <w:t>42.2</w:t>
+            </w:r>
+          </w:p>
+        </w:tc>
+        <w:tc>
+          <w:tcPr>
+            <w:tcW w:w="1701" w:type="dxa"/>
+          </w:tcPr>
+          <w:p>
+            <w:pPr>
+              <w:jc w:val="center"/>
+              <w:cnfStyle w:val="000000000000" w:firstRow="0" w:lastRow="0" w:firstColumn="0" w:lastColumn="0" w:oddVBand="0" w:evenVBand="0" w:oddHBand="0" w:evenHBand="0" w:firstRowFirstColumn="0" w:firstRowLastColumn="0" w:lastRowFirstColumn="0" w:lastRowLastColumn="0"/>
+              <w:rPr>
+                <w:rFonts w:ascii="Times New Roman" w:hAnsi="Times New Roman" w:cs="Times New Roman"/>
+                <w:sz w:val="18"/>
+                <w:szCs w:val="18"/>
+                <w:lang w:val="pt-PT"/>
+              </w:rPr>
+            </w:pPr>
+            <w:r>
+              <w:rPr>
+                <w:rFonts w:ascii="Times New Roman" w:hAnsi="Times New Roman" w:cs="Times New Roman"/>
+                <w:sz w:val="18"/>
+                <w:szCs w:val="18"/>
+                <w:lang w:val="pt-PT"/>
+              </w:rPr>
+              <w:t>2.4</w:t>
+            </w:r>
+          </w:p>
+        </w:tc>
+        <w:tc>
+          <w:tcPr>
+            <w:tcW w:w="1701" w:type="dxa"/>
+          </w:tcPr>
+          <w:p>
+            <w:pPr>
+              <w:jc w:val="center"/>
+              <w:cnfStyle w:val="000000000000" w:firstRow="0" w:lastRow="0" w:firstColumn="0" w:lastColumn="0" w:oddVBand="0" w:evenVBand="0" w:oddHBand="0" w:evenHBand="0" w:firstRowFirstColumn="0" w:firstRowLastColumn="0" w:lastRowFirstColumn="0" w:lastRowLastColumn="0"/>
+              <w:rPr>
+                <w:rFonts w:ascii="Times New Roman" w:hAnsi="Times New Roman" w:cs="Times New Roman"/>
+                <w:sz w:val="18"/>
+                <w:szCs w:val="18"/>
+                <w:lang w:val="pt-PT"/>
+              </w:rPr>
+            </w:pPr>
+            <w:r>
+              <w:rPr>
+                <w:rFonts w:ascii="Times New Roman" w:hAnsi="Times New Roman" w:cs="Times New Roman"/>
+                <w:sz w:val="18"/>
+                <w:szCs w:val="18"/>
+                <w:lang w:val="pt-PT"/>
+              </w:rPr>
+              <w:t>0.0</w:t>
+            </w:r>
+          </w:p>
+        </w:tc>
+        <w:tc>
+          <w:tcPr>
+            <w:tcW w:w="1701" w:type="dxa"/>
+          </w:tcPr>
+          <w:p>
+            <w:pPr>
+              <w:jc w:val="center"/>
+              <w:cnfStyle w:val="000000000000" w:firstRow="0" w:lastRow="0" w:firstColumn="0" w:lastColumn="0" w:oddVBand="0" w:evenVBand="0" w:oddHBand="0" w:evenHBand="0" w:firstRowFirstColumn="0" w:firstRowLastColumn="0" w:lastRowFirstColumn="0" w:lastRowLastColumn="0"/>
+              <w:rPr>
+                <w:rFonts w:ascii="Times New Roman" w:hAnsi="Times New Roman" w:cs="Times New Roman"/>
+                <w:sz w:val="18"/>
+                <w:szCs w:val="18"/>
+                <w:lang w:val="pt-PT"/>
+              </w:rPr>
+            </w:pPr>
+            <w:r>
+              <w:rPr>
+                <w:rFonts w:ascii="Times New Roman" w:hAnsi="Times New Roman" w:cs="Times New Roman"/>
+                <w:sz w:val="18"/>
+                <w:szCs w:val="18"/>
+                <w:lang w:val="pt-PT"/>
+              </w:rPr>
+              <w:t>0.0</w:t>
+            </w:r>
+          </w:p>
+        </w:tc>
+      </w:tr>
+      <w:tr>
+        <w:trPr>
+          <w:cnfStyle w:val="000000100000" w:firstRow="0" w:lastRow="0" w:firstColumn="0" w:lastColumn="0" w:oddVBand="0" w:evenVBand="0" w:oddHBand="1" w:evenHBand="0" w:firstRowFirstColumn="0" w:firstRowLastColumn="0" w:lastRowFirstColumn="0" w:lastRowLastColumn="0"/>
+          <w:jc w:val="center"/>
+        </w:trPr>
+        <w:tc>
+          <w:tcPr>
+            <w:cnfStyle w:val="001000000000" w:firstRow="0" w:lastRow="0" w:firstColumn="1" w:lastColumn="0" w:oddVBand="0" w:evenVBand="0" w:oddHBand="0" w:evenHBand="0" w:firstRowFirstColumn="0" w:firstRowLastColumn="0" w:lastRowFirstColumn="0" w:lastRowLastColumn="0"/>
+            <w:tcW w:w="1701" w:type="dxa"/>
+          </w:tcPr>
+          <w:p>
+            <w:pPr>
+              <w:jc w:val="center"/>
+              <w:rPr>
+                <w:rFonts w:ascii="Times New Roman" w:hAnsi="Times New Roman" w:cs="Times New Roman"/>
+                <w:b w:val="0"/>
+                <w:bCs w:val="0"/>
+                <w:sz w:val="18"/>
+                <w:szCs w:val="18"/>
+                <w:lang w:val="pt-PT"/>
+              </w:rPr>
+            </w:pPr>
+            <w:r>
+              <w:rPr>
+                <w:rFonts w:ascii="Times New Roman" w:hAnsi="Times New Roman" w:cs="Times New Roman"/>
+                <w:b w:val="0"/>
+                <w:bCs w:val="0"/>
+                <w:sz w:val="18"/>
+                <w:szCs w:val="18"/>
+                <w:lang w:val="pt-PT"/>
+              </w:rPr>
+              <w:t>524288000</w:t>
+            </w:r>
+          </w:p>
+        </w:tc>
+        <w:tc>
+          <w:tcPr>
+            <w:tcW w:w="1701" w:type="dxa"/>
+          </w:tcPr>
+          <w:p>
+            <w:pPr>
+              <w:jc w:val="center"/>
+              <w:cnfStyle w:val="000000100000" w:firstRow="0" w:lastRow="0" w:firstColumn="0" w:lastColumn="0" w:oddVBand="0" w:evenVBand="0" w:oddHBand="1" w:evenHBand="0" w:firstRowFirstColumn="0" w:firstRowLastColumn="0" w:lastRowFirstColumn="0" w:lastRowLastColumn="0"/>
+              <w:rPr>
+                <w:rFonts w:ascii="Times New Roman" w:hAnsi="Times New Roman" w:cs="Times New Roman"/>
+                <w:sz w:val="18"/>
+                <w:szCs w:val="18"/>
+                <w:lang w:val="pt-PT"/>
+              </w:rPr>
+            </w:pPr>
+            <w:r>
+              <w:rPr>
+                <w:rFonts w:ascii="Times New Roman" w:hAnsi="Times New Roman" w:cs="Times New Roman"/>
+                <w:sz w:val="18"/>
+                <w:szCs w:val="18"/>
+                <w:lang w:val="pt-PT"/>
+              </w:rPr>
+              <w:t>79.2</w:t>
+            </w:r>
+          </w:p>
+        </w:tc>
+        <w:tc>
+          <w:tcPr>
+            <w:tcW w:w="1701" w:type="dxa"/>
+          </w:tcPr>
+          <w:p>
+            <w:pPr>
+              <w:jc w:val="center"/>
+              <w:cnfStyle w:val="000000100000" w:firstRow="0" w:lastRow="0" w:firstColumn="0" w:lastColumn="0" w:oddVBand="0" w:evenVBand="0" w:oddHBand="1" w:evenHBand="0" w:firstRowFirstColumn="0" w:firstRowLastColumn="0" w:lastRowFirstColumn="0" w:lastRowLastColumn="0"/>
+              <w:rPr>
+                <w:rFonts w:ascii="Times New Roman" w:hAnsi="Times New Roman" w:cs="Times New Roman"/>
+                <w:sz w:val="18"/>
+                <w:szCs w:val="18"/>
+                <w:lang w:val="pt-PT"/>
+              </w:rPr>
+            </w:pPr>
+            <w:r>
+              <w:rPr>
+                <w:rFonts w:ascii="Times New Roman" w:hAnsi="Times New Roman" w:cs="Times New Roman"/>
+                <w:sz w:val="18"/>
+                <w:szCs w:val="18"/>
+                <w:lang w:val="pt-PT"/>
+              </w:rPr>
+              <w:t>1.9</w:t>
+            </w:r>
+          </w:p>
+        </w:tc>
+        <w:tc>
+          <w:tcPr>
+            <w:tcW w:w="1701" w:type="dxa"/>
+          </w:tcPr>
+          <w:p>
+            <w:pPr>
+              <w:jc w:val="center"/>
+              <w:cnfStyle w:val="000000100000" w:firstRow="0" w:lastRow="0" w:firstColumn="0" w:lastColumn="0" w:oddVBand="0" w:evenVBand="0" w:oddHBand="1" w:evenHBand="0" w:firstRowFirstColumn="0" w:firstRowLastColumn="0" w:lastRowFirstColumn="0" w:lastRowLastColumn="0"/>
+              <w:rPr>
+                <w:rFonts w:ascii="Times New Roman" w:hAnsi="Times New Roman" w:cs="Times New Roman"/>
+                <w:sz w:val="18"/>
+                <w:szCs w:val="18"/>
+                <w:lang w:val="pt-PT"/>
+              </w:rPr>
+            </w:pPr>
+            <w:r>
+              <w:rPr>
+                <w:rFonts w:ascii="Times New Roman" w:hAnsi="Times New Roman" w:cs="Times New Roman"/>
+                <w:sz w:val="18"/>
+                <w:szCs w:val="18"/>
+                <w:lang w:val="pt-PT"/>
+              </w:rPr>
+              <w:t>0.0</w:t>
+            </w:r>
+          </w:p>
+        </w:tc>
+        <w:tc>
+          <w:tcPr>
+            <w:tcW w:w="1701" w:type="dxa"/>
+          </w:tcPr>
+          <w:p>
+            <w:pPr>
+              <w:jc w:val="center"/>
+              <w:cnfStyle w:val="000000100000" w:firstRow="0" w:lastRow="0" w:firstColumn="0" w:lastColumn="0" w:oddVBand="0" w:evenVBand="0" w:oddHBand="1" w:evenHBand="0" w:firstRowFirstColumn="0" w:firstRowLastColumn="0" w:lastRowFirstColumn="0" w:lastRowLastColumn="0"/>
+              <w:rPr>
+                <w:rFonts w:ascii="Times New Roman" w:hAnsi="Times New Roman" w:cs="Times New Roman"/>
+                <w:sz w:val="18"/>
+                <w:szCs w:val="18"/>
+                <w:lang w:val="pt-PT"/>
+              </w:rPr>
+            </w:pPr>
+            <w:r>
+              <w:rPr>
+                <w:rFonts w:ascii="Times New Roman" w:hAnsi="Times New Roman" w:cs="Times New Roman"/>
+                <w:sz w:val="18"/>
+                <w:szCs w:val="18"/>
+                <w:lang w:val="pt-PT"/>
+              </w:rPr>
+              <w:t>0.0</w:t>
+            </w:r>
+          </w:p>
+        </w:tc>
+      </w:tr>
+      <w:tr>
+        <w:trPr>
+          <w:jc w:val="center"/>
+        </w:trPr>
+        <w:tc>
+          <w:tcPr>
+            <w:cnfStyle w:val="001000000000" w:firstRow="0" w:lastRow="0" w:firstColumn="1" w:lastColumn="0" w:oddVBand="0" w:evenVBand="0" w:oddHBand="0" w:evenHBand="0" w:firstRowFirstColumn="0" w:firstRowLastColumn="0" w:lastRowFirstColumn="0" w:lastRowLastColumn="0"/>
+            <w:tcW w:w="1701" w:type="dxa"/>
+          </w:tcPr>
+          <w:p>
+            <w:pPr>
+              <w:jc w:val="center"/>
+              <w:rPr>
+                <w:rFonts w:ascii="Times New Roman" w:hAnsi="Times New Roman" w:cs="Times New Roman"/>
+                <w:sz w:val="18"/>
+                <w:szCs w:val="18"/>
+                <w:lang w:val="pt-PT"/>
+              </w:rPr>
+            </w:pPr>
+            <w:r>
+              <w:rPr>
+                <w:rFonts w:ascii="Times New Roman" w:hAnsi="Times New Roman" w:cs="Times New Roman"/>
+                <w:sz w:val="18"/>
+                <w:szCs w:val="18"/>
+                <w:lang w:val="pt-PT"/>
+              </w:rPr>
+              <w:t>1048576000</w:t>
+            </w:r>
+          </w:p>
+        </w:tc>
+        <w:tc>
+          <w:tcPr>
+            <w:tcW w:w="1701" w:type="dxa"/>
+          </w:tcPr>
+          <w:p>
+            <w:pPr>
+              <w:jc w:val="center"/>
+              <w:cnfStyle w:val="000000000000" w:firstRow="0" w:lastRow="0" w:firstColumn="0" w:lastColumn="0" w:oddVBand="0" w:evenVBand="0" w:oddHBand="0" w:evenHBand="0" w:firstRowFirstColumn="0" w:firstRowLastColumn="0" w:lastRowFirstColumn="0" w:lastRowLastColumn="0"/>
+              <w:rPr>
+                <w:rFonts w:ascii="Times New Roman" w:hAnsi="Times New Roman" w:cs="Times New Roman"/>
+                <w:sz w:val="18"/>
+                <w:szCs w:val="18"/>
+                <w:lang w:val="pt-PT"/>
+              </w:rPr>
+            </w:pPr>
+            <w:r>
+              <w:rPr>
+                <w:rFonts w:ascii="Times New Roman" w:hAnsi="Times New Roman" w:cs="Times New Roman"/>
+                <w:sz w:val="18"/>
+                <w:szCs w:val="18"/>
+                <w:lang w:val="pt-PT"/>
+              </w:rPr>
+              <w:t>168.9</w:t>
+            </w:r>
+          </w:p>
+        </w:tc>
+        <w:tc>
+          <w:tcPr>
+            <w:tcW w:w="1701" w:type="dxa"/>
+          </w:tcPr>
+          <w:p>
+            <w:pPr>
+              <w:jc w:val="center"/>
+              <w:cnfStyle w:val="000000000000" w:firstRow="0" w:lastRow="0" w:firstColumn="0" w:lastColumn="0" w:oddVBand="0" w:evenVBand="0" w:oddHBand="0" w:evenHBand="0" w:firstRowFirstColumn="0" w:firstRowLastColumn="0" w:lastRowFirstColumn="0" w:lastRowLastColumn="0"/>
+              <w:rPr>
+                <w:rFonts w:ascii="Times New Roman" w:hAnsi="Times New Roman" w:cs="Times New Roman"/>
+                <w:sz w:val="18"/>
+                <w:szCs w:val="18"/>
+                <w:lang w:val="pt-PT"/>
+              </w:rPr>
+            </w:pPr>
+            <w:r>
+              <w:rPr>
+                <w:rFonts w:ascii="Times New Roman" w:hAnsi="Times New Roman" w:cs="Times New Roman"/>
+                <w:sz w:val="18"/>
+                <w:szCs w:val="18"/>
+                <w:lang w:val="pt-PT"/>
+              </w:rPr>
+              <w:t>2.0</w:t>
+            </w:r>
+          </w:p>
+        </w:tc>
+        <w:tc>
+          <w:tcPr>
+            <w:tcW w:w="1701" w:type="dxa"/>
+          </w:tcPr>
+          <w:p>
+            <w:pPr>
+              <w:jc w:val="center"/>
+              <w:cnfStyle w:val="000000000000" w:firstRow="0" w:lastRow="0" w:firstColumn="0" w:lastColumn="0" w:oddVBand="0" w:evenVBand="0" w:oddHBand="0" w:evenHBand="0" w:firstRowFirstColumn="0" w:firstRowLastColumn="0" w:lastRowFirstColumn="0" w:lastRowLastColumn="0"/>
+              <w:rPr>
+                <w:rFonts w:ascii="Times New Roman" w:hAnsi="Times New Roman" w:cs="Times New Roman"/>
+                <w:sz w:val="18"/>
+                <w:szCs w:val="18"/>
+                <w:lang w:val="pt-PT"/>
+              </w:rPr>
+            </w:pPr>
+            <w:r>
+              <w:rPr>
+                <w:rFonts w:ascii="Times New Roman" w:hAnsi="Times New Roman" w:cs="Times New Roman"/>
+                <w:sz w:val="18"/>
+                <w:szCs w:val="18"/>
+                <w:lang w:val="pt-PT"/>
+              </w:rPr>
+              <w:t>0.0</w:t>
+            </w:r>
+          </w:p>
+        </w:tc>
+        <w:tc>
+          <w:tcPr>
+            <w:tcW w:w="1701" w:type="dxa"/>
+          </w:tcPr>
+          <w:p>
+            <w:pPr>
+              <w:jc w:val="center"/>
+              <w:cnfStyle w:val="000000000000" w:firstRow="0" w:lastRow="0" w:firstColumn="0" w:lastColumn="0" w:oddVBand="0" w:evenVBand="0" w:oddHBand="0" w:evenHBand="0" w:firstRowFirstColumn="0" w:firstRowLastColumn="0" w:lastRowFirstColumn="0" w:lastRowLastColumn="0"/>
+              <w:rPr>
+                <w:rFonts w:ascii="Times New Roman" w:hAnsi="Times New Roman" w:cs="Times New Roman"/>
+                <w:sz w:val="18"/>
+                <w:szCs w:val="18"/>
+                <w:lang w:val="pt-PT"/>
+              </w:rPr>
+            </w:pPr>
+            <w:r>
+              <w:rPr>
+                <w:rFonts w:ascii="Times New Roman" w:hAnsi="Times New Roman" w:cs="Times New Roman"/>
+                <w:sz w:val="18"/>
+                <w:szCs w:val="18"/>
+                <w:lang w:val="pt-PT"/>
+              </w:rPr>
+              <w:t>0.0</w:t>
+            </w:r>
+          </w:p>
+        </w:tc>
+      </w:tr>
+      <w:tr>
+        <w:trPr>
+          <w:cnfStyle w:val="000000100000" w:firstRow="0" w:lastRow="0" w:firstColumn="0" w:lastColumn="0" w:oddVBand="0" w:evenVBand="0" w:oddHBand="1" w:evenHBand="0" w:firstRowFirstColumn="0" w:firstRowLastColumn="0" w:lastRowFirstColumn="0" w:lastRowLastColumn="0"/>
+          <w:jc w:val="center"/>
+        </w:trPr>
+        <w:tc>
+          <w:tcPr>
+            <w:cnfStyle w:val="001000000000" w:firstRow="0" w:lastRow="0" w:firstColumn="1" w:lastColumn="0" w:oddVBand="0" w:evenVBand="0" w:oddHBand="0" w:evenHBand="0" w:firstRowFirstColumn="0" w:firstRowLastColumn="0" w:lastRowFirstColumn="0" w:lastRowLastColumn="0"/>
+            <w:tcW w:w="1701" w:type="dxa"/>
+          </w:tcPr>
+          <w:p>
+            <w:pPr>
+              <w:jc w:val="center"/>
+              <w:rPr>
+                <w:rFonts w:ascii="Times New Roman" w:hAnsi="Times New Roman" w:cs="Times New Roman"/>
+                <w:sz w:val="18"/>
+                <w:szCs w:val="18"/>
+                <w:lang w:val="pt-PT"/>
+              </w:rPr>
+            </w:pPr>
+            <w:r>
+              <w:rPr>
+                <w:rFonts w:ascii="Times New Roman" w:hAnsi="Times New Roman" w:cs="Times New Roman"/>
+                <w:sz w:val="18"/>
+                <w:szCs w:val="18"/>
+                <w:lang w:val="pt-PT"/>
+              </w:rPr>
+              <w:t>2097152000</w:t>
+            </w:r>
+          </w:p>
+        </w:tc>
+        <w:tc>
+          <w:tcPr>
+            <w:tcW w:w="1701" w:type="dxa"/>
+          </w:tcPr>
+          <w:p>
+            <w:pPr>
+              <w:jc w:val="center"/>
+              <w:cnfStyle w:val="000000100000" w:firstRow="0" w:lastRow="0" w:firstColumn="0" w:lastColumn="0" w:oddVBand="0" w:evenVBand="0" w:oddHBand="1" w:evenHBand="0" w:firstRowFirstColumn="0" w:firstRowLastColumn="0" w:lastRowFirstColumn="0" w:lastRowLastColumn="0"/>
+              <w:rPr>
+                <w:rFonts w:ascii="Times New Roman" w:hAnsi="Times New Roman" w:cs="Times New Roman"/>
+                <w:sz w:val="18"/>
+                <w:szCs w:val="18"/>
+                <w:lang w:val="pt-PT"/>
+              </w:rPr>
+            </w:pPr>
+            <w:r>
+              <w:rPr>
+                <w:rFonts w:ascii="Times New Roman" w:hAnsi="Times New Roman" w:cs="Times New Roman"/>
+                <w:sz w:val="18"/>
+                <w:szCs w:val="18"/>
+                <w:lang w:val="pt-PT"/>
+              </w:rPr>
+              <w:t>310.9</w:t>
+            </w:r>
+          </w:p>
+        </w:tc>
+        <w:tc>
+          <w:tcPr>
+            <w:tcW w:w="1701" w:type="dxa"/>
+          </w:tcPr>
+          <w:p>
+            <w:pPr>
+              <w:jc w:val="center"/>
+              <w:cnfStyle w:val="000000100000" w:firstRow="0" w:lastRow="0" w:firstColumn="0" w:lastColumn="0" w:oddVBand="0" w:evenVBand="0" w:oddHBand="1" w:evenHBand="0" w:firstRowFirstColumn="0" w:firstRowLastColumn="0" w:lastRowFirstColumn="0" w:lastRowLastColumn="0"/>
+              <w:rPr>
+                <w:rFonts w:ascii="Times New Roman" w:hAnsi="Times New Roman" w:cs="Times New Roman"/>
+                <w:sz w:val="18"/>
+                <w:szCs w:val="18"/>
+                <w:lang w:val="pt-PT"/>
+              </w:rPr>
+            </w:pPr>
+            <w:r>
+              <w:rPr>
+                <w:rFonts w:ascii="Times New Roman" w:hAnsi="Times New Roman" w:cs="Times New Roman"/>
+                <w:sz w:val="18"/>
+                <w:szCs w:val="18"/>
+                <w:lang w:val="pt-PT"/>
+              </w:rPr>
+              <w:t>2.0</w:t>
+            </w:r>
+          </w:p>
+        </w:tc>
+        <w:tc>
+          <w:tcPr>
+            <w:tcW w:w="1701" w:type="dxa"/>
+          </w:tcPr>
+          <w:p>
+            <w:pPr>
+              <w:jc w:val="center"/>
+              <w:cnfStyle w:val="000000100000" w:firstRow="0" w:lastRow="0" w:firstColumn="0" w:lastColumn="0" w:oddVBand="0" w:evenVBand="0" w:oddHBand="1" w:evenHBand="0" w:firstRowFirstColumn="0" w:firstRowLastColumn="0" w:lastRowFirstColumn="0" w:lastRowLastColumn="0"/>
+              <w:rPr>
+                <w:rFonts w:ascii="Times New Roman" w:hAnsi="Times New Roman" w:cs="Times New Roman"/>
+                <w:sz w:val="18"/>
+                <w:szCs w:val="18"/>
+                <w:lang w:val="pt-PT"/>
+              </w:rPr>
+            </w:pPr>
+            <w:r>
+              <w:rPr>
+                <w:rFonts w:ascii="Times New Roman" w:hAnsi="Times New Roman" w:cs="Times New Roman"/>
+                <w:sz w:val="18"/>
+                <w:szCs w:val="18"/>
+                <w:lang w:val="pt-PT"/>
+              </w:rPr>
+              <w:t>0.0</w:t>
+            </w:r>
+          </w:p>
+        </w:tc>
+        <w:tc>
+          <w:tcPr>
+            <w:tcW w:w="1701" w:type="dxa"/>
+          </w:tcPr>
+          <w:p>
+            <w:pPr>
+              <w:jc w:val="center"/>
+              <w:cnfStyle w:val="000000100000" w:firstRow="0" w:lastRow="0" w:firstColumn="0" w:lastColumn="0" w:oddVBand="0" w:evenVBand="0" w:oddHBand="1" w:evenHBand="0" w:firstRowFirstColumn="0" w:firstRowLastColumn="0" w:lastRowFirstColumn="0" w:lastRowLastColumn="0"/>
+              <w:rPr>
+                <w:rFonts w:ascii="Times New Roman" w:hAnsi="Times New Roman" w:cs="Times New Roman"/>
+                <w:sz w:val="18"/>
+                <w:szCs w:val="18"/>
+                <w:lang w:val="pt-PT"/>
+              </w:rPr>
+            </w:pPr>
+            <w:r>
+              <w:rPr>
+                <w:rFonts w:ascii="Times New Roman" w:hAnsi="Times New Roman" w:cs="Times New Roman"/>
+                <w:sz w:val="18"/>
+                <w:szCs w:val="18"/>
+                <w:lang w:val="pt-PT"/>
+              </w:rPr>
+              <w:t>0.0</w:t>
+            </w:r>
+          </w:p>
+        </w:tc>
+      </w:tr>
+    </w:tbl>
+    <w:p>
+      <w:pPr>
+        <w:jc w:val="center"/>
+        <w:rPr>
+          <w:rFonts w:ascii="Times New Roman" w:hAnsi="Times New Roman" w:cs="Times New Roman"/>
+          <w:sz w:val="18"/>
+          <w:szCs w:val="18"/>
+          <w:lang w:val="pt-PT"/>
+        </w:rPr>
+      </w:pPr>
+      <w:r>
+        <w:rPr>
+          <w:rFonts w:ascii="Times New Roman" w:hAnsi="Times New Roman" w:cs="Times New Roman"/>
+          <w:sz w:val="18"/>
+          <w:szCs w:val="18"/>
+          <w:lang w:val="pt-PT"/>
+        </w:rPr>
+        <w:t>Tabela 1</w:t>
+      </w:r>
+      <w:r>
+        <w:rPr>
+          <w:rFonts w:ascii="Times New Roman" w:hAnsi="Times New Roman" w:cs="Times New Roman"/>
+          <w:sz w:val="18"/>
+          <w:szCs w:val="18"/>
+          <w:lang w:val="pt-PT"/>
+        </w:rPr>
+        <w:t>2</w:t>
+      </w:r>
+      <w:r>
+        <w:rPr>
+          <w:rFonts w:ascii="Times New Roman" w:hAnsi="Times New Roman" w:cs="Times New Roman"/>
+          <w:sz w:val="18"/>
+          <w:szCs w:val="18"/>
+          <w:lang w:val="pt-PT"/>
+        </w:rPr>
+        <w:t>. Razão dobrada da concatenação do java</w:t>
+      </w:r>
+      <w:r>
+        <w:rPr>
+          <w:rFonts w:ascii="Times New Roman" w:hAnsi="Times New Roman" w:cs="Times New Roman"/>
+          <w:sz w:val="18"/>
+          <w:szCs w:val="18"/>
+          <w:lang w:val="pt-PT"/>
+        </w:rPr>
+        <w:t xml:space="preserve"> versus </w:t>
+      </w:r>
+      <w:proofErr w:type="gramStart"/>
+      <w:r>
+        <w:rPr>
+          <w:rFonts w:ascii="Times New Roman" w:hAnsi="Times New Roman" w:cs="Times New Roman"/>
+          <w:sz w:val="18"/>
+          <w:szCs w:val="18"/>
+          <w:lang w:val="pt-PT"/>
+        </w:rPr>
+        <w:t>Append(</w:t>
+      </w:r>
+      <w:proofErr w:type="gramEnd"/>
+      <w:r>
+        <w:rPr>
+          <w:rFonts w:ascii="Times New Roman" w:hAnsi="Times New Roman" w:cs="Times New Roman"/>
+          <w:sz w:val="18"/>
+          <w:szCs w:val="18"/>
+          <w:lang w:val="pt-PT"/>
+        </w:rPr>
+        <w:t>)</w:t>
+      </w:r>
+      <w:r>
+        <w:rPr>
+          <w:rFonts w:ascii="Times New Roman" w:hAnsi="Times New Roman" w:cs="Times New Roman"/>
+          <w:sz w:val="18"/>
+          <w:szCs w:val="18"/>
+          <w:lang w:val="pt-PT"/>
+        </w:rPr>
+        <w:t xml:space="preserve"> da classe Cordel</w:t>
+      </w:r>
+    </w:p>
+    <w:p>
+      <w:pPr>
+        <w:jc w:val="both"/>
+        <w:rPr>
+          <w:rFonts w:ascii="Times New Roman" w:hAnsi="Times New Roman" w:cs="Times New Roman"/>
+          <w:sz w:val="24"/>
+          <w:szCs w:val="24"/>
+          <w:lang w:val="pt-PT"/>
+        </w:rPr>
+      </w:pPr>
+    </w:p>
+    <w:p>
+      <w:pPr>
+        <w:jc w:val="both"/>
+        <w:rPr>
+          <w:rFonts w:ascii="Times New Roman" w:hAnsi="Times New Roman" w:cs="Times New Roman"/>
+          <w:sz w:val="24"/>
+          <w:szCs w:val="24"/>
+          <w:lang w:val="pt-PT"/>
+        </w:rPr>
+      </w:pPr>
+      <w:r>
+        <w:rPr>
+          <w:rFonts w:ascii="Times New Roman" w:hAnsi="Times New Roman" w:cs="Times New Roman"/>
+          <w:sz w:val="24"/>
+          <w:szCs w:val="24"/>
+          <w:lang w:val="pt-PT"/>
+        </w:rPr>
+        <w:tab/>
+        <w:t>Os testes realizados foram a concatenação de uma string de tamanho n, a qual está preenchida com o caracter “0”. A essa string é feita uma concatenação da string “111”.</w:t>
+      </w:r>
+      <w:r>
+        <w:rPr>
+          <w:rFonts w:ascii="Times New Roman" w:hAnsi="Times New Roman" w:cs="Times New Roman"/>
+          <w:sz w:val="24"/>
+          <w:szCs w:val="24"/>
+          <w:lang w:val="pt-PT"/>
+        </w:rPr>
+        <w:t xml:space="preserve"> Para cada entrada na tabela 12, foram </w:t>
+      </w:r>
+      <w:r>
+        <w:rPr>
+          <w:rFonts w:ascii="Times New Roman" w:hAnsi="Times New Roman" w:cs="Times New Roman"/>
+          <w:sz w:val="24"/>
+          <w:szCs w:val="24"/>
+          <w:lang w:val="pt-PT"/>
+        </w:rPr>
+        <w:t>feitos 30 testes, aos quais se obteve os valores tabelados pela</w:t>
+      </w:r>
+      <w:r>
+        <w:rPr>
+          <w:rFonts w:ascii="Times New Roman" w:hAnsi="Times New Roman" w:cs="Times New Roman"/>
+          <w:sz w:val="24"/>
+          <w:szCs w:val="24"/>
+          <w:lang w:val="pt-PT"/>
+        </w:rPr>
+        <w:t xml:space="preserve"> sua</w:t>
+      </w:r>
+      <w:r>
+        <w:rPr>
+          <w:rFonts w:ascii="Times New Roman" w:hAnsi="Times New Roman" w:cs="Times New Roman"/>
+          <w:sz w:val="24"/>
+          <w:szCs w:val="24"/>
+          <w:lang w:val="pt-PT"/>
+        </w:rPr>
+        <w:t xml:space="preserve"> média geométrica.</w:t>
+      </w:r>
+    </w:p>
+    <w:p>
+      <w:pPr>
+        <w:jc w:val="both"/>
+        <w:rPr>
+          <w:rFonts w:ascii="Times New Roman" w:hAnsi="Times New Roman" w:cs="Times New Roman"/>
+          <w:sz w:val="24"/>
+          <w:szCs w:val="24"/>
+          <w:lang w:val="pt-PT"/>
+        </w:rPr>
+      </w:pPr>
+      <w:r>
+        <w:rPr>
+          <w:rFonts w:ascii="Times New Roman" w:hAnsi="Times New Roman" w:cs="Times New Roman"/>
+          <w:sz w:val="24"/>
+          <w:szCs w:val="24"/>
+          <w:lang w:val="pt-PT"/>
+        </w:rPr>
+        <w:tab/>
+        <w:t>É fácil observar p</w:t>
+      </w:r>
+      <w:r>
+        <w:rPr>
+          <w:rFonts w:ascii="Times New Roman" w:hAnsi="Times New Roman" w:cs="Times New Roman"/>
+          <w:sz w:val="24"/>
+          <w:szCs w:val="24"/>
+          <w:lang w:val="pt-PT"/>
+        </w:rPr>
+        <w:t>ela</w:t>
+      </w:r>
+      <w:r>
+        <w:rPr>
+          <w:rFonts w:ascii="Times New Roman" w:hAnsi="Times New Roman" w:cs="Times New Roman"/>
+          <w:sz w:val="24"/>
+          <w:szCs w:val="24"/>
+          <w:lang w:val="pt-PT"/>
+        </w:rPr>
+        <w:t xml:space="preserve"> tabela</w:t>
+      </w:r>
+      <w:r>
+        <w:rPr>
+          <w:rFonts w:ascii="Times New Roman" w:hAnsi="Times New Roman" w:cs="Times New Roman"/>
+          <w:sz w:val="24"/>
+          <w:szCs w:val="24"/>
+          <w:lang w:val="pt-PT"/>
+        </w:rPr>
+        <w:t xml:space="preserve"> 12</w:t>
+      </w:r>
+      <w:r>
+        <w:rPr>
+          <w:rFonts w:ascii="Times New Roman" w:hAnsi="Times New Roman" w:cs="Times New Roman"/>
+          <w:sz w:val="24"/>
+          <w:szCs w:val="24"/>
+          <w:lang w:val="pt-PT"/>
+        </w:rPr>
+        <w:t xml:space="preserve"> que a razão da concatenação do java é linear</w:t>
+      </w:r>
+      <w:r>
+        <w:rPr>
+          <w:rFonts w:ascii="Times New Roman" w:hAnsi="Times New Roman" w:cs="Times New Roman"/>
+          <w:sz w:val="24"/>
+          <w:szCs w:val="24"/>
+          <w:lang w:val="pt-PT"/>
+        </w:rPr>
+        <w:t xml:space="preserve"> (O(n))</w:t>
+      </w:r>
+      <w:r>
+        <w:rPr>
+          <w:rFonts w:ascii="Times New Roman" w:hAnsi="Times New Roman" w:cs="Times New Roman"/>
+          <w:sz w:val="24"/>
+          <w:szCs w:val="24"/>
+          <w:lang w:val="pt-PT"/>
+        </w:rPr>
+        <w:t xml:space="preserve"> (log</w:t>
+      </w:r>
+      <w:r>
+        <w:rPr>
+          <w:rFonts w:ascii="Times New Roman" w:hAnsi="Times New Roman" w:cs="Times New Roman"/>
+          <w:sz w:val="24"/>
+          <w:szCs w:val="24"/>
+          <w:vertAlign w:val="subscript"/>
+          <w:lang w:val="pt-PT"/>
+        </w:rPr>
+        <w:t>2</w:t>
+      </w:r>
+      <w:r>
+        <w:rPr>
+          <w:rFonts w:ascii="Times New Roman" w:hAnsi="Times New Roman" w:cs="Times New Roman"/>
+          <w:sz w:val="24"/>
+          <w:szCs w:val="24"/>
+          <w:lang w:val="pt-PT"/>
+        </w:rPr>
+        <w:t>(</w:t>
+      </w:r>
+      <w:proofErr w:type="gramStart"/>
+      <w:r>
+        <w:rPr>
+          <w:rFonts w:ascii="Times New Roman" w:hAnsi="Times New Roman" w:cs="Times New Roman"/>
+          <w:sz w:val="24"/>
+          <w:szCs w:val="24"/>
+          <w:lang w:val="pt-PT"/>
+        </w:rPr>
+        <w:t>2)=</w:t>
+      </w:r>
+      <w:proofErr w:type="gramEnd"/>
+      <w:r>
+        <w:rPr>
+          <w:rFonts w:ascii="Times New Roman" w:hAnsi="Times New Roman" w:cs="Times New Roman"/>
+          <w:sz w:val="24"/>
+          <w:szCs w:val="24"/>
+          <w:lang w:val="pt-PT"/>
+        </w:rPr>
+        <w:t xml:space="preserve">1). Enquanto a concatenação feita com o método </w:t>
+      </w:r>
+      <w:proofErr w:type="gramStart"/>
+      <w:r>
+        <w:rPr>
+          <w:rFonts w:ascii="Times New Roman" w:hAnsi="Times New Roman" w:cs="Times New Roman"/>
+          <w:sz w:val="24"/>
+          <w:szCs w:val="24"/>
+          <w:lang w:val="pt-PT"/>
+        </w:rPr>
+        <w:t>Append(</w:t>
+      </w:r>
+      <w:proofErr w:type="gramEnd"/>
+      <w:r>
+        <w:rPr>
+          <w:rFonts w:ascii="Times New Roman" w:hAnsi="Times New Roman" w:cs="Times New Roman"/>
+          <w:sz w:val="24"/>
+          <w:szCs w:val="24"/>
+          <w:lang w:val="pt-PT"/>
+        </w:rPr>
+        <w:t>) da classe Cordel é feita em tempo constante.</w:t>
+      </w:r>
+    </w:p>
+    <w:p>
+      <w:pPr>
+        <w:jc w:val="both"/>
+        <w:rPr>
+          <w:rFonts w:ascii="Times New Roman" w:hAnsi="Times New Roman" w:cs="Times New Roman"/>
+          <w:sz w:val="24"/>
+          <w:szCs w:val="24"/>
+          <w:lang w:val="pt-PT"/>
+        </w:rPr>
+      </w:pPr>
+      <w:r>
+        <w:rPr>
+          <w:rFonts w:ascii="Times New Roman" w:hAnsi="Times New Roman" w:cs="Times New Roman"/>
+          <w:sz w:val="24"/>
+          <w:szCs w:val="24"/>
+          <w:lang w:val="pt-PT"/>
+        </w:rPr>
+        <w:tab/>
+        <w:t xml:space="preserve">Uma análise ao método de concatenação do </w:t>
+      </w:r>
+      <w:proofErr w:type="gramStart"/>
+      <w:r>
+        <w:rPr>
+          <w:rFonts w:ascii="Times New Roman" w:hAnsi="Times New Roman" w:cs="Times New Roman"/>
+          <w:sz w:val="24"/>
+          <w:szCs w:val="24"/>
+          <w:lang w:val="pt-PT"/>
+        </w:rPr>
+        <w:t>Append(</w:t>
+      </w:r>
+      <w:proofErr w:type="gramEnd"/>
+      <w:r>
+        <w:rPr>
+          <w:rFonts w:ascii="Times New Roman" w:hAnsi="Times New Roman" w:cs="Times New Roman"/>
+          <w:sz w:val="24"/>
+          <w:szCs w:val="24"/>
+          <w:lang w:val="pt-PT"/>
+        </w:rPr>
+        <w:t>) mostra porque</w:t>
+      </w:r>
+      <w:r>
+        <w:rPr>
+          <w:rFonts w:ascii="Times New Roman" w:hAnsi="Times New Roman" w:cs="Times New Roman"/>
+          <w:sz w:val="24"/>
+          <w:szCs w:val="24"/>
+          <w:lang w:val="pt-PT"/>
+        </w:rPr>
+        <w:t xml:space="preserve"> é que este corre em tempo linear. Tudo o que ele tem de fazer é gerar um novo Cordel com a string à qual se quer concatenar, o que é feito em tempo constante já que é só preciso inicializar variáveis. Depois tudo o que é preciso fazer é criar um novo Cordel de concatenação o qual tem dois filhos, um a apontar para o primeiro cordel, e o outro a apontar para o segundo cordel, </w:t>
+      </w:r>
+      <w:r>
+        <w:rPr>
+          <w:rFonts w:ascii="Times New Roman" w:hAnsi="Times New Roman" w:cs="Times New Roman"/>
+          <w:sz w:val="24"/>
+          <w:szCs w:val="24"/>
+          <w:lang w:val="pt-PT"/>
+        </w:rPr>
+        <w:t>ou seja,</w:t>
+      </w:r>
+      <w:r>
+        <w:rPr>
+          <w:rFonts w:ascii="Times New Roman" w:hAnsi="Times New Roman" w:cs="Times New Roman"/>
+          <w:sz w:val="24"/>
+          <w:szCs w:val="24"/>
+          <w:lang w:val="pt-PT"/>
+        </w:rPr>
+        <w:t xml:space="preserve"> duas operações em tempo constante (e rápidas).</w:t>
+      </w:r>
+    </w:p>
+    <w:p>
+      <w:pPr>
+        <w:jc w:val="both"/>
+        <w:rPr>
+          <w:rFonts w:ascii="Times New Roman" w:hAnsi="Times New Roman" w:cs="Times New Roman"/>
+          <w:sz w:val="24"/>
+          <w:szCs w:val="24"/>
+          <w:lang w:val="pt-PT"/>
+        </w:rPr>
+      </w:pPr>
+      <w:r>
+        <w:rPr>
+          <w:rFonts w:ascii="Times New Roman" w:hAnsi="Times New Roman" w:cs="Times New Roman"/>
+          <w:sz w:val="24"/>
+          <w:szCs w:val="24"/>
+          <w:lang w:val="pt-PT"/>
+        </w:rPr>
+        <w:tab/>
+        <w:t xml:space="preserve">Com os dados experimentais e com </w:t>
+      </w:r>
+      <w:r>
+        <w:rPr>
+          <w:rFonts w:ascii="Times New Roman" w:hAnsi="Times New Roman" w:cs="Times New Roman"/>
+          <w:sz w:val="24"/>
+          <w:szCs w:val="24"/>
+          <w:lang w:val="pt-PT"/>
+        </w:rPr>
+        <w:t>uma</w:t>
+      </w:r>
+      <w:r>
+        <w:rPr>
+          <w:rFonts w:ascii="Times New Roman" w:hAnsi="Times New Roman" w:cs="Times New Roman"/>
+          <w:sz w:val="24"/>
+          <w:szCs w:val="24"/>
+          <w:lang w:val="pt-PT"/>
+        </w:rPr>
+        <w:t xml:space="preserve"> análise ao método, </w:t>
+      </w:r>
+      <w:r>
+        <w:rPr>
+          <w:rFonts w:ascii="Times New Roman" w:hAnsi="Times New Roman" w:cs="Times New Roman"/>
+          <w:sz w:val="24"/>
+          <w:szCs w:val="24"/>
+          <w:lang w:val="pt-PT"/>
+        </w:rPr>
+        <w:t xml:space="preserve">podemos concluir que o método </w:t>
+      </w:r>
+      <w:proofErr w:type="gramStart"/>
+      <w:r>
+        <w:rPr>
+          <w:rFonts w:ascii="Times New Roman" w:hAnsi="Times New Roman" w:cs="Times New Roman"/>
+          <w:sz w:val="24"/>
+          <w:szCs w:val="24"/>
+          <w:lang w:val="pt-PT"/>
+        </w:rPr>
+        <w:t>Append(</w:t>
+      </w:r>
+      <w:proofErr w:type="gramEnd"/>
+      <w:r>
+        <w:rPr>
+          <w:rFonts w:ascii="Times New Roman" w:hAnsi="Times New Roman" w:cs="Times New Roman"/>
+          <w:sz w:val="24"/>
+          <w:szCs w:val="24"/>
+          <w:lang w:val="pt-PT"/>
+        </w:rPr>
+        <w:t>) corre em tempo constante.</w:t>
+      </w:r>
+    </w:p>
+    <w:p>
+      <w:pPr>
+        <w:jc w:val="both"/>
+        <w:rPr>
+          <w:rFonts w:ascii="Times New Roman" w:hAnsi="Times New Roman" w:cs="Times New Roman"/>
+          <w:sz w:val="24"/>
+          <w:szCs w:val="24"/>
+          <w:lang w:val="pt-PT"/>
+        </w:rPr>
+      </w:pPr>
+    </w:p>
+    <w:p>
+      <w:pPr>
+        <w:jc w:val="center"/>
+        <w:rPr>
+          <w:rFonts w:ascii="Times New Roman" w:hAnsi="Times New Roman" w:cs="Times New Roman"/>
+          <w:b/>
+          <w:bCs/>
+          <w:sz w:val="24"/>
+          <w:szCs w:val="24"/>
+          <w:lang w:val="pt-PT"/>
+        </w:rPr>
+      </w:pPr>
+      <m:oMathPara>
+        <m:oMath>
+          <m:r>
+            <m:rPr>
+              <m:sty m:val="bi"/>
+            </m:rPr>
+            <w:rPr>
+              <w:rFonts w:ascii="Cambria Math" w:hAnsi="Cambria Math" w:cs="Times New Roman"/>
+              <w:sz w:val="24"/>
+              <w:szCs w:val="24"/>
+              <w:lang w:val="pt-PT"/>
+            </w:rPr>
+            <m:t>O(1)</m:t>
+          </m:r>
+        </m:oMath>
+      </m:oMathPara>
+    </w:p>
+    <w:p>
+      <w:pPr>
+        <w:jc w:val="both"/>
+        <w:rPr>
+          <w:rFonts w:ascii="Times New Roman" w:hAnsi="Times New Roman" w:cs="Times New Roman"/>
+          <w:sz w:val="24"/>
+          <w:szCs w:val="24"/>
+          <w:lang w:val="pt-PT"/>
+        </w:rPr>
+      </w:pPr>
+    </w:p>
+    <w:p>
+      <w:pPr>
+        <w:jc w:val="both"/>
+        <w:rPr>
+          <w:rFonts w:ascii="Times New Roman" w:hAnsi="Times New Roman" w:cs="Times New Roman"/>
+          <w:sz w:val="24"/>
+          <w:szCs w:val="24"/>
+          <w:lang w:val="pt-PT"/>
+        </w:rPr>
+      </w:pPr>
+    </w:p>
+    <w:p>
+      <w:pPr>
+        <w:jc w:val="both"/>
+        <w:rPr>
+          <w:rFonts w:ascii="Times New Roman" w:hAnsi="Times New Roman" w:cs="Times New Roman"/>
+          <w:sz w:val="24"/>
+          <w:szCs w:val="24"/>
+          <w:lang w:val="pt-PT"/>
+        </w:rPr>
+      </w:pPr>
+    </w:p>
+    <w:p>
+      <w:pPr>
+        <w:jc w:val="both"/>
+        <w:rPr>
+          <w:rFonts w:ascii="Times New Roman" w:hAnsi="Times New Roman" w:cs="Times New Roman"/>
+          <w:sz w:val="24"/>
+          <w:szCs w:val="24"/>
+          <w:lang w:val="pt-PT"/>
+        </w:rPr>
+      </w:pPr>
+    </w:p>
+    <w:p>
+      <w:pPr>
+        <w:jc w:val="both"/>
+        <w:rPr>
+          <w:rFonts w:ascii="Times New Roman" w:hAnsi="Times New Roman" w:cs="Times New Roman"/>
+          <w:sz w:val="24"/>
+          <w:szCs w:val="24"/>
+          <w:lang w:val="pt-PT"/>
+        </w:rPr>
+      </w:pPr>
+    </w:p>
+    <w:p>
+      <w:pPr>
+        <w:rPr>
+          <w:rFonts w:ascii="Times New Roman" w:hAnsi="Times New Roman" w:cs="Times New Roman"/>
+          <w:b/>
+          <w:bCs/>
+          <w:sz w:val="30"/>
+          <w:szCs w:val="30"/>
+          <w:lang w:val="pt-PT"/>
+        </w:rPr>
+      </w:pPr>
+      <w:r>
+        <w:rPr>
+          <w:rFonts w:ascii="Times New Roman" w:hAnsi="Times New Roman" w:cs="Times New Roman"/>
+          <w:b/>
+          <w:bCs/>
+          <w:sz w:val="30"/>
+          <w:szCs w:val="30"/>
+          <w:lang w:val="pt-PT"/>
+        </w:rPr>
+        <w:lastRenderedPageBreak/>
+        <w:t xml:space="preserve">Comparação </w:t>
+      </w:r>
+      <w:r>
+        <w:rPr>
+          <w:rFonts w:ascii="Times New Roman" w:hAnsi="Times New Roman" w:cs="Times New Roman"/>
+          <w:b/>
+          <w:bCs/>
+          <w:sz w:val="30"/>
+          <w:szCs w:val="30"/>
+          <w:lang w:val="pt-PT"/>
+        </w:rPr>
+        <w:t xml:space="preserve">da </w:t>
+      </w:r>
+      <w:r>
+        <w:rPr>
+          <w:rFonts w:ascii="Times New Roman" w:hAnsi="Times New Roman" w:cs="Times New Roman"/>
+          <w:b/>
+          <w:bCs/>
+          <w:sz w:val="30"/>
+          <w:szCs w:val="30"/>
+          <w:lang w:val="pt-PT"/>
+        </w:rPr>
+        <w:t>inserção de uma string</w:t>
+      </w:r>
+      <w:r>
+        <w:rPr>
+          <w:rFonts w:ascii="Times New Roman" w:hAnsi="Times New Roman" w:cs="Times New Roman"/>
+          <w:b/>
+          <w:bCs/>
+          <w:sz w:val="30"/>
+          <w:szCs w:val="30"/>
+          <w:lang w:val="pt-PT"/>
+        </w:rPr>
+        <w:t xml:space="preserve"> do java</w:t>
+      </w:r>
+      <w:r>
+        <w:rPr>
+          <w:rFonts w:ascii="Times New Roman" w:hAnsi="Times New Roman" w:cs="Times New Roman"/>
+          <w:b/>
+          <w:bCs/>
+          <w:sz w:val="30"/>
+          <w:szCs w:val="30"/>
+          <w:lang w:val="pt-PT"/>
+        </w:rPr>
+        <w:t xml:space="preserve"> com o </w:t>
+      </w:r>
+      <w:proofErr w:type="gramStart"/>
+      <w:r>
+        <w:rPr>
+          <w:rFonts w:ascii="Times New Roman" w:hAnsi="Times New Roman" w:cs="Times New Roman"/>
+          <w:b/>
+          <w:bCs/>
+          <w:sz w:val="30"/>
+          <w:szCs w:val="30"/>
+          <w:lang w:val="pt-PT"/>
+        </w:rPr>
+        <w:t>InsertAt</w:t>
+      </w:r>
+      <w:r>
+        <w:rPr>
+          <w:rFonts w:ascii="Times New Roman" w:hAnsi="Times New Roman" w:cs="Times New Roman"/>
+          <w:b/>
+          <w:bCs/>
+          <w:sz w:val="30"/>
+          <w:szCs w:val="30"/>
+          <w:lang w:val="pt-PT"/>
+        </w:rPr>
+        <w:t>(</w:t>
+      </w:r>
+      <w:proofErr w:type="gramEnd"/>
+      <w:r>
+        <w:rPr>
+          <w:rFonts w:ascii="Times New Roman" w:hAnsi="Times New Roman" w:cs="Times New Roman"/>
+          <w:b/>
+          <w:bCs/>
+          <w:sz w:val="30"/>
+          <w:szCs w:val="30"/>
+          <w:lang w:val="pt-PT"/>
+        </w:rPr>
+        <w:t>)</w:t>
+      </w:r>
+    </w:p>
+    <w:p>
+      <w:pPr>
+        <w:rPr>
+          <w:rFonts w:ascii="Times New Roman" w:hAnsi="Times New Roman" w:cs="Times New Roman"/>
+          <w:b/>
+          <w:bCs/>
+          <w:sz w:val="30"/>
+          <w:szCs w:val="30"/>
+          <w:lang w:val="pt-PT"/>
+        </w:rPr>
+      </w:pPr>
+    </w:p>
+    <w:tbl>
+      <w:tblPr>
+        <w:tblStyle w:val="GridTable4"/>
+        <w:tblW w:w="0" w:type="auto"/>
+        <w:jc w:val="center"/>
+        <w:tblLook w:val="04A0" w:firstRow="1" w:lastRow="0" w:firstColumn="1" w:lastColumn="0" w:noHBand="0" w:noVBand="1"/>
+      </w:tblPr>
+      <w:tblGrid>
+        <w:gridCol w:w="1701"/>
+        <w:gridCol w:w="1701"/>
+        <w:gridCol w:w="1701"/>
+        <w:gridCol w:w="1701"/>
+        <w:gridCol w:w="1701"/>
+      </w:tblGrid>
+      <w:tr>
+        <w:trPr>
+          <w:cnfStyle w:val="100000000000" w:firstRow="1" w:lastRow="0" w:firstColumn="0" w:lastColumn="0" w:oddVBand="0" w:evenVBand="0" w:oddHBand="0" w:evenHBand="0" w:firstRowFirstColumn="0" w:firstRowLastColumn="0" w:lastRowFirstColumn="0" w:lastRowLastColumn="0"/>
+          <w:jc w:val="center"/>
+        </w:trPr>
+        <w:tc>
+          <w:tcPr>
+            <w:cnfStyle w:val="001000000000" w:firstRow="0" w:lastRow="0" w:firstColumn="1" w:lastColumn="0" w:oddVBand="0" w:evenVBand="0" w:oddHBand="0" w:evenHBand="0" w:firstRowFirstColumn="0" w:firstRowLastColumn="0" w:lastRowFirstColumn="0" w:lastRowLastColumn="0"/>
+            <w:tcW w:w="1701" w:type="dxa"/>
+          </w:tcPr>
+          <w:p>
+            <w:pPr>
+              <w:jc w:val="center"/>
+              <w:rPr>
+                <w:rFonts w:ascii="Times New Roman" w:hAnsi="Times New Roman" w:cs="Times New Roman"/>
+                <w:sz w:val="18"/>
+                <w:szCs w:val="18"/>
+                <w:lang w:val="pt-PT"/>
+              </w:rPr>
+            </w:pPr>
+            <w:r>
+              <w:rPr>
+                <w:rFonts w:ascii="Times New Roman" w:hAnsi="Times New Roman" w:cs="Times New Roman"/>
+                <w:sz w:val="18"/>
+                <w:szCs w:val="18"/>
+                <w:lang w:val="pt-PT"/>
+              </w:rPr>
+              <w:t>n</w:t>
+            </w:r>
+          </w:p>
+        </w:tc>
+        <w:tc>
+          <w:tcPr>
+            <w:tcW w:w="1701" w:type="dxa"/>
+          </w:tcPr>
+          <w:p>
+            <w:pPr>
+              <w:jc w:val="center"/>
+              <w:cnfStyle w:val="100000000000" w:firstRow="1" w:lastRow="0" w:firstColumn="0" w:lastColumn="0" w:oddVBand="0" w:evenVBand="0" w:oddHBand="0" w:evenHBand="0" w:firstRowFirstColumn="0" w:firstRowLastColumn="0" w:lastRowFirstColumn="0" w:lastRowLastColumn="0"/>
+              <w:rPr>
+                <w:rFonts w:ascii="Times New Roman" w:hAnsi="Times New Roman" w:cs="Times New Roman"/>
+                <w:sz w:val="18"/>
+                <w:szCs w:val="18"/>
+                <w:lang w:val="pt-PT"/>
+              </w:rPr>
+            </w:pPr>
+            <w:r>
+              <w:rPr>
+                <w:rFonts w:ascii="Times New Roman" w:hAnsi="Times New Roman" w:cs="Times New Roman"/>
+                <w:sz w:val="18"/>
+                <w:szCs w:val="18"/>
+                <w:lang w:val="pt-PT"/>
+              </w:rPr>
+              <w:t xml:space="preserve"> Tempo Java (ms)</w:t>
+            </w:r>
+          </w:p>
+        </w:tc>
+        <w:tc>
+          <w:tcPr>
+            <w:tcW w:w="1701" w:type="dxa"/>
+          </w:tcPr>
+          <w:p>
+            <w:pPr>
+              <w:jc w:val="center"/>
+              <w:cnfStyle w:val="100000000000" w:firstRow="1" w:lastRow="0" w:firstColumn="0" w:lastColumn="0" w:oddVBand="0" w:evenVBand="0" w:oddHBand="0" w:evenHBand="0" w:firstRowFirstColumn="0" w:firstRowLastColumn="0" w:lastRowFirstColumn="0" w:lastRowLastColumn="0"/>
+              <w:rPr>
+                <w:rFonts w:ascii="Times New Roman" w:hAnsi="Times New Roman" w:cs="Times New Roman"/>
+                <w:sz w:val="18"/>
+                <w:szCs w:val="18"/>
+                <w:lang w:val="pt-PT"/>
+              </w:rPr>
+            </w:pPr>
+            <w:r>
+              <w:rPr>
+                <w:rFonts w:ascii="Times New Roman" w:hAnsi="Times New Roman" w:cs="Times New Roman"/>
+                <w:sz w:val="18"/>
+                <w:szCs w:val="18"/>
+                <w:lang w:val="pt-PT"/>
+              </w:rPr>
+              <w:t>Razão Java</w:t>
+            </w:r>
+          </w:p>
+        </w:tc>
+        <w:tc>
+          <w:tcPr>
+            <w:tcW w:w="1701" w:type="dxa"/>
+          </w:tcPr>
+          <w:p>
+            <w:pPr>
+              <w:jc w:val="center"/>
+              <w:cnfStyle w:val="100000000000" w:firstRow="1" w:lastRow="0" w:firstColumn="0" w:lastColumn="0" w:oddVBand="0" w:evenVBand="0" w:oddHBand="0" w:evenHBand="0" w:firstRowFirstColumn="0" w:firstRowLastColumn="0" w:lastRowFirstColumn="0" w:lastRowLastColumn="0"/>
+              <w:rPr>
+                <w:rFonts w:ascii="Times New Roman" w:hAnsi="Times New Roman" w:cs="Times New Roman"/>
+                <w:sz w:val="18"/>
+                <w:szCs w:val="18"/>
+                <w:lang w:val="pt-PT"/>
+              </w:rPr>
+            </w:pPr>
+            <w:r>
+              <w:rPr>
+                <w:rFonts w:ascii="Times New Roman" w:hAnsi="Times New Roman" w:cs="Times New Roman"/>
+                <w:sz w:val="18"/>
+                <w:szCs w:val="18"/>
+                <w:lang w:val="pt-PT"/>
+              </w:rPr>
+              <w:t>Tempo Cordel (ms)</w:t>
+            </w:r>
+          </w:p>
+        </w:tc>
+        <w:tc>
+          <w:tcPr>
+            <w:tcW w:w="1701" w:type="dxa"/>
+          </w:tcPr>
+          <w:p>
+            <w:pPr>
+              <w:jc w:val="center"/>
+              <w:cnfStyle w:val="100000000000" w:firstRow="1" w:lastRow="0" w:firstColumn="0" w:lastColumn="0" w:oddVBand="0" w:evenVBand="0" w:oddHBand="0" w:evenHBand="0" w:firstRowFirstColumn="0" w:firstRowLastColumn="0" w:lastRowFirstColumn="0" w:lastRowLastColumn="0"/>
+              <w:rPr>
+                <w:rFonts w:ascii="Times New Roman" w:hAnsi="Times New Roman" w:cs="Times New Roman"/>
+                <w:sz w:val="18"/>
+                <w:szCs w:val="18"/>
+                <w:lang w:val="pt-PT"/>
+              </w:rPr>
+            </w:pPr>
+            <w:r>
+              <w:rPr>
+                <w:rFonts w:ascii="Times New Roman" w:hAnsi="Times New Roman" w:cs="Times New Roman"/>
+                <w:sz w:val="18"/>
+                <w:szCs w:val="18"/>
+                <w:lang w:val="pt-PT"/>
+              </w:rPr>
+              <w:t>Razão Cordel</w:t>
+            </w:r>
+          </w:p>
+        </w:tc>
+      </w:tr>
+      <w:tr>
+        <w:trPr>
+          <w:cnfStyle w:val="000000100000" w:firstRow="0" w:lastRow="0" w:firstColumn="0" w:lastColumn="0" w:oddVBand="0" w:evenVBand="0" w:oddHBand="1" w:evenHBand="0" w:firstRowFirstColumn="0" w:firstRowLastColumn="0" w:lastRowFirstColumn="0" w:lastRowLastColumn="0"/>
+          <w:jc w:val="center"/>
+        </w:trPr>
+        <w:tc>
+          <w:tcPr>
+            <w:cnfStyle w:val="001000000000" w:firstRow="0" w:lastRow="0" w:firstColumn="1" w:lastColumn="0" w:oddVBand="0" w:evenVBand="0" w:oddHBand="0" w:evenHBand="0" w:firstRowFirstColumn="0" w:firstRowLastColumn="0" w:lastRowFirstColumn="0" w:lastRowLastColumn="0"/>
+            <w:tcW w:w="1701" w:type="dxa"/>
+          </w:tcPr>
+          <w:p>
+            <w:pPr>
+              <w:jc w:val="center"/>
+              <w:rPr>
+                <w:rFonts w:ascii="Times New Roman" w:hAnsi="Times New Roman" w:cs="Times New Roman"/>
+                <w:sz w:val="18"/>
+                <w:szCs w:val="18"/>
+                <w:lang w:val="pt-PT"/>
+              </w:rPr>
+            </w:pPr>
+            <w:r>
+              <w:rPr>
+                <w:rFonts w:ascii="Times New Roman" w:hAnsi="Times New Roman" w:cs="Times New Roman"/>
+                <w:sz w:val="18"/>
+                <w:szCs w:val="18"/>
+                <w:lang w:val="pt-PT"/>
+              </w:rPr>
+              <w:t>8192000</w:t>
+            </w:r>
+          </w:p>
+        </w:tc>
+        <w:tc>
+          <w:tcPr>
+            <w:tcW w:w="1701" w:type="dxa"/>
+          </w:tcPr>
+          <w:p>
+            <w:pPr>
+              <w:jc w:val="center"/>
+              <w:cnfStyle w:val="000000100000" w:firstRow="0" w:lastRow="0" w:firstColumn="0" w:lastColumn="0" w:oddVBand="0" w:evenVBand="0" w:oddHBand="1" w:evenHBand="0" w:firstRowFirstColumn="0" w:firstRowLastColumn="0" w:lastRowFirstColumn="0" w:lastRowLastColumn="0"/>
+              <w:rPr>
+                <w:rFonts w:ascii="Times New Roman" w:hAnsi="Times New Roman" w:cs="Times New Roman"/>
+                <w:sz w:val="18"/>
+                <w:szCs w:val="18"/>
+                <w:lang w:val="pt-PT"/>
+              </w:rPr>
+            </w:pPr>
+            <w:r>
+              <w:rPr>
+                <w:rFonts w:ascii="Times New Roman" w:hAnsi="Times New Roman" w:cs="Times New Roman"/>
+                <w:sz w:val="18"/>
+                <w:szCs w:val="18"/>
+                <w:lang w:val="pt-PT"/>
+              </w:rPr>
+              <w:t>1.6</w:t>
+            </w:r>
+          </w:p>
+        </w:tc>
+        <w:tc>
+          <w:tcPr>
+            <w:tcW w:w="1701" w:type="dxa"/>
+          </w:tcPr>
+          <w:p>
+            <w:pPr>
+              <w:jc w:val="center"/>
+              <w:cnfStyle w:val="000000100000" w:firstRow="0" w:lastRow="0" w:firstColumn="0" w:lastColumn="0" w:oddVBand="0" w:evenVBand="0" w:oddHBand="1" w:evenHBand="0" w:firstRowFirstColumn="0" w:firstRowLastColumn="0" w:lastRowFirstColumn="0" w:lastRowLastColumn="0"/>
+              <w:rPr>
+                <w:rFonts w:ascii="Times New Roman" w:hAnsi="Times New Roman" w:cs="Times New Roman"/>
+                <w:sz w:val="18"/>
+                <w:szCs w:val="18"/>
+                <w:lang w:val="pt-PT"/>
+              </w:rPr>
+            </w:pPr>
+            <w:r>
+              <w:rPr>
+                <w:rFonts w:ascii="Times New Roman" w:hAnsi="Times New Roman" w:cs="Times New Roman"/>
+                <w:sz w:val="18"/>
+                <w:szCs w:val="18"/>
+                <w:lang w:val="pt-PT"/>
+              </w:rPr>
+              <w:t>0</w:t>
+            </w:r>
+            <w:r>
+              <w:rPr>
+                <w:rFonts w:ascii="Times New Roman" w:hAnsi="Times New Roman" w:cs="Times New Roman"/>
+                <w:sz w:val="18"/>
+                <w:szCs w:val="18"/>
+                <w:lang w:val="pt-PT"/>
+              </w:rPr>
+              <w:t>.0</w:t>
+            </w:r>
+          </w:p>
+        </w:tc>
+        <w:tc>
+          <w:tcPr>
+            <w:tcW w:w="1701" w:type="dxa"/>
+          </w:tcPr>
+          <w:p>
+            <w:pPr>
+              <w:jc w:val="center"/>
+              <w:cnfStyle w:val="000000100000" w:firstRow="0" w:lastRow="0" w:firstColumn="0" w:lastColumn="0" w:oddVBand="0" w:evenVBand="0" w:oddHBand="1" w:evenHBand="0" w:firstRowFirstColumn="0" w:firstRowLastColumn="0" w:lastRowFirstColumn="0" w:lastRowLastColumn="0"/>
+              <w:rPr>
+                <w:rFonts w:ascii="Times New Roman" w:hAnsi="Times New Roman" w:cs="Times New Roman"/>
+                <w:sz w:val="18"/>
+                <w:szCs w:val="18"/>
+                <w:lang w:val="pt-PT"/>
+              </w:rPr>
+            </w:pPr>
+            <w:r>
+              <w:rPr>
+                <w:rFonts w:ascii="Times New Roman" w:hAnsi="Times New Roman" w:cs="Times New Roman"/>
+                <w:sz w:val="18"/>
+                <w:szCs w:val="18"/>
+                <w:lang w:val="pt-PT"/>
+              </w:rPr>
+              <w:t>0.5</w:t>
+            </w:r>
+          </w:p>
+        </w:tc>
+        <w:tc>
+          <w:tcPr>
+            <w:tcW w:w="1701" w:type="dxa"/>
+          </w:tcPr>
+          <w:p>
+            <w:pPr>
+              <w:jc w:val="center"/>
+              <w:cnfStyle w:val="000000100000" w:firstRow="0" w:lastRow="0" w:firstColumn="0" w:lastColumn="0" w:oddVBand="0" w:evenVBand="0" w:oddHBand="1" w:evenHBand="0" w:firstRowFirstColumn="0" w:firstRowLastColumn="0" w:lastRowFirstColumn="0" w:lastRowLastColumn="0"/>
+              <w:rPr>
+                <w:rFonts w:ascii="Times New Roman" w:hAnsi="Times New Roman" w:cs="Times New Roman"/>
+                <w:sz w:val="18"/>
+                <w:szCs w:val="18"/>
+                <w:lang w:val="pt-PT"/>
+              </w:rPr>
+            </w:pPr>
+            <w:r>
+              <w:rPr>
+                <w:rFonts w:ascii="Times New Roman" w:hAnsi="Times New Roman" w:cs="Times New Roman"/>
+                <w:sz w:val="18"/>
+                <w:szCs w:val="18"/>
+                <w:lang w:val="pt-PT"/>
+              </w:rPr>
+              <w:t>0.0</w:t>
+            </w:r>
+          </w:p>
+        </w:tc>
+      </w:tr>
+      <w:tr>
+        <w:trPr>
+          <w:jc w:val="center"/>
+        </w:trPr>
+        <w:tc>
+          <w:tcPr>
+            <w:cnfStyle w:val="001000000000" w:firstRow="0" w:lastRow="0" w:firstColumn="1" w:lastColumn="0" w:oddVBand="0" w:evenVBand="0" w:oddHBand="0" w:evenHBand="0" w:firstRowFirstColumn="0" w:firstRowLastColumn="0" w:lastRowFirstColumn="0" w:lastRowLastColumn="0"/>
+            <w:tcW w:w="1701" w:type="dxa"/>
+          </w:tcPr>
+          <w:p>
+            <w:pPr>
+              <w:jc w:val="center"/>
+              <w:rPr>
+                <w:rFonts w:ascii="Times New Roman" w:hAnsi="Times New Roman" w:cs="Times New Roman"/>
+                <w:sz w:val="18"/>
+                <w:szCs w:val="18"/>
+                <w:lang w:val="pt-PT"/>
+              </w:rPr>
+            </w:pPr>
+            <w:r>
+              <w:rPr>
+                <w:rFonts w:ascii="Times New Roman" w:hAnsi="Times New Roman" w:cs="Times New Roman"/>
+                <w:sz w:val="18"/>
+                <w:szCs w:val="18"/>
+                <w:lang w:val="pt-PT"/>
+              </w:rPr>
+              <w:t>16384000</w:t>
+            </w:r>
+          </w:p>
+        </w:tc>
+        <w:tc>
+          <w:tcPr>
+            <w:tcW w:w="1701" w:type="dxa"/>
+          </w:tcPr>
+          <w:p>
+            <w:pPr>
+              <w:jc w:val="center"/>
+              <w:cnfStyle w:val="000000000000" w:firstRow="0" w:lastRow="0" w:firstColumn="0" w:lastColumn="0" w:oddVBand="0" w:evenVBand="0" w:oddHBand="0" w:evenHBand="0" w:firstRowFirstColumn="0" w:firstRowLastColumn="0" w:lastRowFirstColumn="0" w:lastRowLastColumn="0"/>
+              <w:rPr>
+                <w:rFonts w:ascii="Times New Roman" w:hAnsi="Times New Roman" w:cs="Times New Roman"/>
+                <w:sz w:val="18"/>
+                <w:szCs w:val="18"/>
+                <w:lang w:val="pt-PT"/>
+              </w:rPr>
+            </w:pPr>
+            <w:r>
+              <w:rPr>
+                <w:rFonts w:ascii="Times New Roman" w:hAnsi="Times New Roman" w:cs="Times New Roman"/>
+                <w:sz w:val="18"/>
+                <w:szCs w:val="18"/>
+                <w:lang w:val="pt-PT"/>
+              </w:rPr>
+              <w:t>4.2</w:t>
+            </w:r>
+          </w:p>
+        </w:tc>
+        <w:tc>
+          <w:tcPr>
+            <w:tcW w:w="1701" w:type="dxa"/>
+          </w:tcPr>
+          <w:p>
+            <w:pPr>
+              <w:jc w:val="center"/>
+              <w:cnfStyle w:val="000000000000" w:firstRow="0" w:lastRow="0" w:firstColumn="0" w:lastColumn="0" w:oddVBand="0" w:evenVBand="0" w:oddHBand="0" w:evenHBand="0" w:firstRowFirstColumn="0" w:firstRowLastColumn="0" w:lastRowFirstColumn="0" w:lastRowLastColumn="0"/>
+              <w:rPr>
+                <w:rFonts w:ascii="Times New Roman" w:hAnsi="Times New Roman" w:cs="Times New Roman"/>
+                <w:sz w:val="18"/>
+                <w:szCs w:val="18"/>
+                <w:lang w:val="pt-PT"/>
+              </w:rPr>
+            </w:pPr>
+            <w:r>
+              <w:rPr>
+                <w:rFonts w:ascii="Times New Roman" w:hAnsi="Times New Roman" w:cs="Times New Roman"/>
+                <w:sz w:val="18"/>
+                <w:szCs w:val="18"/>
+                <w:lang w:val="pt-PT"/>
+              </w:rPr>
+              <w:t>2.7</w:t>
+            </w:r>
+          </w:p>
+        </w:tc>
+        <w:tc>
+          <w:tcPr>
+            <w:tcW w:w="1701" w:type="dxa"/>
+          </w:tcPr>
+          <w:p>
+            <w:pPr>
+              <w:jc w:val="center"/>
+              <w:cnfStyle w:val="000000000000" w:firstRow="0" w:lastRow="0" w:firstColumn="0" w:lastColumn="0" w:oddVBand="0" w:evenVBand="0" w:oddHBand="0" w:evenHBand="0" w:firstRowFirstColumn="0" w:firstRowLastColumn="0" w:lastRowFirstColumn="0" w:lastRowLastColumn="0"/>
+              <w:rPr>
+                <w:rFonts w:ascii="Times New Roman" w:hAnsi="Times New Roman" w:cs="Times New Roman"/>
+                <w:sz w:val="18"/>
+                <w:szCs w:val="18"/>
+                <w:lang w:val="pt-PT"/>
+              </w:rPr>
+            </w:pPr>
+            <w:r>
+              <w:rPr>
+                <w:rFonts w:ascii="Times New Roman" w:hAnsi="Times New Roman" w:cs="Times New Roman"/>
+                <w:sz w:val="18"/>
+                <w:szCs w:val="18"/>
+                <w:lang w:val="pt-PT"/>
+              </w:rPr>
+              <w:t>2.1</w:t>
+            </w:r>
+          </w:p>
+        </w:tc>
+        <w:tc>
+          <w:tcPr>
+            <w:tcW w:w="1701" w:type="dxa"/>
+          </w:tcPr>
+          <w:p>
+            <w:pPr>
+              <w:jc w:val="center"/>
+              <w:cnfStyle w:val="000000000000" w:firstRow="0" w:lastRow="0" w:firstColumn="0" w:lastColumn="0" w:oddVBand="0" w:evenVBand="0" w:oddHBand="0" w:evenHBand="0" w:firstRowFirstColumn="0" w:firstRowLastColumn="0" w:lastRowFirstColumn="0" w:lastRowLastColumn="0"/>
+              <w:rPr>
+                <w:rFonts w:ascii="Times New Roman" w:hAnsi="Times New Roman" w:cs="Times New Roman"/>
+                <w:sz w:val="18"/>
+                <w:szCs w:val="18"/>
+                <w:lang w:val="pt-PT"/>
+              </w:rPr>
+            </w:pPr>
+            <w:r>
+              <w:rPr>
+                <w:rFonts w:ascii="Times New Roman" w:hAnsi="Times New Roman" w:cs="Times New Roman"/>
+                <w:sz w:val="18"/>
+                <w:szCs w:val="18"/>
+                <w:lang w:val="pt-PT"/>
+              </w:rPr>
+              <w:t>4.0</w:t>
+            </w:r>
+          </w:p>
+        </w:tc>
+      </w:tr>
+      <w:tr>
+        <w:trPr>
+          <w:cnfStyle w:val="000000100000" w:firstRow="0" w:lastRow="0" w:firstColumn="0" w:lastColumn="0" w:oddVBand="0" w:evenVBand="0" w:oddHBand="1" w:evenHBand="0" w:firstRowFirstColumn="0" w:firstRowLastColumn="0" w:lastRowFirstColumn="0" w:lastRowLastColumn="0"/>
+          <w:jc w:val="center"/>
+        </w:trPr>
+        <w:tc>
+          <w:tcPr>
+            <w:cnfStyle w:val="001000000000" w:firstRow="0" w:lastRow="0" w:firstColumn="1" w:lastColumn="0" w:oddVBand="0" w:evenVBand="0" w:oddHBand="0" w:evenHBand="0" w:firstRowFirstColumn="0" w:firstRowLastColumn="0" w:lastRowFirstColumn="0" w:lastRowLastColumn="0"/>
+            <w:tcW w:w="1701" w:type="dxa"/>
+          </w:tcPr>
+          <w:p>
+            <w:pPr>
+              <w:jc w:val="center"/>
+              <w:rPr>
+                <w:rFonts w:ascii="Times New Roman" w:hAnsi="Times New Roman" w:cs="Times New Roman"/>
+                <w:sz w:val="18"/>
+                <w:szCs w:val="18"/>
+                <w:lang w:val="pt-PT"/>
+              </w:rPr>
+            </w:pPr>
+            <w:r>
+              <w:rPr>
+                <w:rFonts w:ascii="Times New Roman" w:hAnsi="Times New Roman" w:cs="Times New Roman"/>
+                <w:sz w:val="18"/>
+                <w:szCs w:val="18"/>
+                <w:lang w:val="pt-PT"/>
+              </w:rPr>
+              <w:t>32768000</w:t>
+            </w:r>
+          </w:p>
+        </w:tc>
+        <w:tc>
+          <w:tcPr>
+            <w:tcW w:w="1701" w:type="dxa"/>
+          </w:tcPr>
+          <w:p>
+            <w:pPr>
+              <w:jc w:val="center"/>
+              <w:cnfStyle w:val="000000100000" w:firstRow="0" w:lastRow="0" w:firstColumn="0" w:lastColumn="0" w:oddVBand="0" w:evenVBand="0" w:oddHBand="1" w:evenHBand="0" w:firstRowFirstColumn="0" w:firstRowLastColumn="0" w:lastRowFirstColumn="0" w:lastRowLastColumn="0"/>
+              <w:rPr>
+                <w:rFonts w:ascii="Times New Roman" w:hAnsi="Times New Roman" w:cs="Times New Roman"/>
+                <w:sz w:val="18"/>
+                <w:szCs w:val="18"/>
+                <w:lang w:val="pt-PT"/>
+              </w:rPr>
+            </w:pPr>
+            <w:r>
+              <w:rPr>
+                <w:rFonts w:ascii="Times New Roman" w:hAnsi="Times New Roman" w:cs="Times New Roman"/>
+                <w:sz w:val="18"/>
+                <w:szCs w:val="18"/>
+                <w:lang w:val="pt-PT"/>
+              </w:rPr>
+              <w:t>6.3</w:t>
+            </w:r>
+          </w:p>
+        </w:tc>
+        <w:tc>
+          <w:tcPr>
+            <w:tcW w:w="1701" w:type="dxa"/>
+          </w:tcPr>
+          <w:p>
+            <w:pPr>
+              <w:jc w:val="center"/>
+              <w:cnfStyle w:val="000000100000" w:firstRow="0" w:lastRow="0" w:firstColumn="0" w:lastColumn="0" w:oddVBand="0" w:evenVBand="0" w:oddHBand="1" w:evenHBand="0" w:firstRowFirstColumn="0" w:firstRowLastColumn="0" w:lastRowFirstColumn="0" w:lastRowLastColumn="0"/>
+              <w:rPr>
+                <w:rFonts w:ascii="Times New Roman" w:hAnsi="Times New Roman" w:cs="Times New Roman"/>
+                <w:sz w:val="18"/>
+                <w:szCs w:val="18"/>
+                <w:lang w:val="pt-PT"/>
+              </w:rPr>
+            </w:pPr>
+            <w:r>
+              <w:rPr>
+                <w:rFonts w:ascii="Times New Roman" w:hAnsi="Times New Roman" w:cs="Times New Roman"/>
+                <w:sz w:val="18"/>
+                <w:szCs w:val="18"/>
+                <w:lang w:val="pt-PT"/>
+              </w:rPr>
+              <w:t>1.5</w:t>
+            </w:r>
+          </w:p>
+        </w:tc>
+        <w:tc>
+          <w:tcPr>
+            <w:tcW w:w="1701" w:type="dxa"/>
+          </w:tcPr>
+          <w:p>
+            <w:pPr>
+              <w:jc w:val="center"/>
+              <w:cnfStyle w:val="000000100000" w:firstRow="0" w:lastRow="0" w:firstColumn="0" w:lastColumn="0" w:oddVBand="0" w:evenVBand="0" w:oddHBand="1" w:evenHBand="0" w:firstRowFirstColumn="0" w:firstRowLastColumn="0" w:lastRowFirstColumn="0" w:lastRowLastColumn="0"/>
+              <w:rPr>
+                <w:rFonts w:ascii="Times New Roman" w:hAnsi="Times New Roman" w:cs="Times New Roman"/>
+                <w:sz w:val="18"/>
+                <w:szCs w:val="18"/>
+                <w:lang w:val="pt-PT"/>
+              </w:rPr>
+            </w:pPr>
+            <w:r>
+              <w:rPr>
+                <w:rFonts w:ascii="Times New Roman" w:hAnsi="Times New Roman" w:cs="Times New Roman"/>
+                <w:sz w:val="18"/>
+                <w:szCs w:val="18"/>
+                <w:lang w:val="pt-PT"/>
+              </w:rPr>
+              <w:t>2.1</w:t>
+            </w:r>
+          </w:p>
+        </w:tc>
+        <w:tc>
+          <w:tcPr>
+            <w:tcW w:w="1701" w:type="dxa"/>
+          </w:tcPr>
+          <w:p>
+            <w:pPr>
+              <w:jc w:val="center"/>
+              <w:cnfStyle w:val="000000100000" w:firstRow="0" w:lastRow="0" w:firstColumn="0" w:lastColumn="0" w:oddVBand="0" w:evenVBand="0" w:oddHBand="1" w:evenHBand="0" w:firstRowFirstColumn="0" w:firstRowLastColumn="0" w:lastRowFirstColumn="0" w:lastRowLastColumn="0"/>
+              <w:rPr>
+                <w:rFonts w:ascii="Times New Roman" w:hAnsi="Times New Roman" w:cs="Times New Roman"/>
+                <w:sz w:val="18"/>
+                <w:szCs w:val="18"/>
+                <w:lang w:val="pt-PT"/>
+              </w:rPr>
+            </w:pPr>
+            <w:r>
+              <w:rPr>
+                <w:rFonts w:ascii="Times New Roman" w:hAnsi="Times New Roman" w:cs="Times New Roman"/>
+                <w:sz w:val="18"/>
+                <w:szCs w:val="18"/>
+                <w:lang w:val="pt-PT"/>
+              </w:rPr>
+              <w:t>1.0</w:t>
+            </w:r>
+          </w:p>
+        </w:tc>
+      </w:tr>
+      <w:tr>
+        <w:trPr>
+          <w:jc w:val="center"/>
+        </w:trPr>
+        <w:tc>
+          <w:tcPr>
+            <w:cnfStyle w:val="001000000000" w:firstRow="0" w:lastRow="0" w:firstColumn="1" w:lastColumn="0" w:oddVBand="0" w:evenVBand="0" w:oddHBand="0" w:evenHBand="0" w:firstRowFirstColumn="0" w:firstRowLastColumn="0" w:lastRowFirstColumn="0" w:lastRowLastColumn="0"/>
+            <w:tcW w:w="1701" w:type="dxa"/>
+          </w:tcPr>
+          <w:p>
+            <w:pPr>
+              <w:jc w:val="center"/>
+              <w:rPr>
+                <w:rFonts w:ascii="Times New Roman" w:hAnsi="Times New Roman" w:cs="Times New Roman"/>
+                <w:sz w:val="18"/>
+                <w:szCs w:val="18"/>
+                <w:lang w:val="pt-PT"/>
+              </w:rPr>
+            </w:pPr>
+            <w:r>
+              <w:rPr>
+                <w:rFonts w:ascii="Times New Roman" w:hAnsi="Times New Roman" w:cs="Times New Roman"/>
+                <w:sz w:val="18"/>
+                <w:szCs w:val="18"/>
+                <w:lang w:val="pt-PT"/>
+              </w:rPr>
+              <w:t>65536000</w:t>
+            </w:r>
+          </w:p>
+        </w:tc>
+        <w:tc>
+          <w:tcPr>
+            <w:tcW w:w="1701" w:type="dxa"/>
+          </w:tcPr>
+          <w:p>
+            <w:pPr>
+              <w:jc w:val="center"/>
+              <w:cnfStyle w:val="000000000000" w:firstRow="0" w:lastRow="0" w:firstColumn="0" w:lastColumn="0" w:oddVBand="0" w:evenVBand="0" w:oddHBand="0" w:evenHBand="0" w:firstRowFirstColumn="0" w:firstRowLastColumn="0" w:lastRowFirstColumn="0" w:lastRowLastColumn="0"/>
+              <w:rPr>
+                <w:rFonts w:ascii="Times New Roman" w:hAnsi="Times New Roman" w:cs="Times New Roman"/>
+                <w:sz w:val="18"/>
+                <w:szCs w:val="18"/>
+                <w:lang w:val="pt-PT"/>
+              </w:rPr>
+            </w:pPr>
+            <w:r>
+              <w:rPr>
+                <w:rFonts w:ascii="Times New Roman" w:hAnsi="Times New Roman" w:cs="Times New Roman"/>
+                <w:sz w:val="18"/>
+                <w:szCs w:val="18"/>
+                <w:lang w:val="pt-PT"/>
+              </w:rPr>
+              <w:t>21.9</w:t>
+            </w:r>
+          </w:p>
+        </w:tc>
+        <w:tc>
+          <w:tcPr>
+            <w:tcW w:w="1701" w:type="dxa"/>
+          </w:tcPr>
+          <w:p>
+            <w:pPr>
+              <w:jc w:val="center"/>
+              <w:cnfStyle w:val="000000000000" w:firstRow="0" w:lastRow="0" w:firstColumn="0" w:lastColumn="0" w:oddVBand="0" w:evenVBand="0" w:oddHBand="0" w:evenHBand="0" w:firstRowFirstColumn="0" w:firstRowLastColumn="0" w:lastRowFirstColumn="0" w:lastRowLastColumn="0"/>
+              <w:rPr>
+                <w:rFonts w:ascii="Times New Roman" w:hAnsi="Times New Roman" w:cs="Times New Roman"/>
+                <w:sz w:val="18"/>
+                <w:szCs w:val="18"/>
+                <w:lang w:val="pt-PT"/>
+              </w:rPr>
+            </w:pPr>
+            <w:r>
+              <w:rPr>
+                <w:rFonts w:ascii="Times New Roman" w:hAnsi="Times New Roman" w:cs="Times New Roman"/>
+                <w:sz w:val="18"/>
+                <w:szCs w:val="18"/>
+                <w:lang w:val="pt-PT"/>
+              </w:rPr>
+              <w:t>3.5</w:t>
+            </w:r>
+          </w:p>
+        </w:tc>
+        <w:tc>
+          <w:tcPr>
+            <w:tcW w:w="1701" w:type="dxa"/>
+          </w:tcPr>
+          <w:p>
+            <w:pPr>
+              <w:jc w:val="center"/>
+              <w:cnfStyle w:val="000000000000" w:firstRow="0" w:lastRow="0" w:firstColumn="0" w:lastColumn="0" w:oddVBand="0" w:evenVBand="0" w:oddHBand="0" w:evenHBand="0" w:firstRowFirstColumn="0" w:firstRowLastColumn="0" w:lastRowFirstColumn="0" w:lastRowLastColumn="0"/>
+              <w:rPr>
+                <w:rFonts w:ascii="Times New Roman" w:hAnsi="Times New Roman" w:cs="Times New Roman"/>
+                <w:sz w:val="18"/>
+                <w:szCs w:val="18"/>
+                <w:lang w:val="pt-PT"/>
+              </w:rPr>
+            </w:pPr>
+            <w:r>
+              <w:rPr>
+                <w:rFonts w:ascii="Times New Roman" w:hAnsi="Times New Roman" w:cs="Times New Roman"/>
+                <w:sz w:val="18"/>
+                <w:szCs w:val="18"/>
+                <w:lang w:val="pt-PT"/>
+              </w:rPr>
+              <w:t>8.3</w:t>
+            </w:r>
+          </w:p>
+        </w:tc>
+        <w:tc>
+          <w:tcPr>
+            <w:tcW w:w="1701" w:type="dxa"/>
+          </w:tcPr>
+          <w:p>
+            <w:pPr>
+              <w:jc w:val="center"/>
+              <w:cnfStyle w:val="000000000000" w:firstRow="0" w:lastRow="0" w:firstColumn="0" w:lastColumn="0" w:oddVBand="0" w:evenVBand="0" w:oddHBand="0" w:evenHBand="0" w:firstRowFirstColumn="0" w:firstRowLastColumn="0" w:lastRowFirstColumn="0" w:lastRowLastColumn="0"/>
+              <w:rPr>
+                <w:rFonts w:ascii="Times New Roman" w:hAnsi="Times New Roman" w:cs="Times New Roman"/>
+                <w:sz w:val="18"/>
+                <w:szCs w:val="18"/>
+                <w:lang w:val="pt-PT"/>
+              </w:rPr>
+            </w:pPr>
+            <w:r>
+              <w:rPr>
+                <w:rFonts w:ascii="Times New Roman" w:hAnsi="Times New Roman" w:cs="Times New Roman"/>
+                <w:sz w:val="18"/>
+                <w:szCs w:val="18"/>
+                <w:lang w:val="pt-PT"/>
+              </w:rPr>
+              <w:t>4.0</w:t>
+            </w:r>
+          </w:p>
+        </w:tc>
+      </w:tr>
+      <w:tr>
+        <w:trPr>
+          <w:cnfStyle w:val="000000100000" w:firstRow="0" w:lastRow="0" w:firstColumn="0" w:lastColumn="0" w:oddVBand="0" w:evenVBand="0" w:oddHBand="1" w:evenHBand="0" w:firstRowFirstColumn="0" w:firstRowLastColumn="0" w:lastRowFirstColumn="0" w:lastRowLastColumn="0"/>
+          <w:jc w:val="center"/>
+        </w:trPr>
+        <w:tc>
+          <w:tcPr>
+            <w:cnfStyle w:val="001000000000" w:firstRow="0" w:lastRow="0" w:firstColumn="1" w:lastColumn="0" w:oddVBand="0" w:evenVBand="0" w:oddHBand="0" w:evenHBand="0" w:firstRowFirstColumn="0" w:firstRowLastColumn="0" w:lastRowFirstColumn="0" w:lastRowLastColumn="0"/>
+            <w:tcW w:w="1701" w:type="dxa"/>
+          </w:tcPr>
+          <w:p>
+            <w:pPr>
+              <w:jc w:val="center"/>
+              <w:rPr>
+                <w:rFonts w:ascii="Times New Roman" w:hAnsi="Times New Roman" w:cs="Times New Roman"/>
+                <w:sz w:val="18"/>
+                <w:szCs w:val="18"/>
+                <w:lang w:val="pt-PT"/>
+              </w:rPr>
+            </w:pPr>
+            <w:r>
+              <w:rPr>
+                <w:rFonts w:ascii="Times New Roman" w:hAnsi="Times New Roman" w:cs="Times New Roman"/>
+                <w:sz w:val="18"/>
+                <w:szCs w:val="18"/>
+                <w:lang w:val="pt-PT"/>
+              </w:rPr>
+              <w:t>131072000</w:t>
+            </w:r>
+          </w:p>
+        </w:tc>
+        <w:tc>
+          <w:tcPr>
+            <w:tcW w:w="1701" w:type="dxa"/>
+          </w:tcPr>
+          <w:p>
+            <w:pPr>
+              <w:jc w:val="center"/>
+              <w:cnfStyle w:val="000000100000" w:firstRow="0" w:lastRow="0" w:firstColumn="0" w:lastColumn="0" w:oddVBand="0" w:evenVBand="0" w:oddHBand="1" w:evenHBand="0" w:firstRowFirstColumn="0" w:firstRowLastColumn="0" w:lastRowFirstColumn="0" w:lastRowLastColumn="0"/>
+              <w:rPr>
+                <w:rFonts w:ascii="Times New Roman" w:hAnsi="Times New Roman" w:cs="Times New Roman"/>
+                <w:sz w:val="18"/>
+                <w:szCs w:val="18"/>
+                <w:lang w:val="pt-PT"/>
+              </w:rPr>
+            </w:pPr>
+            <w:r>
+              <w:rPr>
+                <w:rFonts w:ascii="Times New Roman" w:hAnsi="Times New Roman" w:cs="Times New Roman"/>
+                <w:sz w:val="18"/>
+                <w:szCs w:val="18"/>
+                <w:lang w:val="pt-PT"/>
+              </w:rPr>
+              <w:t>35.9</w:t>
+            </w:r>
+          </w:p>
+        </w:tc>
+        <w:tc>
+          <w:tcPr>
+            <w:tcW w:w="1701" w:type="dxa"/>
+          </w:tcPr>
+          <w:p>
+            <w:pPr>
+              <w:jc w:val="center"/>
+              <w:cnfStyle w:val="000000100000" w:firstRow="0" w:lastRow="0" w:firstColumn="0" w:lastColumn="0" w:oddVBand="0" w:evenVBand="0" w:oddHBand="1" w:evenHBand="0" w:firstRowFirstColumn="0" w:firstRowLastColumn="0" w:lastRowFirstColumn="0" w:lastRowLastColumn="0"/>
+              <w:rPr>
+                <w:rFonts w:ascii="Times New Roman" w:hAnsi="Times New Roman" w:cs="Times New Roman"/>
+                <w:sz w:val="18"/>
+                <w:szCs w:val="18"/>
+                <w:lang w:val="pt-PT"/>
+              </w:rPr>
+            </w:pPr>
+            <w:r>
+              <w:rPr>
+                <w:rFonts w:ascii="Times New Roman" w:hAnsi="Times New Roman" w:cs="Times New Roman"/>
+                <w:sz w:val="18"/>
+                <w:szCs w:val="18"/>
+                <w:lang w:val="pt-PT"/>
+              </w:rPr>
+              <w:t>1.6</w:t>
+            </w:r>
+          </w:p>
+        </w:tc>
+        <w:tc>
+          <w:tcPr>
+            <w:tcW w:w="1701" w:type="dxa"/>
+          </w:tcPr>
+          <w:p>
+            <w:pPr>
+              <w:jc w:val="center"/>
+              <w:cnfStyle w:val="000000100000" w:firstRow="0" w:lastRow="0" w:firstColumn="0" w:lastColumn="0" w:oddVBand="0" w:evenVBand="0" w:oddHBand="1" w:evenHBand="0" w:firstRowFirstColumn="0" w:firstRowLastColumn="0" w:lastRowFirstColumn="0" w:lastRowLastColumn="0"/>
+              <w:rPr>
+                <w:rFonts w:ascii="Times New Roman" w:hAnsi="Times New Roman" w:cs="Times New Roman"/>
+                <w:sz w:val="18"/>
+                <w:szCs w:val="18"/>
+                <w:lang w:val="pt-PT"/>
+              </w:rPr>
+            </w:pPr>
+            <w:r>
+              <w:rPr>
+                <w:rFonts w:ascii="Times New Roman" w:hAnsi="Times New Roman" w:cs="Times New Roman"/>
+                <w:sz w:val="18"/>
+                <w:szCs w:val="18"/>
+                <w:lang w:val="pt-PT"/>
+              </w:rPr>
+              <w:t>20.9</w:t>
+            </w:r>
+          </w:p>
+        </w:tc>
+        <w:tc>
+          <w:tcPr>
+            <w:tcW w:w="1701" w:type="dxa"/>
+          </w:tcPr>
+          <w:p>
+            <w:pPr>
+              <w:jc w:val="center"/>
+              <w:cnfStyle w:val="000000100000" w:firstRow="0" w:lastRow="0" w:firstColumn="0" w:lastColumn="0" w:oddVBand="0" w:evenVBand="0" w:oddHBand="1" w:evenHBand="0" w:firstRowFirstColumn="0" w:firstRowLastColumn="0" w:lastRowFirstColumn="0" w:lastRowLastColumn="0"/>
+              <w:rPr>
+                <w:rFonts w:ascii="Times New Roman" w:hAnsi="Times New Roman" w:cs="Times New Roman"/>
+                <w:sz w:val="18"/>
+                <w:szCs w:val="18"/>
+                <w:lang w:val="pt-PT"/>
+              </w:rPr>
+            </w:pPr>
+            <w:r>
+              <w:rPr>
+                <w:rFonts w:ascii="Times New Roman" w:hAnsi="Times New Roman" w:cs="Times New Roman"/>
+                <w:sz w:val="18"/>
+                <w:szCs w:val="18"/>
+                <w:lang w:val="pt-PT"/>
+              </w:rPr>
+              <w:t>2.5</w:t>
+            </w:r>
+          </w:p>
+        </w:tc>
+      </w:tr>
+      <w:tr>
+        <w:trPr>
+          <w:jc w:val="center"/>
+        </w:trPr>
+        <w:tc>
+          <w:tcPr>
+            <w:cnfStyle w:val="001000000000" w:firstRow="0" w:lastRow="0" w:firstColumn="1" w:lastColumn="0" w:oddVBand="0" w:evenVBand="0" w:oddHBand="0" w:evenHBand="0" w:firstRowFirstColumn="0" w:firstRowLastColumn="0" w:lastRowFirstColumn="0" w:lastRowLastColumn="0"/>
+            <w:tcW w:w="1701" w:type="dxa"/>
+          </w:tcPr>
+          <w:p>
+            <w:pPr>
+              <w:jc w:val="center"/>
+              <w:rPr>
+                <w:rFonts w:ascii="Times New Roman" w:hAnsi="Times New Roman" w:cs="Times New Roman"/>
+                <w:sz w:val="18"/>
+                <w:szCs w:val="18"/>
+                <w:lang w:val="pt-PT"/>
+              </w:rPr>
+            </w:pPr>
+            <w:r>
+              <w:rPr>
+                <w:rFonts w:ascii="Times New Roman" w:hAnsi="Times New Roman" w:cs="Times New Roman"/>
+                <w:sz w:val="18"/>
+                <w:szCs w:val="18"/>
+                <w:lang w:val="pt-PT"/>
+              </w:rPr>
+              <w:t>262144000</w:t>
+            </w:r>
+          </w:p>
+        </w:tc>
+        <w:tc>
+          <w:tcPr>
+            <w:tcW w:w="1701" w:type="dxa"/>
+          </w:tcPr>
+          <w:p>
+            <w:pPr>
+              <w:jc w:val="center"/>
+              <w:cnfStyle w:val="000000000000" w:firstRow="0" w:lastRow="0" w:firstColumn="0" w:lastColumn="0" w:oddVBand="0" w:evenVBand="0" w:oddHBand="0" w:evenHBand="0" w:firstRowFirstColumn="0" w:firstRowLastColumn="0" w:lastRowFirstColumn="0" w:lastRowLastColumn="0"/>
+              <w:rPr>
+                <w:rFonts w:ascii="Times New Roman" w:hAnsi="Times New Roman" w:cs="Times New Roman"/>
+                <w:sz w:val="18"/>
+                <w:szCs w:val="18"/>
+                <w:lang w:val="pt-PT"/>
+              </w:rPr>
+            </w:pPr>
+            <w:r>
+              <w:rPr>
+                <w:rFonts w:ascii="Times New Roman" w:hAnsi="Times New Roman" w:cs="Times New Roman"/>
+                <w:sz w:val="18"/>
+                <w:szCs w:val="18"/>
+                <w:lang w:val="pt-PT"/>
+              </w:rPr>
+              <w:t>72.9</w:t>
+            </w:r>
+          </w:p>
+        </w:tc>
+        <w:tc>
+          <w:tcPr>
+            <w:tcW w:w="1701" w:type="dxa"/>
+          </w:tcPr>
+          <w:p>
+            <w:pPr>
+              <w:jc w:val="center"/>
+              <w:cnfStyle w:val="000000000000" w:firstRow="0" w:lastRow="0" w:firstColumn="0" w:lastColumn="0" w:oddVBand="0" w:evenVBand="0" w:oddHBand="0" w:evenHBand="0" w:firstRowFirstColumn="0" w:firstRowLastColumn="0" w:lastRowFirstColumn="0" w:lastRowLastColumn="0"/>
+              <w:rPr>
+                <w:rFonts w:ascii="Times New Roman" w:hAnsi="Times New Roman" w:cs="Times New Roman"/>
+                <w:sz w:val="18"/>
+                <w:szCs w:val="18"/>
+                <w:lang w:val="pt-PT"/>
+              </w:rPr>
+            </w:pPr>
+            <w:r>
+              <w:rPr>
+                <w:rFonts w:ascii="Times New Roman" w:hAnsi="Times New Roman" w:cs="Times New Roman"/>
+                <w:sz w:val="18"/>
+                <w:szCs w:val="18"/>
+                <w:lang w:val="pt-PT"/>
+              </w:rPr>
+              <w:t>2.0</w:t>
+            </w:r>
+          </w:p>
+        </w:tc>
+        <w:tc>
+          <w:tcPr>
+            <w:tcW w:w="1701" w:type="dxa"/>
+          </w:tcPr>
+          <w:p>
+            <w:pPr>
+              <w:jc w:val="center"/>
+              <w:cnfStyle w:val="000000000000" w:firstRow="0" w:lastRow="0" w:firstColumn="0" w:lastColumn="0" w:oddVBand="0" w:evenVBand="0" w:oddHBand="0" w:evenHBand="0" w:firstRowFirstColumn="0" w:firstRowLastColumn="0" w:lastRowFirstColumn="0" w:lastRowLastColumn="0"/>
+              <w:rPr>
+                <w:rFonts w:ascii="Times New Roman" w:hAnsi="Times New Roman" w:cs="Times New Roman"/>
+                <w:sz w:val="18"/>
+                <w:szCs w:val="18"/>
+                <w:lang w:val="pt-PT"/>
+              </w:rPr>
+            </w:pPr>
+            <w:r>
+              <w:rPr>
+                <w:rFonts w:ascii="Times New Roman" w:hAnsi="Times New Roman" w:cs="Times New Roman"/>
+                <w:sz w:val="18"/>
+                <w:szCs w:val="18"/>
+                <w:lang w:val="pt-PT"/>
+              </w:rPr>
+              <w:t>42.2</w:t>
+            </w:r>
+          </w:p>
+        </w:tc>
+        <w:tc>
+          <w:tcPr>
+            <w:tcW w:w="1701" w:type="dxa"/>
+          </w:tcPr>
+          <w:p>
+            <w:pPr>
+              <w:jc w:val="center"/>
+              <w:cnfStyle w:val="000000000000" w:firstRow="0" w:lastRow="0" w:firstColumn="0" w:lastColumn="0" w:oddVBand="0" w:evenVBand="0" w:oddHBand="0" w:evenHBand="0" w:firstRowFirstColumn="0" w:firstRowLastColumn="0" w:lastRowFirstColumn="0" w:lastRowLastColumn="0"/>
+              <w:rPr>
+                <w:rFonts w:ascii="Times New Roman" w:hAnsi="Times New Roman" w:cs="Times New Roman"/>
+                <w:sz w:val="18"/>
+                <w:szCs w:val="18"/>
+                <w:lang w:val="pt-PT"/>
+              </w:rPr>
+            </w:pPr>
+            <w:r>
+              <w:rPr>
+                <w:rFonts w:ascii="Times New Roman" w:hAnsi="Times New Roman" w:cs="Times New Roman"/>
+                <w:sz w:val="18"/>
+                <w:szCs w:val="18"/>
+                <w:lang w:val="pt-PT"/>
+              </w:rPr>
+              <w:t>2.0</w:t>
+            </w:r>
+          </w:p>
+        </w:tc>
+      </w:tr>
+      <w:tr>
+        <w:trPr>
+          <w:cnfStyle w:val="000000100000" w:firstRow="0" w:lastRow="0" w:firstColumn="0" w:lastColumn="0" w:oddVBand="0" w:evenVBand="0" w:oddHBand="1" w:evenHBand="0" w:firstRowFirstColumn="0" w:firstRowLastColumn="0" w:lastRowFirstColumn="0" w:lastRowLastColumn="0"/>
+          <w:jc w:val="center"/>
+        </w:trPr>
+        <w:tc>
+          <w:tcPr>
+            <w:cnfStyle w:val="001000000000" w:firstRow="0" w:lastRow="0" w:firstColumn="1" w:lastColumn="0" w:oddVBand="0" w:evenVBand="0" w:oddHBand="0" w:evenHBand="0" w:firstRowFirstColumn="0" w:firstRowLastColumn="0" w:lastRowFirstColumn="0" w:lastRowLastColumn="0"/>
+            <w:tcW w:w="1701" w:type="dxa"/>
+          </w:tcPr>
+          <w:p>
+            <w:pPr>
+              <w:jc w:val="center"/>
+              <w:rPr>
+                <w:rFonts w:ascii="Times New Roman" w:hAnsi="Times New Roman" w:cs="Times New Roman"/>
+                <w:b w:val="0"/>
+                <w:bCs w:val="0"/>
+                <w:sz w:val="18"/>
+                <w:szCs w:val="18"/>
+                <w:lang w:val="pt-PT"/>
+              </w:rPr>
+            </w:pPr>
+            <w:r>
+              <w:rPr>
+                <w:rFonts w:ascii="Times New Roman" w:hAnsi="Times New Roman" w:cs="Times New Roman"/>
+                <w:b w:val="0"/>
+                <w:bCs w:val="0"/>
+                <w:sz w:val="18"/>
+                <w:szCs w:val="18"/>
+                <w:lang w:val="pt-PT"/>
+              </w:rPr>
+              <w:t>524288000</w:t>
+            </w:r>
+          </w:p>
+        </w:tc>
+        <w:tc>
+          <w:tcPr>
+            <w:tcW w:w="1701" w:type="dxa"/>
+          </w:tcPr>
+          <w:p>
+            <w:pPr>
+              <w:jc w:val="center"/>
+              <w:cnfStyle w:val="000000100000" w:firstRow="0" w:lastRow="0" w:firstColumn="0" w:lastColumn="0" w:oddVBand="0" w:evenVBand="0" w:oddHBand="1" w:evenHBand="0" w:firstRowFirstColumn="0" w:firstRowLastColumn="0" w:lastRowFirstColumn="0" w:lastRowLastColumn="0"/>
+              <w:rPr>
+                <w:rFonts w:ascii="Times New Roman" w:hAnsi="Times New Roman" w:cs="Times New Roman"/>
+                <w:sz w:val="18"/>
+                <w:szCs w:val="18"/>
+                <w:lang w:val="pt-PT"/>
+              </w:rPr>
+            </w:pPr>
+            <w:r>
+              <w:rPr>
+                <w:rFonts w:ascii="Times New Roman" w:hAnsi="Times New Roman" w:cs="Times New Roman"/>
+                <w:sz w:val="18"/>
+                <w:szCs w:val="18"/>
+                <w:lang w:val="pt-PT"/>
+              </w:rPr>
+              <w:t>135.4</w:t>
+            </w:r>
+          </w:p>
+        </w:tc>
+        <w:tc>
+          <w:tcPr>
+            <w:tcW w:w="1701" w:type="dxa"/>
+          </w:tcPr>
+          <w:p>
+            <w:pPr>
+              <w:jc w:val="center"/>
+              <w:cnfStyle w:val="000000100000" w:firstRow="0" w:lastRow="0" w:firstColumn="0" w:lastColumn="0" w:oddVBand="0" w:evenVBand="0" w:oddHBand="1" w:evenHBand="0" w:firstRowFirstColumn="0" w:firstRowLastColumn="0" w:lastRowFirstColumn="0" w:lastRowLastColumn="0"/>
+              <w:rPr>
+                <w:rFonts w:ascii="Times New Roman" w:hAnsi="Times New Roman" w:cs="Times New Roman"/>
+                <w:sz w:val="18"/>
+                <w:szCs w:val="18"/>
+                <w:lang w:val="pt-PT"/>
+              </w:rPr>
+            </w:pPr>
+            <w:r>
+              <w:rPr>
+                <w:rFonts w:ascii="Times New Roman" w:hAnsi="Times New Roman" w:cs="Times New Roman"/>
+                <w:sz w:val="18"/>
+                <w:szCs w:val="18"/>
+                <w:lang w:val="pt-PT"/>
+              </w:rPr>
+              <w:t>1.9</w:t>
+            </w:r>
+          </w:p>
+        </w:tc>
+        <w:tc>
+          <w:tcPr>
+            <w:tcW w:w="1701" w:type="dxa"/>
+          </w:tcPr>
+          <w:p>
+            <w:pPr>
+              <w:jc w:val="center"/>
+              <w:cnfStyle w:val="000000100000" w:firstRow="0" w:lastRow="0" w:firstColumn="0" w:lastColumn="0" w:oddVBand="0" w:evenVBand="0" w:oddHBand="1" w:evenHBand="0" w:firstRowFirstColumn="0" w:firstRowLastColumn="0" w:lastRowFirstColumn="0" w:lastRowLastColumn="0"/>
+              <w:rPr>
+                <w:rFonts w:ascii="Times New Roman" w:hAnsi="Times New Roman" w:cs="Times New Roman"/>
+                <w:sz w:val="18"/>
+                <w:szCs w:val="18"/>
+                <w:lang w:val="pt-PT"/>
+              </w:rPr>
+            </w:pPr>
+            <w:r>
+              <w:rPr>
+                <w:rFonts w:ascii="Times New Roman" w:hAnsi="Times New Roman" w:cs="Times New Roman"/>
+                <w:sz w:val="18"/>
+                <w:szCs w:val="18"/>
+                <w:lang w:val="pt-PT"/>
+              </w:rPr>
+              <w:t>82.3</w:t>
+            </w:r>
+          </w:p>
+        </w:tc>
+        <w:tc>
+          <w:tcPr>
+            <w:tcW w:w="1701" w:type="dxa"/>
+          </w:tcPr>
+          <w:p>
+            <w:pPr>
+              <w:jc w:val="center"/>
+              <w:cnfStyle w:val="000000100000" w:firstRow="0" w:lastRow="0" w:firstColumn="0" w:lastColumn="0" w:oddVBand="0" w:evenVBand="0" w:oddHBand="1" w:evenHBand="0" w:firstRowFirstColumn="0" w:firstRowLastColumn="0" w:lastRowFirstColumn="0" w:lastRowLastColumn="0"/>
+              <w:rPr>
+                <w:rFonts w:ascii="Times New Roman" w:hAnsi="Times New Roman" w:cs="Times New Roman"/>
+                <w:sz w:val="18"/>
+                <w:szCs w:val="18"/>
+                <w:lang w:val="pt-PT"/>
+              </w:rPr>
+            </w:pPr>
+            <w:r>
+              <w:rPr>
+                <w:rFonts w:ascii="Times New Roman" w:hAnsi="Times New Roman" w:cs="Times New Roman"/>
+                <w:sz w:val="18"/>
+                <w:szCs w:val="18"/>
+                <w:lang w:val="pt-PT"/>
+              </w:rPr>
+              <w:t>2.0</w:t>
+            </w:r>
+          </w:p>
+        </w:tc>
+      </w:tr>
+      <w:tr>
+        <w:trPr>
+          <w:jc w:val="center"/>
+        </w:trPr>
+        <w:tc>
+          <w:tcPr>
+            <w:cnfStyle w:val="001000000000" w:firstRow="0" w:lastRow="0" w:firstColumn="1" w:lastColumn="0" w:oddVBand="0" w:evenVBand="0" w:oddHBand="0" w:evenHBand="0" w:firstRowFirstColumn="0" w:firstRowLastColumn="0" w:lastRowFirstColumn="0" w:lastRowLastColumn="0"/>
+            <w:tcW w:w="1701" w:type="dxa"/>
+          </w:tcPr>
+          <w:p>
+            <w:pPr>
+              <w:jc w:val="center"/>
+              <w:rPr>
+                <w:rFonts w:ascii="Times New Roman" w:hAnsi="Times New Roman" w:cs="Times New Roman"/>
+                <w:sz w:val="18"/>
+                <w:szCs w:val="18"/>
+                <w:lang w:val="pt-PT"/>
+              </w:rPr>
+            </w:pPr>
+            <w:r>
+              <w:rPr>
+                <w:rFonts w:ascii="Times New Roman" w:hAnsi="Times New Roman" w:cs="Times New Roman"/>
+                <w:sz w:val="18"/>
+                <w:szCs w:val="18"/>
+                <w:lang w:val="pt-PT"/>
+              </w:rPr>
+              <w:t>1048576000</w:t>
+            </w:r>
+          </w:p>
+        </w:tc>
+        <w:tc>
+          <w:tcPr>
+            <w:tcW w:w="1701" w:type="dxa"/>
+          </w:tcPr>
+          <w:p>
+            <w:pPr>
+              <w:jc w:val="center"/>
+              <w:cnfStyle w:val="000000000000" w:firstRow="0" w:lastRow="0" w:firstColumn="0" w:lastColumn="0" w:oddVBand="0" w:evenVBand="0" w:oddHBand="0" w:evenHBand="0" w:firstRowFirstColumn="0" w:firstRowLastColumn="0" w:lastRowFirstColumn="0" w:lastRowLastColumn="0"/>
+              <w:rPr>
+                <w:rFonts w:ascii="Times New Roman" w:hAnsi="Times New Roman" w:cs="Times New Roman"/>
+                <w:sz w:val="18"/>
+                <w:szCs w:val="18"/>
+                <w:lang w:val="pt-PT"/>
+              </w:rPr>
+            </w:pPr>
+            <w:r>
+              <w:rPr>
+                <w:rFonts w:ascii="Times New Roman" w:hAnsi="Times New Roman" w:cs="Times New Roman"/>
+                <w:sz w:val="18"/>
+                <w:szCs w:val="18"/>
+                <w:lang w:val="pt-PT"/>
+              </w:rPr>
+              <w:t>292.2</w:t>
+            </w:r>
+          </w:p>
+        </w:tc>
+        <w:tc>
+          <w:tcPr>
+            <w:tcW w:w="1701" w:type="dxa"/>
+          </w:tcPr>
+          <w:p>
+            <w:pPr>
+              <w:jc w:val="center"/>
+              <w:cnfStyle w:val="000000000000" w:firstRow="0" w:lastRow="0" w:firstColumn="0" w:lastColumn="0" w:oddVBand="0" w:evenVBand="0" w:oddHBand="0" w:evenHBand="0" w:firstRowFirstColumn="0" w:firstRowLastColumn="0" w:lastRowFirstColumn="0" w:lastRowLastColumn="0"/>
+              <w:rPr>
+                <w:rFonts w:ascii="Times New Roman" w:hAnsi="Times New Roman" w:cs="Times New Roman"/>
+                <w:sz w:val="18"/>
+                <w:szCs w:val="18"/>
+                <w:lang w:val="pt-PT"/>
+              </w:rPr>
+            </w:pPr>
+            <w:r>
+              <w:rPr>
+                <w:rFonts w:ascii="Times New Roman" w:hAnsi="Times New Roman" w:cs="Times New Roman"/>
+                <w:sz w:val="18"/>
+                <w:szCs w:val="18"/>
+                <w:lang w:val="pt-PT"/>
+              </w:rPr>
+              <w:t>2.2</w:t>
+            </w:r>
+          </w:p>
+        </w:tc>
+        <w:tc>
+          <w:tcPr>
+            <w:tcW w:w="1701" w:type="dxa"/>
+          </w:tcPr>
+          <w:p>
+            <w:pPr>
+              <w:jc w:val="center"/>
+              <w:cnfStyle w:val="000000000000" w:firstRow="0" w:lastRow="0" w:firstColumn="0" w:lastColumn="0" w:oddVBand="0" w:evenVBand="0" w:oddHBand="0" w:evenHBand="0" w:firstRowFirstColumn="0" w:firstRowLastColumn="0" w:lastRowFirstColumn="0" w:lastRowLastColumn="0"/>
+              <w:rPr>
+                <w:rFonts w:ascii="Times New Roman" w:hAnsi="Times New Roman" w:cs="Times New Roman"/>
+                <w:sz w:val="18"/>
+                <w:szCs w:val="18"/>
+                <w:lang w:val="pt-PT"/>
+              </w:rPr>
+            </w:pPr>
+            <w:r>
+              <w:rPr>
+                <w:rFonts w:ascii="Times New Roman" w:hAnsi="Times New Roman" w:cs="Times New Roman"/>
+                <w:sz w:val="18"/>
+                <w:szCs w:val="18"/>
+                <w:lang w:val="pt-PT"/>
+              </w:rPr>
+              <w:t>162.0</w:t>
+            </w:r>
+          </w:p>
+        </w:tc>
+        <w:tc>
+          <w:tcPr>
+            <w:tcW w:w="1701" w:type="dxa"/>
+          </w:tcPr>
+          <w:p>
+            <w:pPr>
+              <w:jc w:val="center"/>
+              <w:cnfStyle w:val="000000000000" w:firstRow="0" w:lastRow="0" w:firstColumn="0" w:lastColumn="0" w:oddVBand="0" w:evenVBand="0" w:oddHBand="0" w:evenHBand="0" w:firstRowFirstColumn="0" w:firstRowLastColumn="0" w:lastRowFirstColumn="0" w:lastRowLastColumn="0"/>
+              <w:rPr>
+                <w:rFonts w:ascii="Times New Roman" w:hAnsi="Times New Roman" w:cs="Times New Roman"/>
+                <w:sz w:val="18"/>
+                <w:szCs w:val="18"/>
+                <w:lang w:val="pt-PT"/>
+              </w:rPr>
+            </w:pPr>
+            <w:r>
+              <w:rPr>
+                <w:rFonts w:ascii="Times New Roman" w:hAnsi="Times New Roman" w:cs="Times New Roman"/>
+                <w:sz w:val="18"/>
+                <w:szCs w:val="18"/>
+                <w:lang w:val="pt-PT"/>
+              </w:rPr>
+              <w:t>2.0</w:t>
+            </w:r>
+          </w:p>
+        </w:tc>
+      </w:tr>
+      <w:tr>
+        <w:trPr>
+          <w:cnfStyle w:val="000000100000" w:firstRow="0" w:lastRow="0" w:firstColumn="0" w:lastColumn="0" w:oddVBand="0" w:evenVBand="0" w:oddHBand="1" w:evenHBand="0" w:firstRowFirstColumn="0" w:firstRowLastColumn="0" w:lastRowFirstColumn="0" w:lastRowLastColumn="0"/>
+          <w:jc w:val="center"/>
+        </w:trPr>
+        <w:tc>
+          <w:tcPr>
+            <w:cnfStyle w:val="001000000000" w:firstRow="0" w:lastRow="0" w:firstColumn="1" w:lastColumn="0" w:oddVBand="0" w:evenVBand="0" w:oddHBand="0" w:evenHBand="0" w:firstRowFirstColumn="0" w:firstRowLastColumn="0" w:lastRowFirstColumn="0" w:lastRowLastColumn="0"/>
+            <w:tcW w:w="1701" w:type="dxa"/>
+          </w:tcPr>
+          <w:p>
+            <w:pPr>
+              <w:jc w:val="center"/>
+              <w:rPr>
+                <w:rFonts w:ascii="Times New Roman" w:hAnsi="Times New Roman" w:cs="Times New Roman"/>
+                <w:sz w:val="18"/>
+                <w:szCs w:val="18"/>
+                <w:lang w:val="pt-PT"/>
+              </w:rPr>
+            </w:pPr>
+            <w:r>
+              <w:rPr>
+                <w:rFonts w:ascii="Times New Roman" w:hAnsi="Times New Roman" w:cs="Times New Roman"/>
+                <w:sz w:val="18"/>
+                <w:szCs w:val="18"/>
+                <w:lang w:val="pt-PT"/>
+              </w:rPr>
+              <w:t>2097152000</w:t>
+            </w:r>
+          </w:p>
+        </w:tc>
+        <w:tc>
+          <w:tcPr>
+            <w:tcW w:w="1701" w:type="dxa"/>
+          </w:tcPr>
+          <w:p>
+            <w:pPr>
+              <w:jc w:val="center"/>
+              <w:cnfStyle w:val="000000100000" w:firstRow="0" w:lastRow="0" w:firstColumn="0" w:lastColumn="0" w:oddVBand="0" w:evenVBand="0" w:oddHBand="1" w:evenHBand="0" w:firstRowFirstColumn="0" w:firstRowLastColumn="0" w:lastRowFirstColumn="0" w:lastRowLastColumn="0"/>
+              <w:rPr>
+                <w:rFonts w:ascii="Times New Roman" w:hAnsi="Times New Roman" w:cs="Times New Roman"/>
+                <w:sz w:val="18"/>
+                <w:szCs w:val="18"/>
+                <w:lang w:val="pt-PT"/>
+              </w:rPr>
+            </w:pPr>
+            <w:r>
+              <w:rPr>
+                <w:rFonts w:ascii="Times New Roman" w:hAnsi="Times New Roman" w:cs="Times New Roman"/>
+                <w:sz w:val="18"/>
+                <w:szCs w:val="18"/>
+                <w:lang w:val="pt-PT"/>
+              </w:rPr>
+              <w:t>557.3</w:t>
+            </w:r>
+          </w:p>
+        </w:tc>
+        <w:tc>
+          <w:tcPr>
+            <w:tcW w:w="1701" w:type="dxa"/>
+          </w:tcPr>
+          <w:p>
+            <w:pPr>
+              <w:jc w:val="center"/>
+              <w:cnfStyle w:val="000000100000" w:firstRow="0" w:lastRow="0" w:firstColumn="0" w:lastColumn="0" w:oddVBand="0" w:evenVBand="0" w:oddHBand="1" w:evenHBand="0" w:firstRowFirstColumn="0" w:firstRowLastColumn="0" w:lastRowFirstColumn="0" w:lastRowLastColumn="0"/>
+              <w:rPr>
+                <w:rFonts w:ascii="Times New Roman" w:hAnsi="Times New Roman" w:cs="Times New Roman"/>
+                <w:sz w:val="18"/>
+                <w:szCs w:val="18"/>
+                <w:lang w:val="pt-PT"/>
+              </w:rPr>
+            </w:pPr>
+            <w:r>
+              <w:rPr>
+                <w:rFonts w:ascii="Times New Roman" w:hAnsi="Times New Roman" w:cs="Times New Roman"/>
+                <w:sz w:val="18"/>
+                <w:szCs w:val="18"/>
+                <w:lang w:val="pt-PT"/>
+              </w:rPr>
+              <w:t>1.9</w:t>
+            </w:r>
+          </w:p>
+        </w:tc>
+        <w:tc>
+          <w:tcPr>
+            <w:tcW w:w="1701" w:type="dxa"/>
+          </w:tcPr>
+          <w:p>
+            <w:pPr>
+              <w:jc w:val="center"/>
+              <w:cnfStyle w:val="000000100000" w:firstRow="0" w:lastRow="0" w:firstColumn="0" w:lastColumn="0" w:oddVBand="0" w:evenVBand="0" w:oddHBand="1" w:evenHBand="0" w:firstRowFirstColumn="0" w:firstRowLastColumn="0" w:lastRowFirstColumn="0" w:lastRowLastColumn="0"/>
+              <w:rPr>
+                <w:rFonts w:ascii="Times New Roman" w:hAnsi="Times New Roman" w:cs="Times New Roman"/>
+                <w:sz w:val="18"/>
+                <w:szCs w:val="18"/>
+                <w:lang w:val="pt-PT"/>
+              </w:rPr>
+            </w:pPr>
+            <w:r>
+              <w:rPr>
+                <w:rFonts w:ascii="Times New Roman" w:hAnsi="Times New Roman" w:cs="Times New Roman"/>
+                <w:sz w:val="18"/>
+                <w:szCs w:val="18"/>
+                <w:lang w:val="pt-PT"/>
+              </w:rPr>
+              <w:t>327.1</w:t>
+            </w:r>
+          </w:p>
+        </w:tc>
+        <w:tc>
+          <w:tcPr>
+            <w:tcW w:w="1701" w:type="dxa"/>
+          </w:tcPr>
+          <w:p>
+            <w:pPr>
+              <w:jc w:val="center"/>
+              <w:cnfStyle w:val="000000100000" w:firstRow="0" w:lastRow="0" w:firstColumn="0" w:lastColumn="0" w:oddVBand="0" w:evenVBand="0" w:oddHBand="1" w:evenHBand="0" w:firstRowFirstColumn="0" w:firstRowLastColumn="0" w:lastRowFirstColumn="0" w:lastRowLastColumn="0"/>
+              <w:rPr>
+                <w:rFonts w:ascii="Times New Roman" w:hAnsi="Times New Roman" w:cs="Times New Roman"/>
+                <w:sz w:val="18"/>
+                <w:szCs w:val="18"/>
+                <w:lang w:val="pt-PT"/>
+              </w:rPr>
+            </w:pPr>
+            <w:r>
+              <w:rPr>
+                <w:rFonts w:ascii="Times New Roman" w:hAnsi="Times New Roman" w:cs="Times New Roman"/>
+                <w:sz w:val="18"/>
+                <w:szCs w:val="18"/>
+                <w:lang w:val="pt-PT"/>
+              </w:rPr>
+              <w:t>2.0</w:t>
+            </w:r>
+          </w:p>
+        </w:tc>
+      </w:tr>
+    </w:tbl>
+    <w:p>
+      <w:pPr>
+        <w:jc w:val="center"/>
+        <w:rPr>
+          <w:rFonts w:ascii="Times New Roman" w:hAnsi="Times New Roman" w:cs="Times New Roman"/>
+          <w:sz w:val="18"/>
+          <w:szCs w:val="18"/>
+          <w:lang w:val="pt-PT"/>
+        </w:rPr>
+      </w:pPr>
+      <w:r>
+        <w:rPr>
+          <w:rFonts w:ascii="Times New Roman" w:hAnsi="Times New Roman" w:cs="Times New Roman"/>
+          <w:sz w:val="18"/>
+          <w:szCs w:val="18"/>
+          <w:lang w:val="pt-PT"/>
+        </w:rPr>
+        <w:t>Tabela 1</w:t>
+      </w:r>
+      <w:r>
+        <w:rPr>
+          <w:rFonts w:ascii="Times New Roman" w:hAnsi="Times New Roman" w:cs="Times New Roman"/>
+          <w:sz w:val="18"/>
+          <w:szCs w:val="18"/>
+          <w:lang w:val="pt-PT"/>
+        </w:rPr>
+        <w:t>3</w:t>
+      </w:r>
+      <w:r>
+        <w:rPr>
+          <w:rFonts w:ascii="Times New Roman" w:hAnsi="Times New Roman" w:cs="Times New Roman"/>
+          <w:sz w:val="18"/>
+          <w:szCs w:val="18"/>
+          <w:lang w:val="pt-PT"/>
+        </w:rPr>
+        <w:t xml:space="preserve">. Razão dobrada da </w:t>
+      </w:r>
+      <w:r>
+        <w:rPr>
+          <w:rFonts w:ascii="Times New Roman" w:hAnsi="Times New Roman" w:cs="Times New Roman"/>
+          <w:sz w:val="18"/>
+          <w:szCs w:val="18"/>
+          <w:lang w:val="pt-PT"/>
+        </w:rPr>
+        <w:t>inserção no meio de uma string implementada pelo</w:t>
+      </w:r>
+      <w:r>
+        <w:rPr>
+          <w:rFonts w:ascii="Times New Roman" w:hAnsi="Times New Roman" w:cs="Times New Roman"/>
+          <w:sz w:val="18"/>
+          <w:szCs w:val="18"/>
+          <w:lang w:val="pt-PT"/>
+        </w:rPr>
+        <w:t xml:space="preserve"> java versus </w:t>
+      </w:r>
+      <w:proofErr w:type="gramStart"/>
+      <w:r>
+        <w:rPr>
+          <w:rFonts w:ascii="Times New Roman" w:hAnsi="Times New Roman" w:cs="Times New Roman"/>
+          <w:sz w:val="18"/>
+          <w:szCs w:val="18"/>
+          <w:lang w:val="pt-PT"/>
+        </w:rPr>
+        <w:t>InsertAt</w:t>
+      </w:r>
+      <w:r>
+        <w:rPr>
+          <w:rFonts w:ascii="Times New Roman" w:hAnsi="Times New Roman" w:cs="Times New Roman"/>
+          <w:sz w:val="18"/>
+          <w:szCs w:val="18"/>
+          <w:lang w:val="pt-PT"/>
+        </w:rPr>
+        <w:t>(</w:t>
+      </w:r>
+      <w:proofErr w:type="gramEnd"/>
+      <w:r>
+        <w:rPr>
+          <w:rFonts w:ascii="Times New Roman" w:hAnsi="Times New Roman" w:cs="Times New Roman"/>
+          <w:sz w:val="18"/>
+          <w:szCs w:val="18"/>
+          <w:lang w:val="pt-PT"/>
+        </w:rPr>
+        <w:t>) da classe Cordel</w:t>
+      </w:r>
+    </w:p>
+    <w:p>
+      <w:pPr>
+        <w:rPr>
+          <w:rFonts w:ascii="Times New Roman" w:hAnsi="Times New Roman" w:cs="Times New Roman"/>
+          <w:b/>
+          <w:bCs/>
+          <w:sz w:val="30"/>
+          <w:szCs w:val="30"/>
+          <w:lang w:val="pt-PT"/>
+        </w:rPr>
+      </w:pPr>
+    </w:p>
+    <w:p>
+      <w:pPr>
+        <w:rPr>
+          <w:rFonts w:ascii="Times New Roman" w:hAnsi="Times New Roman" w:cs="Times New Roman"/>
+          <w:b/>
+          <w:bCs/>
+          <w:sz w:val="30"/>
+          <w:szCs w:val="30"/>
+          <w:lang w:val="pt-PT"/>
+        </w:rPr>
+      </w:pPr>
+      <w:r>
+        <w:rPr>
+          <w:noProof/>
+        </w:rPr>
+        <w:drawing>
+          <wp:anchor distT="0" distB="0" distL="114300" distR="114300" simplePos="0" relativeHeight="251673600" behindDoc="0" locked="0" layoutInCell="1" allowOverlap="1" wp14:anchorId="431CBFF2" wp14:editId="4D3AD721">
+            <wp:simplePos x="0" y="0"/>
+            <wp:positionH relativeFrom="margin">
+              <wp:align>center</wp:align>
+            </wp:positionH>
+            <wp:positionV relativeFrom="paragraph">
+              <wp:posOffset>120221</wp:posOffset>
+            </wp:positionV>
+            <wp:extent cx="4942601" cy="3534184"/>
+            <wp:effectExtent l="0" t="0" r="0" b="9525"/>
+            <wp:wrapNone/>
+            <wp:docPr id="1174536826" name="Picture 1"/>
+            <wp:cNvGraphicFramePr>
+              <a:graphicFrameLocks xmlns:a="http://schemas.openxmlformats.org/drawingml/2006/main" noChangeAspect="1"/>
+            </wp:cNvGraphicFramePr>
+            <a:graphic xmlns:a="http://schemas.openxmlformats.org/drawingml/2006/main">
+              <a:graphicData uri="http://schemas.openxmlformats.org/drawingml/2006/picture">
+                <pic:pic xmlns:pic="http://schemas.openxmlformats.org/drawingml/2006/picture">
+                  <pic:nvPicPr>
+                    <pic:cNvPr id="1174536826" name=""/>
+                    <pic:cNvPicPr/>
+                  </pic:nvPicPr>
+                  <pic:blipFill>
+                    <a:blip r:embed="rId20" cstate="print">
+                      <a:extLst>
+                        <a:ext uri="{28A0092B-C50C-407E-A947-70E740481C1C}">
+                          <a14:useLocalDpi xmlns:a14="http://schemas.microsoft.com/office/drawing/2010/main" val="0"/>
+                        </a:ext>
+                      </a:extLst>
+                    </a:blip>
+                    <a:stretch>
+                      <a:fillRect/>
+                    </a:stretch>
+                  </pic:blipFill>
+                  <pic:spPr>
+                    <a:xfrm>
+                      <a:off x="0" y="0"/>
+                      <a:ext cx="4942601" cy="3534184"/>
+                    </a:xfrm>
+                    <a:prstGeom prst="rect">
+                      <a:avLst/>
+                    </a:prstGeom>
+                  </pic:spPr>
+                </pic:pic>
+              </a:graphicData>
+            </a:graphic>
+            <wp14:sizeRelH relativeFrom="page">
+              <wp14:pctWidth>0</wp14:pctWidth>
+            </wp14:sizeRelH>
+            <wp14:sizeRelV relativeFrom="page">
+              <wp14:pctHeight>0</wp14:pctHeight>
+            </wp14:sizeRelV>
+          </wp:anchor>
+        </w:drawing>
+      </w:r>
+    </w:p>
+    <w:p>
+      <w:pPr>
+        <w:rPr>
+          <w:rFonts w:ascii="Times New Roman" w:hAnsi="Times New Roman" w:cs="Times New Roman"/>
+          <w:b/>
+          <w:bCs/>
+          <w:sz w:val="30"/>
+          <w:szCs w:val="30"/>
+          <w:lang w:val="pt-PT"/>
+        </w:rPr>
+      </w:pPr>
+    </w:p>
+    <w:p>
+      <w:pPr>
+        <w:rPr>
+          <w:rFonts w:ascii="Times New Roman" w:hAnsi="Times New Roman" w:cs="Times New Roman"/>
+          <w:b/>
+          <w:bCs/>
+          <w:sz w:val="30"/>
+          <w:szCs w:val="30"/>
+          <w:lang w:val="pt-PT"/>
+        </w:rPr>
+      </w:pPr>
+    </w:p>
+    <w:p>
+      <w:pPr>
+        <w:rPr>
+          <w:rFonts w:ascii="Times New Roman" w:hAnsi="Times New Roman" w:cs="Times New Roman"/>
+          <w:b/>
+          <w:bCs/>
+          <w:sz w:val="30"/>
+          <w:szCs w:val="30"/>
+          <w:lang w:val="pt-PT"/>
+        </w:rPr>
+      </w:pPr>
+    </w:p>
+    <w:p>
+      <w:pPr>
+        <w:rPr>
+          <w:rFonts w:ascii="Times New Roman" w:hAnsi="Times New Roman" w:cs="Times New Roman"/>
+          <w:b/>
+          <w:bCs/>
+          <w:sz w:val="30"/>
+          <w:szCs w:val="30"/>
+          <w:lang w:val="pt-PT"/>
+        </w:rPr>
+      </w:pPr>
+    </w:p>
+    <w:p>
+      <w:pPr>
+        <w:rPr>
+          <w:rFonts w:ascii="Times New Roman" w:hAnsi="Times New Roman" w:cs="Times New Roman"/>
+          <w:b/>
+          <w:bCs/>
+          <w:sz w:val="30"/>
+          <w:szCs w:val="30"/>
+          <w:lang w:val="pt-PT"/>
+        </w:rPr>
+      </w:pPr>
+    </w:p>
+    <w:p>
+      <w:pPr>
+        <w:rPr>
+          <w:rFonts w:ascii="Times New Roman" w:hAnsi="Times New Roman" w:cs="Times New Roman"/>
+          <w:b/>
+          <w:bCs/>
+          <w:sz w:val="30"/>
+          <w:szCs w:val="30"/>
+          <w:lang w:val="pt-PT"/>
+        </w:rPr>
+      </w:pPr>
+    </w:p>
+    <w:p>
+      <w:pPr>
+        <w:rPr>
+          <w:rFonts w:ascii="Times New Roman" w:hAnsi="Times New Roman" w:cs="Times New Roman"/>
+          <w:b/>
+          <w:bCs/>
+          <w:sz w:val="30"/>
+          <w:szCs w:val="30"/>
+          <w:lang w:val="pt-PT"/>
+        </w:rPr>
+      </w:pPr>
+    </w:p>
+    <w:p>
+      <w:pPr>
+        <w:rPr>
+          <w:rFonts w:ascii="Times New Roman" w:hAnsi="Times New Roman" w:cs="Times New Roman"/>
+          <w:b/>
+          <w:bCs/>
+          <w:sz w:val="30"/>
+          <w:szCs w:val="30"/>
+          <w:lang w:val="pt-PT"/>
+        </w:rPr>
+      </w:pPr>
+    </w:p>
+    <w:p>
+      <w:pPr>
+        <w:rPr>
+          <w:rFonts w:ascii="Times New Roman" w:hAnsi="Times New Roman" w:cs="Times New Roman"/>
+          <w:b/>
+          <w:bCs/>
+          <w:sz w:val="30"/>
+          <w:szCs w:val="30"/>
+          <w:lang w:val="pt-PT"/>
+        </w:rPr>
+      </w:pPr>
+    </w:p>
+    <w:p>
+      <w:pPr>
+        <w:jc w:val="both"/>
+        <w:rPr>
+          <w:rFonts w:ascii="Times New Roman" w:hAnsi="Times New Roman" w:cs="Times New Roman"/>
+          <w:sz w:val="24"/>
+          <w:szCs w:val="24"/>
+          <w:lang w:val="pt-PT"/>
+        </w:rPr>
+      </w:pPr>
+    </w:p>
+    <w:p>
+      <w:pPr>
+        <w:jc w:val="center"/>
+        <w:rPr>
+          <w:rFonts w:ascii="Times New Roman" w:hAnsi="Times New Roman" w:cs="Times New Roman"/>
+          <w:sz w:val="18"/>
+          <w:szCs w:val="18"/>
+          <w:lang w:val="pt-PT"/>
+        </w:rPr>
+      </w:pPr>
+      <w:r>
+        <w:rPr>
+          <w:rFonts w:ascii="Times New Roman" w:hAnsi="Times New Roman" w:cs="Times New Roman"/>
+          <w:sz w:val="18"/>
+          <w:szCs w:val="18"/>
+          <w:lang w:val="pt-PT"/>
+        </w:rPr>
+        <w:t>Gráfico XI</w:t>
+      </w:r>
+      <w:r>
+        <w:rPr>
+          <w:rFonts w:ascii="Times New Roman" w:hAnsi="Times New Roman" w:cs="Times New Roman"/>
+          <w:sz w:val="18"/>
+          <w:szCs w:val="18"/>
+          <w:lang w:val="pt-PT"/>
+        </w:rPr>
+        <w:t>II</w:t>
+      </w:r>
+      <w:r>
+        <w:rPr>
+          <w:rFonts w:ascii="Times New Roman" w:hAnsi="Times New Roman" w:cs="Times New Roman"/>
+          <w:sz w:val="18"/>
+          <w:szCs w:val="18"/>
+          <w:lang w:val="pt-PT"/>
+        </w:rPr>
+        <w:t xml:space="preserve">. </w:t>
+      </w:r>
+      <w:r>
+        <w:rPr>
+          <w:rFonts w:ascii="Times New Roman" w:hAnsi="Times New Roman" w:cs="Times New Roman"/>
+          <w:sz w:val="18"/>
+          <w:szCs w:val="18"/>
+          <w:lang w:val="pt-PT"/>
+        </w:rPr>
+        <w:t xml:space="preserve">(Escala log de x) </w:t>
+      </w:r>
+      <w:r>
+        <w:rPr>
+          <w:rFonts w:ascii="Times New Roman" w:hAnsi="Times New Roman" w:cs="Times New Roman"/>
+          <w:sz w:val="18"/>
+          <w:szCs w:val="18"/>
+          <w:lang w:val="pt-PT"/>
+        </w:rPr>
+        <w:t>Razões dobradas d</w:t>
+      </w:r>
+      <w:r>
+        <w:rPr>
+          <w:rFonts w:ascii="Times New Roman" w:hAnsi="Times New Roman" w:cs="Times New Roman"/>
+          <w:sz w:val="18"/>
+          <w:szCs w:val="18"/>
+          <w:lang w:val="pt-PT"/>
+        </w:rPr>
+        <w:t>as inserções numa string</w:t>
+      </w:r>
+    </w:p>
+    <w:p>
+      <w:pPr>
+        <w:jc w:val="both"/>
+        <w:rPr>
+          <w:rFonts w:ascii="Times New Roman" w:hAnsi="Times New Roman" w:cs="Times New Roman"/>
+          <w:sz w:val="24"/>
+          <w:szCs w:val="24"/>
+          <w:lang w:val="pt-PT"/>
+        </w:rPr>
+      </w:pPr>
+    </w:p>
+    <w:p>
+      <w:pPr>
+        <w:jc w:val="both"/>
+        <w:rPr>
+          <w:rFonts w:ascii="Times New Roman" w:hAnsi="Times New Roman" w:cs="Times New Roman"/>
+          <w:sz w:val="24"/>
+          <w:szCs w:val="24"/>
+          <w:lang w:val="pt-PT"/>
+        </w:rPr>
+      </w:pPr>
+      <w:r>
+        <w:rPr>
+          <w:rFonts w:ascii="Times New Roman" w:hAnsi="Times New Roman" w:cs="Times New Roman"/>
+          <w:sz w:val="24"/>
+          <w:szCs w:val="24"/>
+          <w:lang w:val="pt-PT"/>
+        </w:rPr>
+        <w:tab/>
+        <w:t xml:space="preserve">Obs: </w:t>
+      </w:r>
+    </w:p>
+    <w:p>
+      <w:pPr>
+        <w:pStyle w:val="ListParagraph"/>
+        <w:numPr>
+          <w:ilvl w:val="0"/>
+          <w:numId w:val="2"/>
+        </w:numPr>
+        <w:jc w:val="both"/>
+        <w:rPr>
+          <w:rFonts w:ascii="Times New Roman" w:hAnsi="Times New Roman" w:cs="Times New Roman"/>
+          <w:color w:val="0070C0"/>
+          <w:sz w:val="24"/>
+          <w:szCs w:val="24"/>
+          <w:lang w:val="pt-PT"/>
+        </w:rPr>
+      </w:pPr>
+      <w:r>
+        <w:rPr>
+          <w:rFonts w:ascii="Times New Roman" w:hAnsi="Times New Roman" w:cs="Times New Roman"/>
+          <w:color w:val="0070C0"/>
+          <w:sz w:val="24"/>
+          <w:szCs w:val="24"/>
+          <w:lang w:val="pt-PT"/>
+        </w:rPr>
+        <w:t xml:space="preserve">Azul – </w:t>
+      </w:r>
+      <w:r>
+        <w:rPr>
+          <w:rFonts w:ascii="Times New Roman" w:hAnsi="Times New Roman" w:cs="Times New Roman"/>
+          <w:color w:val="0070C0"/>
+          <w:sz w:val="24"/>
+          <w:szCs w:val="24"/>
+          <w:lang w:val="pt-PT"/>
+        </w:rPr>
+        <w:t>Java</w:t>
+      </w:r>
+    </w:p>
+    <w:p>
+      <w:pPr>
+        <w:pStyle w:val="ListParagraph"/>
+        <w:numPr>
+          <w:ilvl w:val="0"/>
+          <w:numId w:val="2"/>
+        </w:numPr>
+        <w:jc w:val="both"/>
+        <w:rPr>
+          <w:rFonts w:ascii="Times New Roman" w:hAnsi="Times New Roman" w:cs="Times New Roman"/>
+          <w:color w:val="FF0000"/>
+          <w:sz w:val="24"/>
+          <w:szCs w:val="24"/>
+          <w:lang w:val="pt-PT"/>
+        </w:rPr>
+      </w:pPr>
+      <w:r>
+        <w:rPr>
+          <w:rFonts w:ascii="Times New Roman" w:hAnsi="Times New Roman" w:cs="Times New Roman"/>
+          <w:color w:val="FF0000"/>
+          <w:sz w:val="24"/>
+          <w:szCs w:val="24"/>
+          <w:lang w:val="pt-PT"/>
+        </w:rPr>
+        <w:t xml:space="preserve">Laranja – </w:t>
+      </w:r>
+      <w:proofErr w:type="gramStart"/>
+      <w:r>
+        <w:rPr>
+          <w:rFonts w:ascii="Times New Roman" w:hAnsi="Times New Roman" w:cs="Times New Roman"/>
+          <w:color w:val="FF0000"/>
+          <w:sz w:val="24"/>
+          <w:szCs w:val="24"/>
+          <w:lang w:val="pt-PT"/>
+        </w:rPr>
+        <w:t>InsertAt(</w:t>
+      </w:r>
+      <w:proofErr w:type="gramEnd"/>
+      <w:r>
+        <w:rPr>
+          <w:rFonts w:ascii="Times New Roman" w:hAnsi="Times New Roman" w:cs="Times New Roman"/>
+          <w:color w:val="FF0000"/>
+          <w:sz w:val="24"/>
+          <w:szCs w:val="24"/>
+          <w:lang w:val="pt-PT"/>
+        </w:rPr>
+        <w:t>)</w:t>
+      </w:r>
+    </w:p>
+    <w:p>
+      <w:pPr>
+        <w:jc w:val="both"/>
+        <w:rPr>
+          <w:rFonts w:ascii="Times New Roman" w:hAnsi="Times New Roman" w:cs="Times New Roman"/>
+          <w:sz w:val="24"/>
+          <w:szCs w:val="24"/>
+          <w:lang w:val="pt-PT"/>
+        </w:rPr>
+      </w:pPr>
+    </w:p>
+    <w:p>
+      <w:pPr>
+        <w:ind w:firstLine="720"/>
+        <w:jc w:val="both"/>
+        <w:rPr>
+          <w:rFonts w:ascii="Times New Roman" w:hAnsi="Times New Roman" w:cs="Times New Roman"/>
+          <w:sz w:val="24"/>
+          <w:szCs w:val="24"/>
+          <w:lang w:val="pt-PT"/>
+        </w:rPr>
+      </w:pPr>
+      <w:r>
+        <w:rPr>
+          <w:rFonts w:ascii="Times New Roman" w:hAnsi="Times New Roman" w:cs="Times New Roman"/>
+          <w:sz w:val="24"/>
+          <w:szCs w:val="24"/>
+          <w:lang w:val="pt-PT"/>
+        </w:rPr>
+        <w:t xml:space="preserve">Os testes foram feitos, no caso do java, para uma função que concatena o </w:t>
+      </w:r>
+      <w:proofErr w:type="gramStart"/>
+      <w:r>
+        <w:rPr>
+          <w:rFonts w:ascii="Times New Roman" w:hAnsi="Times New Roman" w:cs="Times New Roman"/>
+          <w:sz w:val="24"/>
+          <w:szCs w:val="24"/>
+          <w:lang w:val="pt-PT"/>
+        </w:rPr>
+        <w:t>inicio</w:t>
+      </w:r>
+      <w:proofErr w:type="gramEnd"/>
+      <w:r>
+        <w:rPr>
+          <w:rFonts w:ascii="Times New Roman" w:hAnsi="Times New Roman" w:cs="Times New Roman"/>
+          <w:sz w:val="24"/>
+          <w:szCs w:val="24"/>
+          <w:lang w:val="pt-PT"/>
+        </w:rPr>
+        <w:t xml:space="preserve"> da string com a string a inserir e por fim concatena o resultado com o fim da string. Os exemplos gerados para o java, foram strings de tamanho n, preenchidas com “0”, onde foi inserido num índice aleatório a string “111”.</w:t>
+      </w:r>
+      <w:r>
+        <w:rPr>
+          <w:rFonts w:ascii="Times New Roman" w:hAnsi="Times New Roman" w:cs="Times New Roman"/>
+          <w:sz w:val="24"/>
+          <w:szCs w:val="24"/>
+          <w:lang w:val="pt-PT"/>
+        </w:rPr>
+        <w:t xml:space="preserve"> Para o InsertAt, foi de igual modo feito um Cordel concatenado n vezes com a string “0”, onde foi inserido num índice aleatório a string “111”. Deve ser tomado </w:t>
+      </w:r>
+      <w:r>
+        <w:rPr>
+          <w:rFonts w:ascii="Times New Roman" w:hAnsi="Times New Roman" w:cs="Times New Roman"/>
+          <w:sz w:val="24"/>
+          <w:szCs w:val="24"/>
+          <w:lang w:val="pt-PT"/>
+        </w:rPr>
+        <w:lastRenderedPageBreak/>
+        <w:t>em consideração que com esta geração de cordel, a inserção estará no seu pior caso, sendo impossível tirar partido da sua pesquisa, fazendo a inserção semelhante à inserção numa lista ligada.</w:t>
+      </w:r>
+    </w:p>
+    <w:p>
+      <w:pPr>
+        <w:ind w:firstLine="720"/>
+        <w:jc w:val="both"/>
+        <w:rPr>
+          <w:rFonts w:ascii="Times New Roman" w:hAnsi="Times New Roman" w:cs="Times New Roman"/>
+          <w:sz w:val="24"/>
+          <w:szCs w:val="24"/>
+          <w:lang w:val="pt-PT"/>
+        </w:rPr>
+      </w:pPr>
+      <w:r>
+        <w:rPr>
+          <w:rFonts w:ascii="Times New Roman" w:hAnsi="Times New Roman" w:cs="Times New Roman"/>
+          <w:sz w:val="24"/>
+          <w:szCs w:val="24"/>
+          <w:lang w:val="pt-PT"/>
+        </w:rPr>
+        <w:t>Por análise à tabela 13 e ao gráfico XIII conseguimos concluir que ambas as funções têm</w:t>
+      </w:r>
+      <w:r>
+        <w:rPr>
+          <w:rFonts w:ascii="Times New Roman" w:hAnsi="Times New Roman" w:cs="Times New Roman"/>
+          <w:sz w:val="24"/>
+          <w:szCs w:val="24"/>
+          <w:lang w:val="pt-PT"/>
+        </w:rPr>
+        <w:t xml:space="preserve"> </w:t>
+      </w:r>
+      <w:r>
+        <w:rPr>
+          <w:rFonts w:ascii="Times New Roman" w:hAnsi="Times New Roman" w:cs="Times New Roman"/>
+          <w:sz w:val="24"/>
+          <w:szCs w:val="24"/>
+          <w:lang w:val="pt-PT"/>
+        </w:rPr>
+        <w:t>complexidade</w:t>
+      </w:r>
+    </w:p>
+    <w:p>
+      <w:pPr>
+        <w:ind w:firstLine="720"/>
+        <w:jc w:val="both"/>
+        <w:rPr>
+          <w:rFonts w:ascii="Times New Roman" w:hAnsi="Times New Roman" w:cs="Times New Roman"/>
+          <w:sz w:val="24"/>
+          <w:szCs w:val="24"/>
+          <w:lang w:val="pt-PT"/>
+        </w:rPr>
+      </w:pPr>
+    </w:p>
+    <w:p>
+      <w:pPr>
+        <w:jc w:val="center"/>
+        <w:rPr>
+          <w:rFonts w:ascii="Times New Roman" w:hAnsi="Times New Roman" w:cs="Times New Roman"/>
+          <w:b/>
+          <w:bCs/>
+          <w:sz w:val="24"/>
+          <w:szCs w:val="24"/>
+          <w:lang w:val="pt-PT"/>
+        </w:rPr>
+      </w:pPr>
+      <m:oMathPara>
+        <m:oMath>
+          <m:r>
+            <m:rPr>
+              <m:sty m:val="bi"/>
+            </m:rPr>
+            <w:rPr>
+              <w:rFonts w:ascii="Cambria Math" w:hAnsi="Cambria Math" w:cs="Times New Roman"/>
+              <w:sz w:val="24"/>
+              <w:szCs w:val="24"/>
+              <w:lang w:val="pt-PT"/>
+            </w:rPr>
+            <m:t>O(</m:t>
+          </m:r>
+          <m:r>
+            <m:rPr>
+              <m:sty m:val="bi"/>
+            </m:rPr>
+            <w:rPr>
+              <w:rFonts w:ascii="Cambria Math" w:hAnsi="Cambria Math" w:cs="Times New Roman"/>
+              <w:sz w:val="24"/>
+              <w:szCs w:val="24"/>
+              <w:lang w:val="pt-PT"/>
+            </w:rPr>
+            <m:t>n</m:t>
+          </m:r>
+          <m:r>
+            <m:rPr>
+              <m:sty m:val="bi"/>
+            </m:rPr>
+            <w:rPr>
+              <w:rFonts w:ascii="Cambria Math" w:hAnsi="Cambria Math" w:cs="Times New Roman"/>
+              <w:sz w:val="24"/>
+              <w:szCs w:val="24"/>
+              <w:lang w:val="pt-PT"/>
+            </w:rPr>
+            <m:t>)</m:t>
+          </m:r>
+        </m:oMath>
+      </m:oMathPara>
+    </w:p>
+    <w:p>
+      <w:pPr>
+        <w:ind w:firstLine="720"/>
+        <w:jc w:val="both"/>
+        <w:rPr>
+          <w:rFonts w:ascii="Times New Roman" w:hAnsi="Times New Roman" w:cs="Times New Roman"/>
+          <w:sz w:val="24"/>
+          <w:szCs w:val="24"/>
+          <w:lang w:val="pt-PT"/>
+        </w:rPr>
+      </w:pPr>
+    </w:p>
+    <w:p>
+      <w:pPr>
+        <w:ind w:firstLine="720"/>
+        <w:jc w:val="both"/>
+        <w:rPr>
+          <w:rFonts w:ascii="Times New Roman" w:hAnsi="Times New Roman" w:cs="Times New Roman"/>
+          <w:sz w:val="24"/>
+          <w:szCs w:val="24"/>
+          <w:lang w:val="pt-PT"/>
+        </w:rPr>
+      </w:pPr>
+      <w:r>
+        <w:rPr>
+          <w:rFonts w:ascii="Times New Roman" w:hAnsi="Times New Roman" w:cs="Times New Roman"/>
+          <w:sz w:val="24"/>
+          <w:szCs w:val="24"/>
+          <w:lang w:val="pt-PT"/>
+        </w:rPr>
+        <w:t>Analisando o algoritmo é fácil de ver isto pois com os exemplos gerados está quase que a funcionar como uma pesquisa linear sobre uma lista.</w:t>
+      </w:r>
+    </w:p>
+    <w:p>
+      <w:pPr>
+        <w:ind w:firstLine="720"/>
+        <w:jc w:val="both"/>
+        <w:rPr>
+          <w:rFonts w:ascii="Times New Roman" w:hAnsi="Times New Roman" w:cs="Times New Roman"/>
+          <w:sz w:val="24"/>
+          <w:szCs w:val="24"/>
+          <w:lang w:val="pt-PT"/>
+        </w:rPr>
+      </w:pPr>
+      <w:r>
+        <w:rPr>
+          <w:rFonts w:ascii="Times New Roman" w:hAnsi="Times New Roman" w:cs="Times New Roman"/>
+          <w:sz w:val="24"/>
+          <w:szCs w:val="24"/>
+          <w:lang w:val="pt-PT"/>
+        </w:rPr>
+        <w:t xml:space="preserve">Embora as suas complexidades assintóticas sejam iguais, é importante reconhecer que (facilmente analisando o gráfico XIII), a função </w:t>
+      </w:r>
+      <w:proofErr w:type="gramStart"/>
+      <w:r>
+        <w:rPr>
+          <w:rFonts w:ascii="Times New Roman" w:hAnsi="Times New Roman" w:cs="Times New Roman"/>
+          <w:sz w:val="24"/>
+          <w:szCs w:val="24"/>
+          <w:lang w:val="pt-PT"/>
+        </w:rPr>
+        <w:t>InsertAt(</w:t>
+      </w:r>
+      <w:proofErr w:type="gramEnd"/>
+      <w:r>
+        <w:rPr>
+          <w:rFonts w:ascii="Times New Roman" w:hAnsi="Times New Roman" w:cs="Times New Roman"/>
+          <w:sz w:val="24"/>
+          <w:szCs w:val="24"/>
+          <w:lang w:val="pt-PT"/>
+        </w:rPr>
+        <w:t xml:space="preserve">) mesmo no pior caso é duas vezes mais rápida que a inserção por concatenação </w:t>
+      </w:r>
+      <w:r>
+        <w:rPr>
+          <w:rFonts w:ascii="Times New Roman" w:hAnsi="Times New Roman" w:cs="Times New Roman"/>
+          <w:sz w:val="24"/>
+          <w:szCs w:val="24"/>
+          <w:lang w:val="pt-PT"/>
+        </w:rPr>
+        <w:t>pelo</w:t>
+      </w:r>
+      <w:r>
+        <w:rPr>
+          <w:rFonts w:ascii="Times New Roman" w:hAnsi="Times New Roman" w:cs="Times New Roman"/>
+          <w:sz w:val="24"/>
+          <w:szCs w:val="24"/>
+          <w:lang w:val="pt-PT"/>
+        </w:rPr>
+        <w:t xml:space="preserve"> java.</w:t>
+      </w:r>
+    </w:p>
+    <w:p>
+      <w:pPr>
+        <w:ind w:firstLine="720"/>
+        <w:jc w:val="both"/>
+        <w:rPr>
+          <w:rFonts w:ascii="Times New Roman" w:hAnsi="Times New Roman" w:cs="Times New Roman"/>
+          <w:sz w:val="24"/>
+          <w:szCs w:val="24"/>
+          <w:lang w:val="pt-PT"/>
+        </w:rPr>
+      </w:pPr>
+    </w:p>
+    <w:tbl>
+      <w:tblPr>
+        <w:tblStyle w:val="GridTable4"/>
+        <w:tblW w:w="0" w:type="auto"/>
+        <w:jc w:val="center"/>
+        <w:tblLook w:val="04A0" w:firstRow="1" w:lastRow="0" w:firstColumn="1" w:lastColumn="0" w:noHBand="0" w:noVBand="1"/>
+      </w:tblPr>
+      <w:tblGrid>
+        <w:gridCol w:w="1701"/>
+        <w:gridCol w:w="1701"/>
+        <w:gridCol w:w="1701"/>
+      </w:tblGrid>
+      <w:tr>
+        <w:trPr>
+          <w:cnfStyle w:val="100000000000" w:firstRow="1" w:lastRow="0" w:firstColumn="0" w:lastColumn="0" w:oddVBand="0" w:evenVBand="0" w:oddHBand="0" w:evenHBand="0" w:firstRowFirstColumn="0" w:firstRowLastColumn="0" w:lastRowFirstColumn="0" w:lastRowLastColumn="0"/>
+          <w:jc w:val="center"/>
+        </w:trPr>
+        <w:tc>
+          <w:tcPr>
+            <w:cnfStyle w:val="001000000000" w:firstRow="0" w:lastRow="0" w:firstColumn="1" w:lastColumn="0" w:oddVBand="0" w:evenVBand="0" w:oddHBand="0" w:evenHBand="0" w:firstRowFirstColumn="0" w:firstRowLastColumn="0" w:lastRowFirstColumn="0" w:lastRowLastColumn="0"/>
+            <w:tcW w:w="1701" w:type="dxa"/>
+          </w:tcPr>
+          <w:p>
+            <w:pPr>
+              <w:jc w:val="center"/>
+              <w:rPr>
+                <w:rFonts w:ascii="Times New Roman" w:hAnsi="Times New Roman" w:cs="Times New Roman"/>
+                <w:sz w:val="18"/>
+                <w:szCs w:val="18"/>
+                <w:lang w:val="pt-PT"/>
+              </w:rPr>
+            </w:pPr>
+            <w:r>
+              <w:rPr>
+                <w:rFonts w:ascii="Times New Roman" w:hAnsi="Times New Roman" w:cs="Times New Roman"/>
+                <w:sz w:val="18"/>
+                <w:szCs w:val="18"/>
+                <w:lang w:val="pt-PT"/>
+              </w:rPr>
+              <w:t>n</w:t>
+            </w:r>
+          </w:p>
+        </w:tc>
+        <w:tc>
+          <w:tcPr>
+            <w:tcW w:w="1701" w:type="dxa"/>
+          </w:tcPr>
+          <w:p>
+            <w:pPr>
+              <w:jc w:val="center"/>
+              <w:cnfStyle w:val="100000000000" w:firstRow="1" w:lastRow="0" w:firstColumn="0" w:lastColumn="0" w:oddVBand="0" w:evenVBand="0" w:oddHBand="0" w:evenHBand="0" w:firstRowFirstColumn="0" w:firstRowLastColumn="0" w:lastRowFirstColumn="0" w:lastRowLastColumn="0"/>
+              <w:rPr>
+                <w:rFonts w:ascii="Times New Roman" w:hAnsi="Times New Roman" w:cs="Times New Roman"/>
+                <w:sz w:val="18"/>
+                <w:szCs w:val="18"/>
+                <w:lang w:val="pt-PT"/>
+              </w:rPr>
+            </w:pPr>
+            <w:r>
+              <w:rPr>
+                <w:rFonts w:ascii="Times New Roman" w:hAnsi="Times New Roman" w:cs="Times New Roman"/>
+                <w:sz w:val="18"/>
+                <w:szCs w:val="18"/>
+                <w:lang w:val="pt-PT"/>
+              </w:rPr>
+              <w:t xml:space="preserve"> Tempo Java (ms)</w:t>
+            </w:r>
+          </w:p>
+        </w:tc>
+        <w:tc>
+          <w:tcPr>
+            <w:tcW w:w="1701" w:type="dxa"/>
+          </w:tcPr>
+          <w:p>
+            <w:pPr>
+              <w:jc w:val="center"/>
+              <w:cnfStyle w:val="100000000000" w:firstRow="1" w:lastRow="0" w:firstColumn="0" w:lastColumn="0" w:oddVBand="0" w:evenVBand="0" w:oddHBand="0" w:evenHBand="0" w:firstRowFirstColumn="0" w:firstRowLastColumn="0" w:lastRowFirstColumn="0" w:lastRowLastColumn="0"/>
+              <w:rPr>
+                <w:rFonts w:ascii="Times New Roman" w:hAnsi="Times New Roman" w:cs="Times New Roman"/>
+                <w:sz w:val="18"/>
+                <w:szCs w:val="18"/>
+                <w:lang w:val="pt-PT"/>
+              </w:rPr>
+            </w:pPr>
+            <w:r>
+              <w:rPr>
+                <w:rFonts w:ascii="Times New Roman" w:hAnsi="Times New Roman" w:cs="Times New Roman"/>
+                <w:sz w:val="18"/>
+                <w:szCs w:val="18"/>
+                <w:lang w:val="pt-PT"/>
+              </w:rPr>
+              <w:t>Razão Java</w:t>
+            </w:r>
+          </w:p>
+        </w:tc>
+      </w:tr>
+      <w:tr>
+        <w:trPr>
+          <w:cnfStyle w:val="000000100000" w:firstRow="0" w:lastRow="0" w:firstColumn="0" w:lastColumn="0" w:oddVBand="0" w:evenVBand="0" w:oddHBand="1" w:evenHBand="0" w:firstRowFirstColumn="0" w:firstRowLastColumn="0" w:lastRowFirstColumn="0" w:lastRowLastColumn="0"/>
+          <w:jc w:val="center"/>
+        </w:trPr>
+        <w:tc>
+          <w:tcPr>
+            <w:cnfStyle w:val="001000000000" w:firstRow="0" w:lastRow="0" w:firstColumn="1" w:lastColumn="0" w:oddVBand="0" w:evenVBand="0" w:oddHBand="0" w:evenHBand="0" w:firstRowFirstColumn="0" w:firstRowLastColumn="0" w:lastRowFirstColumn="0" w:lastRowLastColumn="0"/>
+            <w:tcW w:w="1701" w:type="dxa"/>
+          </w:tcPr>
+          <w:p>
+            <w:pPr>
+              <w:jc w:val="center"/>
+              <w:rPr>
+                <w:rFonts w:ascii="Times New Roman" w:hAnsi="Times New Roman" w:cs="Times New Roman"/>
+                <w:sz w:val="18"/>
+                <w:szCs w:val="18"/>
+                <w:lang w:val="pt-PT"/>
+              </w:rPr>
+            </w:pPr>
+            <w:r>
+              <w:rPr>
+                <w:rFonts w:ascii="Times New Roman" w:hAnsi="Times New Roman" w:cs="Times New Roman"/>
+                <w:sz w:val="18"/>
+                <w:szCs w:val="18"/>
+                <w:lang w:val="pt-PT"/>
+              </w:rPr>
+              <w:t>512000</w:t>
+            </w:r>
+          </w:p>
+        </w:tc>
+        <w:tc>
+          <w:tcPr>
+            <w:tcW w:w="1701" w:type="dxa"/>
+          </w:tcPr>
+          <w:p>
+            <w:pPr>
+              <w:jc w:val="center"/>
+              <w:cnfStyle w:val="000000100000" w:firstRow="0" w:lastRow="0" w:firstColumn="0" w:lastColumn="0" w:oddVBand="0" w:evenVBand="0" w:oddHBand="1" w:evenHBand="0" w:firstRowFirstColumn="0" w:firstRowLastColumn="0" w:lastRowFirstColumn="0" w:lastRowLastColumn="0"/>
+              <w:rPr>
+                <w:rFonts w:ascii="Times New Roman" w:hAnsi="Times New Roman" w:cs="Times New Roman"/>
+                <w:sz w:val="18"/>
+                <w:szCs w:val="18"/>
+                <w:lang w:val="pt-PT"/>
+              </w:rPr>
+            </w:pPr>
+            <w:r>
+              <w:rPr>
+                <w:rFonts w:ascii="Times New Roman" w:hAnsi="Times New Roman" w:cs="Times New Roman"/>
+                <w:sz w:val="18"/>
+                <w:szCs w:val="18"/>
+                <w:lang w:val="pt-PT"/>
+              </w:rPr>
+              <w:t>0.0</w:t>
+            </w:r>
+          </w:p>
+        </w:tc>
+        <w:tc>
+          <w:tcPr>
+            <w:tcW w:w="1701" w:type="dxa"/>
+          </w:tcPr>
+          <w:p>
+            <w:pPr>
+              <w:jc w:val="center"/>
+              <w:cnfStyle w:val="000000100000" w:firstRow="0" w:lastRow="0" w:firstColumn="0" w:lastColumn="0" w:oddVBand="0" w:evenVBand="0" w:oddHBand="1" w:evenHBand="0" w:firstRowFirstColumn="0" w:firstRowLastColumn="0" w:lastRowFirstColumn="0" w:lastRowLastColumn="0"/>
+              <w:rPr>
+                <w:rFonts w:ascii="Times New Roman" w:hAnsi="Times New Roman" w:cs="Times New Roman"/>
+                <w:sz w:val="18"/>
+                <w:szCs w:val="18"/>
+                <w:lang w:val="pt-PT"/>
+              </w:rPr>
+            </w:pPr>
+            <w:r>
+              <w:rPr>
+                <w:rFonts w:ascii="Times New Roman" w:hAnsi="Times New Roman" w:cs="Times New Roman"/>
+                <w:sz w:val="18"/>
+                <w:szCs w:val="18"/>
+                <w:lang w:val="pt-PT"/>
+              </w:rPr>
+              <w:t>0.0</w:t>
+            </w:r>
+          </w:p>
+        </w:tc>
+      </w:tr>
+      <w:tr>
+        <w:trPr>
+          <w:jc w:val="center"/>
+        </w:trPr>
+        <w:tc>
+          <w:tcPr>
+            <w:cnfStyle w:val="001000000000" w:firstRow="0" w:lastRow="0" w:firstColumn="1" w:lastColumn="0" w:oddVBand="0" w:evenVBand="0" w:oddHBand="0" w:evenHBand="0" w:firstRowFirstColumn="0" w:firstRowLastColumn="0" w:lastRowFirstColumn="0" w:lastRowLastColumn="0"/>
+            <w:tcW w:w="1701" w:type="dxa"/>
+          </w:tcPr>
+          <w:p>
+            <w:pPr>
+              <w:jc w:val="center"/>
+              <w:rPr>
+                <w:rFonts w:ascii="Times New Roman" w:hAnsi="Times New Roman" w:cs="Times New Roman"/>
+                <w:sz w:val="18"/>
+                <w:szCs w:val="18"/>
+                <w:lang w:val="pt-PT"/>
+              </w:rPr>
+            </w:pPr>
+            <w:r>
+              <w:rPr>
+                <w:rFonts w:ascii="Times New Roman" w:hAnsi="Times New Roman" w:cs="Times New Roman"/>
+                <w:sz w:val="18"/>
+                <w:szCs w:val="18"/>
+                <w:lang w:val="pt-PT"/>
+              </w:rPr>
+              <w:t>1024000</w:t>
+            </w:r>
+          </w:p>
+        </w:tc>
+        <w:tc>
+          <w:tcPr>
+            <w:tcW w:w="1701" w:type="dxa"/>
+          </w:tcPr>
+          <w:p>
+            <w:pPr>
+              <w:jc w:val="center"/>
+              <w:cnfStyle w:val="000000000000" w:firstRow="0" w:lastRow="0" w:firstColumn="0" w:lastColumn="0" w:oddVBand="0" w:evenVBand="0" w:oddHBand="0" w:evenHBand="0" w:firstRowFirstColumn="0" w:firstRowLastColumn="0" w:lastRowFirstColumn="0" w:lastRowLastColumn="0"/>
+              <w:rPr>
+                <w:rFonts w:ascii="Times New Roman" w:hAnsi="Times New Roman" w:cs="Times New Roman"/>
+                <w:sz w:val="18"/>
+                <w:szCs w:val="18"/>
+                <w:lang w:val="pt-PT"/>
+              </w:rPr>
+            </w:pPr>
+            <w:r>
+              <w:rPr>
+                <w:rFonts w:ascii="Times New Roman" w:hAnsi="Times New Roman" w:cs="Times New Roman"/>
+                <w:sz w:val="18"/>
+                <w:szCs w:val="18"/>
+                <w:lang w:val="pt-PT"/>
+              </w:rPr>
+              <w:t>0.0</w:t>
+            </w:r>
+          </w:p>
+        </w:tc>
+        <w:tc>
+          <w:tcPr>
+            <w:tcW w:w="1701" w:type="dxa"/>
+          </w:tcPr>
+          <w:p>
+            <w:pPr>
+              <w:jc w:val="center"/>
+              <w:cnfStyle w:val="000000000000" w:firstRow="0" w:lastRow="0" w:firstColumn="0" w:lastColumn="0" w:oddVBand="0" w:evenVBand="0" w:oddHBand="0" w:evenHBand="0" w:firstRowFirstColumn="0" w:firstRowLastColumn="0" w:lastRowFirstColumn="0" w:lastRowLastColumn="0"/>
+              <w:rPr>
+                <w:rFonts w:ascii="Times New Roman" w:hAnsi="Times New Roman" w:cs="Times New Roman"/>
+                <w:sz w:val="18"/>
+                <w:szCs w:val="18"/>
+                <w:lang w:val="pt-PT"/>
+              </w:rPr>
+            </w:pPr>
+            <w:r>
+              <w:rPr>
+                <w:rFonts w:ascii="Times New Roman" w:hAnsi="Times New Roman" w:cs="Times New Roman"/>
+                <w:sz w:val="18"/>
+                <w:szCs w:val="18"/>
+                <w:lang w:val="pt-PT"/>
+              </w:rPr>
+              <w:t>0.0</w:t>
+            </w:r>
+          </w:p>
+        </w:tc>
+      </w:tr>
+      <w:tr>
+        <w:trPr>
+          <w:cnfStyle w:val="000000100000" w:firstRow="0" w:lastRow="0" w:firstColumn="0" w:lastColumn="0" w:oddVBand="0" w:evenVBand="0" w:oddHBand="1" w:evenHBand="0" w:firstRowFirstColumn="0" w:firstRowLastColumn="0" w:lastRowFirstColumn="0" w:lastRowLastColumn="0"/>
+          <w:jc w:val="center"/>
+        </w:trPr>
+        <w:tc>
+          <w:tcPr>
+            <w:cnfStyle w:val="001000000000" w:firstRow="0" w:lastRow="0" w:firstColumn="1" w:lastColumn="0" w:oddVBand="0" w:evenVBand="0" w:oddHBand="0" w:evenHBand="0" w:firstRowFirstColumn="0" w:firstRowLastColumn="0" w:lastRowFirstColumn="0" w:lastRowLastColumn="0"/>
+            <w:tcW w:w="1701" w:type="dxa"/>
+          </w:tcPr>
+          <w:p>
+            <w:pPr>
+              <w:jc w:val="center"/>
+              <w:rPr>
+                <w:rFonts w:ascii="Times New Roman" w:hAnsi="Times New Roman" w:cs="Times New Roman"/>
+                <w:sz w:val="18"/>
+                <w:szCs w:val="18"/>
+                <w:lang w:val="pt-PT"/>
+              </w:rPr>
+            </w:pPr>
+            <w:r>
+              <w:rPr>
+                <w:rFonts w:ascii="Times New Roman" w:hAnsi="Times New Roman" w:cs="Times New Roman"/>
+                <w:sz w:val="18"/>
+                <w:szCs w:val="18"/>
+                <w:lang w:val="pt-PT"/>
+              </w:rPr>
+              <w:t>2048000</w:t>
+            </w:r>
+          </w:p>
+        </w:tc>
+        <w:tc>
+          <w:tcPr>
+            <w:tcW w:w="1701" w:type="dxa"/>
+          </w:tcPr>
+          <w:p>
+            <w:pPr>
+              <w:jc w:val="center"/>
+              <w:cnfStyle w:val="000000100000" w:firstRow="0" w:lastRow="0" w:firstColumn="0" w:lastColumn="0" w:oddVBand="0" w:evenVBand="0" w:oddHBand="1" w:evenHBand="0" w:firstRowFirstColumn="0" w:firstRowLastColumn="0" w:lastRowFirstColumn="0" w:lastRowLastColumn="0"/>
+              <w:rPr>
+                <w:rFonts w:ascii="Times New Roman" w:hAnsi="Times New Roman" w:cs="Times New Roman"/>
+                <w:sz w:val="18"/>
+                <w:szCs w:val="18"/>
+                <w:lang w:val="pt-PT"/>
+              </w:rPr>
+            </w:pPr>
+            <w:r>
+              <w:rPr>
+                <w:rFonts w:ascii="Times New Roman" w:hAnsi="Times New Roman" w:cs="Times New Roman"/>
+                <w:sz w:val="18"/>
+                <w:szCs w:val="18"/>
+                <w:lang w:val="pt-PT"/>
+              </w:rPr>
+              <w:t>0.0</w:t>
+            </w:r>
+          </w:p>
+        </w:tc>
+        <w:tc>
+          <w:tcPr>
+            <w:tcW w:w="1701" w:type="dxa"/>
+          </w:tcPr>
+          <w:p>
+            <w:pPr>
+              <w:jc w:val="center"/>
+              <w:cnfStyle w:val="000000100000" w:firstRow="0" w:lastRow="0" w:firstColumn="0" w:lastColumn="0" w:oddVBand="0" w:evenVBand="0" w:oddHBand="1" w:evenHBand="0" w:firstRowFirstColumn="0" w:firstRowLastColumn="0" w:lastRowFirstColumn="0" w:lastRowLastColumn="0"/>
+              <w:rPr>
+                <w:rFonts w:ascii="Times New Roman" w:hAnsi="Times New Roman" w:cs="Times New Roman"/>
+                <w:sz w:val="18"/>
+                <w:szCs w:val="18"/>
+                <w:lang w:val="pt-PT"/>
+              </w:rPr>
+            </w:pPr>
+            <w:r>
+              <w:rPr>
+                <w:rFonts w:ascii="Times New Roman" w:hAnsi="Times New Roman" w:cs="Times New Roman"/>
+                <w:sz w:val="18"/>
+                <w:szCs w:val="18"/>
+                <w:lang w:val="pt-PT"/>
+              </w:rPr>
+              <w:t>0.0</w:t>
+            </w:r>
+          </w:p>
+        </w:tc>
+      </w:tr>
+      <w:tr>
+        <w:trPr>
+          <w:jc w:val="center"/>
+        </w:trPr>
+        <w:tc>
+          <w:tcPr>
+            <w:cnfStyle w:val="001000000000" w:firstRow="0" w:lastRow="0" w:firstColumn="1" w:lastColumn="0" w:oddVBand="0" w:evenVBand="0" w:oddHBand="0" w:evenHBand="0" w:firstRowFirstColumn="0" w:firstRowLastColumn="0" w:lastRowFirstColumn="0" w:lastRowLastColumn="0"/>
+            <w:tcW w:w="1701" w:type="dxa"/>
+          </w:tcPr>
+          <w:p>
+            <w:pPr>
+              <w:jc w:val="center"/>
+              <w:rPr>
+                <w:rFonts w:ascii="Times New Roman" w:hAnsi="Times New Roman" w:cs="Times New Roman"/>
+                <w:sz w:val="18"/>
+                <w:szCs w:val="18"/>
+                <w:lang w:val="pt-PT"/>
+              </w:rPr>
+            </w:pPr>
+            <w:r>
+              <w:rPr>
+                <w:rFonts w:ascii="Times New Roman" w:hAnsi="Times New Roman" w:cs="Times New Roman"/>
+                <w:sz w:val="18"/>
+                <w:szCs w:val="18"/>
+                <w:lang w:val="pt-PT"/>
+              </w:rPr>
+              <w:t>4096000</w:t>
+            </w:r>
+          </w:p>
+        </w:tc>
+        <w:tc>
+          <w:tcPr>
+            <w:tcW w:w="1701" w:type="dxa"/>
+          </w:tcPr>
+          <w:p>
+            <w:pPr>
+              <w:jc w:val="center"/>
+              <w:cnfStyle w:val="000000000000" w:firstRow="0" w:lastRow="0" w:firstColumn="0" w:lastColumn="0" w:oddVBand="0" w:evenVBand="0" w:oddHBand="0" w:evenHBand="0" w:firstRowFirstColumn="0" w:firstRowLastColumn="0" w:lastRowFirstColumn="0" w:lastRowLastColumn="0"/>
+              <w:rPr>
+                <w:rFonts w:ascii="Times New Roman" w:hAnsi="Times New Roman" w:cs="Times New Roman"/>
+                <w:sz w:val="18"/>
+                <w:szCs w:val="18"/>
+                <w:lang w:val="pt-PT"/>
+              </w:rPr>
+            </w:pPr>
+            <w:r>
+              <w:rPr>
+                <w:rFonts w:ascii="Times New Roman" w:hAnsi="Times New Roman" w:cs="Times New Roman"/>
+                <w:sz w:val="18"/>
+                <w:szCs w:val="18"/>
+                <w:lang w:val="pt-PT"/>
+              </w:rPr>
+              <w:t>0.0</w:t>
+            </w:r>
+          </w:p>
+        </w:tc>
+        <w:tc>
+          <w:tcPr>
+            <w:tcW w:w="1701" w:type="dxa"/>
+          </w:tcPr>
+          <w:p>
+            <w:pPr>
+              <w:jc w:val="center"/>
+              <w:cnfStyle w:val="000000000000" w:firstRow="0" w:lastRow="0" w:firstColumn="0" w:lastColumn="0" w:oddVBand="0" w:evenVBand="0" w:oddHBand="0" w:evenHBand="0" w:firstRowFirstColumn="0" w:firstRowLastColumn="0" w:lastRowFirstColumn="0" w:lastRowLastColumn="0"/>
+              <w:rPr>
+                <w:rFonts w:ascii="Times New Roman" w:hAnsi="Times New Roman" w:cs="Times New Roman"/>
+                <w:sz w:val="18"/>
+                <w:szCs w:val="18"/>
+                <w:lang w:val="pt-PT"/>
+              </w:rPr>
+            </w:pPr>
+            <w:r>
+              <w:rPr>
+                <w:rFonts w:ascii="Times New Roman" w:hAnsi="Times New Roman" w:cs="Times New Roman"/>
+                <w:sz w:val="18"/>
+                <w:szCs w:val="18"/>
+                <w:lang w:val="pt-PT"/>
+              </w:rPr>
+              <w:t>0.0</w:t>
+            </w:r>
+          </w:p>
+        </w:tc>
+      </w:tr>
+      <w:tr>
+        <w:trPr>
+          <w:cnfStyle w:val="000000100000" w:firstRow="0" w:lastRow="0" w:firstColumn="0" w:lastColumn="0" w:oddVBand="0" w:evenVBand="0" w:oddHBand="1" w:evenHBand="0" w:firstRowFirstColumn="0" w:firstRowLastColumn="0" w:lastRowFirstColumn="0" w:lastRowLastColumn="0"/>
+          <w:jc w:val="center"/>
+        </w:trPr>
+        <w:tc>
+          <w:tcPr>
+            <w:cnfStyle w:val="001000000000" w:firstRow="0" w:lastRow="0" w:firstColumn="1" w:lastColumn="0" w:oddVBand="0" w:evenVBand="0" w:oddHBand="0" w:evenHBand="0" w:firstRowFirstColumn="0" w:firstRowLastColumn="0" w:lastRowFirstColumn="0" w:lastRowLastColumn="0"/>
+            <w:tcW w:w="1701" w:type="dxa"/>
+          </w:tcPr>
+          <w:p>
+            <w:pPr>
+              <w:jc w:val="center"/>
+              <w:rPr>
+                <w:rFonts w:ascii="Times New Roman" w:hAnsi="Times New Roman" w:cs="Times New Roman"/>
+                <w:sz w:val="18"/>
+                <w:szCs w:val="18"/>
+                <w:lang w:val="pt-PT"/>
+              </w:rPr>
+            </w:pPr>
+            <w:r>
+              <w:rPr>
+                <w:rFonts w:ascii="Times New Roman" w:hAnsi="Times New Roman" w:cs="Times New Roman"/>
+                <w:sz w:val="18"/>
+                <w:szCs w:val="18"/>
+                <w:lang w:val="pt-PT"/>
+              </w:rPr>
+              <w:t>8192000</w:t>
+            </w:r>
+          </w:p>
+        </w:tc>
+        <w:tc>
+          <w:tcPr>
+            <w:tcW w:w="1701" w:type="dxa"/>
+          </w:tcPr>
+          <w:p>
+            <w:pPr>
+              <w:jc w:val="center"/>
+              <w:cnfStyle w:val="000000100000" w:firstRow="0" w:lastRow="0" w:firstColumn="0" w:lastColumn="0" w:oddVBand="0" w:evenVBand="0" w:oddHBand="1" w:evenHBand="0" w:firstRowFirstColumn="0" w:firstRowLastColumn="0" w:lastRowFirstColumn="0" w:lastRowLastColumn="0"/>
+              <w:rPr>
+                <w:rFonts w:ascii="Times New Roman" w:hAnsi="Times New Roman" w:cs="Times New Roman"/>
+                <w:sz w:val="18"/>
+                <w:szCs w:val="18"/>
+                <w:lang w:val="pt-PT"/>
+              </w:rPr>
+            </w:pPr>
+            <w:r>
+              <w:rPr>
+                <w:rFonts w:ascii="Times New Roman" w:hAnsi="Times New Roman" w:cs="Times New Roman"/>
+                <w:sz w:val="18"/>
+                <w:szCs w:val="18"/>
+                <w:lang w:val="pt-PT"/>
+              </w:rPr>
+              <w:t>0.0</w:t>
+            </w:r>
+          </w:p>
+        </w:tc>
+        <w:tc>
+          <w:tcPr>
+            <w:tcW w:w="1701" w:type="dxa"/>
+          </w:tcPr>
+          <w:p>
+            <w:pPr>
+              <w:jc w:val="center"/>
+              <w:cnfStyle w:val="000000100000" w:firstRow="0" w:lastRow="0" w:firstColumn="0" w:lastColumn="0" w:oddVBand="0" w:evenVBand="0" w:oddHBand="1" w:evenHBand="0" w:firstRowFirstColumn="0" w:firstRowLastColumn="0" w:lastRowFirstColumn="0" w:lastRowLastColumn="0"/>
+              <w:rPr>
+                <w:rFonts w:ascii="Times New Roman" w:hAnsi="Times New Roman" w:cs="Times New Roman"/>
+                <w:sz w:val="18"/>
+                <w:szCs w:val="18"/>
+                <w:lang w:val="pt-PT"/>
+              </w:rPr>
+            </w:pPr>
+            <w:r>
+              <w:rPr>
+                <w:rFonts w:ascii="Times New Roman" w:hAnsi="Times New Roman" w:cs="Times New Roman"/>
+                <w:sz w:val="18"/>
+                <w:szCs w:val="18"/>
+                <w:lang w:val="pt-PT"/>
+              </w:rPr>
+              <w:t>0.0</w:t>
+            </w:r>
+          </w:p>
+        </w:tc>
+      </w:tr>
+      <w:tr>
+        <w:trPr>
+          <w:jc w:val="center"/>
+        </w:trPr>
+        <w:tc>
+          <w:tcPr>
+            <w:cnfStyle w:val="001000000000" w:firstRow="0" w:lastRow="0" w:firstColumn="1" w:lastColumn="0" w:oddVBand="0" w:evenVBand="0" w:oddHBand="0" w:evenHBand="0" w:firstRowFirstColumn="0" w:firstRowLastColumn="0" w:lastRowFirstColumn="0" w:lastRowLastColumn="0"/>
+            <w:tcW w:w="1701" w:type="dxa"/>
+          </w:tcPr>
+          <w:p>
+            <w:pPr>
+              <w:jc w:val="center"/>
+              <w:rPr>
+                <w:rFonts w:ascii="Times New Roman" w:hAnsi="Times New Roman" w:cs="Times New Roman"/>
+                <w:sz w:val="18"/>
+                <w:szCs w:val="18"/>
+                <w:lang w:val="pt-PT"/>
+              </w:rPr>
+            </w:pPr>
+            <w:r>
+              <w:rPr>
+                <w:rFonts w:ascii="Times New Roman" w:hAnsi="Times New Roman" w:cs="Times New Roman"/>
+                <w:sz w:val="18"/>
+                <w:szCs w:val="18"/>
+                <w:lang w:val="pt-PT"/>
+              </w:rPr>
+              <w:t>16384000</w:t>
+            </w:r>
+          </w:p>
+        </w:tc>
+        <w:tc>
+          <w:tcPr>
+            <w:tcW w:w="1701" w:type="dxa"/>
+          </w:tcPr>
+          <w:p>
+            <w:pPr>
+              <w:jc w:val="center"/>
+              <w:cnfStyle w:val="000000000000" w:firstRow="0" w:lastRow="0" w:firstColumn="0" w:lastColumn="0" w:oddVBand="0" w:evenVBand="0" w:oddHBand="0" w:evenHBand="0" w:firstRowFirstColumn="0" w:firstRowLastColumn="0" w:lastRowFirstColumn="0" w:lastRowLastColumn="0"/>
+              <w:rPr>
+                <w:rFonts w:ascii="Times New Roman" w:hAnsi="Times New Roman" w:cs="Times New Roman"/>
+                <w:sz w:val="18"/>
+                <w:szCs w:val="18"/>
+                <w:lang w:val="pt-PT"/>
+              </w:rPr>
+            </w:pPr>
+            <w:r>
+              <w:rPr>
+                <w:rFonts w:ascii="Times New Roman" w:hAnsi="Times New Roman" w:cs="Times New Roman"/>
+                <w:sz w:val="18"/>
+                <w:szCs w:val="18"/>
+                <w:lang w:val="pt-PT"/>
+              </w:rPr>
+              <w:t>0.0</w:t>
+            </w:r>
+          </w:p>
+        </w:tc>
+        <w:tc>
+          <w:tcPr>
+            <w:tcW w:w="1701" w:type="dxa"/>
+          </w:tcPr>
+          <w:p>
+            <w:pPr>
+              <w:jc w:val="center"/>
+              <w:cnfStyle w:val="000000000000" w:firstRow="0" w:lastRow="0" w:firstColumn="0" w:lastColumn="0" w:oddVBand="0" w:evenVBand="0" w:oddHBand="0" w:evenHBand="0" w:firstRowFirstColumn="0" w:firstRowLastColumn="0" w:lastRowFirstColumn="0" w:lastRowLastColumn="0"/>
+              <w:rPr>
+                <w:rFonts w:ascii="Times New Roman" w:hAnsi="Times New Roman" w:cs="Times New Roman"/>
+                <w:sz w:val="18"/>
+                <w:szCs w:val="18"/>
+                <w:lang w:val="pt-PT"/>
+              </w:rPr>
+            </w:pPr>
+            <w:r>
+              <w:rPr>
+                <w:rFonts w:ascii="Times New Roman" w:hAnsi="Times New Roman" w:cs="Times New Roman"/>
+                <w:sz w:val="18"/>
+                <w:szCs w:val="18"/>
+                <w:lang w:val="pt-PT"/>
+              </w:rPr>
+              <w:t>0.0</w:t>
+            </w:r>
+          </w:p>
+        </w:tc>
+      </w:tr>
+      <w:tr>
+        <w:trPr>
+          <w:cnfStyle w:val="000000100000" w:firstRow="0" w:lastRow="0" w:firstColumn="0" w:lastColumn="0" w:oddVBand="0" w:evenVBand="0" w:oddHBand="1" w:evenHBand="0" w:firstRowFirstColumn="0" w:firstRowLastColumn="0" w:lastRowFirstColumn="0" w:lastRowLastColumn="0"/>
+          <w:jc w:val="center"/>
+        </w:trPr>
+        <w:tc>
+          <w:tcPr>
+            <w:cnfStyle w:val="001000000000" w:firstRow="0" w:lastRow="0" w:firstColumn="1" w:lastColumn="0" w:oddVBand="0" w:evenVBand="0" w:oddHBand="0" w:evenHBand="0" w:firstRowFirstColumn="0" w:firstRowLastColumn="0" w:lastRowFirstColumn="0" w:lastRowLastColumn="0"/>
+            <w:tcW w:w="1701" w:type="dxa"/>
+          </w:tcPr>
+          <w:p>
+            <w:pPr>
+              <w:jc w:val="center"/>
+              <w:rPr>
+                <w:rFonts w:ascii="Times New Roman" w:hAnsi="Times New Roman" w:cs="Times New Roman"/>
+                <w:sz w:val="18"/>
+                <w:szCs w:val="18"/>
+                <w:lang w:val="pt-PT"/>
+              </w:rPr>
+            </w:pPr>
+            <w:r>
+              <w:rPr>
+                <w:rFonts w:ascii="Times New Roman" w:hAnsi="Times New Roman" w:cs="Times New Roman"/>
+                <w:sz w:val="18"/>
+                <w:szCs w:val="18"/>
+                <w:lang w:val="pt-PT"/>
+              </w:rPr>
+              <w:t>32768000</w:t>
+            </w:r>
+          </w:p>
+        </w:tc>
+        <w:tc>
+          <w:tcPr>
+            <w:tcW w:w="1701" w:type="dxa"/>
+          </w:tcPr>
+          <w:p>
+            <w:pPr>
+              <w:jc w:val="center"/>
+              <w:cnfStyle w:val="000000100000" w:firstRow="0" w:lastRow="0" w:firstColumn="0" w:lastColumn="0" w:oddVBand="0" w:evenVBand="0" w:oddHBand="1" w:evenHBand="0" w:firstRowFirstColumn="0" w:firstRowLastColumn="0" w:lastRowFirstColumn="0" w:lastRowLastColumn="0"/>
+              <w:rPr>
+                <w:rFonts w:ascii="Times New Roman" w:hAnsi="Times New Roman" w:cs="Times New Roman"/>
+                <w:sz w:val="18"/>
+                <w:szCs w:val="18"/>
+                <w:lang w:val="pt-PT"/>
+              </w:rPr>
+            </w:pPr>
+            <w:r>
+              <w:rPr>
+                <w:rFonts w:ascii="Times New Roman" w:hAnsi="Times New Roman" w:cs="Times New Roman"/>
+                <w:sz w:val="18"/>
+                <w:szCs w:val="18"/>
+                <w:lang w:val="pt-PT"/>
+              </w:rPr>
+              <w:t>0.0</w:t>
+            </w:r>
+          </w:p>
+        </w:tc>
+        <w:tc>
+          <w:tcPr>
+            <w:tcW w:w="1701" w:type="dxa"/>
+          </w:tcPr>
+          <w:p>
+            <w:pPr>
+              <w:jc w:val="center"/>
+              <w:cnfStyle w:val="000000100000" w:firstRow="0" w:lastRow="0" w:firstColumn="0" w:lastColumn="0" w:oddVBand="0" w:evenVBand="0" w:oddHBand="1" w:evenHBand="0" w:firstRowFirstColumn="0" w:firstRowLastColumn="0" w:lastRowFirstColumn="0" w:lastRowLastColumn="0"/>
+              <w:rPr>
+                <w:rFonts w:ascii="Times New Roman" w:hAnsi="Times New Roman" w:cs="Times New Roman"/>
+                <w:sz w:val="18"/>
+                <w:szCs w:val="18"/>
+                <w:lang w:val="pt-PT"/>
+              </w:rPr>
+            </w:pPr>
+            <w:r>
+              <w:rPr>
+                <w:rFonts w:ascii="Times New Roman" w:hAnsi="Times New Roman" w:cs="Times New Roman"/>
+                <w:sz w:val="18"/>
+                <w:szCs w:val="18"/>
+                <w:lang w:val="pt-PT"/>
+              </w:rPr>
+              <w:t>0.0</w:t>
+            </w:r>
+          </w:p>
+        </w:tc>
+      </w:tr>
+      <w:tr>
+        <w:trPr>
+          <w:jc w:val="center"/>
+        </w:trPr>
+        <w:tc>
+          <w:tcPr>
+            <w:cnfStyle w:val="001000000000" w:firstRow="0" w:lastRow="0" w:firstColumn="1" w:lastColumn="0" w:oddVBand="0" w:evenVBand="0" w:oddHBand="0" w:evenHBand="0" w:firstRowFirstColumn="0" w:firstRowLastColumn="0" w:lastRowFirstColumn="0" w:lastRowLastColumn="0"/>
+            <w:tcW w:w="1701" w:type="dxa"/>
+          </w:tcPr>
+          <w:p>
+            <w:pPr>
+              <w:jc w:val="center"/>
+              <w:rPr>
+                <w:rFonts w:ascii="Times New Roman" w:hAnsi="Times New Roman" w:cs="Times New Roman"/>
+                <w:sz w:val="18"/>
+                <w:szCs w:val="18"/>
+                <w:lang w:val="pt-PT"/>
+              </w:rPr>
+            </w:pPr>
+            <w:r>
+              <w:rPr>
+                <w:rFonts w:ascii="Times New Roman" w:hAnsi="Times New Roman" w:cs="Times New Roman"/>
+                <w:sz w:val="18"/>
+                <w:szCs w:val="18"/>
+                <w:lang w:val="pt-PT"/>
+              </w:rPr>
+              <w:t>65536000</w:t>
+            </w:r>
+          </w:p>
+        </w:tc>
+        <w:tc>
+          <w:tcPr>
+            <w:tcW w:w="1701" w:type="dxa"/>
+          </w:tcPr>
+          <w:p>
+            <w:pPr>
+              <w:jc w:val="center"/>
+              <w:cnfStyle w:val="000000000000" w:firstRow="0" w:lastRow="0" w:firstColumn="0" w:lastColumn="0" w:oddVBand="0" w:evenVBand="0" w:oddHBand="0" w:evenHBand="0" w:firstRowFirstColumn="0" w:firstRowLastColumn="0" w:lastRowFirstColumn="0" w:lastRowLastColumn="0"/>
+              <w:rPr>
+                <w:rFonts w:ascii="Times New Roman" w:hAnsi="Times New Roman" w:cs="Times New Roman"/>
+                <w:sz w:val="18"/>
+                <w:szCs w:val="18"/>
+                <w:lang w:val="pt-PT"/>
+              </w:rPr>
+            </w:pPr>
+            <w:r>
+              <w:rPr>
+                <w:rFonts w:ascii="Times New Roman" w:hAnsi="Times New Roman" w:cs="Times New Roman"/>
+                <w:sz w:val="18"/>
+                <w:szCs w:val="18"/>
+                <w:lang w:val="pt-PT"/>
+              </w:rPr>
+              <w:t>0.0</w:t>
+            </w:r>
+          </w:p>
+        </w:tc>
+        <w:tc>
+          <w:tcPr>
+            <w:tcW w:w="1701" w:type="dxa"/>
+          </w:tcPr>
+          <w:p>
+            <w:pPr>
+              <w:jc w:val="center"/>
+              <w:cnfStyle w:val="000000000000" w:firstRow="0" w:lastRow="0" w:firstColumn="0" w:lastColumn="0" w:oddVBand="0" w:evenVBand="0" w:oddHBand="0" w:evenHBand="0" w:firstRowFirstColumn="0" w:firstRowLastColumn="0" w:lastRowFirstColumn="0" w:lastRowLastColumn="0"/>
+              <w:rPr>
+                <w:rFonts w:ascii="Times New Roman" w:hAnsi="Times New Roman" w:cs="Times New Roman"/>
+                <w:sz w:val="18"/>
+                <w:szCs w:val="18"/>
+                <w:lang w:val="pt-PT"/>
+              </w:rPr>
+            </w:pPr>
+            <w:r>
+              <w:rPr>
+                <w:rFonts w:ascii="Times New Roman" w:hAnsi="Times New Roman" w:cs="Times New Roman"/>
+                <w:sz w:val="18"/>
+                <w:szCs w:val="18"/>
+                <w:lang w:val="pt-PT"/>
+              </w:rPr>
+              <w:t>0.0</w:t>
+            </w:r>
+          </w:p>
+        </w:tc>
+      </w:tr>
+      <w:tr>
+        <w:trPr>
+          <w:cnfStyle w:val="000000100000" w:firstRow="0" w:lastRow="0" w:firstColumn="0" w:lastColumn="0" w:oddVBand="0" w:evenVBand="0" w:oddHBand="1" w:evenHBand="0" w:firstRowFirstColumn="0" w:firstRowLastColumn="0" w:lastRowFirstColumn="0" w:lastRowLastColumn="0"/>
+          <w:jc w:val="center"/>
+        </w:trPr>
+        <w:tc>
+          <w:tcPr>
+            <w:cnfStyle w:val="001000000000" w:firstRow="0" w:lastRow="0" w:firstColumn="1" w:lastColumn="0" w:oddVBand="0" w:evenVBand="0" w:oddHBand="0" w:evenHBand="0" w:firstRowFirstColumn="0" w:firstRowLastColumn="0" w:lastRowFirstColumn="0" w:lastRowLastColumn="0"/>
+            <w:tcW w:w="1701" w:type="dxa"/>
+          </w:tcPr>
+          <w:p>
+            <w:pPr>
+              <w:jc w:val="center"/>
+              <w:rPr>
+                <w:rFonts w:ascii="Times New Roman" w:hAnsi="Times New Roman" w:cs="Times New Roman"/>
+                <w:sz w:val="18"/>
+                <w:szCs w:val="18"/>
+                <w:lang w:val="pt-PT"/>
+              </w:rPr>
+            </w:pPr>
+            <w:r>
+              <w:rPr>
+                <w:rFonts w:ascii="Times New Roman" w:hAnsi="Times New Roman" w:cs="Times New Roman"/>
+                <w:sz w:val="18"/>
+                <w:szCs w:val="18"/>
+                <w:lang w:val="pt-PT"/>
+              </w:rPr>
+              <w:t>131072000</w:t>
+            </w:r>
+          </w:p>
+        </w:tc>
+        <w:tc>
+          <w:tcPr>
+            <w:tcW w:w="1701" w:type="dxa"/>
+          </w:tcPr>
+          <w:p>
+            <w:pPr>
+              <w:jc w:val="center"/>
+              <w:cnfStyle w:val="000000100000" w:firstRow="0" w:lastRow="0" w:firstColumn="0" w:lastColumn="0" w:oddVBand="0" w:evenVBand="0" w:oddHBand="1" w:evenHBand="0" w:firstRowFirstColumn="0" w:firstRowLastColumn="0" w:lastRowFirstColumn="0" w:lastRowLastColumn="0"/>
+              <w:rPr>
+                <w:rFonts w:ascii="Times New Roman" w:hAnsi="Times New Roman" w:cs="Times New Roman"/>
+                <w:sz w:val="18"/>
+                <w:szCs w:val="18"/>
+                <w:lang w:val="pt-PT"/>
+              </w:rPr>
+            </w:pPr>
+            <w:r>
+              <w:rPr>
+                <w:rFonts w:ascii="Times New Roman" w:hAnsi="Times New Roman" w:cs="Times New Roman"/>
+                <w:sz w:val="18"/>
+                <w:szCs w:val="18"/>
+                <w:lang w:val="pt-PT"/>
+              </w:rPr>
+              <w:t>0.0</w:t>
+            </w:r>
+          </w:p>
+        </w:tc>
+        <w:tc>
+          <w:tcPr>
+            <w:tcW w:w="1701" w:type="dxa"/>
+          </w:tcPr>
+          <w:p>
+            <w:pPr>
+              <w:jc w:val="center"/>
+              <w:cnfStyle w:val="000000100000" w:firstRow="0" w:lastRow="0" w:firstColumn="0" w:lastColumn="0" w:oddVBand="0" w:evenVBand="0" w:oddHBand="1" w:evenHBand="0" w:firstRowFirstColumn="0" w:firstRowLastColumn="0" w:lastRowFirstColumn="0" w:lastRowLastColumn="0"/>
+              <w:rPr>
+                <w:rFonts w:ascii="Times New Roman" w:hAnsi="Times New Roman" w:cs="Times New Roman"/>
+                <w:sz w:val="18"/>
+                <w:szCs w:val="18"/>
+                <w:lang w:val="pt-PT"/>
+              </w:rPr>
+            </w:pPr>
+            <w:r>
+              <w:rPr>
+                <w:rFonts w:ascii="Times New Roman" w:hAnsi="Times New Roman" w:cs="Times New Roman"/>
+                <w:sz w:val="18"/>
+                <w:szCs w:val="18"/>
+                <w:lang w:val="pt-PT"/>
+              </w:rPr>
+              <w:t>0.0</w:t>
+            </w:r>
+          </w:p>
+        </w:tc>
+      </w:tr>
+      <w:tr>
+        <w:trPr>
+          <w:jc w:val="center"/>
+        </w:trPr>
+        <w:tc>
+          <w:tcPr>
+            <w:cnfStyle w:val="001000000000" w:firstRow="0" w:lastRow="0" w:firstColumn="1" w:lastColumn="0" w:oddVBand="0" w:evenVBand="0" w:oddHBand="0" w:evenHBand="0" w:firstRowFirstColumn="0" w:firstRowLastColumn="0" w:lastRowFirstColumn="0" w:lastRowLastColumn="0"/>
+            <w:tcW w:w="1701" w:type="dxa"/>
+          </w:tcPr>
+          <w:p>
+            <w:pPr>
+              <w:jc w:val="center"/>
+              <w:rPr>
+                <w:rFonts w:ascii="Times New Roman" w:hAnsi="Times New Roman" w:cs="Times New Roman"/>
+                <w:sz w:val="18"/>
+                <w:szCs w:val="18"/>
+                <w:lang w:val="pt-PT"/>
+              </w:rPr>
+            </w:pPr>
+            <w:r>
+              <w:rPr>
+                <w:rFonts w:ascii="Times New Roman" w:hAnsi="Times New Roman" w:cs="Times New Roman"/>
+                <w:sz w:val="18"/>
+                <w:szCs w:val="18"/>
+                <w:lang w:val="pt-PT"/>
+              </w:rPr>
+              <w:t>262144000</w:t>
+            </w:r>
+          </w:p>
+        </w:tc>
+        <w:tc>
+          <w:tcPr>
+            <w:tcW w:w="1701" w:type="dxa"/>
+          </w:tcPr>
+          <w:p>
+            <w:pPr>
+              <w:jc w:val="center"/>
+              <w:cnfStyle w:val="000000000000" w:firstRow="0" w:lastRow="0" w:firstColumn="0" w:lastColumn="0" w:oddVBand="0" w:evenVBand="0" w:oddHBand="0" w:evenHBand="0" w:firstRowFirstColumn="0" w:firstRowLastColumn="0" w:lastRowFirstColumn="0" w:lastRowLastColumn="0"/>
+              <w:rPr>
+                <w:rFonts w:ascii="Times New Roman" w:hAnsi="Times New Roman" w:cs="Times New Roman"/>
+                <w:sz w:val="18"/>
+                <w:szCs w:val="18"/>
+                <w:lang w:val="pt-PT"/>
+              </w:rPr>
+            </w:pPr>
+            <w:r>
+              <w:rPr>
+                <w:rFonts w:ascii="Times New Roman" w:hAnsi="Times New Roman" w:cs="Times New Roman"/>
+                <w:sz w:val="18"/>
+                <w:szCs w:val="18"/>
+                <w:lang w:val="pt-PT"/>
+              </w:rPr>
+              <w:t>0.0</w:t>
+            </w:r>
+          </w:p>
+        </w:tc>
+        <w:tc>
+          <w:tcPr>
+            <w:tcW w:w="1701" w:type="dxa"/>
+          </w:tcPr>
+          <w:p>
+            <w:pPr>
+              <w:jc w:val="center"/>
+              <w:cnfStyle w:val="000000000000" w:firstRow="0" w:lastRow="0" w:firstColumn="0" w:lastColumn="0" w:oddVBand="0" w:evenVBand="0" w:oddHBand="0" w:evenHBand="0" w:firstRowFirstColumn="0" w:firstRowLastColumn="0" w:lastRowFirstColumn="0" w:lastRowLastColumn="0"/>
+              <w:rPr>
+                <w:rFonts w:ascii="Times New Roman" w:hAnsi="Times New Roman" w:cs="Times New Roman"/>
+                <w:sz w:val="18"/>
+                <w:szCs w:val="18"/>
+                <w:lang w:val="pt-PT"/>
+              </w:rPr>
+            </w:pPr>
+            <w:r>
+              <w:rPr>
+                <w:rFonts w:ascii="Times New Roman" w:hAnsi="Times New Roman" w:cs="Times New Roman"/>
+                <w:sz w:val="18"/>
+                <w:szCs w:val="18"/>
+                <w:lang w:val="pt-PT"/>
+              </w:rPr>
+              <w:t>0.0</w:t>
+            </w:r>
+          </w:p>
+        </w:tc>
+      </w:tr>
+    </w:tbl>
+    <w:p>
+      <w:pPr>
+        <w:jc w:val="center"/>
+        <w:rPr>
+          <w:rFonts w:ascii="Times New Roman" w:hAnsi="Times New Roman" w:cs="Times New Roman"/>
+          <w:sz w:val="18"/>
+          <w:szCs w:val="18"/>
+          <w:lang w:val="pt-PT"/>
+        </w:rPr>
+      </w:pPr>
+      <w:r>
+        <w:rPr>
+          <w:rFonts w:ascii="Times New Roman" w:hAnsi="Times New Roman" w:cs="Times New Roman"/>
+          <w:sz w:val="18"/>
+          <w:szCs w:val="18"/>
+          <w:lang w:val="pt-PT"/>
+        </w:rPr>
+        <w:t>Tabela 1</w:t>
+      </w:r>
+      <w:r>
+        <w:rPr>
+          <w:rFonts w:ascii="Times New Roman" w:hAnsi="Times New Roman" w:cs="Times New Roman"/>
+          <w:sz w:val="18"/>
+          <w:szCs w:val="18"/>
+          <w:lang w:val="pt-PT"/>
+        </w:rPr>
+        <w:t>4</w:t>
+      </w:r>
+      <w:r>
+        <w:rPr>
+          <w:rFonts w:ascii="Times New Roman" w:hAnsi="Times New Roman" w:cs="Times New Roman"/>
+          <w:sz w:val="18"/>
+          <w:szCs w:val="18"/>
+          <w:lang w:val="pt-PT"/>
+        </w:rPr>
+        <w:t xml:space="preserve">. Razão dobrada </w:t>
+      </w:r>
+      <w:r>
+        <w:rPr>
+          <w:rFonts w:ascii="Times New Roman" w:hAnsi="Times New Roman" w:cs="Times New Roman"/>
+          <w:sz w:val="18"/>
+          <w:szCs w:val="18"/>
+          <w:lang w:val="pt-PT"/>
+        </w:rPr>
+        <w:t xml:space="preserve">da função </w:t>
+      </w:r>
+      <w:proofErr w:type="gramStart"/>
+      <w:r>
+        <w:rPr>
+          <w:rFonts w:ascii="Times New Roman" w:hAnsi="Times New Roman" w:cs="Times New Roman"/>
+          <w:sz w:val="18"/>
+          <w:szCs w:val="18"/>
+          <w:lang w:val="pt-PT"/>
+        </w:rPr>
+        <w:t>InsertAt(</w:t>
+      </w:r>
+      <w:proofErr w:type="gramEnd"/>
+      <w:r>
+        <w:rPr>
+          <w:rFonts w:ascii="Times New Roman" w:hAnsi="Times New Roman" w:cs="Times New Roman"/>
+          <w:sz w:val="18"/>
+          <w:szCs w:val="18"/>
+          <w:lang w:val="pt-PT"/>
+        </w:rPr>
+        <w:t>)</w:t>
+      </w:r>
+      <w:r>
+        <w:rPr>
+          <w:rFonts w:ascii="Times New Roman" w:hAnsi="Times New Roman" w:cs="Times New Roman"/>
+          <w:sz w:val="18"/>
+          <w:szCs w:val="18"/>
+          <w:lang w:val="pt-PT"/>
+        </w:rPr>
+        <w:t xml:space="preserve"> sob um Cordel equilibrado</w:t>
+      </w:r>
+    </w:p>
+    <w:p>
+      <w:pPr>
+        <w:jc w:val="both"/>
+        <w:rPr>
+          <w:rFonts w:ascii="Times New Roman" w:hAnsi="Times New Roman" w:cs="Times New Roman"/>
+          <w:sz w:val="24"/>
+          <w:szCs w:val="24"/>
+          <w:lang w:val="pt-PT"/>
+        </w:rPr>
+      </w:pPr>
+    </w:p>
+    <w:p>
+      <w:pPr>
+        <w:jc w:val="both"/>
+        <w:rPr>
+          <w:rFonts w:ascii="Times New Roman" w:hAnsi="Times New Roman" w:cs="Times New Roman"/>
+          <w:sz w:val="24"/>
+          <w:szCs w:val="24"/>
+          <w:lang w:val="pt-PT"/>
+        </w:rPr>
+      </w:pPr>
+      <w:r>
+        <w:rPr>
+          <w:rFonts w:ascii="Times New Roman" w:hAnsi="Times New Roman" w:cs="Times New Roman"/>
+          <w:sz w:val="24"/>
+          <w:szCs w:val="24"/>
+          <w:lang w:val="pt-PT"/>
+        </w:rPr>
+        <w:tab/>
+        <w:t xml:space="preserve">Repetiu-se o mesmo procedimento para a função </w:t>
+      </w:r>
+      <w:proofErr w:type="gramStart"/>
+      <w:r>
+        <w:rPr>
+          <w:rFonts w:ascii="Times New Roman" w:hAnsi="Times New Roman" w:cs="Times New Roman"/>
+          <w:sz w:val="24"/>
+          <w:szCs w:val="24"/>
+          <w:lang w:val="pt-PT"/>
+        </w:rPr>
+        <w:t>InsertAt(</w:t>
+      </w:r>
+      <w:proofErr w:type="gramEnd"/>
+      <w:r>
+        <w:rPr>
+          <w:rFonts w:ascii="Times New Roman" w:hAnsi="Times New Roman" w:cs="Times New Roman"/>
+          <w:sz w:val="24"/>
+          <w:szCs w:val="24"/>
+          <w:lang w:val="pt-PT"/>
+        </w:rPr>
+        <w:t>), desta vez gerando exemplos os quais são árvores equilibradas (equilibradas ao máximo, pois n não é potência de 2).</w:t>
+      </w:r>
+    </w:p>
+    <w:p>
+      <w:pPr>
+        <w:jc w:val="both"/>
+        <w:rPr>
+          <w:rFonts w:ascii="Times New Roman" w:hAnsi="Times New Roman" w:cs="Times New Roman"/>
+          <w:sz w:val="24"/>
+          <w:szCs w:val="24"/>
+          <w:lang w:val="pt-PT"/>
+        </w:rPr>
+      </w:pPr>
+      <w:r>
+        <w:rPr>
+          <w:rFonts w:ascii="Times New Roman" w:hAnsi="Times New Roman" w:cs="Times New Roman"/>
+          <w:sz w:val="24"/>
+          <w:szCs w:val="24"/>
+          <w:lang w:val="pt-PT"/>
+        </w:rPr>
+        <w:tab/>
+        <w:t xml:space="preserve">Neste caso esperar-se-ia que a complexidade do </w:t>
+      </w:r>
+      <w:proofErr w:type="gramStart"/>
+      <w:r>
+        <w:rPr>
+          <w:rFonts w:ascii="Times New Roman" w:hAnsi="Times New Roman" w:cs="Times New Roman"/>
+          <w:sz w:val="24"/>
+          <w:szCs w:val="24"/>
+          <w:lang w:val="pt-PT"/>
+        </w:rPr>
+        <w:t>InsertAt(</w:t>
+      </w:r>
+      <w:proofErr w:type="gramEnd"/>
+      <w:r>
+        <w:rPr>
+          <w:rFonts w:ascii="Times New Roman" w:hAnsi="Times New Roman" w:cs="Times New Roman"/>
+          <w:sz w:val="24"/>
+          <w:szCs w:val="24"/>
+          <w:lang w:val="pt-PT"/>
+        </w:rPr>
+        <w:t>) fosse de log</w:t>
+      </w:r>
+      <w:r>
+        <w:rPr>
+          <w:rFonts w:ascii="Times New Roman" w:hAnsi="Times New Roman" w:cs="Times New Roman"/>
+          <w:sz w:val="24"/>
+          <w:szCs w:val="24"/>
+          <w:vertAlign w:val="subscript"/>
+          <w:lang w:val="pt-PT"/>
+        </w:rPr>
+        <w:t>2</w:t>
+      </w:r>
+      <w:r>
+        <w:rPr>
+          <w:rFonts w:ascii="Times New Roman" w:hAnsi="Times New Roman" w:cs="Times New Roman"/>
+          <w:sz w:val="24"/>
+          <w:szCs w:val="24"/>
+          <w:lang w:val="pt-PT"/>
+        </w:rPr>
+        <w:t>(n), pois está a ser realizada uma pesquisa binária até encontrar o index onde será feita a inserção.</w:t>
+      </w:r>
+    </w:p>
+    <w:p>
+      <w:pPr>
+        <w:ind w:firstLine="720"/>
+        <w:jc w:val="both"/>
+        <w:rPr>
+          <w:rFonts w:ascii="Times New Roman" w:hAnsi="Times New Roman" w:cs="Times New Roman"/>
+          <w:sz w:val="24"/>
+          <w:szCs w:val="24"/>
+          <w:lang w:val="pt-PT"/>
+        </w:rPr>
+      </w:pPr>
+      <w:r>
+        <w:rPr>
+          <w:rFonts w:ascii="Times New Roman" w:hAnsi="Times New Roman" w:cs="Times New Roman"/>
+          <w:sz w:val="24"/>
+          <w:szCs w:val="24"/>
+          <w:lang w:val="pt-PT"/>
+        </w:rPr>
+        <w:t>Experimentalmente só foi possível calcular até um n de 262144000, que foi o ponto em que o java estava a necessitar de mais memória do que o hardware o qual correram os testes tinha e pelas limitações do mesmo não foi possível fazer mais testes (o java rondava os 22GB RAM neste ponto).</w:t>
+      </w:r>
+    </w:p>
+    <w:p>
+      <w:pPr>
+        <w:ind w:firstLine="720"/>
+        <w:jc w:val="both"/>
+        <w:rPr>
+          <w:rFonts w:ascii="Times New Roman" w:hAnsi="Times New Roman" w:cs="Times New Roman"/>
+          <w:sz w:val="24"/>
+          <w:szCs w:val="24"/>
+          <w:lang w:val="pt-PT"/>
+        </w:rPr>
+      </w:pPr>
+      <w:r>
+        <w:rPr>
+          <w:rFonts w:ascii="Times New Roman" w:hAnsi="Times New Roman" w:cs="Times New Roman"/>
+          <w:sz w:val="24"/>
+          <w:szCs w:val="24"/>
+          <w:lang w:val="pt-PT"/>
+        </w:rPr>
+        <w:t xml:space="preserve">Devido às limitações de hardware e à extrema eficiência de um algoritmo </w:t>
+      </w:r>
+      <w:r>
+        <w:rPr>
+          <w:rFonts w:ascii="Times New Roman" w:hAnsi="Times New Roman" w:cs="Times New Roman"/>
+          <w:sz w:val="24"/>
+          <w:szCs w:val="24"/>
+          <w:lang w:val="pt-PT"/>
+        </w:rPr>
+        <w:t>log</w:t>
+      </w:r>
+      <w:r>
+        <w:rPr>
+          <w:rFonts w:ascii="Times New Roman" w:hAnsi="Times New Roman" w:cs="Times New Roman"/>
+          <w:sz w:val="24"/>
+          <w:szCs w:val="24"/>
+          <w:vertAlign w:val="subscript"/>
+          <w:lang w:val="pt-PT"/>
+        </w:rPr>
+        <w:t>2</w:t>
+      </w:r>
+      <w:r>
+        <w:rPr>
+          <w:rFonts w:ascii="Times New Roman" w:hAnsi="Times New Roman" w:cs="Times New Roman"/>
+          <w:sz w:val="24"/>
+          <w:szCs w:val="24"/>
+          <w:lang w:val="pt-PT"/>
+        </w:rPr>
+        <w:t>(n),</w:t>
+      </w:r>
+      <w:r>
+        <w:rPr>
+          <w:rFonts w:ascii="Times New Roman" w:hAnsi="Times New Roman" w:cs="Times New Roman"/>
+          <w:sz w:val="24"/>
+          <w:szCs w:val="24"/>
+          <w:lang w:val="pt-PT"/>
+        </w:rPr>
+        <w:t xml:space="preserve"> não é possível concluir experimentalmente que a complexidade é exatamente </w:t>
+      </w:r>
+      <w:r>
+        <w:rPr>
+          <w:rFonts w:ascii="Times New Roman" w:hAnsi="Times New Roman" w:cs="Times New Roman"/>
+          <w:sz w:val="24"/>
+          <w:szCs w:val="24"/>
+          <w:lang w:val="pt-PT"/>
+        </w:rPr>
+        <w:t>log</w:t>
+      </w:r>
+      <w:r>
+        <w:rPr>
+          <w:rFonts w:ascii="Times New Roman" w:hAnsi="Times New Roman" w:cs="Times New Roman"/>
+          <w:sz w:val="24"/>
+          <w:szCs w:val="24"/>
+          <w:vertAlign w:val="subscript"/>
+          <w:lang w:val="pt-PT"/>
+        </w:rPr>
+        <w:t>2</w:t>
+      </w:r>
+      <w:r>
+        <w:rPr>
+          <w:rFonts w:ascii="Times New Roman" w:hAnsi="Times New Roman" w:cs="Times New Roman"/>
+          <w:sz w:val="24"/>
+          <w:szCs w:val="24"/>
+          <w:lang w:val="pt-PT"/>
+        </w:rPr>
+        <w:t>(n),</w:t>
+      </w:r>
+      <w:r>
+        <w:rPr>
+          <w:rFonts w:ascii="Times New Roman" w:hAnsi="Times New Roman" w:cs="Times New Roman"/>
+          <w:sz w:val="24"/>
+          <w:szCs w:val="24"/>
+          <w:lang w:val="pt-PT"/>
+        </w:rPr>
+        <w:t xml:space="preserve"> no entanto o facto de que para um n tão alto, o tempo ainda permanece a 0, significa que a complexidade ou rondaria o log(n) ou era constante. </w:t>
+      </w:r>
+      <w:r>
+        <w:rPr>
+          <w:rFonts w:ascii="Times New Roman" w:hAnsi="Times New Roman" w:cs="Times New Roman"/>
+          <w:sz w:val="24"/>
+          <w:szCs w:val="24"/>
+          <w:lang w:val="pt-PT"/>
+        </w:rPr>
+        <w:t>Concluímos a</w:t>
+      </w:r>
+      <w:r>
+        <w:rPr>
+          <w:rFonts w:ascii="Times New Roman" w:hAnsi="Times New Roman" w:cs="Times New Roman"/>
+          <w:sz w:val="24"/>
+          <w:szCs w:val="24"/>
+          <w:lang w:val="pt-PT"/>
+        </w:rPr>
+        <w:t>naliticamente então que a complexidade assintótica deste algoritmo para este tipo de exemplos é</w:t>
+      </w:r>
+    </w:p>
+    <w:p>
+      <w:pPr>
+        <w:jc w:val="center"/>
+        <w:rPr>
+          <w:rFonts w:ascii="Times New Roman" w:hAnsi="Times New Roman" w:cs="Times New Roman"/>
+          <w:b/>
+          <w:bCs/>
+          <w:sz w:val="24"/>
+          <w:szCs w:val="24"/>
+          <w:lang w:val="pt-PT"/>
+        </w:rPr>
+      </w:pPr>
+      <m:oMathPara>
+        <m:oMath>
+          <m:sSub>
+            <m:sSubPr>
+              <m:ctrlPr>
+                <w:rPr>
+                  <w:rFonts w:ascii="Cambria Math" w:hAnsi="Cambria Math" w:cs="Times New Roman"/>
+                  <w:b/>
+                  <w:bCs/>
+                  <w:i/>
+                  <w:sz w:val="24"/>
+                  <w:szCs w:val="24"/>
+                  <w:lang w:val="pt-PT"/>
+                </w:rPr>
+              </m:ctrlPr>
+            </m:sSubPr>
+            <m:e>
+              <m:r>
+                <m:rPr>
+                  <m:sty m:val="bi"/>
+                </m:rPr>
+                <w:rPr>
+                  <w:rFonts w:ascii="Cambria Math" w:hAnsi="Cambria Math" w:cs="Times New Roman"/>
+                  <w:sz w:val="24"/>
+                  <w:szCs w:val="24"/>
+                  <w:lang w:val="pt-PT"/>
+                </w:rPr>
+                <m:t>log</m:t>
+              </m:r>
+            </m:e>
+            <m:sub>
+              <m:r>
+                <m:rPr>
+                  <m:sty m:val="bi"/>
+                </m:rPr>
+                <w:rPr>
+                  <w:rFonts w:ascii="Cambria Math" w:hAnsi="Cambria Math" w:cs="Times New Roman"/>
+                  <w:sz w:val="24"/>
+                  <w:szCs w:val="24"/>
+                  <w:lang w:val="pt-PT"/>
+                </w:rPr>
+                <m:t>2</m:t>
+              </m:r>
+            </m:sub>
+          </m:sSub>
+          <m:r>
+            <m:rPr>
+              <m:sty m:val="bi"/>
+            </m:rPr>
+            <w:rPr>
+              <w:rFonts w:ascii="Cambria Math" w:hAnsi="Cambria Math" w:cs="Times New Roman"/>
+              <w:sz w:val="24"/>
+              <w:szCs w:val="24"/>
+              <w:lang w:val="pt-PT"/>
+            </w:rPr>
+            <m:t>(n)</m:t>
+          </m:r>
+        </m:oMath>
+      </m:oMathPara>
+    </w:p>
     <w:sectPr>
-      <w:footerReference w:type="default" r:id="rId20"/>
+      <w:footerReference w:type="default" r:id="rId21"/>
       <w:pgSz w:w="11906" w:h="16838"/>
       <w:pgMar w:top="1440" w:right="1440" w:bottom="1440" w:left="1440" w:header="708" w:footer="708" w:gutter="0"/>
       <w:cols w:space="708"/>
